--- a/PF_3/PF3_answers.docx
+++ b/PF_3/PF3_answers.docx
@@ -188,7 +188,7 @@
                     <v:stroke joinstyle="miter"/>
                     <v:path gradientshapeok="t" o:connecttype="rect"/>
                   </v:shapetype>
-                  <v:shape id="Cuadro de texto 4" o:spid="_x0000_s1026" type="#_x0000_t202" style="position:absolute;margin-left:-55.35pt;margin-top:23.25pt;width:539.7pt;height:365.65pt;z-index:251658241;visibility:visible;mso-wrap-style:square;mso-width-percent:0;mso-height-percent:0;mso-wrap-distance-left:9pt;mso-wrap-distance-top:0;mso-wrap-distance-right:9pt;mso-wrap-distance-bottom:0;mso-position-horizontal:absolute;mso-position-horizontal-relative:margin;mso-position-vertical:absolute;mso-position-vertical-relative:text;mso-width-percent:0;mso-height-percent:0;mso-width-relative:margin;mso-height-relative:margin;v-text-anchor:top" o:gfxdata="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" filled="f" stroked="f" strokeweight=".5pt">
+                  <v:shape id="Cuadro de texto 4" o:spid="_x0000_s1026" type="#_x0000_t202" style="position:absolute;margin-left:-55.35pt;margin-top:23.25pt;width:539.7pt;height:365.65pt;z-index:251658241;visibility:visible;mso-wrap-style:square;mso-width-percent:0;mso-height-percent:0;mso-wrap-distance-left:9pt;mso-wrap-distance-top:0;mso-wrap-distance-right:9pt;mso-wrap-distance-bottom:0;mso-position-horizontal:absolute;mso-position-horizontal-relative:margin;mso-position-vertical:absolute;mso-position-vertical-relative:text;mso-width-percent:0;mso-height-percent:0;mso-width-relative:margin;mso-height-relative:margin;v-text-anchor:top" o:gfxdata="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" filled="f" stroked="f" strokeweight=".5pt">
                     <v:textbox>
                       <w:txbxContent>
                         <w:p>
@@ -583,7 +583,7 @@
               </mc:Choice>
               <mc:Fallback>
                 <w:pict>
-                  <v:group w14:anchorId="3A823782" id="Grupo 125" o:spid="_x0000_s1027" style="position:absolute;margin-left:0;margin-top:0;width:602.35pt;height:550.35pt;z-index:-251658240;mso-position-horizontal:left;mso-position-horizontal-relative:page;mso-position-vertical:top;mso-position-vertical-relative:page;mso-width-relative:margin" coordorigin="" coordsize="56927,52796" o:gfxdata="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">
+                  <v:group w14:anchorId="3A823782" id="Grupo 125" o:spid="_x0000_s1027" style="position:absolute;margin-left:0;margin-top:0;width:602.35pt;height:550.35pt;z-index:-251658240;mso-position-horizontal:left;mso-position-horizontal-relative:page;mso-position-vertical:top;mso-position-vertical-relative:page;mso-width-relative:margin" coordorigin="" coordsize="56927,52796" o:gfxdata="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">
                     <o:lock v:ext="edit" aspectratio="t"/>
                     <v:shape id="Forma libre 10" o:spid="_x0000_s1028" style="position:absolute;width:56927;height:45578;visibility:visible;mso-wrap-style:square;v-text-anchor:bottom" coordsize="720,700" o:spt="100" o:gfxdata="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" adj="-11796480,,5400" path="m,c,644,,644,,644v23,6,62,14,113,21c250,685,476,700,720,644v,-27,,-27,,-27c720,,720,,720,,,,,,,e" fillcolor="#a90000 [2994]" stroked="f">
                       <v:fill color2="#5a0000 [2018]" rotate="t" colors="0 #b13737;.5 #a11515;1 maroon" focus="100%" type="gradient">
@@ -732,45 +732,8 @@
                                     <w:shd w:val="clear" w:color="auto" w:fill="FFFFFF"/>
                                     <w:lang w:val="en-GB"/>
                                   </w:rPr>
-                                  <w:t xml:space="preserve">Zoltán </w:t>
+                                  <w:t>Zoltán György Varga</w:t>
                                 </w:r>
-                                <w:proofErr w:type="spellStart"/>
-                                <w:r>
-                                  <w:rPr>
-                                    <w:rFonts w:ascii="Calibri" w:hAnsi="Calibri" w:cs="Calibri"/>
-                                    <w:color w:val="000000"/>
-                                    <w:sz w:val="32"/>
-                                    <w:szCs w:val="32"/>
-                                    <w:shd w:val="clear" w:color="auto" w:fill="FFFFFF"/>
-                                    <w:lang w:val="en-GB"/>
-                                  </w:rPr>
-                                  <w:t>György</w:t>
-                                </w:r>
-                                <w:proofErr w:type="spellEnd"/>
-                                <w:r>
-                                  <w:rPr>
-                                    <w:rFonts w:ascii="Calibri" w:hAnsi="Calibri" w:cs="Calibri"/>
-                                    <w:color w:val="000000"/>
-                                    <w:sz w:val="32"/>
-                                    <w:szCs w:val="32"/>
-                                    <w:shd w:val="clear" w:color="auto" w:fill="FFFFFF"/>
-                                    <w:lang w:val="en-GB"/>
-                                  </w:rPr>
-                                  <w:t xml:space="preserve"> </w:t>
-                                </w:r>
-                                <w:proofErr w:type="spellStart"/>
-                                <w:r>
-                                  <w:rPr>
-                                    <w:rFonts w:ascii="Calibri" w:hAnsi="Calibri" w:cs="Calibri"/>
-                                    <w:color w:val="000000"/>
-                                    <w:sz w:val="32"/>
-                                    <w:szCs w:val="32"/>
-                                    <w:shd w:val="clear" w:color="auto" w:fill="FFFFFF"/>
-                                    <w:lang w:val="en-GB"/>
-                                  </w:rPr>
-                                  <w:t>Varga</w:t>
-                                </w:r>
-                                <w:proofErr w:type="spellEnd"/>
                               </w:p>
                               <w:p>
                                 <w:pPr>
@@ -840,7 +803,7 @@
               </mc:Choice>
               <mc:Fallback>
                 <w:pict>
-                  <v:shape w14:anchorId="1CECBFD7" id="Cuadro de texto 7" o:spid="_x0000_s1030" type="#_x0000_t202" style="position:absolute;margin-left:0;margin-top:571.5pt;width:1in;height:105.2pt;z-index:251658243;visibility:visible;mso-wrap-style:none;mso-height-percent:0;mso-wrap-distance-left:9pt;mso-wrap-distance-top:0;mso-wrap-distance-right:9pt;mso-wrap-distance-bottom:0;mso-position-horizontal:center;mso-position-horizontal-relative:margin;mso-position-vertical:absolute;mso-position-vertical-relative:text;mso-height-percent:0;mso-height-relative:margin;v-text-anchor:top" o:gfxdata="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" filled="f" stroked="f" strokeweight=".5pt">
+                  <v:shape w14:anchorId="1CECBFD7" id="Cuadro de texto 7" o:spid="_x0000_s1030" type="#_x0000_t202" style="position:absolute;margin-left:0;margin-top:571.5pt;width:1in;height:105.2pt;z-index:251658243;visibility:visible;mso-wrap-style:none;mso-height-percent:0;mso-wrap-distance-left:9pt;mso-wrap-distance-top:0;mso-wrap-distance-right:9pt;mso-wrap-distance-bottom:0;mso-position-horizontal:center;mso-position-horizontal-relative:margin;mso-position-vertical:absolute;mso-position-vertical-relative:text;mso-height-percent:0;mso-height-relative:margin;v-text-anchor:top" o:gfxdata="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" filled="f" stroked="f" strokeweight=".5pt">
                     <v:textbox>
                       <w:txbxContent>
                         <w:p>
@@ -4164,7 +4127,6 @@
         </w:rPr>
         <w:t xml:space="preserve">Discuss the results and decide which of the specifications you prefer. Argue why. The remainder of the exercise, you should only </w:t>
       </w:r>
-      <w:proofErr w:type="gramStart"/>
       <w:r>
         <w:rPr>
           <w:rFonts w:cstheme="minorHAnsi"/>
@@ -4177,7 +4139,6 @@
         </w:rPr>
         <w:t>base</w:t>
       </w:r>
-      <w:proofErr w:type="gramEnd"/>
       <w:r>
         <w:rPr>
           <w:rFonts w:cstheme="minorHAnsi"/>
@@ -4250,7 +4211,21 @@
           <w:sz w:val="22"/>
           <w:szCs w:val="22"/>
         </w:rPr>
-        <w:t xml:space="preserve"> based on the same data. None of them is a restricted nor extended version of the other one. </w:t>
+        <w:t xml:space="preserve"> based on the same data. None of them is a restricted nor extended version of the other one</w:t>
+      </w:r>
+      <w:r>
+        <w:rPr>
+          <w:sz w:val="22"/>
+          <w:szCs w:val="22"/>
+        </w:rPr>
+        <w:t xml:space="preserve">, because we cannot </w:t>
+      </w:r>
+      <w:r>
+        <w:rPr>
+          <w:sz w:val="22"/>
+          <w:szCs w:val="22"/>
+        </w:rPr>
+        <w:t>get one model from the other by setting coefficients to 0, due to the log transformation of TC in utility function 2.</w:t>
       </w:r>
     </w:p>
     <w:p>
@@ -4318,13 +4293,19 @@
         <w:rPr>
           <w:lang w:val="en-US"/>
         </w:rPr>
-        <w:t>: a</w:t>
-      </w:r>
-      <w:r>
-        <w:rPr>
-          <w:lang w:val="en-US"/>
-        </w:rPr>
-        <w:t xml:space="preserve">lthough is not necessary to analyze the constants, </w:t>
+        <w:t xml:space="preserve">: </w:t>
+      </w:r>
+      <w:r>
+        <w:rPr>
+          <w:lang w:val="en-US"/>
+        </w:rPr>
+        <w:t>From the constants</w:t>
+      </w:r>
+      <w:r>
+        <w:rPr>
+          <w:lang w:val="en-US"/>
+        </w:rPr>
+        <w:t xml:space="preserve"> </w:t>
       </w:r>
       <w:r>
         <w:rPr>
@@ -4342,7 +4323,7 @@
         <w:rPr>
           <w:lang w:val="en-US"/>
         </w:rPr>
-        <w:t xml:space="preserve"> when using the public transport. </w:t>
+        <w:t xml:space="preserve"> when using public transport. </w:t>
       </w:r>
       <w:r>
         <w:rPr>
@@ -4628,7 +4609,21 @@
           <w:sz w:val="22"/>
           <w:szCs w:val="22"/>
         </w:rPr>
-        <w:t xml:space="preserve">one model is not a restricted version of the other, we cannot use Likelihood ratio. However, we can </w:t>
+        <w:t xml:space="preserve">one model is not a restricted version of the other, we cannot use </w:t>
+      </w:r>
+      <w:r>
+        <w:rPr>
+          <w:sz w:val="22"/>
+          <w:szCs w:val="22"/>
+        </w:rPr>
+        <w:t>Log-</w:t>
+      </w:r>
+      <w:r>
+        <w:rPr>
+          <w:sz w:val="22"/>
+          <w:szCs w:val="22"/>
+        </w:rPr>
+        <w:t xml:space="preserve">Likelihood ratio. However, we can </w:t>
       </w:r>
       <w:r>
         <w:rPr>
@@ -4840,33 +4835,33 @@
       <w:r>
         <w:t xml:space="preserve">Table </w:t>
       </w:r>
-      <w:fldSimple w:instr=" SEQ Table \* ARABIC ">
-        <w:r>
-          <w:rPr>
-            <w:noProof/>
-          </w:rPr>
-          <w:t>1</w:t>
-        </w:r>
-      </w:fldSimple>
-      <w:r>
-        <w:t xml:space="preserve">. </w:t>
-      </w:r>
-      <w:proofErr w:type="spellStart"/>
-      <w:r>
-        <w:t>Exercise</w:t>
-      </w:r>
-      <w:proofErr w:type="spellEnd"/>
-      <w:r>
-        <w:t xml:space="preserve"> 1.1 AIC </w:t>
-      </w:r>
-      <w:proofErr w:type="spellStart"/>
-      <w:r>
-        <w:t>results</w:t>
+      <w:r>
+        <w:fldChar w:fldCharType="begin"/>
+      </w:r>
+      <w:r>
+        <w:instrText xml:space="preserve"> SEQ Table \* ARABIC </w:instrText>
+      </w:r>
+      <w:r>
+        <w:fldChar w:fldCharType="separate"/>
+      </w:r>
+      <w:r>
+        <w:rPr>
+          <w:noProof/>
+        </w:rPr>
+        <w:t>1</w:t>
+      </w:r>
+      <w:r>
+        <w:rPr>
+          <w:noProof/>
+        </w:rPr>
+        <w:fldChar w:fldCharType="end"/>
+      </w:r>
+      <w:r>
+        <w:t>. Exercise 1.1 AIC results</w:t>
       </w:r>
       <w:bookmarkEnd w:id="3"/>
       <w:bookmarkEnd w:id="4"/>
       <w:bookmarkEnd w:id="5"/>
-      <w:proofErr w:type="spellEnd"/>
     </w:p>
     <w:p>
       <w:pPr>
@@ -4943,7 +4938,13 @@
         <w:rPr>
           <w:lang w:val="en-US"/>
         </w:rPr>
-        <w:t xml:space="preserve">. This small value indicates that the model 2 is better than model 1, but not too much. </w:t>
+        <w:t>. This small value indicates that the model 2 is better than model 1</w:t>
+      </w:r>
+      <w:r>
+        <w:rPr>
+          <w:lang w:val="en-US"/>
+        </w:rPr>
+        <w:t>.</w:t>
       </w:r>
     </w:p>
     <w:tbl>
@@ -5027,35 +5028,34 @@
       <w:r>
         <w:t xml:space="preserve">Table </w:t>
       </w:r>
-      <w:fldSimple w:instr=" SEQ Table \* ARABIC ">
-        <w:r>
-          <w:rPr>
-            <w:noProof/>
-          </w:rPr>
-          <w:t>2</w:t>
-        </w:r>
-      </w:fldSimple>
-      <w:r>
-        <w:t xml:space="preserve">. </w:t>
-      </w:r>
-      <w:proofErr w:type="spellStart"/>
-      <w:r>
-        <w:t>Exercise</w:t>
-      </w:r>
-      <w:proofErr w:type="spellEnd"/>
-      <w:r>
-        <w:t xml:space="preserve"> 1.1 Rho </w:t>
-      </w:r>
-      <w:proofErr w:type="spellStart"/>
-      <w:r>
-        <w:t>squared</w:t>
+      <w:r>
+        <w:fldChar w:fldCharType="begin"/>
+      </w:r>
+      <w:r>
+        <w:instrText xml:space="preserve"> SEQ Table \* ARABIC </w:instrText>
+      </w:r>
+      <w:r>
+        <w:fldChar w:fldCharType="separate"/>
+      </w:r>
+      <w:r>
+        <w:rPr>
+          <w:noProof/>
+        </w:rPr>
+        <w:t>2</w:t>
+      </w:r>
+      <w:r>
+        <w:rPr>
+          <w:noProof/>
+        </w:rPr>
+        <w:fldChar w:fldCharType="end"/>
+      </w:r>
+      <w:r>
+        <w:t>. Exercise 1.1 Rho squared</w:t>
       </w:r>
       <w:bookmarkEnd w:id="6"/>
       <w:bookmarkEnd w:id="7"/>
       <w:bookmarkEnd w:id="8"/>
-      <w:proofErr w:type="spellEnd"/>
     </w:p>
-    <w:p/>
     <w:p>
       <w:pPr>
         <w:pStyle w:val="Heading2"/>
@@ -7117,30 +7117,14 @@
           <w:rFonts w:eastAsiaTheme="minorEastAsia"/>
           <w:lang w:val="en-US"/>
         </w:rPr>
-        <w:t xml:space="preserve">For </w:t>
-      </w:r>
-      <w:proofErr w:type="gramStart"/>
+        <w:t>For each individua</w:t>
+      </w:r>
       <w:r>
         <w:rPr>
           <w:rFonts w:eastAsiaTheme="minorEastAsia"/>
           <w:lang w:val="en-US"/>
         </w:rPr>
-        <w:t>each individua</w:t>
-      </w:r>
-      <w:r>
-        <w:rPr>
-          <w:rFonts w:eastAsiaTheme="minorEastAsia"/>
-          <w:lang w:val="en-US"/>
-        </w:rPr>
-        <w:t>l</w:t>
-      </w:r>
-      <w:proofErr w:type="gramEnd"/>
-      <w:r>
-        <w:rPr>
-          <w:rFonts w:eastAsiaTheme="minorEastAsia"/>
-          <w:lang w:val="en-US"/>
-        </w:rPr>
-        <w:t xml:space="preserve"> we get</w:t>
+        <w:t>l we get</w:t>
       </w:r>
       <w:r>
         <w:rPr>
@@ -7252,7 +7236,6 @@
                 <w:szCs w:val="22"/>
               </w:rPr>
             </w:pPr>
-            <w:proofErr w:type="gramStart"/>
             <w:r>
               <w:rPr>
                 <w:rFonts w:eastAsiaTheme="minorEastAsia"/>
@@ -7278,7 +7261,6 @@
               </w:rPr>
               <w:t>(</w:t>
             </w:r>
-            <w:proofErr w:type="gramEnd"/>
             <w:r>
               <w:rPr>
                 <w:rFonts w:eastAsiaTheme="minorEastAsia"/>
@@ -7312,7 +7294,6 @@
                 <w:szCs w:val="22"/>
               </w:rPr>
             </w:pPr>
-            <w:proofErr w:type="gramStart"/>
             <w:r>
               <w:rPr>
                 <w:rFonts w:eastAsiaTheme="minorEastAsia"/>
@@ -7338,7 +7319,6 @@
               </w:rPr>
               <w:t>(</w:t>
             </w:r>
-            <w:proofErr w:type="gramEnd"/>
             <w:r>
               <w:rPr>
                 <w:rFonts w:eastAsiaTheme="minorEastAsia"/>
@@ -7372,7 +7352,6 @@
                 <w:szCs w:val="22"/>
               </w:rPr>
             </w:pPr>
-            <w:proofErr w:type="gramStart"/>
             <w:r>
               <w:rPr>
                 <w:rFonts w:eastAsiaTheme="minorEastAsia"/>
@@ -7398,7 +7377,6 @@
               </w:rPr>
               <w:t>(</w:t>
             </w:r>
-            <w:proofErr w:type="gramEnd"/>
             <w:r>
               <w:rPr>
                 <w:rFonts w:eastAsiaTheme="minorEastAsia"/>
@@ -7432,7 +7410,6 @@
                 <w:szCs w:val="22"/>
               </w:rPr>
             </w:pPr>
-            <w:proofErr w:type="gramStart"/>
             <w:r>
               <w:rPr>
                 <w:rFonts w:eastAsiaTheme="minorEastAsia"/>
@@ -7458,7 +7435,6 @@
               </w:rPr>
               <w:t>(</w:t>
             </w:r>
-            <w:proofErr w:type="gramEnd"/>
             <w:r>
               <w:rPr>
                 <w:rFonts w:eastAsiaTheme="minorEastAsia"/>
@@ -7715,7 +7691,67 @@
         <w:rPr>
           <w:lang w:val="en-GB"/>
         </w:rPr>
-        <w:t xml:space="preserve">We see that both are the same, which proves that a well configurated logit model can accurately predict the observed market shares. </w:t>
+        <w:t>We see that both are the same</w:t>
+      </w:r>
+      <w:r>
+        <w:rPr>
+          <w:lang w:val="en-GB"/>
+        </w:rPr>
+        <w:t>, which is because the logit model has been estimated based on the observed data. So it is possible to accurately approximate utility functions that describes a data-set.</w:t>
+      </w:r>
+      <w:r>
+        <w:rPr>
+          <w:lang w:val="en-GB"/>
+        </w:rPr>
+        <w:t xml:space="preserve"> </w:t>
+      </w:r>
+    </w:p>
+    <w:p>
+      <w:pPr>
+        <w:jc w:val="both"/>
+        <w:rPr>
+          <w:lang w:val="en-GB"/>
+        </w:rPr>
+      </w:pPr>
+      <w:r>
+        <w:rPr>
+          <w:lang w:val="en-GB"/>
+        </w:rPr>
+        <w:drawing>
+          <wp:inline distT="0" distB="0" distL="0" distR="0" wp14:anchorId="2A379104" wp14:editId="5628B62C">
+            <wp:extent cx="2908689" cy="1757048"/>
+            <wp:effectExtent l="0" t="0" r="6350" b="0"/>
+            <wp:docPr id="9" name="Picture 9" descr="Chart, bar chart&#10;&#10;Description automatically generated"/>
+            <wp:cNvGraphicFramePr>
+              <a:graphicFrameLocks xmlns:a="http://schemas.openxmlformats.org/drawingml/2006/main" noChangeAspect="1"/>
+            </wp:cNvGraphicFramePr>
+            <a:graphic xmlns:a="http://schemas.openxmlformats.org/drawingml/2006/main">
+              <a:graphicData uri="http://schemas.openxmlformats.org/drawingml/2006/picture">
+                <pic:pic xmlns:pic="http://schemas.openxmlformats.org/drawingml/2006/picture">
+                  <pic:nvPicPr>
+                    <pic:cNvPr id="9" name="Picture 9" descr="Chart, bar chart&#10;&#10;Description automatically generated"/>
+                    <pic:cNvPicPr/>
+                  </pic:nvPicPr>
+                  <pic:blipFill>
+                    <a:blip r:embed="rId15"/>
+                    <a:stretch>
+                      <a:fillRect/>
+                    </a:stretch>
+                  </pic:blipFill>
+                  <pic:spPr>
+                    <a:xfrm>
+                      <a:off x="0" y="0"/>
+                      <a:ext cx="2920185" cy="1763992"/>
+                    </a:xfrm>
+                    <a:prstGeom prst="rect">
+                      <a:avLst/>
+                    </a:prstGeom>
+                  </pic:spPr>
+                </pic:pic>
+              </a:graphicData>
+            </a:graphic>
+          </wp:inline>
+        </w:drawing>
       </w:r>
     </w:p>
     <w:tbl>
@@ -8304,6 +8340,7 @@
         <w:rPr>
           <w:noProof/>
         </w:rPr>
+        <w:lastRenderedPageBreak/>
         <w:drawing>
           <wp:inline distT="0" distB="0" distL="0" distR="0" wp14:anchorId="64842C10" wp14:editId="79B52038">
             <wp:extent cx="1204281" cy="364934"/>
@@ -8320,7 +8357,7 @@
                     <pic:cNvPicPr/>
                   </pic:nvPicPr>
                   <pic:blipFill>
-                    <a:blip r:embed="rId15"/>
+                    <a:blip r:embed="rId16"/>
                     <a:stretch>
                       <a:fillRect/>
                     </a:stretch>
@@ -8532,10 +8569,12 @@
                   <w:rFonts w:ascii="Cambria Math" w:hAnsi="Cambria Math"/>
                   <w:lang w:val="en-US"/>
                 </w:rPr>
-                <m:t>a*</m:t>
+                <m:t>b</m:t>
               </m:r>
-              <m:sSub>
-                <m:sSubPr>
+            </m:num>
+            <m:den>
+              <m:d>
+                <m:dPr>
                   <m:ctrlPr>
                     <w:rPr>
                       <w:rFonts w:ascii="Cambria Math" w:hAnsi="Cambria Math"/>
@@ -8543,35 +8582,68 @@
                       <w:lang w:val="en-US"/>
                     </w:rPr>
                   </m:ctrlPr>
-                </m:sSubPr>
+                </m:dPr>
                 <m:e>
-                  <m:r>
-                    <w:rPr>
-                      <w:rFonts w:ascii="Cambria Math" w:hAnsi="Cambria Math"/>
-                      <w:lang w:val="en-US"/>
-                    </w:rPr>
-                    <m:t>cost</m:t>
-                  </m:r>
+                  <m:f>
+                    <m:fPr>
+                      <m:ctrlPr>
+                        <w:rPr>
+                          <w:rFonts w:ascii="Cambria Math" w:hAnsi="Cambria Math"/>
+                          <w:i/>
+                          <w:lang w:val="en-US"/>
+                        </w:rPr>
+                      </m:ctrlPr>
+                    </m:fPr>
+                    <m:num>
+                      <m:r>
+                        <w:rPr>
+                          <w:rFonts w:ascii="Cambria Math" w:hAnsi="Cambria Math"/>
+                          <w:lang w:val="en-US"/>
+                        </w:rPr>
+                        <m:t>a</m:t>
+                      </m:r>
+                    </m:num>
+                    <m:den>
+                      <m:r>
+                        <w:rPr>
+                          <w:rFonts w:ascii="Cambria Math" w:hAnsi="Cambria Math"/>
+                          <w:lang w:val="en-US"/>
+                        </w:rPr>
+                        <m:t>cos</m:t>
+                      </m:r>
+                      <m:sSub>
+                        <m:sSubPr>
+                          <m:ctrlPr>
+                            <w:rPr>
+                              <w:rFonts w:ascii="Cambria Math" w:hAnsi="Cambria Math"/>
+                              <w:i/>
+                              <w:lang w:val="en-US"/>
+                            </w:rPr>
+                          </m:ctrlPr>
+                        </m:sSubPr>
+                        <m:e>
+                          <m:r>
+                            <w:rPr>
+                              <w:rFonts w:ascii="Cambria Math" w:hAnsi="Cambria Math"/>
+                              <w:lang w:val="en-US"/>
+                            </w:rPr>
+                            <m:t>t</m:t>
+                          </m:r>
+                        </m:e>
+                        <m:sub>
+                          <m:r>
+                            <w:rPr>
+                              <w:rFonts w:ascii="Cambria Math" w:hAnsi="Cambria Math"/>
+                              <w:lang w:val="en-US"/>
+                            </w:rPr>
+                            <m:t>ni</m:t>
+                          </m:r>
+                        </m:sub>
+                      </m:sSub>
+                    </m:den>
+                  </m:f>
                 </m:e>
-                <m:sub>
-                  <m:r>
-                    <w:rPr>
-                      <w:rFonts w:ascii="Cambria Math" w:hAnsi="Cambria Math"/>
-                      <w:lang w:val="en-US"/>
-                    </w:rPr>
-                    <m:t>ni</m:t>
-                  </m:r>
-                </m:sub>
-              </m:sSub>
-            </m:num>
-            <m:den>
-              <m:r>
-                <w:rPr>
-                  <w:rFonts w:ascii="Cambria Math" w:hAnsi="Cambria Math"/>
-                  <w:lang w:val="en-US"/>
-                </w:rPr>
-                <m:t>b</m:t>
-              </m:r>
+              </m:d>
             </m:den>
           </m:f>
         </m:oMath>
@@ -8631,7 +8703,6 @@
                 <w:sz w:val="22"/>
                 <w:szCs w:val="22"/>
               </w:rPr>
-              <w:lastRenderedPageBreak/>
               <w:t>VOT</w:t>
             </w:r>
             <w:r>
@@ -8774,8 +8845,25 @@
                 <w:szCs w:val="22"/>
                 <w:lang w:val="en-GB" w:eastAsia="en-GB"/>
               </w:rPr>
-              <w:t>18,0</w:t>
-            </w:r>
+              <w:t>0.064</w:t>
+            </w:r>
+          </w:p>
+        </w:tc>
+        <w:tc>
+          <w:tcPr>
+            <w:tcW w:w="1417" w:type="dxa"/>
+            <w:vAlign w:val="bottom"/>
+          </w:tcPr>
+          <w:p>
+            <w:pPr>
+              <w:pStyle w:val="BodyText"/>
+              <w:jc w:val="center"/>
+              <w:rPr>
+                <w:rFonts w:eastAsiaTheme="minorEastAsia"/>
+                <w:sz w:val="22"/>
+                <w:szCs w:val="22"/>
+              </w:rPr>
+            </w:pPr>
             <w:r>
               <w:rPr>
                 <w:rFonts w:ascii="Calibri" w:eastAsia="Times New Roman" w:hAnsi="Calibri" w:cs="Calibri"/>
@@ -8783,25 +8871,8 @@
                 <w:szCs w:val="22"/>
                 <w:lang w:val="en-GB" w:eastAsia="en-GB"/>
               </w:rPr>
-              <w:t>5</w:t>
-            </w:r>
-          </w:p>
-        </w:tc>
-        <w:tc>
-          <w:tcPr>
-            <w:tcW w:w="1417" w:type="dxa"/>
-            <w:vAlign w:val="bottom"/>
-          </w:tcPr>
-          <w:p>
-            <w:pPr>
-              <w:pStyle w:val="BodyText"/>
-              <w:jc w:val="center"/>
-              <w:rPr>
-                <w:rFonts w:eastAsiaTheme="minorEastAsia"/>
-                <w:sz w:val="22"/>
-                <w:szCs w:val="22"/>
-              </w:rPr>
-            </w:pPr>
+              <w:t>0.12</w:t>
+            </w:r>
             <w:r>
               <w:rPr>
                 <w:rFonts w:ascii="Calibri" w:eastAsia="Times New Roman" w:hAnsi="Calibri" w:cs="Calibri"/>
@@ -8809,8 +8880,25 @@
                 <w:szCs w:val="22"/>
                 <w:lang w:val="en-GB" w:eastAsia="en-GB"/>
               </w:rPr>
-              <w:t>36,</w:t>
-            </w:r>
+              <w:t>9</w:t>
+            </w:r>
+          </w:p>
+        </w:tc>
+        <w:tc>
+          <w:tcPr>
+            <w:tcW w:w="1707" w:type="dxa"/>
+            <w:vAlign w:val="bottom"/>
+          </w:tcPr>
+          <w:p>
+            <w:pPr>
+              <w:pStyle w:val="BodyText"/>
+              <w:jc w:val="center"/>
+              <w:rPr>
+                <w:rFonts w:eastAsiaTheme="minorEastAsia"/>
+                <w:sz w:val="22"/>
+                <w:szCs w:val="22"/>
+              </w:rPr>
+            </w:pPr>
             <w:r>
               <w:rPr>
                 <w:rFonts w:ascii="Calibri" w:eastAsia="Times New Roman" w:hAnsi="Calibri" w:cs="Calibri"/>
@@ -8818,25 +8906,8 @@
                 <w:szCs w:val="22"/>
                 <w:lang w:val="en-GB" w:eastAsia="en-GB"/>
               </w:rPr>
-              <w:t>10</w:t>
-            </w:r>
-          </w:p>
-        </w:tc>
-        <w:tc>
-          <w:tcPr>
-            <w:tcW w:w="1707" w:type="dxa"/>
-            <w:vAlign w:val="bottom"/>
-          </w:tcPr>
-          <w:p>
-            <w:pPr>
-              <w:pStyle w:val="BodyText"/>
-              <w:jc w:val="center"/>
-              <w:rPr>
-                <w:rFonts w:eastAsiaTheme="minorEastAsia"/>
-                <w:sz w:val="22"/>
-                <w:szCs w:val="22"/>
-              </w:rPr>
-            </w:pPr>
+              <w:t>0.51</w:t>
+            </w:r>
             <w:r>
               <w:rPr>
                 <w:rFonts w:ascii="Calibri" w:eastAsia="Times New Roman" w:hAnsi="Calibri" w:cs="Calibri"/>
@@ -8844,8 +8915,26 @@
                 <w:szCs w:val="22"/>
                 <w:lang w:val="en-GB" w:eastAsia="en-GB"/>
               </w:rPr>
-              <w:t>143,</w:t>
-            </w:r>
+              <w:t>2</w:t>
+            </w:r>
+          </w:p>
+        </w:tc>
+        <w:tc>
+          <w:tcPr>
+            <w:tcW w:w="2268" w:type="dxa"/>
+            <w:vAlign w:val="bottom"/>
+          </w:tcPr>
+          <w:p>
+            <w:pPr>
+              <w:pStyle w:val="BodyText"/>
+              <w:keepNext/>
+              <w:jc w:val="center"/>
+              <w:rPr>
+                <w:rFonts w:eastAsiaTheme="minorEastAsia"/>
+                <w:sz w:val="22"/>
+                <w:szCs w:val="22"/>
+              </w:rPr>
+            </w:pPr>
             <w:r>
               <w:rPr>
                 <w:rFonts w:ascii="Calibri" w:eastAsia="Times New Roman" w:hAnsi="Calibri" w:cs="Calibri"/>
@@ -8853,26 +8942,8 @@
                 <w:szCs w:val="22"/>
                 <w:lang w:val="en-GB" w:eastAsia="en-GB"/>
               </w:rPr>
-              <w:t>60</w:t>
-            </w:r>
-          </w:p>
-        </w:tc>
-        <w:tc>
-          <w:tcPr>
-            <w:tcW w:w="2268" w:type="dxa"/>
-            <w:vAlign w:val="bottom"/>
-          </w:tcPr>
-          <w:p>
-            <w:pPr>
-              <w:pStyle w:val="BodyText"/>
-              <w:keepNext/>
-              <w:jc w:val="center"/>
-              <w:rPr>
-                <w:rFonts w:eastAsiaTheme="minorEastAsia"/>
-                <w:sz w:val="22"/>
-                <w:szCs w:val="22"/>
-              </w:rPr>
-            </w:pPr>
+              <w:t>0.84</w:t>
+            </w:r>
             <w:r>
               <w:rPr>
                 <w:rFonts w:ascii="Calibri" w:eastAsia="Times New Roman" w:hAnsi="Calibri" w:cs="Calibri"/>
@@ -8880,16 +8951,7 @@
                 <w:szCs w:val="22"/>
                 <w:lang w:val="en-GB" w:eastAsia="en-GB"/>
               </w:rPr>
-              <w:t>236,</w:t>
-            </w:r>
-            <w:r>
-              <w:rPr>
-                <w:rFonts w:ascii="Calibri" w:eastAsia="Times New Roman" w:hAnsi="Calibri" w:cs="Calibri"/>
-                <w:sz w:val="22"/>
-                <w:szCs w:val="22"/>
-                <w:lang w:val="en-GB" w:eastAsia="en-GB"/>
-              </w:rPr>
-              <w:t>80</w:t>
+              <w:t>4</w:t>
             </w:r>
           </w:p>
         </w:tc>
@@ -8909,24 +8971,29 @@
       <w:r>
         <w:t xml:space="preserve">Table </w:t>
       </w:r>
-      <w:fldSimple w:instr=" SEQ Table \* ARABIC ">
-        <w:r>
-          <w:rPr>
-            <w:noProof/>
-          </w:rPr>
-          <w:t>5</w:t>
-        </w:r>
-      </w:fldSimple>
-      <w:r>
-        <w:t xml:space="preserve">. </w:t>
-      </w:r>
-      <w:proofErr w:type="spellStart"/>
-      <w:r>
-        <w:t>Exercise</w:t>
-      </w:r>
-      <w:proofErr w:type="spellEnd"/>
-      <w:r>
-        <w:t xml:space="preserve"> 1.3. VOT</w:t>
+      <w:r>
+        <w:fldChar w:fldCharType="begin"/>
+      </w:r>
+      <w:r>
+        <w:instrText xml:space="preserve"> SEQ Table \* ARABIC </w:instrText>
+      </w:r>
+      <w:r>
+        <w:fldChar w:fldCharType="separate"/>
+      </w:r>
+      <w:r>
+        <w:rPr>
+          <w:noProof/>
+        </w:rPr>
+        <w:t>5</w:t>
+      </w:r>
+      <w:r>
+        <w:rPr>
+          <w:noProof/>
+        </w:rPr>
+        <w:fldChar w:fldCharType="end"/>
+      </w:r>
+      <w:r>
+        <w:t>. Exercise 1.3. VOT</w:t>
       </w:r>
       <w:bookmarkEnd w:id="17"/>
       <w:bookmarkEnd w:id="18"/>
@@ -8939,26 +9006,456 @@
           <w:lang w:val="en-US"/>
         </w:rPr>
       </w:pPr>
+      <w:r>
+        <w:rPr>
+          <w:lang w:val="en-US"/>
+        </w:rPr>
+        <w:t>The units are in DKK/min.</w:t>
+      </w:r>
+    </w:p>
+    <w:p>
+      <w:pPr>
+        <w:pStyle w:val="BodyText"/>
+        <w:rPr>
+          <w:lang w:val="en-US"/>
+        </w:rPr>
+      </w:pPr>
+      <w:r>
+        <w:rPr>
+          <w:lang w:val="en-US"/>
+        </w:rPr>
+        <w:t>When we calculate the value of time like this, it is most correct to weight them by the probabilities of people choosing this alternative</w:t>
+      </w:r>
+      <w:r>
+        <w:rPr>
+          <w:lang w:val="en-US"/>
+        </w:rPr>
+        <w:t xml:space="preserve">. </w:t>
+      </w:r>
+      <w:r>
+        <w:rPr>
+          <w:lang w:val="en-US"/>
+        </w:rPr>
+        <w:t>So for each observation we take</w:t>
+      </w:r>
+      <w:r>
+        <w:rPr>
+          <w:lang w:val="en-US"/>
+        </w:rPr>
+        <w:t xml:space="preserve"> the estimated VOT</w:t>
+      </w:r>
+      <w:r>
+        <w:rPr>
+          <w:vertAlign w:val="subscript"/>
+          <w:lang w:val="en-US"/>
+        </w:rPr>
+        <w:t>i</w:t>
+      </w:r>
+      <w:r>
+        <w:rPr>
+          <w:lang w:val="en-US"/>
+        </w:rPr>
+        <w:t xml:space="preserve"> and multiply it with the probability of this person choosing alternative i.</w:t>
+      </w:r>
+      <w:r>
+        <w:rPr>
+          <w:lang w:val="en-US"/>
+        </w:rPr>
+        <w:t xml:space="preserve"> Then we divide it with the sum of probabilities.</w:t>
+      </w:r>
+    </w:p>
+    <w:p>
+      <w:pPr>
+        <w:pStyle w:val="BodyText"/>
+        <w:jc w:val="center"/>
+        <w:rPr>
+          <w:lang w:val="en-US"/>
+        </w:rPr>
+      </w:pPr>
+      <w:r>
+        <w:rPr>
+          <w:lang w:val="en-US"/>
+        </w:rPr>
+        <w:drawing>
+          <wp:inline distT="0" distB="0" distL="0" distR="0" wp14:anchorId="26D91AB7" wp14:editId="7163749D">
+            <wp:extent cx="1856105" cy="574277"/>
+            <wp:effectExtent l="0" t="0" r="0" b="0"/>
+            <wp:docPr id="16" name="Picture 16" descr="A picture containing text, person, watch, gauge&#10;&#10;Description automatically generated"/>
+            <wp:cNvGraphicFramePr>
+              <a:graphicFrameLocks xmlns:a="http://schemas.openxmlformats.org/drawingml/2006/main" noChangeAspect="1"/>
+            </wp:cNvGraphicFramePr>
+            <a:graphic xmlns:a="http://schemas.openxmlformats.org/drawingml/2006/main">
+              <a:graphicData uri="http://schemas.openxmlformats.org/drawingml/2006/picture">
+                <pic:pic xmlns:pic="http://schemas.openxmlformats.org/drawingml/2006/picture">
+                  <pic:nvPicPr>
+                    <pic:cNvPr id="16" name="Picture 16" descr="A picture containing text, person, watch, gauge&#10;&#10;Description automatically generated"/>
+                    <pic:cNvPicPr/>
+                  </pic:nvPicPr>
+                  <pic:blipFill>
+                    <a:blip r:embed="rId17"/>
+                    <a:stretch>
+                      <a:fillRect/>
+                    </a:stretch>
+                  </pic:blipFill>
+                  <pic:spPr>
+                    <a:xfrm>
+                      <a:off x="0" y="0"/>
+                      <a:ext cx="1879515" cy="581520"/>
+                    </a:xfrm>
+                    <a:prstGeom prst="rect">
+                      <a:avLst/>
+                    </a:prstGeom>
+                  </pic:spPr>
+                </pic:pic>
+              </a:graphicData>
+            </a:graphic>
+          </wp:inline>
+        </w:drawing>
+      </w:r>
+    </w:p>
+    <w:tbl>
+      <w:tblPr>
+        <w:tblStyle w:val="TableGrid"/>
+        <w:tblW w:w="0" w:type="auto"/>
+        <w:tblLook w:val="04A0" w:firstRow="1" w:lastRow="0" w:firstColumn="1" w:lastColumn="0" w:noHBand="0" w:noVBand="1"/>
+      </w:tblPr>
+      <w:tblGrid>
+        <w:gridCol w:w="2123"/>
+        <w:gridCol w:w="2123"/>
+        <w:gridCol w:w="2124"/>
+        <w:gridCol w:w="2124"/>
+      </w:tblGrid>
+      <w:tr>
+        <w:tc>
+          <w:tcPr>
+            <w:tcW w:w="2123" w:type="dxa"/>
+          </w:tcPr>
+          <w:p>
+            <w:pPr>
+              <w:pStyle w:val="BodyText"/>
+            </w:pPr>
+            <m:oMathPara>
+              <m:oMath>
+                <m:sSub>
+                  <m:sSubPr>
+                    <m:ctrlPr>
+                      <w:rPr>
+                        <w:rFonts w:ascii="Cambria Math" w:hAnsi="Cambria Math"/>
+                        <w:i/>
+                      </w:rPr>
+                    </m:ctrlPr>
+                  </m:sSubPr>
+                  <m:e>
+                    <m:acc>
+                      <m:accPr>
+                        <m:chr m:val="̅"/>
+                        <m:ctrlPr>
+                          <w:rPr>
+                            <w:rFonts w:ascii="Cambria Math" w:hAnsi="Cambria Math"/>
+                            <w:i/>
+                            <w:sz w:val="22"/>
+                            <w:szCs w:val="22"/>
+                          </w:rPr>
+                        </m:ctrlPr>
+                      </m:accPr>
+                      <m:e>
+                        <m:r>
+                          <w:rPr>
+                            <w:rFonts w:ascii="Cambria Math" w:hAnsi="Cambria Math"/>
+                          </w:rPr>
+                          <m:t>VOT</m:t>
+                        </m:r>
+                      </m:e>
+                    </m:acc>
+                  </m:e>
+                  <m:sub>
+                    <m:r>
+                      <w:rPr>
+                        <w:rFonts w:ascii="Cambria Math" w:hAnsi="Cambria Math"/>
+                        <w:sz w:val="22"/>
+                        <w:szCs w:val="22"/>
+                      </w:rPr>
+                      <m:t>1</m:t>
+                    </m:r>
+                  </m:sub>
+                </m:sSub>
+              </m:oMath>
+            </m:oMathPara>
+          </w:p>
+        </w:tc>
+        <w:tc>
+          <w:tcPr>
+            <w:tcW w:w="2123" w:type="dxa"/>
+          </w:tcPr>
+          <w:p>
+            <w:pPr>
+              <w:pStyle w:val="BodyText"/>
+            </w:pPr>
+            <m:oMathPara>
+              <m:oMath>
+                <m:sSub>
+                  <m:sSubPr>
+                    <m:ctrlPr>
+                      <w:rPr>
+                        <w:rFonts w:ascii="Cambria Math" w:hAnsi="Cambria Math"/>
+                        <w:i/>
+                      </w:rPr>
+                    </m:ctrlPr>
+                  </m:sSubPr>
+                  <m:e>
+                    <m:acc>
+                      <m:accPr>
+                        <m:chr m:val="̅"/>
+                        <m:ctrlPr>
+                          <w:rPr>
+                            <w:rFonts w:ascii="Cambria Math" w:hAnsi="Cambria Math"/>
+                            <w:i/>
+                            <w:sz w:val="22"/>
+                            <w:szCs w:val="22"/>
+                          </w:rPr>
+                        </m:ctrlPr>
+                      </m:accPr>
+                      <m:e>
+                        <m:r>
+                          <w:rPr>
+                            <w:rFonts w:ascii="Cambria Math" w:hAnsi="Cambria Math"/>
+                          </w:rPr>
+                          <m:t>VOT</m:t>
+                        </m:r>
+                      </m:e>
+                    </m:acc>
+                  </m:e>
+                  <m:sub>
+                    <m:r>
+                      <w:rPr>
+                        <w:rFonts w:ascii="Cambria Math" w:hAnsi="Cambria Math"/>
+                        <w:sz w:val="22"/>
+                        <w:szCs w:val="22"/>
+                      </w:rPr>
+                      <m:t>2</m:t>
+                    </m:r>
+                  </m:sub>
+                </m:sSub>
+              </m:oMath>
+            </m:oMathPara>
+          </w:p>
+        </w:tc>
+        <w:tc>
+          <w:tcPr>
+            <w:tcW w:w="2124" w:type="dxa"/>
+          </w:tcPr>
+          <w:p>
+            <w:pPr>
+              <w:pStyle w:val="BodyText"/>
+            </w:pPr>
+            <m:oMathPara>
+              <m:oMath>
+                <m:sSub>
+                  <m:sSubPr>
+                    <m:ctrlPr>
+                      <w:rPr>
+                        <w:rFonts w:ascii="Cambria Math" w:hAnsi="Cambria Math"/>
+                        <w:i/>
+                      </w:rPr>
+                    </m:ctrlPr>
+                  </m:sSubPr>
+                  <m:e>
+                    <m:acc>
+                      <m:accPr>
+                        <m:chr m:val="̅"/>
+                        <m:ctrlPr>
+                          <w:rPr>
+                            <w:rFonts w:ascii="Cambria Math" w:hAnsi="Cambria Math"/>
+                            <w:i/>
+                            <w:sz w:val="22"/>
+                            <w:szCs w:val="22"/>
+                          </w:rPr>
+                        </m:ctrlPr>
+                      </m:accPr>
+                      <m:e>
+                        <m:r>
+                          <w:rPr>
+                            <w:rFonts w:ascii="Cambria Math" w:hAnsi="Cambria Math"/>
+                          </w:rPr>
+                          <m:t>VOT</m:t>
+                        </m:r>
+                      </m:e>
+                    </m:acc>
+                  </m:e>
+                  <m:sub>
+                    <m:r>
+                      <w:rPr>
+                        <w:rFonts w:ascii="Cambria Math" w:hAnsi="Cambria Math"/>
+                      </w:rPr>
+                      <m:t>4</m:t>
+                    </m:r>
+                  </m:sub>
+                </m:sSub>
+              </m:oMath>
+            </m:oMathPara>
+          </w:p>
+        </w:tc>
+        <w:tc>
+          <w:tcPr>
+            <w:tcW w:w="2124" w:type="dxa"/>
+          </w:tcPr>
+          <w:p>
+            <w:pPr>
+              <w:pStyle w:val="BodyText"/>
+            </w:pPr>
+            <m:oMathPara>
+              <m:oMath>
+                <m:sSub>
+                  <m:sSubPr>
+                    <m:ctrlPr>
+                      <w:rPr>
+                        <w:rFonts w:ascii="Cambria Math" w:hAnsi="Cambria Math"/>
+                        <w:i/>
+                      </w:rPr>
+                    </m:ctrlPr>
+                  </m:sSubPr>
+                  <m:e>
+                    <m:acc>
+                      <m:accPr>
+                        <m:chr m:val="̅"/>
+                        <m:ctrlPr>
+                          <w:rPr>
+                            <w:rFonts w:ascii="Cambria Math" w:hAnsi="Cambria Math"/>
+                            <w:i/>
+                            <w:sz w:val="22"/>
+                            <w:szCs w:val="22"/>
+                          </w:rPr>
+                        </m:ctrlPr>
+                      </m:accPr>
+                      <m:e>
+                        <m:r>
+                          <w:rPr>
+                            <w:rFonts w:ascii="Cambria Math" w:hAnsi="Cambria Math"/>
+                          </w:rPr>
+                          <m:t>VOT</m:t>
+                        </m:r>
+                      </m:e>
+                    </m:acc>
+                  </m:e>
+                  <m:sub>
+                    <m:r>
+                      <w:rPr>
+                        <w:rFonts w:ascii="Cambria Math" w:hAnsi="Cambria Math"/>
+                      </w:rPr>
+                      <m:t>6</m:t>
+                    </m:r>
+                  </m:sub>
+                </m:sSub>
+              </m:oMath>
+            </m:oMathPara>
+          </w:p>
+        </w:tc>
+      </w:tr>
+      <w:tr>
+        <w:tc>
+          <w:tcPr>
+            <w:tcW w:w="2123" w:type="dxa"/>
+          </w:tcPr>
+          <w:p>
+            <w:pPr>
+              <w:pStyle w:val="BodyText"/>
+              <w:jc w:val="center"/>
+            </w:pPr>
+            <w:r>
+              <w:t>0.0237</w:t>
+            </w:r>
+          </w:p>
+        </w:tc>
+        <w:tc>
+          <w:tcPr>
+            <w:tcW w:w="2123" w:type="dxa"/>
+          </w:tcPr>
+          <w:p>
+            <w:pPr>
+              <w:pStyle w:val="BodyText"/>
+              <w:jc w:val="center"/>
+            </w:pPr>
+            <w:r>
+              <w:t>0.0733</w:t>
+            </w:r>
+          </w:p>
+        </w:tc>
+        <w:tc>
+          <w:tcPr>
+            <w:tcW w:w="2124" w:type="dxa"/>
+          </w:tcPr>
+          <w:p>
+            <w:pPr>
+              <w:pStyle w:val="BodyText"/>
+              <w:jc w:val="center"/>
+            </w:pPr>
+            <w:r>
+              <w:t>0.6805</w:t>
+            </w:r>
+          </w:p>
+        </w:tc>
+        <w:tc>
+          <w:tcPr>
+            <w:tcW w:w="2124" w:type="dxa"/>
+          </w:tcPr>
+          <w:p>
+            <w:pPr>
+              <w:pStyle w:val="BodyText"/>
+              <w:jc w:val="center"/>
+            </w:pPr>
+            <w:r>
+              <w:t>0.87</w:t>
+            </w:r>
+            <w:r>
+              <w:t>40</w:t>
+            </w:r>
+          </w:p>
+        </w:tc>
+      </w:tr>
+    </w:tbl>
+    <w:p>
+      <w:pPr>
+        <w:pStyle w:val="BodyText"/>
+        <w:rPr>
+          <w:lang w:val="en-US"/>
+        </w:rPr>
+      </w:pPr>
+      <w:r>
+        <w:rPr>
+          <w:lang w:val="en-US"/>
+        </w:rPr>
+        <w:t xml:space="preserve"> </w:t>
+      </w:r>
+    </w:p>
+    <w:p>
+      <w:pPr>
+        <w:pStyle w:val="BodyText"/>
+        <w:rPr>
+          <w:lang w:val="en-US"/>
+        </w:rPr>
+      </w:pPr>
+      <w:r>
+        <w:rPr>
+          <w:lang w:val="en-US"/>
+        </w:rPr>
+        <w:t xml:space="preserve">We see, as expected that the highest value of time is for </w:t>
+      </w:r>
+      <w:r>
+        <w:rPr>
+          <w:lang w:val="en-US"/>
+        </w:rPr>
+        <w:t>public transport, then cars, then bikes and lastly walking.</w:t>
+      </w:r>
     </w:p>
     <w:p>
       <w:pPr>
         <w:pStyle w:val="Heading2"/>
       </w:pPr>
       <w:bookmarkStart w:id="20" w:name="_Toc87362898"/>
-      <w:proofErr w:type="spellStart"/>
-      <w:r>
-        <w:t>Section</w:t>
-      </w:r>
-      <w:proofErr w:type="spellEnd"/>
-      <w:r>
-        <w:t xml:space="preserve"> 4: </w:t>
-      </w:r>
-      <w:proofErr w:type="spellStart"/>
-      <w:r>
-        <w:t>Elasticities</w:t>
+      <w:r>
+        <w:t>Section 4: Elasticities</w:t>
       </w:r>
       <w:bookmarkEnd w:id="20"/>
-      <w:proofErr w:type="spellEnd"/>
       <w:r>
         <w:t xml:space="preserve"> </w:t>
       </w:r>
@@ -8982,29 +9479,7 @@
           <w:szCs w:val="20"/>
           <w:lang w:val="en-US"/>
         </w:rPr>
-        <w:t xml:space="preserve">For travel cost and time, calculate the aggregate direct and cross elasticities for each mode based on probability-weighted averages. Present these aggregated results, </w:t>
-      </w:r>
-      <w:proofErr w:type="gramStart"/>
-      <w:r>
-        <w:rPr>
-          <w:b/>
-          <w:color w:val="900000" w:themeColor="text2"/>
-          <w:sz w:val="20"/>
-          <w:szCs w:val="20"/>
-          <w:lang w:val="en-US"/>
-        </w:rPr>
-        <w:t>e.g.</w:t>
-      </w:r>
-      <w:proofErr w:type="gramEnd"/>
-      <w:r>
-        <w:rPr>
-          <w:b/>
-          <w:color w:val="900000" w:themeColor="text2"/>
-          <w:sz w:val="20"/>
-          <w:szCs w:val="20"/>
-          <w:lang w:val="en-US"/>
-        </w:rPr>
-        <w:t xml:space="preserve"> in a four by four elasticity matrix and discuss the results.</w:t>
+        <w:t>For travel cost and time, calculate the aggregate direct and cross elasticities for each mode based on probability-weighted averages. Present these aggregated results, e.g. in a four by four elasticity matrix and discuss the results.</w:t>
       </w:r>
     </w:p>
     <w:p>
@@ -9056,6 +9531,1212 @@
           <w:lang w:val="en-US"/>
         </w:rPr>
         <w:t>able 6 shows the cost and time elasticity matrix.</w:t>
+      </w:r>
+    </w:p>
+    <w:p>
+      <w:pPr>
+        <w:pStyle w:val="BodyText"/>
+        <w:jc w:val="both"/>
+        <w:rPr>
+          <w:lang w:val="en-US"/>
+        </w:rPr>
+      </w:pPr>
+      <w:r>
+        <w:rPr>
+          <w:lang w:val="en-US"/>
+        </w:rPr>
+        <w:t>For a logit model, we can calculate direct elasticities, for a log-linear model as:</w:t>
+      </w:r>
+    </w:p>
+    <w:p>
+      <w:pPr>
+        <w:pStyle w:val="BodyText"/>
+        <w:jc w:val="both"/>
+        <w:rPr>
+          <w:rFonts w:eastAsiaTheme="minorEastAsia"/>
+          <w:lang w:val="en-US"/>
+        </w:rPr>
+      </w:pPr>
+      <m:oMathPara>
+        <m:oMath>
+          <m:r>
+            <w:rPr>
+              <w:rFonts w:ascii="Cambria Math" w:hAnsi="Cambria Math"/>
+              <w:lang w:val="en-US"/>
+            </w:rPr>
+            <m:t>E</m:t>
+          </m:r>
+          <m:sSub>
+            <m:sSubPr>
+              <m:ctrlPr>
+                <w:rPr>
+                  <w:rFonts w:ascii="Cambria Math" w:hAnsi="Cambria Math"/>
+                  <w:i/>
+                  <w:lang w:val="en-US"/>
+                </w:rPr>
+              </m:ctrlPr>
+            </m:sSubPr>
+            <m:e>
+              <m:r>
+                <w:rPr>
+                  <w:rFonts w:ascii="Cambria Math" w:hAnsi="Cambria Math"/>
+                  <w:lang w:val="en-US"/>
+                </w:rPr>
+                <m:t>L</m:t>
+              </m:r>
+            </m:e>
+            <m:sub>
+              <m:r>
+                <w:rPr>
+                  <w:rFonts w:ascii="Cambria Math" w:hAnsi="Cambria Math"/>
+                  <w:lang w:val="en-US"/>
+                </w:rPr>
+                <m:t>nii</m:t>
+              </m:r>
+            </m:sub>
+          </m:sSub>
+          <m:r>
+            <w:rPr>
+              <w:rFonts w:ascii="Cambria Math" w:hAnsi="Cambria Math"/>
+              <w:lang w:val="en-US"/>
+            </w:rPr>
+            <m:t>=</m:t>
+          </m:r>
+          <m:sSub>
+            <m:sSubPr>
+              <m:ctrlPr>
+                <w:rPr>
+                  <w:rFonts w:ascii="Cambria Math" w:eastAsiaTheme="minorEastAsia" w:hAnsi="Cambria Math"/>
+                  <w:i/>
+                  <w:lang w:val="en-US"/>
+                </w:rPr>
+              </m:ctrlPr>
+            </m:sSubPr>
+            <m:e>
+              <m:r>
+                <w:rPr>
+                  <w:rFonts w:ascii="Cambria Math" w:eastAsiaTheme="minorEastAsia" w:hAnsi="Cambria Math"/>
+                  <w:lang w:val="en-US"/>
+                </w:rPr>
+                <m:t>β</m:t>
+              </m:r>
+            </m:e>
+            <m:sub>
+              <m:r>
+                <w:rPr>
+                  <w:rFonts w:ascii="Cambria Math" w:eastAsiaTheme="minorEastAsia" w:hAnsi="Cambria Math"/>
+                  <w:lang w:val="en-US"/>
+                </w:rPr>
+                <m:t>t</m:t>
+              </m:r>
+            </m:sub>
+          </m:sSub>
+          <m:r>
+            <w:rPr>
+              <w:rFonts w:ascii="Cambria Math" w:eastAsiaTheme="minorEastAsia" w:hAnsi="Cambria Math"/>
+              <w:lang w:val="en-US"/>
+            </w:rPr>
+            <m:t>*</m:t>
+          </m:r>
+          <m:sSub>
+            <m:sSubPr>
+              <m:ctrlPr>
+                <w:rPr>
+                  <w:rFonts w:ascii="Cambria Math" w:eastAsiaTheme="minorEastAsia" w:hAnsi="Cambria Math"/>
+                  <w:i/>
+                  <w:lang w:val="en-US"/>
+                </w:rPr>
+              </m:ctrlPr>
+            </m:sSubPr>
+            <m:e>
+              <m:r>
+                <w:rPr>
+                  <w:rFonts w:ascii="Cambria Math" w:eastAsiaTheme="minorEastAsia" w:hAnsi="Cambria Math"/>
+                  <w:lang w:val="en-US"/>
+                </w:rPr>
+                <m:t>t</m:t>
+              </m:r>
+            </m:e>
+            <m:sub>
+              <m:r>
+                <w:rPr>
+                  <w:rFonts w:ascii="Cambria Math" w:eastAsiaTheme="minorEastAsia" w:hAnsi="Cambria Math"/>
+                  <w:lang w:val="en-US"/>
+                </w:rPr>
+                <m:t>ni</m:t>
+              </m:r>
+            </m:sub>
+          </m:sSub>
+          <m:r>
+            <w:rPr>
+              <w:rFonts w:ascii="Cambria Math" w:eastAsiaTheme="minorEastAsia" w:hAnsi="Cambria Math"/>
+              <w:lang w:val="en-US"/>
+            </w:rPr>
+            <m:t>*(1-</m:t>
+          </m:r>
+          <m:sSub>
+            <m:sSubPr>
+              <m:ctrlPr>
+                <w:rPr>
+                  <w:rFonts w:ascii="Cambria Math" w:eastAsiaTheme="minorEastAsia" w:hAnsi="Cambria Math"/>
+                  <w:i/>
+                  <w:lang w:val="en-US"/>
+                </w:rPr>
+              </m:ctrlPr>
+            </m:sSubPr>
+            <m:e>
+              <m:r>
+                <w:rPr>
+                  <w:rFonts w:ascii="Cambria Math" w:eastAsiaTheme="minorEastAsia" w:hAnsi="Cambria Math"/>
+                  <w:lang w:val="en-US"/>
+                </w:rPr>
+                <m:t>P</m:t>
+              </m:r>
+            </m:e>
+            <m:sub>
+              <m:r>
+                <w:rPr>
+                  <w:rFonts w:ascii="Cambria Math" w:eastAsiaTheme="minorEastAsia" w:hAnsi="Cambria Math"/>
+                  <w:lang w:val="en-US"/>
+                </w:rPr>
+                <m:t>ni</m:t>
+              </m:r>
+            </m:sub>
+          </m:sSub>
+          <m:r>
+            <w:rPr>
+              <w:rFonts w:ascii="Cambria Math" w:eastAsiaTheme="minorEastAsia" w:hAnsi="Cambria Math"/>
+              <w:lang w:val="en-US"/>
+            </w:rPr>
+            <m:t>)</m:t>
+          </m:r>
+        </m:oMath>
+      </m:oMathPara>
+    </w:p>
+    <w:p>
+      <w:pPr>
+        <w:pStyle w:val="BodyText"/>
+        <w:jc w:val="both"/>
+        <w:rPr>
+          <w:rFonts w:eastAsiaTheme="minorEastAsia"/>
+          <w:lang w:val="en-US"/>
+        </w:rPr>
+      </w:pPr>
+      <w:r>
+        <w:rPr>
+          <w:rFonts w:eastAsiaTheme="minorEastAsia"/>
+          <w:lang w:val="en-US"/>
+        </w:rPr>
+        <w:t>And cross-elasticities as:</w:t>
+      </w:r>
+    </w:p>
+    <w:p>
+      <w:pPr>
+        <w:pStyle w:val="BodyText"/>
+        <w:jc w:val="both"/>
+        <w:rPr>
+          <w:rFonts w:eastAsiaTheme="minorEastAsia"/>
+          <w:lang w:val="en-US"/>
+        </w:rPr>
+      </w:pPr>
+      <m:oMathPara>
+        <m:oMath>
+          <m:r>
+            <w:rPr>
+              <w:rFonts w:ascii="Cambria Math" w:hAnsi="Cambria Math"/>
+              <w:lang w:val="en-US"/>
+            </w:rPr>
+            <m:t>E</m:t>
+          </m:r>
+          <m:sSub>
+            <m:sSubPr>
+              <m:ctrlPr>
+                <w:rPr>
+                  <w:rFonts w:ascii="Cambria Math" w:hAnsi="Cambria Math"/>
+                  <w:i/>
+                  <w:lang w:val="en-US"/>
+                </w:rPr>
+              </m:ctrlPr>
+            </m:sSubPr>
+            <m:e>
+              <m:r>
+                <w:rPr>
+                  <w:rFonts w:ascii="Cambria Math" w:hAnsi="Cambria Math"/>
+                  <w:lang w:val="en-US"/>
+                </w:rPr>
+                <m:t>L</m:t>
+              </m:r>
+            </m:e>
+            <m:sub>
+              <m:r>
+                <w:rPr>
+                  <w:rFonts w:ascii="Cambria Math" w:hAnsi="Cambria Math"/>
+                  <w:lang w:val="en-US"/>
+                </w:rPr>
+                <m:t>nij</m:t>
+              </m:r>
+            </m:sub>
+          </m:sSub>
+          <m:r>
+            <w:rPr>
+              <w:rFonts w:ascii="Cambria Math" w:hAnsi="Cambria Math"/>
+              <w:lang w:val="en-US"/>
+            </w:rPr>
+            <m:t>=</m:t>
+          </m:r>
+          <m:r>
+            <w:rPr>
+              <w:rFonts w:ascii="Cambria Math" w:hAnsi="Cambria Math"/>
+              <w:lang w:val="en-US"/>
+            </w:rPr>
+            <m:t>-</m:t>
+          </m:r>
+          <m:sSub>
+            <m:sSubPr>
+              <m:ctrlPr>
+                <w:rPr>
+                  <w:rFonts w:ascii="Cambria Math" w:hAnsi="Cambria Math"/>
+                  <w:i/>
+                  <w:lang w:val="en-US"/>
+                </w:rPr>
+              </m:ctrlPr>
+            </m:sSubPr>
+            <m:e>
+              <m:r>
+                <w:rPr>
+                  <w:rFonts w:ascii="Cambria Math" w:hAnsi="Cambria Math"/>
+                  <w:lang w:val="en-US"/>
+                </w:rPr>
+                <m:t>β</m:t>
+              </m:r>
+            </m:e>
+            <m:sub>
+              <m:r>
+                <w:rPr>
+                  <w:rFonts w:ascii="Cambria Math" w:hAnsi="Cambria Math"/>
+                  <w:lang w:val="en-US"/>
+                </w:rPr>
+                <m:t>t</m:t>
+              </m:r>
+            </m:sub>
+          </m:sSub>
+          <m:r>
+            <w:rPr>
+              <w:rFonts w:ascii="Cambria Math" w:hAnsi="Cambria Math"/>
+              <w:lang w:val="en-US"/>
+            </w:rPr>
+            <m:t>*</m:t>
+          </m:r>
+          <m:sSub>
+            <m:sSubPr>
+              <m:ctrlPr>
+                <w:rPr>
+                  <w:rFonts w:ascii="Cambria Math" w:hAnsi="Cambria Math"/>
+                  <w:i/>
+                  <w:lang w:val="en-US"/>
+                </w:rPr>
+              </m:ctrlPr>
+            </m:sSubPr>
+            <m:e>
+              <m:r>
+                <w:rPr>
+                  <w:rFonts w:ascii="Cambria Math" w:hAnsi="Cambria Math"/>
+                  <w:lang w:val="en-US"/>
+                </w:rPr>
+                <m:t>t</m:t>
+              </m:r>
+            </m:e>
+            <m:sub>
+              <m:r>
+                <w:rPr>
+                  <w:rFonts w:ascii="Cambria Math" w:hAnsi="Cambria Math"/>
+                  <w:lang w:val="en-US"/>
+                </w:rPr>
+                <m:t>nj</m:t>
+              </m:r>
+            </m:sub>
+          </m:sSub>
+          <m:r>
+            <w:rPr>
+              <w:rFonts w:ascii="Cambria Math" w:hAnsi="Cambria Math"/>
+              <w:lang w:val="en-US"/>
+            </w:rPr>
+            <m:t>*</m:t>
+          </m:r>
+          <m:sSub>
+            <m:sSubPr>
+              <m:ctrlPr>
+                <w:rPr>
+                  <w:rFonts w:ascii="Cambria Math" w:hAnsi="Cambria Math"/>
+                  <w:i/>
+                  <w:lang w:val="en-US"/>
+                </w:rPr>
+              </m:ctrlPr>
+            </m:sSubPr>
+            <m:e>
+              <m:r>
+                <w:rPr>
+                  <w:rFonts w:ascii="Cambria Math" w:hAnsi="Cambria Math"/>
+                  <w:lang w:val="en-US"/>
+                </w:rPr>
+                <m:t>P</m:t>
+              </m:r>
+            </m:e>
+            <m:sub>
+              <m:r>
+                <w:rPr>
+                  <w:rFonts w:ascii="Cambria Math" w:hAnsi="Cambria Math"/>
+                  <w:lang w:val="en-US"/>
+                </w:rPr>
+                <m:t>nj</m:t>
+              </m:r>
+            </m:sub>
+          </m:sSub>
+        </m:oMath>
+      </m:oMathPara>
+    </w:p>
+    <w:p>
+      <w:pPr>
+        <w:pStyle w:val="BodyText"/>
+        <w:jc w:val="both"/>
+        <w:rPr>
+          <w:lang w:val="en-US"/>
+        </w:rPr>
+      </w:pPr>
+      <w:r>
+        <w:rPr>
+          <w:rFonts w:eastAsiaTheme="minorEastAsia"/>
+          <w:lang w:val="en-US"/>
+        </w:rPr>
+        <w:t>When the model relationship is not log-linear, we need to consider the table below:</w:t>
+      </w:r>
+    </w:p>
+    <w:p>
+      <w:pPr>
+        <w:pStyle w:val="BodyText"/>
+        <w:jc w:val="both"/>
+        <w:rPr>
+          <w:lang w:val="en-US"/>
+        </w:rPr>
+      </w:pPr>
+      <w:r>
+        <w:rPr>
+          <w:noProof/>
+          <w:lang w:val="en-GB"/>
+        </w:rPr>
+        <w:lastRenderedPageBreak/>
+        <w:drawing>
+          <wp:inline distT="0" distB="0" distL="0" distR="0" wp14:anchorId="2DF30BC2" wp14:editId="09D637F7">
+            <wp:extent cx="1589451" cy="1848435"/>
+            <wp:effectExtent l="0" t="0" r="0" b="0"/>
+            <wp:docPr id="14" name="Picture 14" descr="Table&#10;&#10;Description automatically generated"/>
+            <wp:cNvGraphicFramePr>
+              <a:graphicFrameLocks xmlns:a="http://schemas.openxmlformats.org/drawingml/2006/main" noChangeAspect="1"/>
+            </wp:cNvGraphicFramePr>
+            <a:graphic xmlns:a="http://schemas.openxmlformats.org/drawingml/2006/main">
+              <a:graphicData uri="http://schemas.openxmlformats.org/drawingml/2006/picture">
+                <pic:pic xmlns:pic="http://schemas.openxmlformats.org/drawingml/2006/picture">
+                  <pic:nvPicPr>
+                    <pic:cNvPr id="10" name="Picture 10" descr="Table&#10;&#10;Description automatically generated"/>
+                    <pic:cNvPicPr/>
+                  </pic:nvPicPr>
+                  <pic:blipFill>
+                    <a:blip r:embed="rId18"/>
+                    <a:stretch>
+                      <a:fillRect/>
+                    </a:stretch>
+                  </pic:blipFill>
+                  <pic:spPr>
+                    <a:xfrm>
+                      <a:off x="0" y="0"/>
+                      <a:ext cx="1596680" cy="1856842"/>
+                    </a:xfrm>
+                    <a:prstGeom prst="rect">
+                      <a:avLst/>
+                    </a:prstGeom>
+                  </pic:spPr>
+                </pic:pic>
+              </a:graphicData>
+            </a:graphic>
+          </wp:inline>
+        </w:drawing>
+      </w:r>
+    </w:p>
+    <w:p>
+      <w:pPr>
+        <w:pStyle w:val="BodyText"/>
+        <w:jc w:val="both"/>
+        <w:rPr>
+          <w:lang w:val="en-US"/>
+        </w:rPr>
+      </w:pPr>
+      <w:r>
+        <w:rPr>
+          <w:lang w:val="en-US"/>
+        </w:rPr>
+        <w:t>So we get that</w:t>
+      </w:r>
+    </w:p>
+    <w:p>
+      <w:pPr>
+        <w:pStyle w:val="BodyText"/>
+        <w:jc w:val="both"/>
+        <w:rPr>
+          <w:rFonts w:eastAsiaTheme="minorEastAsia"/>
+          <w:lang w:val="en-US"/>
+        </w:rPr>
+      </w:pPr>
+      <m:oMathPara>
+        <m:oMath>
+          <m:r>
+            <w:rPr>
+              <w:rFonts w:ascii="Cambria Math" w:hAnsi="Cambria Math"/>
+              <w:lang w:val="en-US"/>
+            </w:rPr>
+            <m:t>E</m:t>
+          </m:r>
+          <m:sSub>
+            <m:sSubPr>
+              <m:ctrlPr>
+                <w:rPr>
+                  <w:rFonts w:ascii="Cambria Math" w:hAnsi="Cambria Math"/>
+                  <w:i/>
+                  <w:lang w:val="en-US"/>
+                </w:rPr>
+              </m:ctrlPr>
+            </m:sSubPr>
+            <m:e>
+              <m:r>
+                <w:rPr>
+                  <w:rFonts w:ascii="Cambria Math" w:hAnsi="Cambria Math"/>
+                  <w:lang w:val="en-US"/>
+                </w:rPr>
+                <m:t>l</m:t>
+              </m:r>
+              <m:r>
+                <w:rPr>
+                  <w:rFonts w:ascii="Cambria Math" w:hAnsi="Cambria Math"/>
+                  <w:lang w:val="en-US"/>
+                </w:rPr>
+                <m:t>(Cost_direct)</m:t>
+              </m:r>
+            </m:e>
+            <m:sub>
+              <m:r>
+                <w:rPr>
+                  <w:rFonts w:ascii="Cambria Math" w:hAnsi="Cambria Math"/>
+                  <w:lang w:val="en-US"/>
+                </w:rPr>
+                <m:t>ii</m:t>
+              </m:r>
+            </m:sub>
+          </m:sSub>
+          <m:r>
+            <w:rPr>
+              <w:rFonts w:ascii="Cambria Math" w:hAnsi="Cambria Math"/>
+              <w:lang w:val="en-US"/>
+            </w:rPr>
+            <m:t>=</m:t>
+          </m:r>
+          <m:sSub>
+            <m:sSubPr>
+              <m:ctrlPr>
+                <w:rPr>
+                  <w:rFonts w:ascii="Cambria Math" w:hAnsi="Cambria Math"/>
+                  <w:i/>
+                  <w:lang w:val="en-US"/>
+                </w:rPr>
+              </m:ctrlPr>
+            </m:sSubPr>
+            <m:e>
+              <m:r>
+                <w:rPr>
+                  <w:rFonts w:ascii="Cambria Math" w:hAnsi="Cambria Math"/>
+                  <w:lang w:val="en-US"/>
+                </w:rPr>
+                <m:t>β</m:t>
+              </m:r>
+            </m:e>
+            <m:sub>
+              <m:r>
+                <w:rPr>
+                  <w:rFonts w:ascii="Cambria Math" w:hAnsi="Cambria Math"/>
+                  <w:lang w:val="en-US"/>
+                </w:rPr>
+                <m:t>cost</m:t>
+              </m:r>
+            </m:sub>
+          </m:sSub>
+          <m:r>
+            <w:rPr>
+              <w:rFonts w:ascii="Cambria Math" w:hAnsi="Cambria Math"/>
+              <w:lang w:val="en-US"/>
+            </w:rPr>
+            <m:t>*(1-</m:t>
+          </m:r>
+          <m:sSub>
+            <m:sSubPr>
+              <m:ctrlPr>
+                <w:rPr>
+                  <w:rFonts w:ascii="Cambria Math" w:hAnsi="Cambria Math"/>
+                  <w:i/>
+                  <w:lang w:val="en-US"/>
+                </w:rPr>
+              </m:ctrlPr>
+            </m:sSubPr>
+            <m:e>
+              <m:r>
+                <w:rPr>
+                  <w:rFonts w:ascii="Cambria Math" w:hAnsi="Cambria Math"/>
+                  <w:lang w:val="en-US"/>
+                </w:rPr>
+                <m:t>P</m:t>
+              </m:r>
+            </m:e>
+            <m:sub>
+              <m:r>
+                <w:rPr>
+                  <w:rFonts w:ascii="Cambria Math" w:hAnsi="Cambria Math"/>
+                  <w:lang w:val="en-US"/>
+                </w:rPr>
+                <m:t>n</m:t>
+              </m:r>
+              <m:r>
+                <w:rPr>
+                  <w:rFonts w:ascii="Cambria Math" w:hAnsi="Cambria Math"/>
+                  <w:lang w:val="en-US"/>
+                </w:rPr>
+                <m:t>i</m:t>
+              </m:r>
+            </m:sub>
+          </m:sSub>
+          <m:r>
+            <w:rPr>
+              <w:rFonts w:ascii="Cambria Math" w:hAnsi="Cambria Math"/>
+              <w:lang w:val="en-US"/>
+            </w:rPr>
+            <m:t>)</m:t>
+          </m:r>
+        </m:oMath>
+      </m:oMathPara>
+    </w:p>
+    <w:p>
+      <w:pPr>
+        <w:pStyle w:val="BodyText"/>
+        <w:jc w:val="both"/>
+        <w:rPr>
+          <w:rFonts w:eastAsiaTheme="minorEastAsia"/>
+          <w:lang w:val="en-US"/>
+        </w:rPr>
+      </w:pPr>
+      <m:oMathPara>
+        <m:oMath>
+          <m:r>
+            <w:rPr>
+              <w:rFonts w:ascii="Cambria Math" w:hAnsi="Cambria Math"/>
+              <w:lang w:val="en-US"/>
+            </w:rPr>
+            <m:t>E</m:t>
+          </m:r>
+          <m:sSub>
+            <m:sSubPr>
+              <m:ctrlPr>
+                <w:rPr>
+                  <w:rFonts w:ascii="Cambria Math" w:hAnsi="Cambria Math"/>
+                  <w:i/>
+                  <w:lang w:val="en-US"/>
+                </w:rPr>
+              </m:ctrlPr>
+            </m:sSubPr>
+            <m:e>
+              <m:r>
+                <w:rPr>
+                  <w:rFonts w:ascii="Cambria Math" w:hAnsi="Cambria Math"/>
+                  <w:lang w:val="en-US"/>
+                </w:rPr>
+                <m:t>l</m:t>
+              </m:r>
+              <m:r>
+                <w:rPr>
+                  <w:rFonts w:ascii="Cambria Math" w:hAnsi="Cambria Math"/>
+                  <w:lang w:val="en-US"/>
+                </w:rPr>
+                <m:t>(Time_direct)</m:t>
+              </m:r>
+            </m:e>
+            <m:sub>
+              <m:r>
+                <w:rPr>
+                  <w:rFonts w:ascii="Cambria Math" w:hAnsi="Cambria Math"/>
+                  <w:lang w:val="en-US"/>
+                </w:rPr>
+                <m:t>ii</m:t>
+              </m:r>
+            </m:sub>
+          </m:sSub>
+          <m:r>
+            <w:rPr>
+              <w:rFonts w:ascii="Cambria Math" w:hAnsi="Cambria Math"/>
+              <w:lang w:val="en-US"/>
+            </w:rPr>
+            <m:t>=</m:t>
+          </m:r>
+          <m:sSub>
+            <m:sSubPr>
+              <m:ctrlPr>
+                <w:rPr>
+                  <w:rFonts w:ascii="Cambria Math" w:hAnsi="Cambria Math"/>
+                  <w:i/>
+                  <w:lang w:val="en-US"/>
+                </w:rPr>
+              </m:ctrlPr>
+            </m:sSubPr>
+            <m:e>
+              <m:r>
+                <w:rPr>
+                  <w:rFonts w:ascii="Cambria Math" w:hAnsi="Cambria Math"/>
+                  <w:lang w:val="en-US"/>
+                </w:rPr>
+                <m:t>β</m:t>
+              </m:r>
+            </m:e>
+            <m:sub>
+              <m:r>
+                <w:rPr>
+                  <w:rFonts w:ascii="Cambria Math" w:hAnsi="Cambria Math"/>
+                  <w:lang w:val="en-US"/>
+                </w:rPr>
+                <m:t>time</m:t>
+              </m:r>
+            </m:sub>
+          </m:sSub>
+          <m:r>
+            <w:rPr>
+              <w:rFonts w:ascii="Cambria Math" w:hAnsi="Cambria Math"/>
+              <w:lang w:val="en-US"/>
+            </w:rPr>
+            <m:t>*</m:t>
+          </m:r>
+          <m:sSub>
+            <m:sSubPr>
+              <m:ctrlPr>
+                <w:rPr>
+                  <w:rFonts w:ascii="Cambria Math" w:hAnsi="Cambria Math"/>
+                  <w:i/>
+                  <w:lang w:val="en-US"/>
+                </w:rPr>
+              </m:ctrlPr>
+            </m:sSubPr>
+            <m:e>
+              <m:r>
+                <w:rPr>
+                  <w:rFonts w:ascii="Cambria Math" w:hAnsi="Cambria Math"/>
+                  <w:lang w:val="en-US"/>
+                </w:rPr>
+                <m:t>x</m:t>
+              </m:r>
+            </m:e>
+            <m:sub>
+              <m:r>
+                <w:rPr>
+                  <w:rFonts w:ascii="Cambria Math" w:hAnsi="Cambria Math"/>
+                  <w:lang w:val="en-US"/>
+                </w:rPr>
+                <m:t>time</m:t>
+              </m:r>
+            </m:sub>
+          </m:sSub>
+          <m:r>
+            <w:rPr>
+              <w:rFonts w:ascii="Cambria Math" w:hAnsi="Cambria Math"/>
+              <w:lang w:val="en-US"/>
+            </w:rPr>
+            <m:t>*(1-</m:t>
+          </m:r>
+          <m:sSub>
+            <m:sSubPr>
+              <m:ctrlPr>
+                <w:rPr>
+                  <w:rFonts w:ascii="Cambria Math" w:hAnsi="Cambria Math"/>
+                  <w:i/>
+                  <w:lang w:val="en-US"/>
+                </w:rPr>
+              </m:ctrlPr>
+            </m:sSubPr>
+            <m:e>
+              <m:r>
+                <w:rPr>
+                  <w:rFonts w:ascii="Cambria Math" w:hAnsi="Cambria Math"/>
+                  <w:lang w:val="en-US"/>
+                </w:rPr>
+                <m:t>P</m:t>
+              </m:r>
+            </m:e>
+            <m:sub>
+              <m:r>
+                <w:rPr>
+                  <w:rFonts w:ascii="Cambria Math" w:hAnsi="Cambria Math"/>
+                  <w:lang w:val="en-US"/>
+                </w:rPr>
+                <m:t>n</m:t>
+              </m:r>
+              <m:r>
+                <w:rPr>
+                  <w:rFonts w:ascii="Cambria Math" w:hAnsi="Cambria Math"/>
+                  <w:lang w:val="en-US"/>
+                </w:rPr>
+                <m:t>i</m:t>
+              </m:r>
+            </m:sub>
+          </m:sSub>
+          <m:r>
+            <w:rPr>
+              <w:rFonts w:ascii="Cambria Math" w:hAnsi="Cambria Math"/>
+              <w:lang w:val="en-US"/>
+            </w:rPr>
+            <m:t>)</m:t>
+          </m:r>
+        </m:oMath>
+      </m:oMathPara>
+    </w:p>
+    <w:p>
+      <w:pPr>
+        <w:pStyle w:val="BodyText"/>
+        <w:jc w:val="both"/>
+        <w:rPr>
+          <w:rFonts w:eastAsiaTheme="minorEastAsia"/>
+          <w:lang w:val="en-US"/>
+        </w:rPr>
+      </w:pPr>
+      <w:r>
+        <w:rPr>
+          <w:rFonts w:eastAsiaTheme="minorEastAsia"/>
+          <w:lang w:val="en-US"/>
+        </w:rPr>
+        <w:t>And</w:t>
+      </w:r>
+    </w:p>
+    <w:p>
+      <w:pPr>
+        <w:pStyle w:val="BodyText"/>
+        <w:jc w:val="both"/>
+        <w:rPr>
+          <w:rFonts w:eastAsiaTheme="minorEastAsia"/>
+          <w:lang w:val="en-US"/>
+        </w:rPr>
+      </w:pPr>
+      <m:oMathPara>
+        <m:oMath>
+          <m:r>
+            <w:rPr>
+              <w:rFonts w:ascii="Cambria Math" w:eastAsiaTheme="minorEastAsia" w:hAnsi="Cambria Math"/>
+              <w:lang w:val="en-US"/>
+            </w:rPr>
+            <m:t>EL</m:t>
+          </m:r>
+          <m:sSub>
+            <m:sSubPr>
+              <m:ctrlPr>
+                <w:rPr>
+                  <w:rFonts w:ascii="Cambria Math" w:eastAsiaTheme="minorEastAsia" w:hAnsi="Cambria Math"/>
+                  <w:i/>
+                  <w:lang w:val="en-US"/>
+                </w:rPr>
+              </m:ctrlPr>
+            </m:sSubPr>
+            <m:e>
+              <m:d>
+                <m:dPr>
+                  <m:ctrlPr>
+                    <w:rPr>
+                      <w:rFonts w:ascii="Cambria Math" w:eastAsiaTheme="minorEastAsia" w:hAnsi="Cambria Math"/>
+                      <w:i/>
+                      <w:lang w:val="en-US"/>
+                    </w:rPr>
+                  </m:ctrlPr>
+                </m:dPr>
+                <m:e>
+                  <m:r>
+                    <w:rPr>
+                      <w:rFonts w:ascii="Cambria Math" w:eastAsiaTheme="minorEastAsia" w:hAnsi="Cambria Math"/>
+                      <w:lang w:val="en-US"/>
+                    </w:rPr>
+                    <m:t>Cos</m:t>
+                  </m:r>
+                  <m:r>
+                    <w:rPr>
+                      <w:rFonts w:ascii="Cambria Math" w:eastAsiaTheme="minorEastAsia" w:hAnsi="Cambria Math"/>
+                      <w:lang w:val="en-US"/>
+                    </w:rPr>
+                    <m:t>t_cross</m:t>
+                  </m:r>
+                </m:e>
+              </m:d>
+            </m:e>
+            <m:sub>
+              <m:r>
+                <w:rPr>
+                  <w:rFonts w:ascii="Cambria Math" w:eastAsiaTheme="minorEastAsia" w:hAnsi="Cambria Math"/>
+                  <w:lang w:val="en-US"/>
+                </w:rPr>
+                <m:t>ij</m:t>
+              </m:r>
+            </m:sub>
+          </m:sSub>
+          <m:r>
+            <w:rPr>
+              <w:rFonts w:ascii="Cambria Math" w:eastAsiaTheme="minorEastAsia" w:hAnsi="Cambria Math"/>
+              <w:lang w:val="en-US"/>
+            </w:rPr>
+            <m:t>=</m:t>
+          </m:r>
+          <m:r>
+            <w:rPr>
+              <w:rFonts w:ascii="Cambria Math" w:eastAsiaTheme="minorEastAsia" w:hAnsi="Cambria Math"/>
+              <w:lang w:val="en-US"/>
+            </w:rPr>
+            <m:t>-</m:t>
+          </m:r>
+          <m:sSub>
+            <m:sSubPr>
+              <m:ctrlPr>
+                <w:rPr>
+                  <w:rFonts w:ascii="Cambria Math" w:eastAsiaTheme="minorEastAsia" w:hAnsi="Cambria Math"/>
+                  <w:i/>
+                  <w:lang w:val="en-US"/>
+                </w:rPr>
+              </m:ctrlPr>
+            </m:sSubPr>
+            <m:e>
+              <m:r>
+                <w:rPr>
+                  <w:rFonts w:ascii="Cambria Math" w:eastAsiaTheme="minorEastAsia" w:hAnsi="Cambria Math"/>
+                  <w:lang w:val="en-US"/>
+                </w:rPr>
+                <m:t>β</m:t>
+              </m:r>
+            </m:e>
+            <m:sub>
+              <m:r>
+                <w:rPr>
+                  <w:rFonts w:ascii="Cambria Math" w:eastAsiaTheme="minorEastAsia" w:hAnsi="Cambria Math"/>
+                  <w:lang w:val="en-US"/>
+                </w:rPr>
+                <m:t>cost</m:t>
+              </m:r>
+            </m:sub>
+          </m:sSub>
+          <m:r>
+            <w:rPr>
+              <w:rFonts w:ascii="Cambria Math" w:eastAsiaTheme="minorEastAsia" w:hAnsi="Cambria Math"/>
+              <w:lang w:val="en-US"/>
+            </w:rPr>
+            <m:t>*</m:t>
+          </m:r>
+          <m:sSub>
+            <m:sSubPr>
+              <m:ctrlPr>
+                <w:rPr>
+                  <w:rFonts w:ascii="Cambria Math" w:eastAsiaTheme="minorEastAsia" w:hAnsi="Cambria Math"/>
+                  <w:i/>
+                  <w:lang w:val="en-US"/>
+                </w:rPr>
+              </m:ctrlPr>
+            </m:sSubPr>
+            <m:e>
+              <m:r>
+                <w:rPr>
+                  <w:rFonts w:ascii="Cambria Math" w:eastAsiaTheme="minorEastAsia" w:hAnsi="Cambria Math"/>
+                  <w:lang w:val="en-US"/>
+                </w:rPr>
+                <m:t>P</m:t>
+              </m:r>
+            </m:e>
+            <m:sub>
+              <m:r>
+                <w:rPr>
+                  <w:rFonts w:ascii="Cambria Math" w:eastAsiaTheme="minorEastAsia" w:hAnsi="Cambria Math"/>
+                  <w:lang w:val="en-US"/>
+                </w:rPr>
+                <m:t>n</m:t>
+              </m:r>
+              <m:r>
+                <w:rPr>
+                  <w:rFonts w:ascii="Cambria Math" w:eastAsiaTheme="minorEastAsia" w:hAnsi="Cambria Math"/>
+                  <w:lang w:val="en-US"/>
+                </w:rPr>
+                <m:t>i</m:t>
+              </m:r>
+            </m:sub>
+          </m:sSub>
+        </m:oMath>
+      </m:oMathPara>
+    </w:p>
+    <w:p>
+      <w:pPr>
+        <w:pStyle w:val="BodyText"/>
+        <w:jc w:val="both"/>
+        <w:rPr>
+          <w:rFonts w:eastAsiaTheme="minorEastAsia"/>
+          <w:lang w:val="en-US"/>
+        </w:rPr>
+      </w:pPr>
+      <m:oMathPara>
+        <m:oMath>
+          <m:r>
+            <w:rPr>
+              <w:rFonts w:ascii="Cambria Math" w:eastAsiaTheme="minorEastAsia" w:hAnsi="Cambria Math"/>
+              <w:lang w:val="en-US"/>
+            </w:rPr>
+            <m:t>EL</m:t>
+          </m:r>
+          <m:sSub>
+            <m:sSubPr>
+              <m:ctrlPr>
+                <w:rPr>
+                  <w:rFonts w:ascii="Cambria Math" w:eastAsiaTheme="minorEastAsia" w:hAnsi="Cambria Math"/>
+                  <w:i/>
+                  <w:lang w:val="en-US"/>
+                </w:rPr>
+              </m:ctrlPr>
+            </m:sSubPr>
+            <m:e>
+              <m:d>
+                <m:dPr>
+                  <m:ctrlPr>
+                    <w:rPr>
+                      <w:rFonts w:ascii="Cambria Math" w:eastAsiaTheme="minorEastAsia" w:hAnsi="Cambria Math"/>
+                      <w:i/>
+                      <w:lang w:val="en-US"/>
+                    </w:rPr>
+                  </m:ctrlPr>
+                </m:dPr>
+                <m:e>
+                  <m:r>
+                    <w:rPr>
+                      <w:rFonts w:ascii="Cambria Math" w:eastAsiaTheme="minorEastAsia" w:hAnsi="Cambria Math"/>
+                      <w:lang w:val="en-US"/>
+                    </w:rPr>
+                    <m:t>Tim</m:t>
+                  </m:r>
+                  <m:sSub>
+                    <m:sSubPr>
+                      <m:ctrlPr>
+                        <w:rPr>
+                          <w:rFonts w:ascii="Cambria Math" w:eastAsiaTheme="minorEastAsia" w:hAnsi="Cambria Math"/>
+                          <w:i/>
+                          <w:lang w:val="en-US"/>
+                        </w:rPr>
+                      </m:ctrlPr>
+                    </m:sSubPr>
+                    <m:e>
+                      <m:r>
+                        <w:rPr>
+                          <w:rFonts w:ascii="Cambria Math" w:eastAsiaTheme="minorEastAsia" w:hAnsi="Cambria Math"/>
+                          <w:lang w:val="en-US"/>
+                        </w:rPr>
+                        <m:t>e</m:t>
+                      </m:r>
+                    </m:e>
+                    <m:sub>
+                      <m:r>
+                        <w:rPr>
+                          <w:rFonts w:ascii="Cambria Math" w:eastAsiaTheme="minorEastAsia" w:hAnsi="Cambria Math"/>
+                          <w:lang w:val="en-US"/>
+                        </w:rPr>
+                        <m:t>cross</m:t>
+                      </m:r>
+                    </m:sub>
+                  </m:sSub>
+                </m:e>
+              </m:d>
+            </m:e>
+            <m:sub>
+              <m:r>
+                <w:rPr>
+                  <w:rFonts w:ascii="Cambria Math" w:eastAsiaTheme="minorEastAsia" w:hAnsi="Cambria Math"/>
+                  <w:lang w:val="en-US"/>
+                </w:rPr>
+                <m:t>ij</m:t>
+              </m:r>
+            </m:sub>
+          </m:sSub>
+          <m:r>
+            <w:rPr>
+              <w:rFonts w:ascii="Cambria Math" w:eastAsiaTheme="minorEastAsia" w:hAnsi="Cambria Math"/>
+              <w:lang w:val="en-US"/>
+            </w:rPr>
+            <m:t>=-</m:t>
+          </m:r>
+          <m:sSub>
+            <m:sSubPr>
+              <m:ctrlPr>
+                <w:rPr>
+                  <w:rFonts w:ascii="Cambria Math" w:eastAsiaTheme="minorEastAsia" w:hAnsi="Cambria Math"/>
+                  <w:i/>
+                  <w:lang w:val="en-US"/>
+                </w:rPr>
+              </m:ctrlPr>
+            </m:sSubPr>
+            <m:e>
+              <m:r>
+                <w:rPr>
+                  <w:rFonts w:ascii="Cambria Math" w:eastAsiaTheme="minorEastAsia" w:hAnsi="Cambria Math"/>
+                  <w:lang w:val="en-US"/>
+                </w:rPr>
+                <m:t>β</m:t>
+              </m:r>
+            </m:e>
+            <m:sub>
+              <m:r>
+                <w:rPr>
+                  <w:rFonts w:ascii="Cambria Math" w:eastAsiaTheme="minorEastAsia" w:hAnsi="Cambria Math"/>
+                  <w:lang w:val="en-US"/>
+                </w:rPr>
+                <m:t>time</m:t>
+              </m:r>
+            </m:sub>
+          </m:sSub>
+          <m:r>
+            <w:rPr>
+              <w:rFonts w:ascii="Cambria Math" w:eastAsiaTheme="minorEastAsia" w:hAnsi="Cambria Math"/>
+              <w:lang w:val="en-US"/>
+            </w:rPr>
+            <m:t>*</m:t>
+          </m:r>
+          <m:sSub>
+            <m:sSubPr>
+              <m:ctrlPr>
+                <w:rPr>
+                  <w:rFonts w:ascii="Cambria Math" w:eastAsiaTheme="minorEastAsia" w:hAnsi="Cambria Math"/>
+                  <w:i/>
+                  <w:lang w:val="en-US"/>
+                </w:rPr>
+              </m:ctrlPr>
+            </m:sSubPr>
+            <m:e>
+              <m:r>
+                <w:rPr>
+                  <w:rFonts w:ascii="Cambria Math" w:eastAsiaTheme="minorEastAsia" w:hAnsi="Cambria Math"/>
+                  <w:lang w:val="en-US"/>
+                </w:rPr>
+                <m:t>x</m:t>
+              </m:r>
+            </m:e>
+            <m:sub>
+              <m:r>
+                <w:rPr>
+                  <w:rFonts w:ascii="Cambria Math" w:eastAsiaTheme="minorEastAsia" w:hAnsi="Cambria Math"/>
+                  <w:lang w:val="en-US"/>
+                </w:rPr>
+                <m:t>time</m:t>
+              </m:r>
+            </m:sub>
+          </m:sSub>
+          <m:r>
+            <w:rPr>
+              <w:rFonts w:ascii="Cambria Math" w:eastAsiaTheme="minorEastAsia" w:hAnsi="Cambria Math"/>
+              <w:lang w:val="en-US"/>
+            </w:rPr>
+            <m:t>*</m:t>
+          </m:r>
+          <m:sSub>
+            <m:sSubPr>
+              <m:ctrlPr>
+                <w:rPr>
+                  <w:rFonts w:ascii="Cambria Math" w:eastAsiaTheme="minorEastAsia" w:hAnsi="Cambria Math"/>
+                  <w:i/>
+                  <w:lang w:val="en-US"/>
+                </w:rPr>
+              </m:ctrlPr>
+            </m:sSubPr>
+            <m:e>
+              <m:r>
+                <w:rPr>
+                  <w:rFonts w:ascii="Cambria Math" w:eastAsiaTheme="minorEastAsia" w:hAnsi="Cambria Math"/>
+                  <w:lang w:val="en-US"/>
+                </w:rPr>
+                <m:t>P</m:t>
+              </m:r>
+            </m:e>
+            <m:sub>
+              <m:r>
+                <w:rPr>
+                  <w:rFonts w:ascii="Cambria Math" w:eastAsiaTheme="minorEastAsia" w:hAnsi="Cambria Math"/>
+                  <w:lang w:val="en-US"/>
+                </w:rPr>
+                <m:t>nj</m:t>
+              </m:r>
+            </m:sub>
+          </m:sSub>
+        </m:oMath>
+      </m:oMathPara>
+    </w:p>
+    <w:p>
+      <w:pPr>
+        <w:pStyle w:val="BodyText"/>
+        <w:jc w:val="both"/>
+        <w:rPr>
+          <w:rFonts w:eastAsiaTheme="minorEastAsia"/>
+          <w:lang w:val="en-US"/>
+        </w:rPr>
+      </w:pPr>
+      <w:r>
+        <w:rPr>
+          <w:rFonts w:eastAsiaTheme="minorEastAsia"/>
+          <w:lang w:val="en-US"/>
+        </w:rPr>
+        <w:t>We calculate the elasticities for all modes, for all observations. And we take the probability-weighted average of all the elasticities, using the formula below:</w:t>
+      </w:r>
+    </w:p>
+    <w:p>
+      <w:pPr>
+        <w:pStyle w:val="BodyText"/>
+        <w:jc w:val="center"/>
+        <w:rPr>
+          <w:lang w:val="en-US"/>
+        </w:rPr>
+      </w:pPr>
+      <w:r>
+        <w:rPr>
+          <w:rFonts w:eastAsiaTheme="minorEastAsia"/>
+          <w:lang w:val="en-US"/>
+        </w:rPr>
+        <w:drawing>
+          <wp:inline distT="0" distB="0" distL="0" distR="0" wp14:anchorId="4CF464B8" wp14:editId="1FE04AB3">
+            <wp:extent cx="2523155" cy="825297"/>
+            <wp:effectExtent l="0" t="0" r="0" b="0"/>
+            <wp:docPr id="15" name="Picture 15" descr="Text, letter&#10;&#10;Description automatically generated"/>
+            <wp:cNvGraphicFramePr>
+              <a:graphicFrameLocks xmlns:a="http://schemas.openxmlformats.org/drawingml/2006/main" noChangeAspect="1"/>
+            </wp:cNvGraphicFramePr>
+            <a:graphic xmlns:a="http://schemas.openxmlformats.org/drawingml/2006/main">
+              <a:graphicData uri="http://schemas.openxmlformats.org/drawingml/2006/picture">
+                <pic:pic xmlns:pic="http://schemas.openxmlformats.org/drawingml/2006/picture">
+                  <pic:nvPicPr>
+                    <pic:cNvPr id="15" name="Picture 15" descr="Text, letter&#10;&#10;Description automatically generated"/>
+                    <pic:cNvPicPr/>
+                  </pic:nvPicPr>
+                  <pic:blipFill>
+                    <a:blip r:embed="rId19"/>
+                    <a:stretch>
+                      <a:fillRect/>
+                    </a:stretch>
+                  </pic:blipFill>
+                  <pic:spPr>
+                    <a:xfrm>
+                      <a:off x="0" y="0"/>
+                      <a:ext cx="2543882" cy="832077"/>
+                    </a:xfrm>
+                    <a:prstGeom prst="rect">
+                      <a:avLst/>
+                    </a:prstGeom>
+                  </pic:spPr>
+                </pic:pic>
+              </a:graphicData>
+            </a:graphic>
+          </wp:inline>
+        </w:drawing>
       </w:r>
     </w:p>
     <w:tbl>
@@ -10382,6 +12063,7 @@
         <w:rPr>
           <w:lang w:val="en-US"/>
         </w:rPr>
+        <w:lastRenderedPageBreak/>
         <w:t>W</w:t>
       </w:r>
       <w:r>
@@ -10493,7 +12175,19 @@
         <w:rPr>
           <w:lang w:val="en-US"/>
         </w:rPr>
-        <w:t xml:space="preserve">, which are the indirect ones, </w:t>
+        <w:t xml:space="preserve">, which are the </w:t>
+      </w:r>
+      <w:r>
+        <w:rPr>
+          <w:lang w:val="en-US"/>
+        </w:rPr>
+        <w:t>cross-elasticities</w:t>
+      </w:r>
+      <w:r>
+        <w:rPr>
+          <w:lang w:val="en-US"/>
+        </w:rPr>
+        <w:t xml:space="preserve">, </w:t>
       </w:r>
       <w:r>
         <w:rPr>
@@ -10621,10 +12315,12 @@
           <w:szCs w:val="20"/>
           <w:lang w:val="en-US"/>
         </w:rPr>
-        <w:t xml:space="preserve">Now, you would like to investigate whether there is a difference in preferences for using public transport between male and female respondents. Make a cross table presenting how the market shares are split across gender. In the output presented below, the interaction variable </w:t>
-      </w:r>
-      <w:proofErr w:type="spellStart"/>
-      <w:r>
+        <w:t>Now, you would like to investigate whether there is a difference in preferences for using public transport between male and female respondents. Make a cross table presenting how the market shares are split across gender. In the output presented below, the interaction variable Ptfem has been included, which is only one in the public transport alternative and only if the user is female:</w:t>
+      </w:r>
+    </w:p>
+    <w:p>
+      <w:pPr>
+        <w:jc w:val="center"/>
         <w:rPr>
           <w:b/>
           <w:color w:val="900000" w:themeColor="text2"/>
@@ -10632,36 +12328,11 @@
           <w:szCs w:val="20"/>
           <w:lang w:val="en-US"/>
         </w:rPr>
-        <w:t>Ptfem</w:t>
-      </w:r>
-      <w:proofErr w:type="spellEnd"/>
-      <w:r>
-        <w:rPr>
-          <w:b/>
-          <w:color w:val="900000" w:themeColor="text2"/>
-          <w:sz w:val="20"/>
-          <w:szCs w:val="20"/>
-          <w:lang w:val="en-US"/>
-        </w:rPr>
-        <w:t xml:space="preserve"> has been included, which is only one in the public transport alternative and only if the user is female:</w:t>
-      </w:r>
-    </w:p>
-    <w:p>
-      <w:pPr>
-        <w:jc w:val="center"/>
-        <w:rPr>
-          <w:b/>
-          <w:color w:val="900000" w:themeColor="text2"/>
-          <w:sz w:val="20"/>
-          <w:szCs w:val="20"/>
-          <w:lang w:val="en-US"/>
-        </w:rPr>
       </w:pPr>
       <w:r>
         <w:rPr>
           <w:noProof/>
         </w:rPr>
-        <w:lastRenderedPageBreak/>
         <w:drawing>
           <wp:inline distT="0" distB="0" distL="0" distR="0" wp14:anchorId="60F23F6E" wp14:editId="0CC244C1">
             <wp:extent cx="2799781" cy="1120044"/>
@@ -10678,7 +12349,7 @@
                     <pic:cNvPicPr/>
                   </pic:nvPicPr>
                   <pic:blipFill>
-                    <a:blip r:embed="rId16"/>
+                    <a:blip r:embed="rId20"/>
                     <a:stretch>
                       <a:fillRect/>
                     </a:stretch>
@@ -10980,7 +12651,23 @@
               <w:sz w:val="18"/>
               <w:szCs w:val="18"/>
             </w:rPr>
-            <m:t>+c*gender=-0.4747656*</m:t>
+            <m:t>+c*gender</m:t>
+          </m:r>
+          <m:r>
+            <w:rPr>
+              <w:rFonts w:ascii="Cambria Math" w:hAnsi="Cambria Math"/>
+              <w:sz w:val="18"/>
+              <w:szCs w:val="18"/>
+            </w:rPr>
+            <m:t xml:space="preserve">                                      </m:t>
+          </m:r>
+          <m:r>
+            <w:rPr>
+              <w:rFonts w:ascii="Cambria Math" w:hAnsi="Cambria Math"/>
+              <w:sz w:val="18"/>
+              <w:szCs w:val="18"/>
+            </w:rPr>
+            <m:t>=-0.4747656*</m:t>
           </m:r>
           <m:func>
             <m:funcPr>
@@ -11110,14 +12797,6 @@
               </m:r>
             </m:sub>
           </m:sSub>
-          <m:r>
-            <w:rPr>
-              <w:rFonts w:ascii="Cambria Math" w:hAnsi="Cambria Math"/>
-              <w:sz w:val="18"/>
-              <w:szCs w:val="18"/>
-            </w:rPr>
-            <m:t>+0.9936726*gender</m:t>
-          </m:r>
         </m:oMath>
       </m:oMathPara>
     </w:p>
@@ -11480,14 +13159,6 @@
               </m:r>
             </m:sub>
           </m:sSub>
-          <m:r>
-            <w:rPr>
-              <w:rFonts w:ascii="Cambria Math" w:hAnsi="Cambria Math"/>
-              <w:sz w:val="18"/>
-              <w:szCs w:val="18"/>
-            </w:rPr>
-            <m:t>+0.9936726*gender</m:t>
-          </m:r>
         </m:oMath>
       </m:oMathPara>
     </w:p>
@@ -11850,14 +13521,6 @@
               </m:r>
             </m:sub>
           </m:sSub>
-          <m:r>
-            <w:rPr>
-              <w:rFonts w:ascii="Cambria Math" w:hAnsi="Cambria Math"/>
-              <w:sz w:val="18"/>
-              <w:szCs w:val="18"/>
-            </w:rPr>
-            <m:t>+0.9936726*gender</m:t>
-          </m:r>
         </m:oMath>
       </m:oMathPara>
     </w:p>
@@ -12869,41 +14532,44 @@
       <w:r>
         <w:t xml:space="preserve">Table </w:t>
       </w:r>
-      <w:fldSimple w:instr=" SEQ Table \* ARABIC ">
-        <w:r>
-          <w:rPr>
-            <w:noProof/>
-          </w:rPr>
-          <w:t>7</w:t>
-        </w:r>
-      </w:fldSimple>
+      <w:r>
+        <w:fldChar w:fldCharType="begin"/>
+      </w:r>
+      <w:r>
+        <w:instrText xml:space="preserve"> SEQ Table \* ARABIC </w:instrText>
+      </w:r>
+      <w:r>
+        <w:fldChar w:fldCharType="separate"/>
+      </w:r>
+      <w:r>
+        <w:rPr>
+          <w:noProof/>
+        </w:rPr>
+        <w:t>7</w:t>
+      </w:r>
+      <w:r>
+        <w:rPr>
+          <w:noProof/>
+        </w:rPr>
+        <w:fldChar w:fldCharType="end"/>
+      </w:r>
       <w:r>
         <w:t>.</w:t>
       </w:r>
       <w:r>
         <w:t xml:space="preserve"> </w:t>
       </w:r>
-      <w:proofErr w:type="spellStart"/>
       <w:r>
         <w:t>E</w:t>
       </w:r>
       <w:r>
-        <w:t>xersice</w:t>
-      </w:r>
-      <w:proofErr w:type="spellEnd"/>
-      <w:r>
-        <w:t xml:space="preserve"> 1.5 </w:t>
-      </w:r>
-      <w:proofErr w:type="spellStart"/>
+        <w:t xml:space="preserve">xersice 1.5 </w:t>
+      </w:r>
       <w:r>
         <w:t>M</w:t>
       </w:r>
       <w:r>
-        <w:t>arket</w:t>
-      </w:r>
-      <w:proofErr w:type="spellEnd"/>
-      <w:r>
-        <w:t xml:space="preserve"> share</w:t>
+        <w:t>arket share</w:t>
       </w:r>
       <w:bookmarkEnd w:id="24"/>
       <w:bookmarkEnd w:id="25"/>
@@ -12926,6 +14592,359 @@
     </w:p>
     <w:p>
       <w:pPr>
+        <w:pStyle w:val="BodyText"/>
+        <w:jc w:val="both"/>
+        <w:rPr>
+          <w:lang w:val="en-US"/>
+        </w:rPr>
+      </w:pPr>
+      <w:r>
+        <w:rPr>
+          <w:lang w:val="en-US"/>
+        </w:rPr>
+        <w:lastRenderedPageBreak/>
+        <w:t>So the overall market shares remain the same. How about the gender distributions?</w:t>
+      </w:r>
+    </w:p>
+    <w:tbl>
+      <w:tblPr>
+        <w:tblStyle w:val="TableGrid"/>
+        <w:tblW w:w="0" w:type="auto"/>
+        <w:tblLook w:val="04A0" w:firstRow="1" w:lastRow="0" w:firstColumn="1" w:lastColumn="0" w:noHBand="0" w:noVBand="1"/>
+      </w:tblPr>
+      <w:tblGrid>
+        <w:gridCol w:w="2547"/>
+        <w:gridCol w:w="1134"/>
+        <w:gridCol w:w="1415"/>
+        <w:gridCol w:w="1699"/>
+        <w:gridCol w:w="1699"/>
+      </w:tblGrid>
+      <w:tr>
+        <w:tc>
+          <w:tcPr>
+            <w:tcW w:w="2547" w:type="dxa"/>
+          </w:tcPr>
+          <w:p>
+            <w:pPr>
+              <w:pStyle w:val="BodyText"/>
+              <w:jc w:val="both"/>
+              <w:rPr>
+                <w:b/>
+                <w:bCs/>
+              </w:rPr>
+            </w:pPr>
+            <w:r>
+              <w:rPr>
+                <w:b/>
+                <w:bCs/>
+              </w:rPr>
+              <w:t>Female-percentages</w:t>
+            </w:r>
+          </w:p>
+        </w:tc>
+        <w:tc>
+          <w:tcPr>
+            <w:tcW w:w="1134" w:type="dxa"/>
+          </w:tcPr>
+          <w:p>
+            <w:pPr>
+              <w:pStyle w:val="BodyText"/>
+              <w:jc w:val="both"/>
+            </w:pPr>
+            <w:r>
+              <w:t>MS-walk</w:t>
+            </w:r>
+          </w:p>
+        </w:tc>
+        <w:tc>
+          <w:tcPr>
+            <w:tcW w:w="1415" w:type="dxa"/>
+          </w:tcPr>
+          <w:p>
+            <w:pPr>
+              <w:pStyle w:val="BodyText"/>
+              <w:jc w:val="both"/>
+            </w:pPr>
+            <w:r>
+              <w:t>MS-bike</w:t>
+            </w:r>
+          </w:p>
+        </w:tc>
+        <w:tc>
+          <w:tcPr>
+            <w:tcW w:w="1699" w:type="dxa"/>
+          </w:tcPr>
+          <w:p>
+            <w:pPr>
+              <w:pStyle w:val="BodyText"/>
+              <w:jc w:val="both"/>
+            </w:pPr>
+            <w:r>
+              <w:t>MS-car</w:t>
+            </w:r>
+          </w:p>
+        </w:tc>
+        <w:tc>
+          <w:tcPr>
+            <w:tcW w:w="1699" w:type="dxa"/>
+          </w:tcPr>
+          <w:p>
+            <w:pPr>
+              <w:pStyle w:val="BodyText"/>
+              <w:jc w:val="both"/>
+            </w:pPr>
+            <w:r>
+              <w:t>MS-public</w:t>
+            </w:r>
+          </w:p>
+        </w:tc>
+      </w:tr>
+      <w:tr>
+        <w:tc>
+          <w:tcPr>
+            <w:tcW w:w="2547" w:type="dxa"/>
+          </w:tcPr>
+          <w:p>
+            <w:pPr>
+              <w:pStyle w:val="BodyText"/>
+              <w:jc w:val="both"/>
+            </w:pPr>
+            <w:r>
+              <w:t>Observed</w:t>
+            </w:r>
+          </w:p>
+        </w:tc>
+        <w:tc>
+          <w:tcPr>
+            <w:tcW w:w="1134" w:type="dxa"/>
+          </w:tcPr>
+          <w:p>
+            <w:pPr>
+              <w:pStyle w:val="BodyText"/>
+              <w:jc w:val="both"/>
+            </w:pPr>
+            <w:r>
+              <w:t>67.4%</w:t>
+            </w:r>
+          </w:p>
+        </w:tc>
+        <w:tc>
+          <w:tcPr>
+            <w:tcW w:w="1415" w:type="dxa"/>
+          </w:tcPr>
+          <w:p>
+            <w:pPr>
+              <w:pStyle w:val="BodyText"/>
+              <w:jc w:val="both"/>
+            </w:pPr>
+            <w:r>
+              <w:t>56.3%</w:t>
+            </w:r>
+          </w:p>
+        </w:tc>
+        <w:tc>
+          <w:tcPr>
+            <w:tcW w:w="1699" w:type="dxa"/>
+          </w:tcPr>
+          <w:p>
+            <w:pPr>
+              <w:pStyle w:val="BodyText"/>
+              <w:jc w:val="both"/>
+            </w:pPr>
+            <w:r>
+              <w:t>46.7%</w:t>
+            </w:r>
+          </w:p>
+        </w:tc>
+        <w:tc>
+          <w:tcPr>
+            <w:tcW w:w="1699" w:type="dxa"/>
+          </w:tcPr>
+          <w:p>
+            <w:pPr>
+              <w:pStyle w:val="BodyText"/>
+              <w:jc w:val="both"/>
+            </w:pPr>
+            <w:r>
+              <w:t>72.8%</w:t>
+            </w:r>
+          </w:p>
+        </w:tc>
+      </w:tr>
+      <w:tr>
+        <w:tc>
+          <w:tcPr>
+            <w:tcW w:w="2547" w:type="dxa"/>
+          </w:tcPr>
+          <w:p>
+            <w:pPr>
+              <w:pStyle w:val="BodyText"/>
+              <w:jc w:val="both"/>
+            </w:pPr>
+            <w:r>
+              <w:t>Expected Exercise 1.2</w:t>
+            </w:r>
+          </w:p>
+        </w:tc>
+        <w:tc>
+          <w:tcPr>
+            <w:tcW w:w="1134" w:type="dxa"/>
+          </w:tcPr>
+          <w:p>
+            <w:pPr>
+              <w:pStyle w:val="BodyText"/>
+              <w:jc w:val="both"/>
+            </w:pPr>
+            <w:r>
+              <w:t>57.4%</w:t>
+            </w:r>
+          </w:p>
+        </w:tc>
+        <w:tc>
+          <w:tcPr>
+            <w:tcW w:w="1415" w:type="dxa"/>
+          </w:tcPr>
+          <w:p>
+            <w:pPr>
+              <w:pStyle w:val="BodyText"/>
+              <w:jc w:val="both"/>
+            </w:pPr>
+            <w:r>
+              <w:t>55.7%</w:t>
+            </w:r>
+          </w:p>
+        </w:tc>
+        <w:tc>
+          <w:tcPr>
+            <w:tcW w:w="1699" w:type="dxa"/>
+          </w:tcPr>
+          <w:p>
+            <w:pPr>
+              <w:pStyle w:val="BodyText"/>
+              <w:jc w:val="both"/>
+            </w:pPr>
+            <w:r>
+              <w:t>51.9%</w:t>
+            </w:r>
+          </w:p>
+        </w:tc>
+        <w:tc>
+          <w:tcPr>
+            <w:tcW w:w="1699" w:type="dxa"/>
+          </w:tcPr>
+          <w:p>
+            <w:pPr>
+              <w:pStyle w:val="BodyText"/>
+              <w:jc w:val="both"/>
+            </w:pPr>
+            <w:r>
+              <w:t>51.1%</w:t>
+            </w:r>
+          </w:p>
+        </w:tc>
+      </w:tr>
+      <w:tr>
+        <w:tc>
+          <w:tcPr>
+            <w:tcW w:w="2547" w:type="dxa"/>
+          </w:tcPr>
+          <w:p>
+            <w:pPr>
+              <w:pStyle w:val="BodyText"/>
+              <w:jc w:val="both"/>
+            </w:pPr>
+            <w:r>
+              <w:t>Expected Exercise 1.</w:t>
+            </w:r>
+            <w:r>
+              <w:t>5</w:t>
+            </w:r>
+          </w:p>
+        </w:tc>
+        <w:tc>
+          <w:tcPr>
+            <w:tcW w:w="1134" w:type="dxa"/>
+          </w:tcPr>
+          <w:p>
+            <w:pPr>
+              <w:pStyle w:val="BodyText"/>
+              <w:jc w:val="both"/>
+            </w:pPr>
+            <w:r>
+              <w:t>56.7%</w:t>
+            </w:r>
+          </w:p>
+        </w:tc>
+        <w:tc>
+          <w:tcPr>
+            <w:tcW w:w="1415" w:type="dxa"/>
+          </w:tcPr>
+          <w:p>
+            <w:pPr>
+              <w:pStyle w:val="BodyText"/>
+              <w:jc w:val="both"/>
+            </w:pPr>
+            <w:r>
+              <w:t>55.1%</w:t>
+            </w:r>
+          </w:p>
+        </w:tc>
+        <w:tc>
+          <w:tcPr>
+            <w:tcW w:w="1699" w:type="dxa"/>
+          </w:tcPr>
+          <w:p>
+            <w:pPr>
+              <w:pStyle w:val="BodyText"/>
+              <w:jc w:val="both"/>
+            </w:pPr>
+            <w:r>
+              <w:t>51%</w:t>
+            </w:r>
+          </w:p>
+        </w:tc>
+        <w:tc>
+          <w:tcPr>
+            <w:tcW w:w="1699" w:type="dxa"/>
+          </w:tcPr>
+          <w:p>
+            <w:pPr>
+              <w:pStyle w:val="BodyText"/>
+              <w:jc w:val="both"/>
+            </w:pPr>
+            <w:r>
+              <w:t>72.8%</w:t>
+            </w:r>
+          </w:p>
+        </w:tc>
+      </w:tr>
+    </w:tbl>
+    <w:p>
+      <w:pPr>
+        <w:pStyle w:val="BodyText"/>
+        <w:jc w:val="both"/>
+        <w:rPr>
+          <w:lang w:val="en-US"/>
+        </w:rPr>
+      </w:pPr>
+    </w:p>
+    <w:p>
+      <w:pPr>
+        <w:pStyle w:val="BodyText"/>
+        <w:jc w:val="both"/>
+        <w:rPr>
+          <w:lang w:val="en-US"/>
+        </w:rPr>
+      </w:pPr>
+      <w:r>
+        <w:rPr>
+          <w:lang w:val="en-US"/>
+        </w:rPr>
+        <w:t>So, while the overall market-changes have not been affected by the inclusion of a female public-transport coefficient, the public transport market shares have more accurately approximated the distribution of genders that we can observe in the dataset.</w:t>
+      </w:r>
+    </w:p>
+    <w:p>
+      <w:pPr>
         <w:rPr>
           <w:highlight w:val="yellow"/>
           <w:lang w:val="en-US"/>
@@ -13038,21 +15057,7 @@
         <w:rPr>
           <w:lang w:val="en-US"/>
         </w:rPr>
-        <w:t xml:space="preserve">, which leads to a different market </w:t>
-      </w:r>
-      <w:proofErr w:type="gramStart"/>
-      <w:r>
-        <w:rPr>
-          <w:lang w:val="en-US"/>
-        </w:rPr>
-        <w:t>shares</w:t>
-      </w:r>
-      <w:proofErr w:type="gramEnd"/>
-      <w:r>
-        <w:rPr>
-          <w:lang w:val="en-US"/>
-        </w:rPr>
-        <w:t xml:space="preserve">. </w:t>
+        <w:t xml:space="preserve">, which leads to a different market shares. </w:t>
       </w:r>
     </w:p>
     <w:p>
@@ -13414,7 +15419,6 @@
               </w:rPr>
               <w:t xml:space="preserve">Sim1: </w:t>
             </w:r>
-            <w:proofErr w:type="spellStart"/>
             <w:r>
               <w:rPr>
                 <w:rFonts w:eastAsiaTheme="minorEastAsia"/>
@@ -13432,7 +15436,6 @@
               </w:rPr>
               <w:t>car</w:t>
             </w:r>
-            <w:proofErr w:type="spellEnd"/>
             <w:r>
               <w:rPr>
                 <w:rFonts w:eastAsiaTheme="minorEastAsia"/>
@@ -13812,7 +15815,6 @@
         <w:rPr>
           <w:lang w:val="en-US"/>
         </w:rPr>
-        <w:lastRenderedPageBreak/>
         <w:t>We note</w:t>
       </w:r>
       <w:r>
@@ -14023,29 +16025,7 @@
           <w:szCs w:val="20"/>
           <w:lang w:val="en-US"/>
         </w:rPr>
-        <w:t xml:space="preserve"> Is this reasonable given that the new mode is quite </w:t>
-      </w:r>
-      <w:proofErr w:type="gramStart"/>
-      <w:r>
-        <w:rPr>
-          <w:b/>
-          <w:color w:val="900000" w:themeColor="text2"/>
-          <w:sz w:val="20"/>
-          <w:szCs w:val="20"/>
-          <w:lang w:val="en-US"/>
-        </w:rPr>
-        <w:t>similar to</w:t>
-      </w:r>
-      <w:proofErr w:type="gramEnd"/>
-      <w:r>
-        <w:rPr>
-          <w:b/>
-          <w:color w:val="900000" w:themeColor="text2"/>
-          <w:sz w:val="20"/>
-          <w:szCs w:val="20"/>
-          <w:lang w:val="en-US"/>
-        </w:rPr>
-        <w:t xml:space="preserve"> the car mode? What would be a reasonable substitution pattern?</w:t>
+        <w:t xml:space="preserve"> Is this reasonable given that the new mode is quite similar to the car mode? What would be a reasonable substitution pattern?</w:t>
       </w:r>
     </w:p>
     <w:p>
@@ -14179,6 +16159,7 @@
         <w:rPr>
           <w:lang w:val="en-US"/>
         </w:rPr>
+        <w:lastRenderedPageBreak/>
         <w:t xml:space="preserve">is </w:t>
       </w:r>
       <w:r>
@@ -14376,7 +16357,7 @@
                   <w:szCs w:val="20"/>
                   <w:lang w:val="en-GB"/>
                 </w:rPr>
-                <m:t>7</m:t>
+                <m:t>4</m:t>
               </m:r>
             </m:sub>
           </m:sSub>
@@ -14468,7 +16449,16 @@
                           <w:szCs w:val="20"/>
                           <w:lang w:val="en-GB"/>
                         </w:rPr>
-                        <m:t>n7</m:t>
+                        <m:t>n</m:t>
+                      </m:r>
+                      <m:r>
+                        <w:rPr>
+                          <w:rFonts w:ascii="Cambria Math" w:eastAsiaTheme="minorEastAsia" w:hAnsi="Cambria Math"/>
+                          <w:sz w:val="20"/>
+                          <w:szCs w:val="20"/>
+                          <w:lang w:val="en-GB"/>
+                        </w:rPr>
+                        <m:t>7</m:t>
                       </m:r>
                     </m:sub>
                   </m:sSub>
@@ -14633,10 +16623,28 @@
                           <w:szCs w:val="20"/>
                           <w:lang w:val="en-GB"/>
                         </w:rPr>
-                        <m:t>n7</m:t>
+                        <m:t>n</m:t>
+                      </m:r>
+                      <m:r>
+                        <w:rPr>
+                          <w:rFonts w:ascii="Cambria Math" w:eastAsiaTheme="minorEastAsia" w:hAnsi="Cambria Math"/>
+                          <w:sz w:val="20"/>
+                          <w:szCs w:val="20"/>
+                          <w:lang w:val="en-GB"/>
+                        </w:rPr>
+                        <m:t>4</m:t>
                       </m:r>
                     </m:sub>
                   </m:sSub>
+                  <m:r>
+                    <w:rPr>
+                      <w:rFonts w:ascii="Cambria Math" w:eastAsiaTheme="minorEastAsia" w:hAnsi="Cambria Math"/>
+                      <w:sz w:val="20"/>
+                      <w:szCs w:val="20"/>
+                      <w:lang w:val="en-GB"/>
+                    </w:rPr>
+                    <m:t>*1.20</m:t>
+                  </m:r>
                   <m:ctrlPr>
                     <w:rPr>
                       <w:rFonts w:ascii="Cambria Math" w:eastAsiaTheme="minorEastAsia" w:hAnsi="Cambria Math"/>
@@ -14694,10 +16702,28 @@
                   <w:szCs w:val="20"/>
                   <w:lang w:val="en-GB"/>
                 </w:rPr>
-                <m:t>n7</m:t>
+                <m:t>n</m:t>
+              </m:r>
+              <m:r>
+                <w:rPr>
+                  <w:rFonts w:ascii="Cambria Math" w:eastAsiaTheme="minorEastAsia" w:hAnsi="Cambria Math"/>
+                  <w:sz w:val="20"/>
+                  <w:szCs w:val="20"/>
+                  <w:lang w:val="en-GB"/>
+                </w:rPr>
+                <m:t>4</m:t>
               </m:r>
             </m:sub>
           </m:sSub>
+          <m:r>
+            <w:rPr>
+              <w:rFonts w:ascii="Cambria Math" w:eastAsiaTheme="minorEastAsia" w:hAnsi="Cambria Math"/>
+              <w:sz w:val="20"/>
+              <w:szCs w:val="20"/>
+              <w:lang w:val="en-GB"/>
+            </w:rPr>
+            <m:t>*1.20</m:t>
+          </m:r>
         </m:oMath>
       </m:oMathPara>
     </w:p>
@@ -15550,32 +17576,29 @@
       <w:r>
         <w:t xml:space="preserve">Table </w:t>
       </w:r>
-      <w:fldSimple w:instr=" SEQ Table \* ARABIC ">
-        <w:r>
-          <w:rPr>
-            <w:noProof/>
-          </w:rPr>
-          <w:t>9</w:t>
-        </w:r>
-      </w:fldSimple>
-      <w:r>
-        <w:t xml:space="preserve">. </w:t>
-      </w:r>
-      <w:proofErr w:type="spellStart"/>
-      <w:r>
-        <w:t>Exercise</w:t>
-      </w:r>
-      <w:proofErr w:type="spellEnd"/>
-      <w:r>
-        <w:t xml:space="preserve"> 1.7. </w:t>
-      </w:r>
-      <w:proofErr w:type="spellStart"/>
-      <w:r>
-        <w:t>Market</w:t>
-      </w:r>
-      <w:proofErr w:type="spellEnd"/>
-      <w:r>
-        <w:t xml:space="preserve"> shares</w:t>
+      <w:r>
+        <w:fldChar w:fldCharType="begin"/>
+      </w:r>
+      <w:r>
+        <w:instrText xml:space="preserve"> SEQ Table \* ARABIC </w:instrText>
+      </w:r>
+      <w:r>
+        <w:fldChar w:fldCharType="separate"/>
+      </w:r>
+      <w:r>
+        <w:rPr>
+          <w:noProof/>
+        </w:rPr>
+        <w:t>9</w:t>
+      </w:r>
+      <w:r>
+        <w:rPr>
+          <w:noProof/>
+        </w:rPr>
+        <w:fldChar w:fldCharType="end"/>
+      </w:r>
+      <w:r>
+        <w:t>. Exercise 1.7. Market shares</w:t>
       </w:r>
       <w:bookmarkEnd w:id="32"/>
       <w:bookmarkEnd w:id="33"/>
@@ -15904,33 +17927,7 @@
           <w:szCs w:val="20"/>
           <w:lang w:val="en-US"/>
         </w:rPr>
-        <w:t xml:space="preserve">Car and </w:t>
-      </w:r>
-      <w:proofErr w:type="gramStart"/>
-      <w:r>
-        <w:rPr>
-          <w:rFonts w:cstheme="minorHAnsi"/>
-          <w:b/>
-          <w:bCs/>
-          <w:color w:val="900000" w:themeColor="text2"/>
-          <w:sz w:val="20"/>
-          <w:szCs w:val="20"/>
-          <w:lang w:val="en-US"/>
-        </w:rPr>
-        <w:t>Walk</w:t>
-      </w:r>
-      <w:proofErr w:type="gramEnd"/>
-      <w:r>
-        <w:rPr>
-          <w:rFonts w:cstheme="minorHAnsi"/>
-          <w:b/>
-          <w:bCs/>
-          <w:color w:val="900000" w:themeColor="text2"/>
-          <w:sz w:val="20"/>
-          <w:szCs w:val="20"/>
-          <w:lang w:val="en-US"/>
-        </w:rPr>
-        <w:t xml:space="preserve"> vs. others (1,4 vs 2,6) </w:t>
+        <w:t xml:space="preserve">Car and Walk vs. others (1,4 vs 2,6) </w:t>
       </w:r>
     </w:p>
     <w:p>
@@ -16028,7 +18025,7 @@
                     <pic:cNvPicPr/>
                   </pic:nvPicPr>
                   <pic:blipFill>
-                    <a:blip r:embed="rId17"/>
+                    <a:blip r:embed="rId21"/>
                     <a:stretch>
                       <a:fillRect/>
                     </a:stretch>
@@ -16074,7 +18071,7 @@
                     <pic:cNvPicPr/>
                   </pic:nvPicPr>
                   <pic:blipFill>
-                    <a:blip r:embed="rId18"/>
+                    <a:blip r:embed="rId22"/>
                     <a:stretch>
                       <a:fillRect/>
                     </a:stretch>
@@ -16122,7 +18119,7 @@
                     <pic:cNvPicPr/>
                   </pic:nvPicPr>
                   <pic:blipFill>
-                    <a:blip r:embed="rId19"/>
+                    <a:blip r:embed="rId23"/>
                     <a:stretch>
                       <a:fillRect/>
                     </a:stretch>
@@ -16163,7 +18160,7 @@
                     <pic:cNvPicPr/>
                   </pic:nvPicPr>
                   <pic:blipFill>
-                    <a:blip r:embed="rId20"/>
+                    <a:blip r:embed="rId24"/>
                     <a:stretch>
                       <a:fillRect/>
                     </a:stretch>
@@ -16587,15 +18584,7 @@
           <w:rFonts w:eastAsiaTheme="minorEastAsia"/>
           <w:lang w:val="en-GB"/>
         </w:rPr>
-        <w:t xml:space="preserve"> For a nested logit model, we extend the utility function, by splitting the systematic utility </w:t>
-      </w:r>
-      <w:commentRangeStart w:id="37"/>
-      <w:r>
-        <w:rPr>
-          <w:rFonts w:eastAsiaTheme="minorEastAsia"/>
-          <w:lang w:val="en-GB"/>
-        </w:rPr>
-        <w:t xml:space="preserve">into </w:t>
+        <w:t xml:space="preserve"> For a nested logit model, we extend the utility function, by splitting the systematic utility into </w:t>
       </w:r>
       <m:oMath>
         <m:sSub>
@@ -16633,35 +18622,37 @@
           <w:rFonts w:eastAsiaTheme="minorEastAsia"/>
           <w:lang w:val="en-GB"/>
         </w:rPr>
-        <w:t xml:space="preserve"> nest</w:t>
+        <w:t xml:space="preserve"> </w:t>
       </w:r>
       <w:r>
         <w:rPr>
           <w:rFonts w:eastAsiaTheme="minorEastAsia"/>
           <w:lang w:val="en-GB"/>
         </w:rPr>
-        <w:t>-specific utility</w:t>
+        <w:t xml:space="preserve">systematic utility </w:t>
       </w:r>
       <w:r>
         <w:rPr>
           <w:rFonts w:eastAsiaTheme="minorEastAsia"/>
           <w:lang w:val="en-GB"/>
         </w:rPr>
-        <w:t xml:space="preserve"> </w:t>
-      </w:r>
-      <w:commentRangeEnd w:id="37"/>
-      <w:r>
-        <w:rPr>
-          <w:rStyle w:val="CommentReference"/>
-        </w:rPr>
-        <w:commentReference w:id="37"/>
-      </w:r>
+        <w:t xml:space="preserve">shared across options within a nest </w:t>
+      </w:r>
+      <m:oMath>
+        <m:r>
+          <w:rPr>
+            <w:rFonts w:ascii="Cambria Math" w:eastAsiaTheme="minorEastAsia" w:hAnsi="Cambria Math"/>
+            <w:lang w:val="en-GB"/>
+          </w:rPr>
+          <m:t>k</m:t>
+        </m:r>
+      </m:oMath>
       <w:r>
         <w:rPr>
           <w:rFonts w:eastAsiaTheme="minorEastAsia"/>
           <w:lang w:val="en-GB"/>
         </w:rPr>
-        <w:t xml:space="preserve">and </w:t>
+        <w:t xml:space="preserve"> and </w:t>
       </w:r>
       <m:oMath>
         <m:sSub>
@@ -16689,6 +18680,109 @@
                 <w:rFonts w:ascii="Cambria Math" w:eastAsiaTheme="minorEastAsia" w:hAnsi="Cambria Math"/>
                 <w:lang w:val="en-GB"/>
               </w:rPr>
+              <m:t>n</m:t>
+            </m:r>
+            <m:r>
+              <w:rPr>
+                <w:rFonts w:ascii="Cambria Math" w:eastAsiaTheme="minorEastAsia" w:hAnsi="Cambria Math"/>
+                <w:lang w:val="en-GB"/>
+              </w:rPr>
+              <m:t>i</m:t>
+            </m:r>
+          </m:sub>
+        </m:sSub>
+      </m:oMath>
+      <w:r>
+        <w:rPr>
+          <w:rFonts w:eastAsiaTheme="minorEastAsia"/>
+          <w:lang w:val="en-GB"/>
+        </w:rPr>
+        <w:t>,</w:t>
+      </w:r>
+      <w:r>
+        <w:rPr>
+          <w:rFonts w:eastAsiaTheme="minorEastAsia"/>
+          <w:lang w:val="en-GB"/>
+        </w:rPr>
+        <w:t xml:space="preserve"> </w:t>
+      </w:r>
+      <w:r>
+        <w:rPr>
+          <w:rFonts w:eastAsiaTheme="minorEastAsia"/>
+          <w:lang w:val="en-GB"/>
+        </w:rPr>
+        <w:t xml:space="preserve">alternative-specific </w:t>
+      </w:r>
+      <w:r>
+        <w:rPr>
+          <w:rFonts w:eastAsiaTheme="minorEastAsia"/>
+          <w:lang w:val="en-GB"/>
+        </w:rPr>
+        <w:t>systematic</w:t>
+      </w:r>
+      <w:r>
+        <w:rPr>
+          <w:rFonts w:eastAsiaTheme="minorEastAsia"/>
+          <w:lang w:val="en-GB"/>
+        </w:rPr>
+        <w:t xml:space="preserve"> utility for option </w:t>
+      </w:r>
+      <m:oMath>
+        <m:r>
+          <w:rPr>
+            <w:rFonts w:ascii="Cambria Math" w:eastAsiaTheme="minorEastAsia" w:hAnsi="Cambria Math"/>
+            <w:lang w:val="en-GB"/>
+          </w:rPr>
+          <m:t>i</m:t>
+        </m:r>
+      </m:oMath>
+      <w:r>
+        <w:rPr>
+          <w:rFonts w:eastAsiaTheme="minorEastAsia"/>
+          <w:lang w:val="en-GB"/>
+        </w:rPr>
+        <w:t xml:space="preserve"> within the nest</w:t>
+      </w:r>
+      <w:r>
+        <w:rPr>
+          <w:rFonts w:eastAsiaTheme="minorEastAsia"/>
+          <w:lang w:val="en-GB"/>
+        </w:rPr>
+        <w:t>.</w:t>
+      </w:r>
+      <w:r>
+        <w:rPr>
+          <w:rFonts w:eastAsiaTheme="minorEastAsia"/>
+          <w:lang w:val="en-GB"/>
+        </w:rPr>
+        <w:t xml:space="preserve"> For our given models, </w:t>
+      </w:r>
+      <m:oMath>
+        <m:sSub>
+          <m:sSubPr>
+            <m:ctrlPr>
+              <w:rPr>
+                <w:rFonts w:ascii="Cambria Math" w:eastAsiaTheme="minorEastAsia" w:hAnsi="Cambria Math"/>
+                <w:i/>
+                <w:lang w:val="en-GB"/>
+              </w:rPr>
+            </m:ctrlPr>
+          </m:sSubPr>
+          <m:e>
+            <m:r>
+              <w:rPr>
+                <w:rFonts w:ascii="Cambria Math" w:eastAsiaTheme="minorEastAsia" w:hAnsi="Cambria Math"/>
+                <w:lang w:val="en-GB"/>
+              </w:rPr>
+              <m:t>W</m:t>
+            </m:r>
+          </m:e>
+          <m:sub>
+            <m:r>
+              <w:rPr>
+                <w:rFonts w:ascii="Cambria Math" w:eastAsiaTheme="minorEastAsia" w:hAnsi="Cambria Math"/>
+                <w:lang w:val="en-GB"/>
+              </w:rPr>
               <m:t>nk</m:t>
             </m:r>
           </m:sub>
@@ -16699,73 +18793,21 @@
           <w:rFonts w:eastAsiaTheme="minorEastAsia"/>
           <w:lang w:val="en-GB"/>
         </w:rPr>
-        <w:t xml:space="preserve"> </w:t>
+        <w:t xml:space="preserve"> becomes 0, as there are no shared utility between the</w:t>
       </w:r>
       <w:r>
         <w:rPr>
           <w:rFonts w:eastAsiaTheme="minorEastAsia"/>
           <w:lang w:val="en-GB"/>
         </w:rPr>
-        <w:t>alternative specific</w:t>
+        <w:t xml:space="preserve"> options within the</w:t>
       </w:r>
       <w:r>
         <w:rPr>
           <w:rFonts w:eastAsiaTheme="minorEastAsia"/>
           <w:lang w:val="en-GB"/>
         </w:rPr>
-        <w:t xml:space="preserve"> utility conditional on the </w:t>
-      </w:r>
-      <w:r>
-        <w:rPr>
-          <w:rFonts w:eastAsiaTheme="minorEastAsia"/>
-          <w:lang w:val="en-GB"/>
-        </w:rPr>
-        <w:t>nest.</w:t>
-      </w:r>
-      <w:r>
-        <w:rPr>
-          <w:rFonts w:eastAsiaTheme="minorEastAsia"/>
-          <w:lang w:val="en-GB"/>
-        </w:rPr>
-        <w:t xml:space="preserve"> For our given models, </w:t>
-      </w:r>
-      <m:oMath>
-        <m:sSub>
-          <m:sSubPr>
-            <m:ctrlPr>
-              <w:rPr>
-                <w:rFonts w:ascii="Cambria Math" w:eastAsiaTheme="minorEastAsia" w:hAnsi="Cambria Math"/>
-                <w:i/>
-                <w:lang w:val="en-GB"/>
-              </w:rPr>
-            </m:ctrlPr>
-          </m:sSubPr>
-          <m:e>
-            <m:r>
-              <w:rPr>
-                <w:rFonts w:ascii="Cambria Math" w:eastAsiaTheme="minorEastAsia" w:hAnsi="Cambria Math"/>
-                <w:lang w:val="en-GB"/>
-              </w:rPr>
-              <m:t>W</m:t>
-            </m:r>
-          </m:e>
-          <m:sub>
-            <m:r>
-              <w:rPr>
-                <w:rFonts w:ascii="Cambria Math" w:eastAsiaTheme="minorEastAsia" w:hAnsi="Cambria Math"/>
-                <w:lang w:val="en-GB"/>
-              </w:rPr>
-              <m:t>nk</m:t>
-            </m:r>
-          </m:sub>
-        </m:sSub>
-      </m:oMath>
-      <w:r>
-        <w:rPr>
-          <w:rFonts w:eastAsiaTheme="minorEastAsia"/>
-          <w:lang w:val="en-GB"/>
-        </w:rPr>
-        <w:t xml:space="preserve"> becomes 0, as there are no shared utility coefficients between the nests.</w:t>
+        <w:t xml:space="preserve"> nests.</w:t>
       </w:r>
     </w:p>
     <w:p>
@@ -17311,6 +19353,7 @@
         <w:rPr>
           <w:noProof/>
         </w:rPr>
+        <w:lastRenderedPageBreak/>
         <w:drawing>
           <wp:inline distT="0" distB="0" distL="0" distR="0" wp14:anchorId="131EA38C" wp14:editId="0EAFDE1E">
             <wp:extent cx="1711791" cy="603989"/>
@@ -17367,7 +19410,6 @@
           <w:rFonts w:eastAsiaTheme="minorEastAsia"/>
           <w:lang w:val="en-GB"/>
         </w:rPr>
-        <w:lastRenderedPageBreak/>
         <w:t xml:space="preserve">And </w:t>
       </w:r>
       <w:r>
@@ -17398,23 +19440,7 @@
           <w:rFonts w:eastAsiaTheme="minorEastAsia"/>
           <w:lang w:val="en-GB"/>
         </w:rPr>
-        <w:t xml:space="preserve">terms are defined as the nest-specific </w:t>
-      </w:r>
-      <w:proofErr w:type="spellStart"/>
-      <w:r>
-        <w:rPr>
-          <w:rFonts w:eastAsiaTheme="minorEastAsia"/>
-          <w:lang w:val="en-GB"/>
-        </w:rPr>
-        <w:t>logsums</w:t>
-      </w:r>
-      <w:proofErr w:type="spellEnd"/>
-      <w:r>
-        <w:rPr>
-          <w:rFonts w:eastAsiaTheme="minorEastAsia"/>
-          <w:lang w:val="en-GB"/>
-        </w:rPr>
-        <w:t>.</w:t>
+        <w:t>terms are defined as the nest-specific logsums.</w:t>
       </w:r>
     </w:p>
     <w:p>
@@ -17566,15 +19592,50 @@
           <w:lang w:val="en-GB"/>
         </w:rPr>
       </w:pPr>
-      <w:proofErr w:type="gramStart"/>
       <w:r>
         <w:rPr>
           <w:rFonts w:eastAsiaTheme="minorEastAsia"/>
           <w:lang w:val="en-GB"/>
         </w:rPr>
-        <w:t>In regard to</w:t>
-      </w:r>
-      <w:proofErr w:type="gramEnd"/>
+        <w:t xml:space="preserve">If we look at the models above, we see that all of the signs </w:t>
+      </w:r>
+      <w:r>
+        <w:rPr>
+          <w:rFonts w:eastAsiaTheme="minorEastAsia"/>
+          <w:lang w:val="en-GB"/>
+        </w:rPr>
+        <w:t xml:space="preserve">for cost, time and PTfem are the same; negative signs for time and cost, as we expect and an increase in utility for females taking public transport, as explored in </w:t>
+      </w:r>
+      <w:r>
+        <w:rPr>
+          <w:rFonts w:eastAsiaTheme="minorEastAsia"/>
+          <w:lang w:val="en-GB"/>
+        </w:rPr>
+        <w:t>the section above.</w:t>
+      </w:r>
+      <w:r>
+        <w:rPr>
+          <w:rFonts w:eastAsiaTheme="minorEastAsia"/>
+          <w:lang w:val="en-GB"/>
+        </w:rPr>
+        <w:t xml:space="preserve"> All effects are also statistically significant.</w:t>
+      </w:r>
+    </w:p>
+    <w:p>
+      <w:pPr>
+        <w:jc w:val="both"/>
+        <w:rPr>
+          <w:rFonts w:eastAsiaTheme="minorEastAsia"/>
+          <w:lang w:val="en-GB"/>
+        </w:rPr>
+      </w:pPr>
+      <w:r>
+        <w:rPr>
+          <w:rFonts w:eastAsiaTheme="minorEastAsia"/>
+          <w:lang w:val="en-GB"/>
+        </w:rPr>
+        <w:t>Regarding</w:t>
+      </w:r>
       <w:r>
         <w:rPr>
           <w:rFonts w:eastAsiaTheme="minorEastAsia"/>
@@ -17632,7 +19693,14 @@
           <w:rFonts w:eastAsiaTheme="minorEastAsia"/>
           <w:lang w:val="en-GB"/>
         </w:rPr>
-        <w:t xml:space="preserve">. Furthermore, if the nest coefficient is 1, the model has </w:t>
+        <w:t xml:space="preserve"> from the equation above.</w:t>
+      </w:r>
+      <w:r>
+        <w:rPr>
+          <w:rFonts w:eastAsiaTheme="minorEastAsia"/>
+          <w:lang w:val="en-GB"/>
+        </w:rPr>
+        <w:t xml:space="preserve"> Furthermore, if the nest coefficient is 1, the model has </w:t>
       </w:r>
       <w:r>
         <w:rPr>
@@ -18073,37 +20141,37 @@
           <w:lang w:val="en-GB"/>
         </w:rPr>
       </w:pPr>
-      <w:bookmarkStart w:id="38" w:name="_Toc87362716"/>
-      <w:bookmarkStart w:id="39" w:name="_Toc87362919"/>
+      <w:bookmarkStart w:id="37" w:name="_Toc87362716"/>
+      <w:bookmarkStart w:id="38" w:name="_Toc87362919"/>
       <w:r>
         <w:t xml:space="preserve">Table </w:t>
       </w:r>
-      <w:fldSimple w:instr=" SEQ Table \* ARABIC ">
-        <w:r>
-          <w:rPr>
-            <w:noProof/>
-          </w:rPr>
-          <w:t>10</w:t>
-        </w:r>
-      </w:fldSimple>
-      <w:r>
-        <w:t xml:space="preserve">. </w:t>
-      </w:r>
-      <w:proofErr w:type="spellStart"/>
-      <w:r>
-        <w:t>Exercise</w:t>
-      </w:r>
-      <w:proofErr w:type="spellEnd"/>
-      <w:r>
-        <w:t xml:space="preserve"> 2.1. AIC </w:t>
-      </w:r>
-      <w:proofErr w:type="spellStart"/>
-      <w:r>
-        <w:t>Values</w:t>
-      </w:r>
+      <w:r>
+        <w:fldChar w:fldCharType="begin"/>
+      </w:r>
+      <w:r>
+        <w:instrText xml:space="preserve"> SEQ Table \* ARABIC </w:instrText>
+      </w:r>
+      <w:r>
+        <w:fldChar w:fldCharType="separate"/>
+      </w:r>
+      <w:r>
+        <w:rPr>
+          <w:noProof/>
+        </w:rPr>
+        <w:t>10</w:t>
+      </w:r>
+      <w:r>
+        <w:rPr>
+          <w:noProof/>
+        </w:rPr>
+        <w:fldChar w:fldCharType="end"/>
+      </w:r>
+      <w:r>
+        <w:t>. Exercise 2.1. AIC Values</w:t>
+      </w:r>
+      <w:bookmarkEnd w:id="37"/>
       <w:bookmarkEnd w:id="38"/>
-      <w:bookmarkEnd w:id="39"/>
-      <w:proofErr w:type="spellEnd"/>
     </w:p>
     <w:p>
       <w:pPr>
@@ -18350,7 +20418,7 @@
           <w:lang w:val="en-GB"/>
         </w:rPr>
       </w:pPr>
-      <w:bookmarkStart w:id="40" w:name="_Toc87362904"/>
+      <w:bookmarkStart w:id="39" w:name="_Toc87362904"/>
       <w:r>
         <w:rPr>
           <w:rFonts w:asciiTheme="minorHAnsi" w:hAnsiTheme="minorHAnsi" w:cstheme="minorHAnsi"/>
@@ -18379,7 +20447,7 @@
         </w:rPr>
         <w:t>Model structure</w:t>
       </w:r>
-      <w:bookmarkEnd w:id="40"/>
+      <w:bookmarkEnd w:id="39"/>
     </w:p>
     <w:p>
       <w:pPr>
@@ -18404,33 +20472,7 @@
           <w:szCs w:val="20"/>
           <w:lang w:val="en-US"/>
         </w:rPr>
-        <w:t xml:space="preserve">Based on the estimated parameters for the preferred model, calculate the individual probabilities for each alternative in each observation. Compute the aggregate market shares and </w:t>
-      </w:r>
-      <w:proofErr w:type="spellStart"/>
-      <w:r>
-        <w:rPr>
-          <w:rFonts w:cstheme="minorHAnsi"/>
-          <w:b/>
-          <w:bCs/>
-          <w:color w:val="900000" w:themeColor="text2"/>
-          <w:sz w:val="20"/>
-          <w:szCs w:val="20"/>
-          <w:lang w:val="en-US"/>
-        </w:rPr>
-        <w:t>VoT</w:t>
-      </w:r>
-      <w:proofErr w:type="spellEnd"/>
-      <w:r>
-        <w:rPr>
-          <w:rFonts w:cstheme="minorHAnsi"/>
-          <w:b/>
-          <w:bCs/>
-          <w:color w:val="900000" w:themeColor="text2"/>
-          <w:sz w:val="20"/>
-          <w:szCs w:val="20"/>
-          <w:lang w:val="en-US"/>
-        </w:rPr>
-        <w:t xml:space="preserve"> for each mode in the base situation.</w:t>
+        <w:t>Based on the estimated parameters for the preferred model, calculate the individual probabilities for each alternative in each observation. Compute the aggregate market shares and VoT for each mode in the base situation.</w:t>
       </w:r>
     </w:p>
     <w:p>
@@ -18439,19 +20481,11 @@
           <w:lang w:val="en-GB"/>
         </w:rPr>
       </w:pPr>
-      <w:proofErr w:type="gramStart"/>
       <w:r>
         <w:rPr>
           <w:lang w:val="en-GB"/>
         </w:rPr>
-        <w:t>First</w:t>
-      </w:r>
-      <w:proofErr w:type="gramEnd"/>
-      <w:r>
-        <w:rPr>
-          <w:lang w:val="en-GB"/>
-        </w:rPr>
-        <w:t xml:space="preserve"> we calculate the within-nest conditional probabilities by the following formula</w:t>
+        <w:t>First we calculate the within-nest conditional probabilities by the following formula</w:t>
       </w:r>
     </w:p>
     <w:p>
@@ -19145,7 +21179,7 @@
               <w:rPr>
                 <w:lang w:val="en-GB"/>
               </w:rPr>
-              <w:t>893</w:t>
+              <w:t>84</w:t>
             </w:r>
           </w:p>
         </w:tc>
@@ -19171,7 +21205,7 @@
               <w:rPr>
                 <w:lang w:val="en-GB"/>
               </w:rPr>
-              <w:t>107</w:t>
+              <w:t>16</w:t>
             </w:r>
           </w:p>
         </w:tc>
@@ -19185,8 +21219,8 @@
           <w:lang w:val="en-GB"/>
         </w:rPr>
       </w:pPr>
-      <w:bookmarkStart w:id="41" w:name="_Toc87362717"/>
-      <w:bookmarkStart w:id="42" w:name="_Toc87362920"/>
+      <w:bookmarkStart w:id="40" w:name="_Toc87362717"/>
+      <w:bookmarkStart w:id="41" w:name="_Toc87362920"/>
       <w:r>
         <w:rPr>
           <w:lang w:val="en-GB"/>
@@ -19219,18 +21253,10 @@
         <w:rPr>
           <w:lang w:val="en-GB"/>
         </w:rPr>
-        <w:t xml:space="preserve">. Exercise 2.1. Within-nest conditional </w:t>
-      </w:r>
-      <w:proofErr w:type="spellStart"/>
-      <w:r>
-        <w:rPr>
-          <w:lang w:val="en-GB"/>
-        </w:rPr>
-        <w:t>probabilites</w:t>
-      </w:r>
+        <w:t>. Exercise 2.1. Within-nest conditional probabilites</w:t>
+      </w:r>
+      <w:bookmarkEnd w:id="40"/>
       <w:bookmarkEnd w:id="41"/>
-      <w:bookmarkEnd w:id="42"/>
-      <w:proofErr w:type="spellEnd"/>
     </w:p>
     <w:p>
       <w:pPr>
@@ -19256,7 +21282,6 @@
         <w:rPr>
           <w:noProof/>
         </w:rPr>
-        <w:lastRenderedPageBreak/>
         <w:drawing>
           <wp:inline distT="0" distB="0" distL="0" distR="0" wp14:anchorId="45DB0585" wp14:editId="6E916CC9">
             <wp:extent cx="1711791" cy="603989"/>
@@ -19520,13 +21545,13 @@
               <w:rPr>
                 <w:lang w:val="en-GB"/>
               </w:rPr>
-              <w:t>0.</w:t>
+              <w:t>0.7</w:t>
             </w:r>
             <w:r>
               <w:rPr>
                 <w:lang w:val="en-GB"/>
               </w:rPr>
-              <w:t>25</w:t>
+              <w:t>4</w:t>
             </w:r>
           </w:p>
         </w:tc>
@@ -19546,13 +21571,13 @@
               <w:rPr>
                 <w:lang w:val="en-GB"/>
               </w:rPr>
-              <w:t>0.</w:t>
+              <w:t>0.2</w:t>
             </w:r>
             <w:r>
               <w:rPr>
                 <w:lang w:val="en-GB"/>
               </w:rPr>
-              <w:t>75</w:t>
+              <w:t>6</w:t>
             </w:r>
           </w:p>
         </w:tc>
@@ -19566,8 +21591,8 @@
           <w:lang w:val="en-GB"/>
         </w:rPr>
       </w:pPr>
-      <w:bookmarkStart w:id="43" w:name="_Toc87362718"/>
-      <w:bookmarkStart w:id="44" w:name="_Toc87362921"/>
+      <w:bookmarkStart w:id="42" w:name="_Toc87362718"/>
+      <w:bookmarkStart w:id="43" w:name="_Toc87362921"/>
       <w:r>
         <w:rPr>
           <w:lang w:val="en-GB"/>
@@ -19602,8 +21627,8 @@
         </w:rPr>
         <w:t>. Exercise 2.1. Probability of choosing a nest</w:t>
       </w:r>
+      <w:bookmarkEnd w:id="42"/>
       <w:bookmarkEnd w:id="43"/>
-      <w:bookmarkEnd w:id="44"/>
     </w:p>
     <w:p>
       <w:pPr>
@@ -20162,17 +22187,42 @@
               </w:rPr>
               <w:t>19</w:t>
             </w:r>
-            <w:r>
+          </w:p>
+        </w:tc>
+        <w:tc>
+          <w:tcPr>
+            <w:tcW w:w="2123" w:type="dxa"/>
+          </w:tcPr>
+          <w:p>
+            <w:pPr>
+              <w:jc w:val="center"/>
               <w:rPr>
                 <w:lang w:val="en-GB"/>
               </w:rPr>
-              <w:t>6</w:t>
-            </w:r>
-          </w:p>
-        </w:tc>
-        <w:tc>
-          <w:tcPr>
-            <w:tcW w:w="2123" w:type="dxa"/>
+            </w:pPr>
+            <w:r>
+              <w:rPr>
+                <w:lang w:val="en-GB"/>
+              </w:rPr>
+              <w:t>0.</w:t>
+            </w:r>
+            <w:r>
+              <w:rPr>
+                <w:lang w:val="en-GB"/>
+              </w:rPr>
+              <w:t>2</w:t>
+            </w:r>
+            <w:r>
+              <w:rPr>
+                <w:lang w:val="en-GB"/>
+              </w:rPr>
+              <w:t>2</w:t>
+            </w:r>
+          </w:p>
+        </w:tc>
+        <w:tc>
+          <w:tcPr>
+            <w:tcW w:w="2124" w:type="dxa"/>
           </w:tcPr>
           <w:p>
             <w:pPr>
@@ -20191,38 +22241,13 @@
               <w:rPr>
                 <w:lang w:val="en-GB"/>
               </w:rPr>
-              <w:t>23</w:t>
-            </w:r>
-          </w:p>
-        </w:tc>
-        <w:tc>
-          <w:tcPr>
-            <w:tcW w:w="2124" w:type="dxa"/>
-          </w:tcPr>
-          <w:p>
-            <w:pPr>
-              <w:jc w:val="center"/>
+              <w:t>5</w:t>
+            </w:r>
+            <w:r>
               <w:rPr>
                 <w:lang w:val="en-GB"/>
               </w:rPr>
-            </w:pPr>
-            <w:r>
-              <w:rPr>
-                <w:lang w:val="en-GB"/>
-              </w:rPr>
-              <w:t>0.</w:t>
-            </w:r>
-            <w:r>
-              <w:rPr>
-                <w:lang w:val="en-GB"/>
-              </w:rPr>
-              <w:t>55</w:t>
-            </w:r>
-            <w:r>
-              <w:rPr>
-                <w:lang w:val="en-GB"/>
-              </w:rPr>
-              <w:t>4</w:t>
+              <w:t>5</w:t>
             </w:r>
           </w:p>
         </w:tc>
@@ -20248,7 +22273,7 @@
               <w:rPr>
                 <w:lang w:val="en-GB"/>
               </w:rPr>
-              <w:t>2</w:t>
+              <w:t>4</w:t>
             </w:r>
           </w:p>
         </w:tc>
@@ -20259,45 +22284,37 @@
         <w:pStyle w:val="Caption"/>
         <w:jc w:val="center"/>
       </w:pPr>
-      <w:bookmarkStart w:id="45" w:name="_Toc87362719"/>
-      <w:bookmarkStart w:id="46" w:name="_Toc87362922"/>
+      <w:bookmarkStart w:id="44" w:name="_Toc87362719"/>
+      <w:bookmarkStart w:id="45" w:name="_Toc87362922"/>
       <w:r>
         <w:t xml:space="preserve">Table </w:t>
       </w:r>
-      <w:fldSimple w:instr=" SEQ Table \* ARABIC ">
-        <w:r>
-          <w:rPr>
-            <w:noProof/>
-          </w:rPr>
-          <w:t>13</w:t>
-        </w:r>
-      </w:fldSimple>
-      <w:r>
-        <w:t xml:space="preserve">. </w:t>
-      </w:r>
-      <w:proofErr w:type="spellStart"/>
-      <w:r>
-        <w:t>Exercise</w:t>
-      </w:r>
-      <w:proofErr w:type="spellEnd"/>
-      <w:r>
-        <w:t xml:space="preserve"> 2.1 </w:t>
-      </w:r>
-      <w:proofErr w:type="spellStart"/>
-      <w:r>
-        <w:t>Overall</w:t>
-      </w:r>
-      <w:proofErr w:type="spellEnd"/>
-      <w:r>
-        <w:t xml:space="preserve"> </w:t>
-      </w:r>
-      <w:proofErr w:type="spellStart"/>
-      <w:r>
-        <w:t>probabilities</w:t>
-      </w:r>
+      <w:r>
+        <w:fldChar w:fldCharType="begin"/>
+      </w:r>
+      <w:r>
+        <w:instrText xml:space="preserve"> SEQ Table \* ARABIC </w:instrText>
+      </w:r>
+      <w:r>
+        <w:fldChar w:fldCharType="separate"/>
+      </w:r>
+      <w:r>
+        <w:rPr>
+          <w:noProof/>
+        </w:rPr>
+        <w:t>13</w:t>
+      </w:r>
+      <w:r>
+        <w:rPr>
+          <w:noProof/>
+        </w:rPr>
+        <w:fldChar w:fldCharType="end"/>
+      </w:r>
+      <w:r>
+        <w:t>. Exercise 2.1 Overall probabilities</w:t>
+      </w:r>
+      <w:bookmarkEnd w:id="44"/>
       <w:bookmarkEnd w:id="45"/>
-      <w:bookmarkEnd w:id="46"/>
-      <w:proofErr w:type="spellEnd"/>
     </w:p>
     <w:p>
       <w:pPr>
@@ -20505,7 +22522,7 @@
                 <w:sz w:val="22"/>
                 <w:szCs w:val="22"/>
               </w:rPr>
-              <w:t>19.6%</w:t>
+              <w:t>19%</w:t>
             </w:r>
           </w:p>
         </w:tc>
@@ -20530,32 +22547,48 @@
                 <w:sz w:val="22"/>
                 <w:szCs w:val="22"/>
               </w:rPr>
-              <w:t>23.0%</w:t>
-            </w:r>
-          </w:p>
-        </w:tc>
-        <w:tc>
-          <w:tcPr>
-            <w:tcW w:w="2017" w:type="dxa"/>
-            <w:vAlign w:val="bottom"/>
-          </w:tcPr>
-          <w:p>
-            <w:pPr>
-              <w:pStyle w:val="BodyText"/>
-              <w:jc w:val="center"/>
+              <w:t>2</w:t>
+            </w:r>
+            <w:r>
               <w:rPr>
                 <w:rFonts w:eastAsiaTheme="minorEastAsia"/>
                 <w:sz w:val="22"/>
                 <w:szCs w:val="22"/>
               </w:rPr>
-            </w:pPr>
+              <w:t>2</w:t>
+            </w:r>
             <w:r>
               <w:rPr>
                 <w:rFonts w:eastAsiaTheme="minorEastAsia"/>
                 <w:sz w:val="22"/>
                 <w:szCs w:val="22"/>
               </w:rPr>
-              <w:t>55.4%</w:t>
+              <w:t>%</w:t>
+            </w:r>
+          </w:p>
+        </w:tc>
+        <w:tc>
+          <w:tcPr>
+            <w:tcW w:w="2017" w:type="dxa"/>
+            <w:vAlign w:val="bottom"/>
+          </w:tcPr>
+          <w:p>
+            <w:pPr>
+              <w:pStyle w:val="BodyText"/>
+              <w:jc w:val="center"/>
+              <w:rPr>
+                <w:rFonts w:eastAsiaTheme="minorEastAsia"/>
+                <w:sz w:val="22"/>
+                <w:szCs w:val="22"/>
+              </w:rPr>
+            </w:pPr>
+            <w:r>
+              <w:rPr>
+                <w:rFonts w:eastAsiaTheme="minorEastAsia"/>
+                <w:sz w:val="22"/>
+                <w:szCs w:val="22"/>
+              </w:rPr>
+              <w:t>55%</w:t>
             </w:r>
           </w:p>
         </w:tc>
@@ -20581,7 +22614,15 @@
                 <w:sz w:val="22"/>
                 <w:szCs w:val="22"/>
               </w:rPr>
-              <w:t>2.0%</w:t>
+              <w:t>4</w:t>
+            </w:r>
+            <w:r>
+              <w:rPr>
+                <w:rFonts w:eastAsiaTheme="minorEastAsia"/>
+                <w:sz w:val="22"/>
+                <w:szCs w:val="22"/>
+              </w:rPr>
+              <w:t>%</w:t>
             </w:r>
           </w:p>
         </w:tc>
@@ -20592,40 +22633,37 @@
         <w:pStyle w:val="Caption"/>
         <w:jc w:val="center"/>
       </w:pPr>
-      <w:bookmarkStart w:id="47" w:name="_Toc87362720"/>
-      <w:bookmarkStart w:id="48" w:name="_Toc87362923"/>
+      <w:bookmarkStart w:id="46" w:name="_Toc87362720"/>
+      <w:bookmarkStart w:id="47" w:name="_Toc87362923"/>
       <w:r>
         <w:t xml:space="preserve">Table </w:t>
       </w:r>
-      <w:fldSimple w:instr=" SEQ Table \* ARABIC ">
-        <w:r>
-          <w:rPr>
-            <w:noProof/>
-          </w:rPr>
-          <w:t>14</w:t>
-        </w:r>
-      </w:fldSimple>
-      <w:r>
-        <w:t xml:space="preserve">. </w:t>
-      </w:r>
-      <w:proofErr w:type="spellStart"/>
-      <w:r>
-        <w:t>Exercise</w:t>
-      </w:r>
-      <w:proofErr w:type="spellEnd"/>
-      <w:r>
-        <w:t xml:space="preserve"> 2.1. </w:t>
-      </w:r>
-      <w:proofErr w:type="spellStart"/>
-      <w:r>
-        <w:t>Market</w:t>
-      </w:r>
-      <w:proofErr w:type="spellEnd"/>
-      <w:r>
-        <w:t xml:space="preserve"> shares</w:t>
-      </w:r>
+      <w:r>
+        <w:fldChar w:fldCharType="begin"/>
+      </w:r>
+      <w:r>
+        <w:instrText xml:space="preserve"> SEQ Table \* ARABIC </w:instrText>
+      </w:r>
+      <w:r>
+        <w:fldChar w:fldCharType="separate"/>
+      </w:r>
+      <w:r>
+        <w:rPr>
+          <w:noProof/>
+        </w:rPr>
+        <w:t>14</w:t>
+      </w:r>
+      <w:r>
+        <w:rPr>
+          <w:noProof/>
+        </w:rPr>
+        <w:fldChar w:fldCharType="end"/>
+      </w:r>
+      <w:r>
+        <w:t>. Exercise 2.1. Market shares</w:t>
+      </w:r>
+      <w:bookmarkEnd w:id="46"/>
       <w:bookmarkEnd w:id="47"/>
-      <w:bookmarkEnd w:id="48"/>
     </w:p>
     <w:p>
       <w:pPr>
@@ -20831,21 +22869,12 @@
         </w:rPr>
         <w:t xml:space="preserve"> </w:t>
       </w:r>
-      <w:proofErr w:type="spellStart"/>
       <w:r>
         <w:rPr>
           <w:rFonts w:eastAsiaTheme="minorEastAsia"/>
           <w:lang w:val="en-GB"/>
         </w:rPr>
-        <w:t>dkk</w:t>
-      </w:r>
-      <w:proofErr w:type="spellEnd"/>
-      <w:r>
-        <w:rPr>
-          <w:rFonts w:eastAsiaTheme="minorEastAsia"/>
-          <w:lang w:val="en-GB"/>
-        </w:rPr>
-        <w:t>/hour)</w:t>
+        <w:t>dkk/hour)</w:t>
       </w:r>
     </w:p>
     <w:p>
@@ -21427,7 +23456,7 @@
                 <w:rFonts w:ascii="Calibri" w:hAnsi="Calibri" w:cs="Calibri"/>
                 <w:color w:val="000000"/>
               </w:rPr>
-              <w:t>0.105</w:t>
+              <w:t>-0.003</w:t>
             </w:r>
           </w:p>
         </w:tc>
@@ -21448,7 +23477,14 @@
                 <w:rFonts w:ascii="Calibri" w:hAnsi="Calibri" w:cs="Calibri"/>
                 <w:color w:val="000000"/>
               </w:rPr>
-              <w:t>-0.003</w:t>
+              <w:t>0.10</w:t>
+            </w:r>
+            <w:r>
+              <w:rPr>
+                <w:rFonts w:ascii="Calibri" w:hAnsi="Calibri" w:cs="Calibri"/>
+                <w:color w:val="000000"/>
+              </w:rPr>
+              <w:t>5</w:t>
             </w:r>
           </w:p>
         </w:tc>
@@ -21471,6 +23507,13 @@
                 <w:color w:val="000000"/>
               </w:rPr>
               <w:t>0.17</w:t>
+            </w:r>
+            <w:r>
+              <w:rPr>
+                <w:rFonts w:ascii="Calibri" w:hAnsi="Calibri" w:cs="Calibri"/>
+                <w:color w:val="000000"/>
+              </w:rPr>
+              <w:t>2</w:t>
             </w:r>
           </w:p>
         </w:tc>
@@ -21480,46 +23523,411 @@
       <w:pPr>
         <w:pStyle w:val="Caption"/>
         <w:jc w:val="center"/>
-        <w:rPr>
-          <w:lang w:val="en-GB"/>
-        </w:rPr>
       </w:pPr>
-      <w:bookmarkStart w:id="49" w:name="_Toc87362721"/>
-      <w:bookmarkStart w:id="50" w:name="_Toc87362924"/>
+      <w:bookmarkStart w:id="48" w:name="_Toc87362721"/>
+      <w:bookmarkStart w:id="49" w:name="_Toc87362924"/>
       <w:r>
         <w:t xml:space="preserve">Table </w:t>
       </w:r>
-      <w:fldSimple w:instr=" SEQ Table \* ARABIC ">
-        <w:r>
-          <w:rPr>
-            <w:noProof/>
-          </w:rPr>
-          <w:t>15</w:t>
-        </w:r>
-      </w:fldSimple>
-      <w:r>
-        <w:t xml:space="preserve">. </w:t>
-      </w:r>
-      <w:proofErr w:type="spellStart"/>
-      <w:r>
-        <w:t>Exercise</w:t>
-      </w:r>
-      <w:proofErr w:type="spellEnd"/>
-      <w:r>
-        <w:t xml:space="preserve"> 2.1. VOT</w:t>
-      </w:r>
+      <w:r>
+        <w:fldChar w:fldCharType="begin"/>
+      </w:r>
+      <w:r>
+        <w:instrText xml:space="preserve"> SEQ Table \* ARABIC </w:instrText>
+      </w:r>
+      <w:r>
+        <w:fldChar w:fldCharType="separate"/>
+      </w:r>
+      <w:r>
+        <w:rPr>
+          <w:noProof/>
+        </w:rPr>
+        <w:t>15</w:t>
+      </w:r>
+      <w:r>
+        <w:rPr>
+          <w:noProof/>
+        </w:rPr>
+        <w:fldChar w:fldCharType="end"/>
+      </w:r>
+      <w:r>
+        <w:t>. Exercise 2.1. VOT</w:t>
+      </w:r>
+      <w:bookmarkEnd w:id="48"/>
       <w:bookmarkEnd w:id="49"/>
-      <w:bookmarkEnd w:id="50"/>
+    </w:p>
+    <w:p>
+      <w:r>
+        <w:t>We see that it follows the same order of magnitudes as seen previously</w:t>
+      </w:r>
+      <w:r>
+        <w:t>; from lowest to highest: walking, biking, car, public transport.</w:t>
+      </w:r>
+    </w:p>
+    <w:p>
+      <w:r>
+        <w:t>We can also take the proability weighted averages</w:t>
+      </w:r>
     </w:p>
     <w:p>
       <w:pPr>
+        <w:pStyle w:val="BodyText"/>
+        <w:jc w:val="center"/>
+        <w:rPr>
+          <w:lang w:val="en-US"/>
+        </w:rPr>
+      </w:pPr>
+      <w:r>
+        <w:rPr>
+          <w:lang w:val="en-US"/>
+        </w:rPr>
+        <w:drawing>
+          <wp:inline distT="0" distB="0" distL="0" distR="0" wp14:anchorId="2FDC2741" wp14:editId="2BDAAE26">
+            <wp:extent cx="1856105" cy="574277"/>
+            <wp:effectExtent l="0" t="0" r="0" b="0"/>
+            <wp:docPr id="21" name="Picture 21" descr="A picture containing text, person, watch, gauge&#10;&#10;Description automatically generated"/>
+            <wp:cNvGraphicFramePr>
+              <a:graphicFrameLocks xmlns:a="http://schemas.openxmlformats.org/drawingml/2006/main" noChangeAspect="1"/>
+            </wp:cNvGraphicFramePr>
+            <a:graphic xmlns:a="http://schemas.openxmlformats.org/drawingml/2006/main">
+              <a:graphicData uri="http://schemas.openxmlformats.org/drawingml/2006/picture">
+                <pic:pic xmlns:pic="http://schemas.openxmlformats.org/drawingml/2006/picture">
+                  <pic:nvPicPr>
+                    <pic:cNvPr id="16" name="Picture 16" descr="A picture containing text, person, watch, gauge&#10;&#10;Description automatically generated"/>
+                    <pic:cNvPicPr/>
+                  </pic:nvPicPr>
+                  <pic:blipFill>
+                    <a:blip r:embed="rId17"/>
+                    <a:stretch>
+                      <a:fillRect/>
+                    </a:stretch>
+                  </pic:blipFill>
+                  <pic:spPr>
+                    <a:xfrm>
+                      <a:off x="0" y="0"/>
+                      <a:ext cx="1879515" cy="581520"/>
+                    </a:xfrm>
+                    <a:prstGeom prst="rect">
+                      <a:avLst/>
+                    </a:prstGeom>
+                  </pic:spPr>
+                </pic:pic>
+              </a:graphicData>
+            </a:graphic>
+          </wp:inline>
+        </w:drawing>
+      </w:r>
+    </w:p>
+    <w:tbl>
+      <w:tblPr>
+        <w:tblStyle w:val="TableGrid"/>
+        <w:tblW w:w="0" w:type="auto"/>
+        <w:tblLook w:val="04A0" w:firstRow="1" w:lastRow="0" w:firstColumn="1" w:lastColumn="0" w:noHBand="0" w:noVBand="1"/>
+      </w:tblPr>
+      <w:tblGrid>
+        <w:gridCol w:w="2123"/>
+        <w:gridCol w:w="2123"/>
+        <w:gridCol w:w="2124"/>
+        <w:gridCol w:w="2124"/>
+      </w:tblGrid>
+      <w:tr>
+        <w:tc>
+          <w:tcPr>
+            <w:tcW w:w="2123" w:type="dxa"/>
+          </w:tcPr>
+          <w:p>
+            <w:pPr>
+              <w:pStyle w:val="BodyText"/>
+            </w:pPr>
+            <m:oMathPara>
+              <m:oMath>
+                <m:sSub>
+                  <m:sSubPr>
+                    <m:ctrlPr>
+                      <w:rPr>
+                        <w:rFonts w:ascii="Cambria Math" w:hAnsi="Cambria Math"/>
+                        <w:i/>
+                      </w:rPr>
+                    </m:ctrlPr>
+                  </m:sSubPr>
+                  <m:e>
+                    <m:acc>
+                      <m:accPr>
+                        <m:chr m:val="̅"/>
+                        <m:ctrlPr>
+                          <w:rPr>
+                            <w:rFonts w:ascii="Cambria Math" w:hAnsi="Cambria Math"/>
+                            <w:i/>
+                            <w:sz w:val="22"/>
+                            <w:szCs w:val="22"/>
+                          </w:rPr>
+                        </m:ctrlPr>
+                      </m:accPr>
+                      <m:e>
+                        <m:r>
+                          <w:rPr>
+                            <w:rFonts w:ascii="Cambria Math" w:hAnsi="Cambria Math"/>
+                          </w:rPr>
+                          <m:t>VOT</m:t>
+                        </m:r>
+                      </m:e>
+                    </m:acc>
+                  </m:e>
+                  <m:sub>
+                    <m:r>
+                      <w:rPr>
+                        <w:rFonts w:ascii="Cambria Math" w:hAnsi="Cambria Math"/>
+                        <w:sz w:val="22"/>
+                        <w:szCs w:val="22"/>
+                      </w:rPr>
+                      <m:t>1</m:t>
+                    </m:r>
+                  </m:sub>
+                </m:sSub>
+              </m:oMath>
+            </m:oMathPara>
+          </w:p>
+        </w:tc>
+        <w:tc>
+          <w:tcPr>
+            <w:tcW w:w="2123" w:type="dxa"/>
+          </w:tcPr>
+          <w:p>
+            <w:pPr>
+              <w:pStyle w:val="BodyText"/>
+            </w:pPr>
+            <m:oMathPara>
+              <m:oMath>
+                <m:sSub>
+                  <m:sSubPr>
+                    <m:ctrlPr>
+                      <w:rPr>
+                        <w:rFonts w:ascii="Cambria Math" w:hAnsi="Cambria Math"/>
+                        <w:i/>
+                      </w:rPr>
+                    </m:ctrlPr>
+                  </m:sSubPr>
+                  <m:e>
+                    <m:acc>
+                      <m:accPr>
+                        <m:chr m:val="̅"/>
+                        <m:ctrlPr>
+                          <w:rPr>
+                            <w:rFonts w:ascii="Cambria Math" w:hAnsi="Cambria Math"/>
+                            <w:i/>
+                            <w:sz w:val="22"/>
+                            <w:szCs w:val="22"/>
+                          </w:rPr>
+                        </m:ctrlPr>
+                      </m:accPr>
+                      <m:e>
+                        <m:r>
+                          <w:rPr>
+                            <w:rFonts w:ascii="Cambria Math" w:hAnsi="Cambria Math"/>
+                          </w:rPr>
+                          <m:t>VOT</m:t>
+                        </m:r>
+                      </m:e>
+                    </m:acc>
+                  </m:e>
+                  <m:sub>
+                    <m:r>
+                      <w:rPr>
+                        <w:rFonts w:ascii="Cambria Math" w:hAnsi="Cambria Math"/>
+                        <w:sz w:val="22"/>
+                        <w:szCs w:val="22"/>
+                      </w:rPr>
+                      <m:t>2</m:t>
+                    </m:r>
+                  </m:sub>
+                </m:sSub>
+              </m:oMath>
+            </m:oMathPara>
+          </w:p>
+        </w:tc>
+        <w:tc>
+          <w:tcPr>
+            <w:tcW w:w="2124" w:type="dxa"/>
+          </w:tcPr>
+          <w:p>
+            <w:pPr>
+              <w:pStyle w:val="BodyText"/>
+            </w:pPr>
+            <m:oMathPara>
+              <m:oMath>
+                <m:sSub>
+                  <m:sSubPr>
+                    <m:ctrlPr>
+                      <w:rPr>
+                        <w:rFonts w:ascii="Cambria Math" w:hAnsi="Cambria Math"/>
+                        <w:i/>
+                      </w:rPr>
+                    </m:ctrlPr>
+                  </m:sSubPr>
+                  <m:e>
+                    <m:acc>
+                      <m:accPr>
+                        <m:chr m:val="̅"/>
+                        <m:ctrlPr>
+                          <w:rPr>
+                            <w:rFonts w:ascii="Cambria Math" w:hAnsi="Cambria Math"/>
+                            <w:i/>
+                            <w:sz w:val="22"/>
+                            <w:szCs w:val="22"/>
+                          </w:rPr>
+                        </m:ctrlPr>
+                      </m:accPr>
+                      <m:e>
+                        <m:r>
+                          <w:rPr>
+                            <w:rFonts w:ascii="Cambria Math" w:hAnsi="Cambria Math"/>
+                          </w:rPr>
+                          <m:t>VOT</m:t>
+                        </m:r>
+                      </m:e>
+                    </m:acc>
+                  </m:e>
+                  <m:sub>
+                    <m:r>
+                      <w:rPr>
+                        <w:rFonts w:ascii="Cambria Math" w:hAnsi="Cambria Math"/>
+                      </w:rPr>
+                      <m:t>4</m:t>
+                    </m:r>
+                  </m:sub>
+                </m:sSub>
+              </m:oMath>
+            </m:oMathPara>
+          </w:p>
+        </w:tc>
+        <w:tc>
+          <w:tcPr>
+            <w:tcW w:w="2124" w:type="dxa"/>
+          </w:tcPr>
+          <w:p>
+            <w:pPr>
+              <w:pStyle w:val="BodyText"/>
+            </w:pPr>
+            <m:oMathPara>
+              <m:oMath>
+                <m:sSub>
+                  <m:sSubPr>
+                    <m:ctrlPr>
+                      <w:rPr>
+                        <w:rFonts w:ascii="Cambria Math" w:hAnsi="Cambria Math"/>
+                        <w:i/>
+                      </w:rPr>
+                    </m:ctrlPr>
+                  </m:sSubPr>
+                  <m:e>
+                    <m:acc>
+                      <m:accPr>
+                        <m:chr m:val="̅"/>
+                        <m:ctrlPr>
+                          <w:rPr>
+                            <w:rFonts w:ascii="Cambria Math" w:hAnsi="Cambria Math"/>
+                            <w:i/>
+                            <w:sz w:val="22"/>
+                            <w:szCs w:val="22"/>
+                          </w:rPr>
+                        </m:ctrlPr>
+                      </m:accPr>
+                      <m:e>
+                        <m:r>
+                          <w:rPr>
+                            <w:rFonts w:ascii="Cambria Math" w:hAnsi="Cambria Math"/>
+                          </w:rPr>
+                          <m:t>VOT</m:t>
+                        </m:r>
+                      </m:e>
+                    </m:acc>
+                  </m:e>
+                  <m:sub>
+                    <m:r>
+                      <w:rPr>
+                        <w:rFonts w:ascii="Cambria Math" w:hAnsi="Cambria Math"/>
+                      </w:rPr>
+                      <m:t>6</m:t>
+                    </m:r>
+                  </m:sub>
+                </m:sSub>
+              </m:oMath>
+            </m:oMathPara>
+          </w:p>
+        </w:tc>
+      </w:tr>
+      <w:tr>
+        <w:tc>
+          <w:tcPr>
+            <w:tcW w:w="2123" w:type="dxa"/>
+          </w:tcPr>
+          <w:p>
+            <w:pPr>
+              <w:pStyle w:val="BodyText"/>
+              <w:jc w:val="center"/>
+            </w:pPr>
+            <w:r>
+              <w:t>-0.10</w:t>
+            </w:r>
+            <w:r>
+              <w:t>3</w:t>
+            </w:r>
+          </w:p>
+        </w:tc>
+        <w:tc>
+          <w:tcPr>
+            <w:tcW w:w="2123" w:type="dxa"/>
+          </w:tcPr>
+          <w:p>
+            <w:pPr>
+              <w:pStyle w:val="BodyText"/>
+              <w:jc w:val="center"/>
+            </w:pPr>
+            <w:r>
+              <w:t>-0.028</w:t>
+            </w:r>
+          </w:p>
+        </w:tc>
+        <w:tc>
+          <w:tcPr>
+            <w:tcW w:w="2124" w:type="dxa"/>
+          </w:tcPr>
+          <w:p>
+            <w:pPr>
+              <w:pStyle w:val="BodyText"/>
+              <w:jc w:val="center"/>
+            </w:pPr>
+            <w:r>
+              <w:t>0.123</w:t>
+            </w:r>
+          </w:p>
+        </w:tc>
+        <w:tc>
+          <w:tcPr>
+            <w:tcW w:w="2124" w:type="dxa"/>
+          </w:tcPr>
+          <w:p>
+            <w:pPr>
+              <w:pStyle w:val="BodyText"/>
+              <w:jc w:val="center"/>
+            </w:pPr>
+            <w:r>
+              <w:t>0.175</w:t>
+            </w:r>
+          </w:p>
+        </w:tc>
+      </w:tr>
+    </w:tbl>
+    <w:p/>
+    <w:p>
+      <w:pPr>
         <w:pStyle w:val="Heading2"/>
         <w:rPr>
           <w:rFonts w:asciiTheme="minorHAnsi" w:hAnsiTheme="minorHAnsi" w:cstheme="minorHAnsi"/>
           <w:lang w:val="en-GB"/>
         </w:rPr>
       </w:pPr>
-      <w:bookmarkStart w:id="51" w:name="_Toc87362905"/>
+      <w:bookmarkStart w:id="50" w:name="_Toc87362905"/>
       <w:r>
         <w:rPr>
           <w:rFonts w:asciiTheme="minorHAnsi" w:hAnsiTheme="minorHAnsi" w:cstheme="minorHAnsi"/>
@@ -21548,7 +23956,7 @@
         </w:rPr>
         <w:t>Cost elasticities</w:t>
       </w:r>
-      <w:bookmarkEnd w:id="51"/>
+      <w:bookmarkEnd w:id="50"/>
     </w:p>
     <w:p>
       <w:pPr>
@@ -21573,6 +23981,918 @@
         </w:rPr>
         <w:t>Now, politicians would like to know the cost elasticities related to car cost and time (both direct and cross). You can derive the elasticities based on a simulation where you increase car cost (time) by either 1% or 10%. Compare these to the elasticities from exercise 1.4.</w:t>
       </w:r>
+    </w:p>
+    <w:p>
+      <w:pPr>
+        <w:jc w:val="both"/>
+        <w:rPr>
+          <w:rFonts w:cstheme="minorHAnsi"/>
+          <w:lang w:val="en-US"/>
+        </w:rPr>
+      </w:pPr>
+      <w:r>
+        <w:rPr>
+          <w:rFonts w:cstheme="minorHAnsi"/>
+          <w:lang w:val="en-US"/>
+        </w:rPr>
+        <w:t xml:space="preserve">To calculate the elasticity by simulation, </w:t>
+      </w:r>
+      <w:r>
+        <w:rPr>
+          <w:rFonts w:cstheme="minorHAnsi"/>
+          <w:lang w:val="en-US"/>
+        </w:rPr>
+        <w:t xml:space="preserve">first we need to take the market shares for a mode of transport </w:t>
+      </w:r>
+      <m:oMath>
+        <m:sSub>
+          <m:sSubPr>
+            <m:ctrlPr>
+              <w:rPr>
+                <w:rFonts w:ascii="Cambria Math" w:hAnsi="Cambria Math" w:cstheme="minorHAnsi"/>
+                <w:i/>
+                <w:lang w:val="en-US"/>
+              </w:rPr>
+            </m:ctrlPr>
+          </m:sSubPr>
+          <m:e>
+            <m:r>
+              <w:rPr>
+                <w:rFonts w:ascii="Cambria Math" w:hAnsi="Cambria Math" w:cstheme="minorHAnsi"/>
+                <w:lang w:val="en-US"/>
+              </w:rPr>
+              <m:t>x</m:t>
+            </m:r>
+          </m:e>
+          <m:sub>
+            <m:r>
+              <w:rPr>
+                <w:rFonts w:ascii="Cambria Math" w:hAnsi="Cambria Math" w:cstheme="minorHAnsi"/>
+                <w:lang w:val="en-US"/>
+              </w:rPr>
+              <m:t>1</m:t>
+            </m:r>
+          </m:sub>
+        </m:sSub>
+      </m:oMath>
+      <w:r>
+        <w:rPr>
+          <w:rFonts w:eastAsiaTheme="minorEastAsia" w:cstheme="minorHAnsi"/>
+          <w:lang w:val="en-US"/>
+        </w:rPr>
+        <w:t xml:space="preserve">, then </w:t>
+      </w:r>
+      <w:r>
+        <w:rPr>
+          <w:rFonts w:cstheme="minorHAnsi"/>
+          <w:lang w:val="en-US"/>
+        </w:rPr>
+        <w:t xml:space="preserve">we increase </w:t>
+      </w:r>
+      <w:r>
+        <w:rPr>
+          <w:rFonts w:cstheme="minorHAnsi"/>
+          <w:lang w:val="en-US"/>
+        </w:rPr>
+        <w:t>an</w:t>
+      </w:r>
+      <w:r>
+        <w:rPr>
+          <w:rFonts w:cstheme="minorHAnsi"/>
+          <w:lang w:val="en-US"/>
+        </w:rPr>
+        <w:t xml:space="preserve"> underlying variable by 10%</w:t>
+      </w:r>
+      <w:r>
+        <w:rPr>
+          <w:rFonts w:cstheme="minorHAnsi"/>
+          <w:lang w:val="en-US"/>
+        </w:rPr>
+        <w:t>, and reevaluate the market share</w:t>
+      </w:r>
+      <w:r>
+        <w:rPr>
+          <w:rFonts w:cstheme="minorHAnsi"/>
+          <w:lang w:val="en-US"/>
+        </w:rPr>
+        <w:t xml:space="preserve"> </w:t>
+      </w:r>
+      <m:oMath>
+        <m:sSub>
+          <m:sSubPr>
+            <m:ctrlPr>
+              <w:rPr>
+                <w:rFonts w:ascii="Cambria Math" w:hAnsi="Cambria Math" w:cstheme="minorHAnsi"/>
+                <w:i/>
+                <w:lang w:val="en-US"/>
+              </w:rPr>
+            </m:ctrlPr>
+          </m:sSubPr>
+          <m:e>
+            <m:r>
+              <w:rPr>
+                <w:rFonts w:ascii="Cambria Math" w:hAnsi="Cambria Math" w:cstheme="minorHAnsi"/>
+                <w:lang w:val="en-US"/>
+              </w:rPr>
+              <m:t>x</m:t>
+            </m:r>
+          </m:e>
+          <m:sub>
+            <m:r>
+              <w:rPr>
+                <w:rFonts w:ascii="Cambria Math" w:hAnsi="Cambria Math" w:cstheme="minorHAnsi"/>
+                <w:lang w:val="en-US"/>
+              </w:rPr>
+              <m:t>2</m:t>
+            </m:r>
+          </m:sub>
+        </m:sSub>
+      </m:oMath>
+      <w:r>
+        <w:rPr>
+          <w:rFonts w:eastAsiaTheme="minorEastAsia" w:cstheme="minorHAnsi"/>
+          <w:lang w:val="en-US"/>
+        </w:rPr>
+        <w:t xml:space="preserve">. These market shares are evaluated using the nested logit model above by </w:t>
+      </w:r>
+      <w:r>
+        <w:rPr>
+          <w:rFonts w:eastAsiaTheme="minorEastAsia" w:cstheme="minorHAnsi"/>
+          <w:lang w:val="en-US"/>
+        </w:rPr>
+        <w:t xml:space="preserve">multiplying the market-shares with </w:t>
+      </w:r>
+      <m:oMath>
+        <m:r>
+          <w:rPr>
+            <w:rFonts w:ascii="Cambria Math" w:eastAsiaTheme="minorEastAsia" w:hAnsi="Cambria Math" w:cstheme="minorHAnsi"/>
+            <w:lang w:val="en-US"/>
+          </w:rPr>
+          <m:t>n=4</m:t>
+        </m:r>
+        <m:r>
+          <w:rPr>
+            <w:rFonts w:ascii="Cambria Math" w:eastAsiaTheme="minorEastAsia" w:hAnsi="Cambria Math" w:cstheme="minorHAnsi"/>
+            <w:lang w:val="en-US"/>
+          </w:rPr>
+          <m:t>19</m:t>
+        </m:r>
+        <m:r>
+          <w:rPr>
+            <w:rFonts w:ascii="Cambria Math" w:eastAsiaTheme="minorEastAsia" w:hAnsi="Cambria Math" w:cstheme="minorHAnsi"/>
+            <w:lang w:val="en-US"/>
+          </w:rPr>
+          <m:t>7</m:t>
+        </m:r>
+      </m:oMath>
+      <w:r>
+        <w:rPr>
+          <w:rFonts w:eastAsiaTheme="minorEastAsia" w:cstheme="minorHAnsi"/>
+          <w:lang w:val="en-US"/>
+        </w:rPr>
+        <w:t>.</w:t>
+      </w:r>
+    </w:p>
+    <w:p>
+      <w:pPr>
+        <w:rPr>
+          <w:lang w:val="en-US"/>
+        </w:rPr>
+      </w:pPr>
+      <m:oMathPara>
+        <m:oMath>
+          <m:r>
+            <w:rPr>
+              <w:rFonts w:ascii="Cambria Math" w:hAnsi="Cambria Math"/>
+              <w:lang w:val="en-US"/>
+            </w:rPr>
+            <m:t>E</m:t>
+          </m:r>
+          <m:sSub>
+            <m:sSubPr>
+              <m:ctrlPr>
+                <w:rPr>
+                  <w:rFonts w:ascii="Cambria Math" w:hAnsi="Cambria Math"/>
+                  <w:i/>
+                  <w:lang w:val="en-US"/>
+                </w:rPr>
+              </m:ctrlPr>
+            </m:sSubPr>
+            <m:e>
+              <m:r>
+                <w:rPr>
+                  <w:rFonts w:ascii="Cambria Math" w:hAnsi="Cambria Math"/>
+                  <w:lang w:val="en-US"/>
+                </w:rPr>
+                <m:t>l</m:t>
+              </m:r>
+            </m:e>
+            <m:sub>
+              <m:r>
+                <w:rPr>
+                  <w:rFonts w:ascii="Cambria Math" w:hAnsi="Cambria Math"/>
+                  <w:lang w:val="en-US"/>
+                </w:rPr>
+                <m:t>x</m:t>
+              </m:r>
+            </m:sub>
+          </m:sSub>
+          <m:r>
+            <w:rPr>
+              <w:rFonts w:ascii="Cambria Math" w:hAnsi="Cambria Math"/>
+              <w:lang w:val="en-US"/>
+            </w:rPr>
+            <m:t>=</m:t>
+          </m:r>
+          <m:f>
+            <m:fPr>
+              <m:ctrlPr>
+                <w:rPr>
+                  <w:rFonts w:ascii="Cambria Math" w:hAnsi="Cambria Math"/>
+                  <w:i/>
+                  <w:lang w:val="en-US"/>
+                </w:rPr>
+              </m:ctrlPr>
+            </m:fPr>
+            <m:num>
+              <m:d>
+                <m:dPr>
+                  <m:ctrlPr>
+                    <w:rPr>
+                      <w:rFonts w:ascii="Cambria Math" w:hAnsi="Cambria Math"/>
+                      <w:i/>
+                      <w:lang w:val="en-US"/>
+                    </w:rPr>
+                  </m:ctrlPr>
+                </m:dPr>
+                <m:e>
+                  <m:f>
+                    <m:fPr>
+                      <m:ctrlPr>
+                        <w:rPr>
+                          <w:rFonts w:ascii="Cambria Math" w:hAnsi="Cambria Math"/>
+                          <w:i/>
+                          <w:lang w:val="en-US"/>
+                        </w:rPr>
+                      </m:ctrlPr>
+                    </m:fPr>
+                    <m:num>
+                      <m:r>
+                        <w:rPr>
+                          <w:rFonts w:ascii="Cambria Math" w:hAnsi="Cambria Math"/>
+                          <w:lang w:val="en-US"/>
+                        </w:rPr>
+                        <m:t>∆x</m:t>
+                      </m:r>
+                    </m:num>
+                    <m:den>
+                      <m:sSub>
+                        <m:sSubPr>
+                          <m:ctrlPr>
+                            <w:rPr>
+                              <w:rFonts w:ascii="Cambria Math" w:hAnsi="Cambria Math"/>
+                              <w:i/>
+                              <w:lang w:val="en-US"/>
+                            </w:rPr>
+                          </m:ctrlPr>
+                        </m:sSubPr>
+                        <m:e>
+                          <m:r>
+                            <w:rPr>
+                              <w:rFonts w:ascii="Cambria Math" w:hAnsi="Cambria Math"/>
+                              <w:lang w:val="en-US"/>
+                            </w:rPr>
+                            <m:t>x</m:t>
+                          </m:r>
+                        </m:e>
+                        <m:sub>
+                          <m:r>
+                            <w:rPr>
+                              <w:rFonts w:ascii="Cambria Math" w:hAnsi="Cambria Math"/>
+                              <w:lang w:val="en-US"/>
+                            </w:rPr>
+                            <m:t>1</m:t>
+                          </m:r>
+                        </m:sub>
+                      </m:sSub>
+                    </m:den>
+                  </m:f>
+                </m:e>
+              </m:d>
+            </m:num>
+            <m:den>
+              <m:r>
+                <w:rPr>
+                  <w:rFonts w:ascii="Cambria Math" w:hAnsi="Cambria Math"/>
+                  <w:lang w:val="en-US"/>
+                </w:rPr>
+                <m:t>10</m:t>
+              </m:r>
+              <m:r>
+                <w:rPr>
+                  <w:rFonts w:ascii="Cambria Math" w:hAnsi="Cambria Math"/>
+                  <w:lang w:val="en-US"/>
+                </w:rPr>
+                <m:t>%</m:t>
+              </m:r>
+            </m:den>
+          </m:f>
+        </m:oMath>
+      </m:oMathPara>
+    </w:p>
+    <w:p>
+      <w:pPr>
+        <w:jc w:val="both"/>
+        <w:rPr>
+          <w:rFonts w:eastAsiaTheme="minorEastAsia" w:cstheme="minorHAnsi"/>
+          <w:lang w:val="en-US"/>
+        </w:rPr>
+      </w:pPr>
+      <w:r>
+        <w:rPr>
+          <w:rFonts w:cstheme="minorHAnsi"/>
+          <w:lang w:val="en-US"/>
+        </w:rPr>
+        <w:t xml:space="preserve">Where </w:t>
+      </w:r>
+      <m:oMath>
+        <m:r>
+          <w:rPr>
+            <w:rFonts w:ascii="Cambria Math" w:hAnsi="Cambria Math" w:cstheme="minorHAnsi"/>
+            <w:lang w:val="en-US"/>
+          </w:rPr>
+          <m:t>∆x=</m:t>
+        </m:r>
+        <m:sSub>
+          <m:sSubPr>
+            <m:ctrlPr>
+              <w:rPr>
+                <w:rFonts w:ascii="Cambria Math" w:hAnsi="Cambria Math" w:cstheme="minorHAnsi"/>
+                <w:i/>
+                <w:lang w:val="en-US"/>
+              </w:rPr>
+            </m:ctrlPr>
+          </m:sSubPr>
+          <m:e>
+            <m:r>
+              <w:rPr>
+                <w:rFonts w:ascii="Cambria Math" w:hAnsi="Cambria Math" w:cstheme="minorHAnsi"/>
+                <w:lang w:val="en-US"/>
+              </w:rPr>
+              <m:t>x</m:t>
+            </m:r>
+          </m:e>
+          <m:sub>
+            <m:r>
+              <w:rPr>
+                <w:rFonts w:ascii="Cambria Math" w:hAnsi="Cambria Math" w:cstheme="minorHAnsi"/>
+                <w:lang w:val="en-US"/>
+              </w:rPr>
+              <m:t>2</m:t>
+            </m:r>
+          </m:sub>
+        </m:sSub>
+        <m:r>
+          <w:rPr>
+            <w:rFonts w:ascii="Cambria Math" w:hAnsi="Cambria Math" w:cstheme="minorHAnsi"/>
+            <w:lang w:val="en-US"/>
+          </w:rPr>
+          <m:t>-</m:t>
+        </m:r>
+        <m:sSub>
+          <m:sSubPr>
+            <m:ctrlPr>
+              <w:rPr>
+                <w:rFonts w:ascii="Cambria Math" w:hAnsi="Cambria Math" w:cstheme="minorHAnsi"/>
+                <w:i/>
+                <w:lang w:val="en-US"/>
+              </w:rPr>
+            </m:ctrlPr>
+          </m:sSubPr>
+          <m:e>
+            <m:r>
+              <w:rPr>
+                <w:rFonts w:ascii="Cambria Math" w:hAnsi="Cambria Math" w:cstheme="minorHAnsi"/>
+                <w:lang w:val="en-US"/>
+              </w:rPr>
+              <m:t>x</m:t>
+            </m:r>
+          </m:e>
+          <m:sub>
+            <m:r>
+              <w:rPr>
+                <w:rFonts w:ascii="Cambria Math" w:hAnsi="Cambria Math" w:cstheme="minorHAnsi"/>
+                <w:lang w:val="en-US"/>
+              </w:rPr>
+              <m:t>1</m:t>
+            </m:r>
+          </m:sub>
+        </m:sSub>
+      </m:oMath>
+    </w:p>
+    <w:p>
+      <w:pPr>
+        <w:jc w:val="both"/>
+        <w:rPr>
+          <w:rFonts w:eastAsiaTheme="minorEastAsia" w:cstheme="minorHAnsi"/>
+          <w:lang w:val="en-US"/>
+        </w:rPr>
+      </w:pPr>
+      <w:r>
+        <w:rPr>
+          <w:rFonts w:eastAsiaTheme="minorEastAsia" w:cstheme="minorHAnsi"/>
+          <w:lang w:val="en-US"/>
+        </w:rPr>
+        <w:t xml:space="preserve">If the variable we increase is car cost, then the equation gives direct elasticity for </w:t>
+      </w:r>
+      <w:r>
+        <w:rPr>
+          <w:rFonts w:eastAsiaTheme="minorEastAsia" w:cstheme="minorHAnsi"/>
+          <w:lang w:val="en-US"/>
+        </w:rPr>
+        <w:t>car market share, with respect to cost, and we expect it to be negative. For other modes, it gives you the cross-elasticity</w:t>
+      </w:r>
+      <w:r>
+        <w:rPr>
+          <w:rFonts w:eastAsiaTheme="minorEastAsia" w:cstheme="minorHAnsi"/>
+          <w:lang w:val="en-US"/>
+        </w:rPr>
+        <w:t xml:space="preserve"> with respect to car cost.</w:t>
+      </w:r>
+      <w:r>
+        <w:rPr>
+          <w:rFonts w:eastAsiaTheme="minorEastAsia" w:cstheme="minorHAnsi"/>
+          <w:lang w:val="en-US"/>
+        </w:rPr>
+        <w:t xml:space="preserve"> Using this method we get the following elasticities:</w:t>
+      </w:r>
+    </w:p>
+    <w:tbl>
+      <w:tblPr>
+        <w:tblStyle w:val="TableGrid"/>
+        <w:tblW w:w="0" w:type="auto"/>
+        <w:tblLook w:val="04A0" w:firstRow="1" w:lastRow="0" w:firstColumn="1" w:lastColumn="0" w:noHBand="0" w:noVBand="1"/>
+      </w:tblPr>
+      <w:tblGrid>
+        <w:gridCol w:w="1928"/>
+        <w:gridCol w:w="1641"/>
+        <w:gridCol w:w="1641"/>
+        <w:gridCol w:w="1642"/>
+        <w:gridCol w:w="1642"/>
+      </w:tblGrid>
+      <w:tr>
+        <w:tc>
+          <w:tcPr>
+            <w:tcW w:w="1312" w:type="dxa"/>
+          </w:tcPr>
+          <w:p>
+            <w:pPr>
+              <w:jc w:val="both"/>
+              <w:rPr>
+                <w:rFonts w:cstheme="minorHAnsi"/>
+              </w:rPr>
+            </w:pPr>
+          </w:p>
+        </w:tc>
+        <w:tc>
+          <w:tcPr>
+            <w:tcW w:w="1795" w:type="dxa"/>
+          </w:tcPr>
+          <w:p>
+            <w:pPr>
+              <w:jc w:val="both"/>
+              <w:rPr>
+                <w:rFonts w:cstheme="minorHAnsi"/>
+              </w:rPr>
+            </w:pPr>
+            <w:r>
+              <w:rPr>
+                <w:rFonts w:cstheme="minorHAnsi"/>
+              </w:rPr>
+              <w:t>walk</w:t>
+            </w:r>
+          </w:p>
+        </w:tc>
+        <w:tc>
+          <w:tcPr>
+            <w:tcW w:w="1795" w:type="dxa"/>
+          </w:tcPr>
+          <w:p>
+            <w:pPr>
+              <w:jc w:val="both"/>
+              <w:rPr>
+                <w:rFonts w:cstheme="minorHAnsi"/>
+              </w:rPr>
+            </w:pPr>
+            <w:r>
+              <w:rPr>
+                <w:rFonts w:cstheme="minorHAnsi"/>
+              </w:rPr>
+              <w:t>bike</w:t>
+            </w:r>
+          </w:p>
+        </w:tc>
+        <w:tc>
+          <w:tcPr>
+            <w:tcW w:w="1796" w:type="dxa"/>
+          </w:tcPr>
+          <w:p>
+            <w:pPr>
+              <w:jc w:val="both"/>
+              <w:rPr>
+                <w:rFonts w:cstheme="minorHAnsi"/>
+              </w:rPr>
+            </w:pPr>
+            <w:r>
+              <w:rPr>
+                <w:rFonts w:cstheme="minorHAnsi"/>
+              </w:rPr>
+              <w:t>car</w:t>
+            </w:r>
+          </w:p>
+        </w:tc>
+        <w:tc>
+          <w:tcPr>
+            <w:tcW w:w="1796" w:type="dxa"/>
+          </w:tcPr>
+          <w:p>
+            <w:pPr>
+              <w:jc w:val="both"/>
+              <w:rPr>
+                <w:rFonts w:cstheme="minorHAnsi"/>
+              </w:rPr>
+            </w:pPr>
+            <w:r>
+              <w:rPr>
+                <w:rFonts w:cstheme="minorHAnsi"/>
+              </w:rPr>
+              <w:t>pub</w:t>
+            </w:r>
+          </w:p>
+        </w:tc>
+      </w:tr>
+      <w:tr>
+        <w:tc>
+          <w:tcPr>
+            <w:tcW w:w="1312" w:type="dxa"/>
+          </w:tcPr>
+          <w:p>
+            <w:pPr>
+              <w:jc w:val="both"/>
+              <w:rPr>
+                <w:rFonts w:cstheme="minorHAnsi"/>
+              </w:rPr>
+            </w:pPr>
+            <w:r>
+              <w:rPr>
+                <w:rFonts w:cstheme="minorHAnsi"/>
+              </w:rPr>
+              <w:t>Elasticity(carcost)</w:t>
+            </w:r>
+          </w:p>
+        </w:tc>
+        <w:tc>
+          <w:tcPr>
+            <w:tcW w:w="1795" w:type="dxa"/>
+          </w:tcPr>
+          <w:p>
+            <w:pPr>
+              <w:jc w:val="both"/>
+              <w:rPr>
+                <w:rFonts w:cstheme="minorHAnsi"/>
+              </w:rPr>
+            </w:pPr>
+            <w:r>
+              <w:rPr>
+                <w:rFonts w:cstheme="minorHAnsi"/>
+              </w:rPr>
+              <w:t>0.2049644</w:t>
+            </w:r>
+          </w:p>
+        </w:tc>
+        <w:tc>
+          <w:tcPr>
+            <w:tcW w:w="1795" w:type="dxa"/>
+          </w:tcPr>
+          <w:p>
+            <w:pPr>
+              <w:jc w:val="both"/>
+              <w:rPr>
+                <w:rFonts w:cstheme="minorHAnsi"/>
+              </w:rPr>
+            </w:pPr>
+            <w:r>
+              <w:rPr>
+                <w:rFonts w:cstheme="minorHAnsi"/>
+              </w:rPr>
+              <w:t>0.1503933</w:t>
+            </w:r>
+          </w:p>
+        </w:tc>
+        <w:tc>
+          <w:tcPr>
+            <w:tcW w:w="1796" w:type="dxa"/>
+          </w:tcPr>
+          <w:p>
+            <w:pPr>
+              <w:jc w:val="both"/>
+              <w:rPr>
+                <w:rFonts w:cstheme="minorHAnsi"/>
+              </w:rPr>
+            </w:pPr>
+            <w:r>
+              <w:rPr>
+                <w:rFonts w:cstheme="minorHAnsi"/>
+              </w:rPr>
+              <w:t>-0.1463257</w:t>
+            </w:r>
+          </w:p>
+        </w:tc>
+        <w:tc>
+          <w:tcPr>
+            <w:tcW w:w="1796" w:type="dxa"/>
+          </w:tcPr>
+          <w:p>
+            <w:pPr>
+              <w:jc w:val="both"/>
+              <w:rPr>
+                <w:rFonts w:cstheme="minorHAnsi"/>
+              </w:rPr>
+            </w:pPr>
+            <w:r>
+              <w:rPr>
+                <w:rFonts w:cstheme="minorHAnsi"/>
+              </w:rPr>
+              <w:t>0.1906525</w:t>
+            </w:r>
+          </w:p>
+        </w:tc>
+      </w:tr>
+    </w:tbl>
+    <w:p>
+      <w:pPr>
+        <w:jc w:val="both"/>
+        <w:rPr>
+          <w:rFonts w:cstheme="minorHAnsi"/>
+          <w:lang w:val="en-US"/>
+        </w:rPr>
+      </w:pPr>
+      <w:r>
+        <w:rPr>
+          <w:rFonts w:cstheme="minorHAnsi"/>
+          <w:lang w:val="en-US"/>
+        </w:rPr>
+        <w:t>As we expect, the cross elasticity is positive, but the direct elasticity for car cost to car market share is negative. When car cost increases, we expect the market share of cars to decline, and the other market shares to increase.</w:t>
+      </w:r>
+    </w:p>
+    <w:p>
+      <w:pPr>
+        <w:jc w:val="both"/>
+        <w:rPr>
+          <w:rFonts w:cstheme="minorHAnsi"/>
+          <w:lang w:val="en-US"/>
+        </w:rPr>
+      </w:pPr>
+      <w:r>
+        <w:rPr>
+          <w:rFonts w:cstheme="minorHAnsi"/>
+          <w:lang w:val="en-US"/>
+        </w:rPr>
+        <w:t>And for time:</w:t>
+      </w:r>
+    </w:p>
+    <w:tbl>
+      <w:tblPr>
+        <w:tblStyle w:val="TableGrid"/>
+        <w:tblW w:w="0" w:type="auto"/>
+        <w:tblLook w:val="04A0" w:firstRow="1" w:lastRow="0" w:firstColumn="1" w:lastColumn="0" w:noHBand="0" w:noVBand="1"/>
+      </w:tblPr>
+      <w:tblGrid>
+        <w:gridCol w:w="1971"/>
+        <w:gridCol w:w="1538"/>
+        <w:gridCol w:w="1538"/>
+        <w:gridCol w:w="1538"/>
+        <w:gridCol w:w="1538"/>
+      </w:tblGrid>
+      <w:tr>
+        <w:tc>
+          <w:tcPr>
+            <w:tcW w:w="586" w:type="dxa"/>
+          </w:tcPr>
+          <w:p>
+            <w:pPr>
+              <w:jc w:val="both"/>
+              <w:rPr>
+                <w:rFonts w:cstheme="minorHAnsi"/>
+              </w:rPr>
+            </w:pPr>
+          </w:p>
+        </w:tc>
+        <w:tc>
+          <w:tcPr>
+            <w:tcW w:w="1538" w:type="dxa"/>
+          </w:tcPr>
+          <w:p>
+            <w:pPr>
+              <w:jc w:val="both"/>
+              <w:rPr>
+                <w:rFonts w:cstheme="minorHAnsi"/>
+              </w:rPr>
+            </w:pPr>
+            <w:r>
+              <w:rPr>
+                <w:rFonts w:cstheme="minorHAnsi"/>
+              </w:rPr>
+              <w:t>walk</w:t>
+            </w:r>
+          </w:p>
+        </w:tc>
+        <w:tc>
+          <w:tcPr>
+            <w:tcW w:w="1538" w:type="dxa"/>
+          </w:tcPr>
+          <w:p>
+            <w:pPr>
+              <w:jc w:val="both"/>
+              <w:rPr>
+                <w:rFonts w:cstheme="minorHAnsi"/>
+              </w:rPr>
+            </w:pPr>
+            <w:r>
+              <w:rPr>
+                <w:rFonts w:cstheme="minorHAnsi"/>
+              </w:rPr>
+              <w:t>bike</w:t>
+            </w:r>
+          </w:p>
+        </w:tc>
+        <w:tc>
+          <w:tcPr>
+            <w:tcW w:w="1538" w:type="dxa"/>
+          </w:tcPr>
+          <w:p>
+            <w:pPr>
+              <w:jc w:val="both"/>
+              <w:rPr>
+                <w:rFonts w:cstheme="minorHAnsi"/>
+              </w:rPr>
+            </w:pPr>
+            <w:r>
+              <w:rPr>
+                <w:rFonts w:cstheme="minorHAnsi"/>
+              </w:rPr>
+              <w:t>car</w:t>
+            </w:r>
+          </w:p>
+        </w:tc>
+        <w:tc>
+          <w:tcPr>
+            <w:tcW w:w="1538" w:type="dxa"/>
+          </w:tcPr>
+          <w:p>
+            <w:pPr>
+              <w:jc w:val="both"/>
+              <w:rPr>
+                <w:rFonts w:cstheme="minorHAnsi"/>
+              </w:rPr>
+            </w:pPr>
+            <w:r>
+              <w:rPr>
+                <w:rFonts w:cstheme="minorHAnsi"/>
+              </w:rPr>
+              <w:t>pub</w:t>
+            </w:r>
+          </w:p>
+        </w:tc>
+      </w:tr>
+      <w:tr>
+        <w:tc>
+          <w:tcPr>
+            <w:tcW w:w="586" w:type="dxa"/>
+          </w:tcPr>
+          <w:p>
+            <w:pPr>
+              <w:jc w:val="both"/>
+              <w:rPr>
+                <w:rFonts w:cstheme="minorHAnsi"/>
+              </w:rPr>
+            </w:pPr>
+            <w:r>
+              <w:rPr>
+                <w:rFonts w:cstheme="minorHAnsi"/>
+              </w:rPr>
+              <w:t>Elasticity</w:t>
+            </w:r>
+            <w:r>
+              <w:rPr>
+                <w:rFonts w:cstheme="minorHAnsi"/>
+              </w:rPr>
+              <w:t>(cartime)</w:t>
+            </w:r>
+          </w:p>
+        </w:tc>
+        <w:tc>
+          <w:tcPr>
+            <w:tcW w:w="1538" w:type="dxa"/>
+          </w:tcPr>
+          <w:p>
+            <w:pPr>
+              <w:jc w:val="both"/>
+              <w:rPr>
+                <w:rFonts w:cstheme="minorHAnsi"/>
+              </w:rPr>
+            </w:pPr>
+            <w:r>
+              <w:rPr>
+                <w:rFonts w:cstheme="minorHAnsi"/>
+              </w:rPr>
+              <w:t>0.06475367</w:t>
+            </w:r>
+          </w:p>
+        </w:tc>
+        <w:tc>
+          <w:tcPr>
+            <w:tcW w:w="1538" w:type="dxa"/>
+          </w:tcPr>
+          <w:p>
+            <w:pPr>
+              <w:jc w:val="both"/>
+              <w:rPr>
+                <w:rFonts w:cstheme="minorHAnsi"/>
+              </w:rPr>
+            </w:pPr>
+            <w:r>
+              <w:rPr>
+                <w:rFonts w:cstheme="minorHAnsi"/>
+              </w:rPr>
+              <w:t>0.0631028</w:t>
+            </w:r>
+          </w:p>
+        </w:tc>
+        <w:tc>
+          <w:tcPr>
+            <w:tcW w:w="1538" w:type="dxa"/>
+          </w:tcPr>
+          <w:p>
+            <w:pPr>
+              <w:jc w:val="both"/>
+              <w:rPr>
+                <w:rFonts w:cstheme="minorHAnsi"/>
+              </w:rPr>
+            </w:pPr>
+            <w:r>
+              <w:rPr>
+                <w:rFonts w:cstheme="minorHAnsi"/>
+              </w:rPr>
+              <w:t>-0.05962632</w:t>
+            </w:r>
+          </w:p>
+        </w:tc>
+        <w:tc>
+          <w:tcPr>
+            <w:tcW w:w="1538" w:type="dxa"/>
+          </w:tcPr>
+          <w:p>
+            <w:pPr>
+              <w:jc w:val="both"/>
+              <w:rPr>
+                <w:rFonts w:cstheme="minorHAnsi"/>
+              </w:rPr>
+            </w:pPr>
+            <w:r>
+              <w:rPr>
+                <w:rFonts w:cstheme="minorHAnsi"/>
+              </w:rPr>
+              <w:t>0.1678881</w:t>
+            </w:r>
+          </w:p>
+        </w:tc>
+      </w:tr>
+    </w:tbl>
+    <w:p>
+      <w:pPr>
+        <w:jc w:val="both"/>
+        <w:rPr>
+          <w:rFonts w:cstheme="minorHAnsi"/>
+          <w:lang w:val="en-US"/>
+        </w:rPr>
+      </w:pPr>
+      <w:r>
+        <w:rPr>
+          <w:rFonts w:cstheme="minorHAnsi"/>
+          <w:lang w:val="en-US"/>
+        </w:rPr>
+        <w:t>Again, the signs are as we expect, negative for cars and positive for all other options.</w:t>
+      </w:r>
+    </w:p>
+    <w:p>
+      <w:pPr>
+        <w:jc w:val="both"/>
+        <w:rPr>
+          <w:rFonts w:cstheme="minorHAnsi"/>
+          <w:lang w:val="en-US"/>
+        </w:rPr>
+      </w:pPr>
     </w:p>
     <w:p>
       <w:pPr>
@@ -21658,7 +24978,7 @@
                 <w:color w:val="auto"/>
               </w:rPr>
             </w:pPr>
-            <w:bookmarkStart w:id="52" w:name="_Toc87300636"/>
+            <w:bookmarkStart w:id="51" w:name="_Toc87300636"/>
             <w:r>
               <w:rPr>
                 <w:color w:val="auto"/>
@@ -21702,7 +25022,7 @@
               <w:rPr>
                 <w:color w:val="auto"/>
               </w:rPr>
-              <w:t>1</w:t>
+              <w:t>walk</w:t>
             </w:r>
           </w:p>
         </w:tc>
@@ -21722,7 +25042,7 @@
               <w:rPr>
                 <w:color w:val="auto"/>
               </w:rPr>
-              <w:t>2</w:t>
+              <w:t>bike</w:t>
             </w:r>
           </w:p>
         </w:tc>
@@ -21742,7 +25062,7 @@
               <w:rPr>
                 <w:color w:val="auto"/>
               </w:rPr>
-              <w:t>3</w:t>
+              <w:t>car</w:t>
             </w:r>
           </w:p>
         </w:tc>
@@ -21762,7 +25082,7 @@
               <w:rPr>
                 <w:color w:val="auto"/>
               </w:rPr>
-              <w:t>4</w:t>
+              <w:t>Public transport</w:t>
             </w:r>
           </w:p>
         </w:tc>
@@ -21787,7 +25107,7 @@
               <w:rPr>
                 <w:color w:val="auto"/>
               </w:rPr>
-              <w:t>1</w:t>
+              <w:t>Walk</w:t>
             </w:r>
           </w:p>
         </w:tc>
@@ -21807,7 +25127,7 @@
               <w:rPr>
                 <w:color w:val="auto"/>
               </w:rPr>
-              <w:t>-0,23190</w:t>
+              <w:t>-0.2323</w:t>
             </w:r>
           </w:p>
         </w:tc>
@@ -21827,7 +25147,7 @@
               <w:rPr>
                 <w:color w:val="auto"/>
               </w:rPr>
-              <w:t>0,07897</w:t>
+              <w:t>0.0770</w:t>
             </w:r>
           </w:p>
         </w:tc>
@@ -21847,7 +25167,13 @@
               <w:rPr>
                 <w:color w:val="auto"/>
               </w:rPr>
-              <w:t>0,19057</w:t>
+              <w:t>0.187</w:t>
+            </w:r>
+            <w:r>
+              <w:rPr>
+                <w:color w:val="auto"/>
+              </w:rPr>
+              <w:t>5</w:t>
             </w:r>
           </w:p>
         </w:tc>
@@ -21867,7 +25193,13 @@
               <w:rPr>
                 <w:color w:val="auto"/>
               </w:rPr>
-              <w:t>0,010704259</w:t>
+              <w:t>0.019</w:t>
+            </w:r>
+            <w:r>
+              <w:rPr>
+                <w:color w:val="auto"/>
+              </w:rPr>
+              <w:t>4</w:t>
             </w:r>
           </w:p>
         </w:tc>
@@ -21892,8 +25224,7 @@
               <w:rPr>
                 <w:color w:val="auto"/>
               </w:rPr>
-              <w:lastRenderedPageBreak/>
-              <w:t>2</w:t>
+              <w:t>bike</w:t>
             </w:r>
           </w:p>
         </w:tc>
@@ -21913,7 +25244,13 @@
               <w:rPr>
                 <w:color w:val="auto"/>
               </w:rPr>
-              <w:t>0,08350</w:t>
+              <w:t>0.083</w:t>
+            </w:r>
+            <w:r>
+              <w:rPr>
+                <w:color w:val="auto"/>
+              </w:rPr>
+              <w:t>1</w:t>
             </w:r>
           </w:p>
         </w:tc>
@@ -21933,7 +25270,7 @@
               <w:rPr>
                 <w:color w:val="auto"/>
               </w:rPr>
-              <w:t>-0,23643</w:t>
+              <w:t>-0.2383</w:t>
             </w:r>
           </w:p>
         </w:tc>
@@ -21953,7 +25290,13 @@
               <w:rPr>
                 <w:color w:val="auto"/>
               </w:rPr>
-              <w:t>0,19057</w:t>
+              <w:t>0.187</w:t>
+            </w:r>
+            <w:r>
+              <w:rPr>
+                <w:color w:val="auto"/>
+              </w:rPr>
+              <w:t>5</w:t>
             </w:r>
           </w:p>
         </w:tc>
@@ -21973,7 +25316,13 @@
               <w:rPr>
                 <w:color w:val="auto"/>
               </w:rPr>
-              <w:t>0,010704259</w:t>
+              <w:t>0.019</w:t>
+            </w:r>
+            <w:r>
+              <w:rPr>
+                <w:color w:val="auto"/>
+              </w:rPr>
+              <w:t>4</w:t>
             </w:r>
           </w:p>
         </w:tc>
@@ -21998,7 +25347,7 @@
               <w:rPr>
                 <w:color w:val="auto"/>
               </w:rPr>
-              <w:t>3</w:t>
+              <w:t>car</w:t>
             </w:r>
           </w:p>
         </w:tc>
@@ -22018,7 +25367,13 @@
               <w:rPr>
                 <w:color w:val="auto"/>
               </w:rPr>
-              <w:t>0,08350</w:t>
+              <w:t>0.083</w:t>
+            </w:r>
+            <w:r>
+              <w:rPr>
+                <w:color w:val="auto"/>
+              </w:rPr>
+              <w:t>1</w:t>
             </w:r>
           </w:p>
         </w:tc>
@@ -22038,7 +25393,7 @@
               <w:rPr>
                 <w:color w:val="auto"/>
               </w:rPr>
-              <w:t>0,07897</w:t>
+              <w:t>0.0770</w:t>
             </w:r>
           </w:p>
         </w:tc>
@@ -22058,7 +25413,7 @@
               <w:rPr>
                 <w:color w:val="auto"/>
               </w:rPr>
-              <w:t>-0,12483</w:t>
+              <w:t>-0.1279</w:t>
             </w:r>
           </w:p>
         </w:tc>
@@ -22078,7 +25433,13 @@
               <w:rPr>
                 <w:color w:val="auto"/>
               </w:rPr>
-              <w:t>0,010704259</w:t>
+              <w:t>0.019</w:t>
+            </w:r>
+            <w:r>
+              <w:rPr>
+                <w:color w:val="auto"/>
+              </w:rPr>
+              <w:t>4</w:t>
             </w:r>
           </w:p>
         </w:tc>
@@ -22103,7 +25464,7 @@
               <w:rPr>
                 <w:color w:val="auto"/>
               </w:rPr>
-              <w:t>4</w:t>
+              <w:t>Public transport</w:t>
             </w:r>
           </w:p>
         </w:tc>
@@ -22123,7 +25484,13 @@
               <w:rPr>
                 <w:color w:val="auto"/>
               </w:rPr>
-              <w:t>0,08350</w:t>
+              <w:t>0.083</w:t>
+            </w:r>
+            <w:r>
+              <w:rPr>
+                <w:color w:val="auto"/>
+              </w:rPr>
+              <w:t>1</w:t>
             </w:r>
           </w:p>
         </w:tc>
@@ -22143,7 +25510,7 @@
               <w:rPr>
                 <w:color w:val="auto"/>
               </w:rPr>
-              <w:t>0,078968666</w:t>
+              <w:t>0.0770</w:t>
             </w:r>
           </w:p>
         </w:tc>
@@ -22163,7 +25530,13 @@
               <w:rPr>
                 <w:color w:val="auto"/>
               </w:rPr>
-              <w:t>0,190566169</w:t>
+              <w:t>0.187</w:t>
+            </w:r>
+            <w:r>
+              <w:rPr>
+                <w:color w:val="auto"/>
+              </w:rPr>
+              <w:t>5</w:t>
             </w:r>
           </w:p>
         </w:tc>
@@ -22183,7 +25556,7 @@
               <w:rPr>
                 <w:color w:val="auto"/>
               </w:rPr>
-              <w:t>-0,304693541</w:t>
+              <w:t>-0.2960</w:t>
             </w:r>
           </w:p>
         </w:tc>
@@ -22248,7 +25621,7 @@
               <w:rPr>
                 <w:color w:val="auto"/>
               </w:rPr>
-              <w:t>1</w:t>
+              <w:t>walk</w:t>
             </w:r>
           </w:p>
         </w:tc>
@@ -22268,7 +25641,7 @@
               <w:rPr>
                 <w:color w:val="auto"/>
               </w:rPr>
-              <w:t>2</w:t>
+              <w:t>bike</w:t>
             </w:r>
           </w:p>
         </w:tc>
@@ -22288,7 +25661,7 @@
               <w:rPr>
                 <w:color w:val="auto"/>
               </w:rPr>
-              <w:t>3</w:t>
+              <w:t>car</w:t>
             </w:r>
           </w:p>
         </w:tc>
@@ -22308,7 +25681,7 @@
               <w:rPr>
                 <w:color w:val="auto"/>
               </w:rPr>
-              <w:t>4</w:t>
+              <w:t>Public transport</w:t>
             </w:r>
           </w:p>
         </w:tc>
@@ -22333,7 +25706,7 @@
               <w:rPr>
                 <w:color w:val="auto"/>
               </w:rPr>
-              <w:t>1</w:t>
+              <w:t>walk</w:t>
             </w:r>
           </w:p>
         </w:tc>
@@ -22353,7 +25726,7 @@
               <w:rPr>
                 <w:color w:val="auto"/>
               </w:rPr>
-              <w:t>-1,02904</w:t>
+              <w:t>-0.3298</w:t>
             </w:r>
           </w:p>
         </w:tc>
@@ -22373,7 +25746,13 @@
               <w:rPr>
                 <w:color w:val="auto"/>
               </w:rPr>
-              <w:t>0,06213</w:t>
+              <w:t>0.058</w:t>
+            </w:r>
+            <w:r>
+              <w:rPr>
+                <w:color w:val="auto"/>
+              </w:rPr>
+              <w:t>8</w:t>
             </w:r>
           </w:p>
         </w:tc>
@@ -22393,7 +25772,7 @@
               <w:rPr>
                 <w:color w:val="auto"/>
               </w:rPr>
-              <w:t>0,13284</w:t>
+              <w:t>0.1294</w:t>
             </w:r>
           </w:p>
         </w:tc>
@@ -22413,7 +25792,7 @@
               <w:rPr>
                 <w:color w:val="auto"/>
               </w:rPr>
-              <w:t>0,024180047</w:t>
+              <w:t>0.0378</w:t>
             </w:r>
           </w:p>
         </w:tc>
@@ -22438,7 +25817,7 @@
               <w:rPr>
                 <w:color w:val="auto"/>
               </w:rPr>
-              <w:t>2</w:t>
+              <w:t>bike</w:t>
             </w:r>
           </w:p>
         </w:tc>
@@ -22458,7 +25837,7 @@
               <w:rPr>
                 <w:color w:val="auto"/>
               </w:rPr>
-              <w:t>0,07234</w:t>
+              <w:t>0.0713</w:t>
             </w:r>
           </w:p>
         </w:tc>
@@ -22478,7 +25857,7 @@
               <w:rPr>
                 <w:color w:val="auto"/>
               </w:rPr>
-              <w:t>-0,44413</w:t>
+              <w:t>-0.2477</w:t>
             </w:r>
           </w:p>
         </w:tc>
@@ -22498,7 +25877,7 @@
               <w:rPr>
                 <w:color w:val="auto"/>
               </w:rPr>
-              <w:t>0,13284</w:t>
+              <w:t>0.1294</w:t>
             </w:r>
           </w:p>
         </w:tc>
@@ -22518,7 +25897,7 @@
               <w:rPr>
                 <w:color w:val="auto"/>
               </w:rPr>
-              <w:t>0,024180047</w:t>
+              <w:t>0.0378</w:t>
             </w:r>
           </w:p>
         </w:tc>
@@ -22543,7 +25922,7 @@
               <w:rPr>
                 <w:color w:val="auto"/>
               </w:rPr>
-              <w:t>3</w:t>
+              <w:t>car</w:t>
             </w:r>
           </w:p>
         </w:tc>
@@ -22563,7 +25942,7 @@
               <w:rPr>
                 <w:color w:val="auto"/>
               </w:rPr>
-              <w:t>0,07234</w:t>
+              <w:t>0.0713</w:t>
             </w:r>
           </w:p>
         </w:tc>
@@ -22583,7 +25962,13 @@
               <w:rPr>
                 <w:color w:val="auto"/>
               </w:rPr>
-              <w:t>0,06213</w:t>
+              <w:t>0.058</w:t>
+            </w:r>
+            <w:r>
+              <w:rPr>
+                <w:color w:val="auto"/>
+              </w:rPr>
+              <w:t>8</w:t>
             </w:r>
           </w:p>
         </w:tc>
@@ -22603,7 +25988,7 @@
               <w:rPr>
                 <w:color w:val="auto"/>
               </w:rPr>
-              <w:t>-0,04720</w:t>
+              <w:t>-0.0517</w:t>
             </w:r>
           </w:p>
         </w:tc>
@@ -22623,7 +26008,7 @@
               <w:rPr>
                 <w:color w:val="auto"/>
               </w:rPr>
-              <w:t>0,024180047</w:t>
+              <w:t>0.0378</w:t>
             </w:r>
           </w:p>
         </w:tc>
@@ -22648,7 +26033,7 @@
               <w:rPr>
                 <w:color w:val="auto"/>
               </w:rPr>
-              <w:t>4</w:t>
+              <w:t>Public transport</w:t>
             </w:r>
           </w:p>
         </w:tc>
@@ -22668,7 +26053,7 @@
               <w:rPr>
                 <w:color w:val="auto"/>
               </w:rPr>
-              <w:t>0,072343105</w:t>
+              <w:t>0.0713</w:t>
             </w:r>
           </w:p>
         </w:tc>
@@ -22688,7 +26073,13 @@
               <w:rPr>
                 <w:color w:val="auto"/>
               </w:rPr>
-              <w:t>0,06212918</w:t>
+              <w:t>0.058</w:t>
+            </w:r>
+            <w:r>
+              <w:rPr>
+                <w:color w:val="auto"/>
+              </w:rPr>
+              <w:t>8</w:t>
             </w:r>
           </w:p>
         </w:tc>
@@ -22708,7 +26099,7 @@
               <w:rPr>
                 <w:color w:val="auto"/>
               </w:rPr>
-              <w:t>0,132838987</w:t>
+              <w:t>0.1294</w:t>
             </w:r>
           </w:p>
         </w:tc>
@@ -22729,7 +26120,7 @@
               <w:rPr>
                 <w:color w:val="auto"/>
               </w:rPr>
-              <w:t>-0,369965812</w:t>
+              <w:t>-0.4638</w:t>
             </w:r>
           </w:p>
         </w:tc>
@@ -22743,9 +26134,9 @@
           <w:lang w:val="en-GB"/>
         </w:rPr>
       </w:pPr>
-      <w:bookmarkStart w:id="53" w:name="_Toc87362722"/>
-      <w:bookmarkStart w:id="54" w:name="_Toc87362925"/>
-      <w:bookmarkEnd w:id="52"/>
+      <w:bookmarkStart w:id="52" w:name="_Toc87362722"/>
+      <w:bookmarkStart w:id="53" w:name="_Toc87362925"/>
+      <w:bookmarkEnd w:id="51"/>
       <w:r>
         <w:rPr>
           <w:lang w:val="en-GB"/>
@@ -22780,8 +26171,8 @@
         </w:rPr>
         <w:t>. Exercise 2.3. Cost and time elasticity matrixes</w:t>
       </w:r>
+      <w:bookmarkEnd w:id="52"/>
       <w:bookmarkEnd w:id="53"/>
-      <w:bookmarkEnd w:id="54"/>
     </w:p>
     <w:p>
       <w:pPr>
@@ -22892,7 +26283,7 @@
           <w:lang w:val="en-GB"/>
         </w:rPr>
       </w:pPr>
-      <w:bookmarkStart w:id="55" w:name="_Toc87362906"/>
+      <w:bookmarkStart w:id="54" w:name="_Toc87362906"/>
       <w:r>
         <w:rPr>
           <w:rFonts w:asciiTheme="minorHAnsi" w:hAnsiTheme="minorHAnsi" w:cstheme="minorHAnsi"/>
@@ -22921,7 +26312,7 @@
         </w:rPr>
         <w:t>Scenario and calibration</w:t>
       </w:r>
-      <w:bookmarkEnd w:id="55"/>
+      <w:bookmarkEnd w:id="54"/>
     </w:p>
     <w:p>
       <w:pPr>
@@ -22946,10 +26337,12 @@
           <w:szCs w:val="20"/>
           <w:lang w:val="en-US"/>
         </w:rPr>
-        <w:t xml:space="preserve">Again, you are asked to </w:t>
-      </w:r>
-      <w:proofErr w:type="spellStart"/>
-      <w:r>
+        <w:t xml:space="preserve">Again, you are asked to analyse what happens when a new more environmentally friendly car enters the market. It is more expensive and slower than the present cars. It is 20% more expensive than the ordinary cars and 20% slower. Discuss how to include the new alternative in your model! You are also informed that aggregate population shares for each mode are: </w:t>
+      </w:r>
+    </w:p>
+    <w:p>
+      <w:pPr>
+        <w:jc w:val="both"/>
         <w:rPr>
           <w:rFonts w:cstheme="minorHAnsi"/>
           <w:b/>
@@ -22959,9 +26352,7 @@
           <w:szCs w:val="20"/>
           <w:lang w:val="en-US"/>
         </w:rPr>
-        <w:t>analyse</w:t>
-      </w:r>
-      <w:proofErr w:type="spellEnd"/>
+      </w:pPr>
       <w:r>
         <w:rPr>
           <w:rFonts w:cstheme="minorHAnsi"/>
@@ -22972,7 +26363,7 @@
           <w:szCs w:val="20"/>
           <w:lang w:val="en-US"/>
         </w:rPr>
-        <w:t xml:space="preserve"> what happens when a new more environmentally friendly car enters the market. It is more expensive and slower than the present cars. It is 20% more expensive than the ordinary cars and 20% slower. Discuss how to include the new alternative in your model! You are also informed that aggregate population shares for each mode are: </w:t>
+        <w:t xml:space="preserve">walk - 0.15, bike - 0.25, car - 0.39, pub - 0.08, and new car - 0.13. </w:t>
       </w:r>
     </w:p>
     <w:p>
@@ -22998,7 +26389,7 @@
           <w:szCs w:val="20"/>
           <w:lang w:val="en-US"/>
         </w:rPr>
-        <w:t xml:space="preserve">walk - 0.15, bike - 0.25, car - 0.39, pub - 0.08, and new car - 0.13. </w:t>
+        <w:t xml:space="preserve">Please update your model so that it includes the new alternative and meets the aggregate shares on the first two decimals of the shares. What are the new ASCs in your updated model? ③ </w:t>
       </w:r>
     </w:p>
     <w:p>
@@ -23024,7 +26415,7 @@
           <w:szCs w:val="20"/>
           <w:lang w:val="en-US"/>
         </w:rPr>
-        <w:t xml:space="preserve">Please update your model so that it includes the new alternative and meets the aggregate shares on the first two decimals of the shares. What are the new ASCs in your updated model? ③ </w:t>
+        <w:t xml:space="preserve">Discuss the substitution patterns of you updated model. What will happen in a scenario where the new_car reaches the same travel cost and travel time as the existing car? You are welcome to illustrate this either by calculating market shares in the scenario or calculate elasticities of the updated model. </w:t>
       </w:r>
     </w:p>
     <w:p>
@@ -23050,9 +26441,8 @@
           <w:szCs w:val="20"/>
           <w:lang w:val="en-US"/>
         </w:rPr>
-        <w:t xml:space="preserve">Discuss the substitution patterns of you updated model. What will happen in a scenario where the </w:t>
-      </w:r>
-      <w:proofErr w:type="spellStart"/>
+        <w:t>Hint ③: In this scenario, assume that the preferences (cost and time parameters) for the new alternative are the same as for car. You can then calibrate the alternative specific constants using algorithm 15.1.</w:t>
+      </w:r>
       <w:r>
         <w:rPr>
           <w:rFonts w:cstheme="minorHAnsi"/>
@@ -23063,57 +26453,6 @@
           <w:szCs w:val="20"/>
           <w:lang w:val="en-US"/>
         </w:rPr>
-        <w:t>new_car</w:t>
-      </w:r>
-      <w:proofErr w:type="spellEnd"/>
-      <w:r>
-        <w:rPr>
-          <w:rFonts w:cstheme="minorHAnsi"/>
-          <w:b/>
-          <w:bCs/>
-          <w:color w:val="900000" w:themeColor="text2"/>
-          <w:sz w:val="20"/>
-          <w:szCs w:val="20"/>
-          <w:lang w:val="en-US"/>
-        </w:rPr>
-        <w:t xml:space="preserve"> reaches the same travel cost and travel time as the existing car? You are welcome to illustrate this either by calculating market shares in the scenario or calculate elasticities of the updated model. </w:t>
-      </w:r>
-    </w:p>
-    <w:p>
-      <w:pPr>
-        <w:jc w:val="both"/>
-        <w:rPr>
-          <w:rFonts w:cstheme="minorHAnsi"/>
-          <w:b/>
-          <w:bCs/>
-          <w:color w:val="900000" w:themeColor="text2"/>
-          <w:sz w:val="20"/>
-          <w:szCs w:val="20"/>
-          <w:lang w:val="en-US"/>
-        </w:rPr>
-      </w:pPr>
-      <w:r>
-        <w:rPr>
-          <w:rFonts w:cstheme="minorHAnsi"/>
-          <w:b/>
-          <w:bCs/>
-          <w:color w:val="900000" w:themeColor="text2"/>
-          <w:sz w:val="20"/>
-          <w:szCs w:val="20"/>
-          <w:lang w:val="en-US"/>
-        </w:rPr>
-        <w:t>Hint ③: In this scenario, assume that the preferences (cost and time parameters) for the new alternative are the same as for car. You can then calibrate the alternative specific constants using algorithm 15.1.</w:t>
-      </w:r>
-      <w:r>
-        <w:rPr>
-          <w:rFonts w:cstheme="minorHAnsi"/>
-          <w:b/>
-          <w:bCs/>
-          <w:color w:val="900000" w:themeColor="text2"/>
-          <w:sz w:val="20"/>
-          <w:szCs w:val="20"/>
-          <w:lang w:val="en-US"/>
-        </w:rPr>
         <w:t xml:space="preserve"> </w:t>
       </w:r>
     </w:p>
@@ -23162,14 +26501,12 @@
         </w:rPr>
         <w:t xml:space="preserve">Since it is </w:t>
       </w:r>
-      <w:proofErr w:type="gramStart"/>
       <w:r>
         <w:rPr>
           <w:lang w:val="en-US"/>
         </w:rPr>
         <w:t>similar to</w:t>
       </w:r>
-      <w:proofErr w:type="gramEnd"/>
       <w:r>
         <w:rPr>
           <w:lang w:val="en-US"/>
@@ -23213,7 +26550,6 @@
         <w:rPr>
           <w:lang w:val="en-US"/>
         </w:rPr>
-        <w:lastRenderedPageBreak/>
         <w:t xml:space="preserve">As Hint 3 indicates, the </w:t>
       </w:r>
       <w:r>
@@ -23355,7 +26691,9 @@
         <w:pStyle w:val="BodyText"/>
         <w:jc w:val="both"/>
         <w:rPr>
-          <w:rFonts w:ascii="Cambria Math" w:hAnsi="Cambria Math" w:cs="Cambria Math"/>
+          <w:rFonts w:eastAsiaTheme="minorEastAsia"/>
+          <w:sz w:val="20"/>
+          <w:szCs w:val="20"/>
           <w:lang w:val="en-GB"/>
         </w:rPr>
       </w:pPr>
@@ -23593,6 +26931,22 @@
               </m:r>
             </m:sub>
           </m:sSub>
+        </m:oMath>
+      </m:oMathPara>
+    </w:p>
+    <w:p>
+      <w:pPr>
+        <w:pStyle w:val="BodyText"/>
+        <w:jc w:val="both"/>
+        <w:rPr>
+          <w:rFonts w:ascii="Cambria Math" w:eastAsiaTheme="minorEastAsia" w:hAnsi="Cambria Math" w:cs="Cambria Math"/>
+          <w:sz w:val="20"/>
+          <w:szCs w:val="20"/>
+          <w:lang w:val="en-GB"/>
+        </w:rPr>
+      </w:pPr>
+      <m:oMathPara>
+        <m:oMath>
           <m:r>
             <m:rPr>
               <m:sty m:val="p"/>
@@ -23603,7 +26957,44 @@
               <w:szCs w:val="20"/>
               <w:lang w:val="en-GB"/>
             </w:rPr>
-            <m:t>= 1.3414-0.4489</m:t>
+            <w:lastRenderedPageBreak/>
+            <m:t xml:space="preserve">= </m:t>
+          </m:r>
+          <m:r>
+            <m:rPr>
+              <m:sty m:val="p"/>
+            </m:rPr>
+            <w:rPr>
+              <w:rFonts w:ascii="Cambria Math" w:eastAsiaTheme="minorEastAsia" w:hAnsi="Cambria Math"/>
+              <w:sz w:val="20"/>
+              <w:szCs w:val="20"/>
+              <w:lang w:val="en-GB"/>
+            </w:rPr>
+            <m:t>0.9418</m:t>
+          </m:r>
+          <m:r>
+            <m:rPr>
+              <m:sty m:val="p"/>
+            </m:rPr>
+            <w:rPr>
+              <w:rFonts w:ascii="Cambria Math" w:eastAsiaTheme="minorEastAsia" w:hAnsi="Cambria Math"/>
+              <w:sz w:val="20"/>
+              <w:szCs w:val="20"/>
+              <w:lang w:val="en-GB"/>
+            </w:rPr>
+            <m:t>-0.</m:t>
+          </m:r>
+          <m:r>
+            <m:rPr>
+              <m:sty m:val="p"/>
+            </m:rPr>
+            <w:rPr>
+              <w:rFonts w:ascii="Cambria Math" w:eastAsiaTheme="minorEastAsia" w:hAnsi="Cambria Math"/>
+              <w:sz w:val="20"/>
+              <w:szCs w:val="20"/>
+              <w:lang w:val="en-GB"/>
+            </w:rPr>
+            <m:t>315</m:t>
           </m:r>
           <m:r>
             <w:rPr>
@@ -23693,10 +27084,28 @@
                           <w:szCs w:val="20"/>
                           <w:lang w:val="en-GB"/>
                         </w:rPr>
-                        <m:t>n7</m:t>
+                        <m:t>n</m:t>
+                      </m:r>
+                      <m:r>
+                        <w:rPr>
+                          <w:rFonts w:ascii="Cambria Math" w:eastAsiaTheme="minorEastAsia" w:hAnsi="Cambria Math"/>
+                          <w:sz w:val="20"/>
+                          <w:szCs w:val="20"/>
+                          <w:lang w:val="en-GB"/>
+                        </w:rPr>
+                        <m:t>4</m:t>
                       </m:r>
                     </m:sub>
                   </m:sSub>
+                  <m:r>
+                    <w:rPr>
+                      <w:rFonts w:ascii="Cambria Math" w:eastAsiaTheme="minorEastAsia" w:hAnsi="Cambria Math"/>
+                      <w:sz w:val="20"/>
+                      <w:szCs w:val="20"/>
+                      <w:lang w:val="en-GB"/>
+                    </w:rPr>
+                    <m:t>*1.20</m:t>
+                  </m:r>
                   <m:ctrlPr>
                     <w:rPr>
                       <w:rFonts w:ascii="Cambria Math" w:eastAsiaTheme="minorEastAsia" w:hAnsi="Cambria Math"/>
@@ -23719,7 +27128,19 @@
               <w:szCs w:val="20"/>
               <w:lang w:val="en-GB"/>
             </w:rPr>
-            <m:t>-0.0268*</m:t>
+            <m:t>-0.02*</m:t>
+          </m:r>
+          <m:r>
+            <m:rPr>
+              <m:sty m:val="p"/>
+            </m:rPr>
+            <w:rPr>
+              <w:rFonts w:ascii="Cambria Math" w:eastAsiaTheme="minorEastAsia" w:hAnsi="Cambria Math"/>
+              <w:sz w:val="20"/>
+              <w:szCs w:val="20"/>
+              <w:lang w:val="en-GB"/>
+            </w:rPr>
+            <m:t>(</m:t>
           </m:r>
           <m:sSub>
             <m:sSubPr>
@@ -23754,12 +27175,61 @@
                   <w:szCs w:val="20"/>
                   <w:lang w:val="en-GB"/>
                 </w:rPr>
-                <m:t>n7</m:t>
+                <m:t>n</m:t>
+              </m:r>
+              <m:r>
+                <w:rPr>
+                  <w:rFonts w:ascii="Cambria Math" w:eastAsiaTheme="minorEastAsia" w:hAnsi="Cambria Math"/>
+                  <w:sz w:val="20"/>
+                  <w:szCs w:val="20"/>
+                  <w:lang w:val="en-GB"/>
+                </w:rPr>
+                <m:t>4</m:t>
               </m:r>
             </m:sub>
           </m:sSub>
+          <m:r>
+            <w:rPr>
+              <w:rFonts w:ascii="Cambria Math" w:eastAsiaTheme="minorEastAsia" w:hAnsi="Cambria Math"/>
+              <w:sz w:val="20"/>
+              <w:szCs w:val="20"/>
+              <w:lang w:val="en-GB"/>
+            </w:rPr>
+            <m:t>*1.20)</m:t>
+          </m:r>
         </m:oMath>
       </m:oMathPara>
+    </w:p>
+    <w:p>
+      <w:pPr>
+        <w:pStyle w:val="BodyText"/>
+        <w:jc w:val="both"/>
+        <w:rPr>
+          <w:rFonts w:ascii="Cambria Math" w:eastAsiaTheme="minorEastAsia" w:hAnsi="Cambria Math" w:cs="Cambria Math"/>
+          <w:sz w:val="20"/>
+          <w:szCs w:val="20"/>
+          <w:lang w:val="en-GB"/>
+        </w:rPr>
+      </w:pPr>
+      <w:r>
+        <w:rPr>
+          <w:rFonts w:ascii="Cambria Math" w:eastAsiaTheme="minorEastAsia" w:hAnsi="Cambria Math" w:cs="Cambria Math"/>
+          <w:sz w:val="20"/>
+          <w:szCs w:val="20"/>
+          <w:lang w:val="en-GB"/>
+        </w:rPr>
+        <w:t>We use an iterative calibration algorithm of the form</w:t>
+      </w:r>
+    </w:p>
+    <w:p>
+      <w:pPr>
+        <w:pStyle w:val="BodyText"/>
+        <w:jc w:val="both"/>
+        <w:rPr>
+          <w:rFonts w:ascii="Cambria Math" w:hAnsi="Cambria Math" w:cs="Cambria Math"/>
+          <w:lang w:val="en-GB"/>
+        </w:rPr>
+      </w:pPr>
     </w:p>
     <w:p>
       <w:pPr>
@@ -23776,140 +27246,6 @@
         <w:rPr>
           <w:lang w:val="en-US"/>
         </w:rPr>
-        <w:t xml:space="preserve">For the calibration of the </w:t>
-      </w:r>
-      <w:r>
-        <w:rPr>
-          <w:lang w:val="en-US"/>
-        </w:rPr>
-        <w:t xml:space="preserve">constants, </w:t>
-      </w:r>
-      <w:r>
-        <w:rPr>
-          <w:lang w:val="en-US"/>
-        </w:rPr>
-        <w:t>from k</w:t>
-      </w:r>
-      <w:r>
-        <w:rPr>
-          <w:vertAlign w:val="subscript"/>
-          <w:lang w:val="en-US"/>
-        </w:rPr>
-        <w:t>1</w:t>
-      </w:r>
-      <w:r>
-        <w:rPr>
-          <w:lang w:val="en-US"/>
-        </w:rPr>
-        <w:t xml:space="preserve"> to k</w:t>
-      </w:r>
-      <w:r>
-        <w:rPr>
-          <w:vertAlign w:val="subscript"/>
-          <w:lang w:val="en-US"/>
-        </w:rPr>
-        <w:t>7</w:t>
-      </w:r>
-      <w:r>
-        <w:rPr>
-          <w:lang w:val="en-US"/>
-        </w:rPr>
-        <w:t>, w</w:t>
-      </w:r>
-      <w:r>
-        <w:rPr>
-          <w:lang w:val="en-US"/>
-        </w:rPr>
-        <w:t>e use an i</w:t>
-      </w:r>
-      <w:r>
-        <w:rPr>
-          <w:lang w:val="en-US"/>
-        </w:rPr>
-        <w:t xml:space="preserve">terative </w:t>
-      </w:r>
-      <w:r>
-        <w:rPr>
-          <w:lang w:val="en-US"/>
-        </w:rPr>
-        <w:t>procedure</w:t>
-      </w:r>
-      <w:r>
-        <w:rPr>
-          <w:lang w:val="en-US"/>
-        </w:rPr>
-        <w:t>,</w:t>
-      </w:r>
-      <w:r>
-        <w:rPr>
-          <w:lang w:val="en-US"/>
-        </w:rPr>
-        <w:t xml:space="preserve"> which has</w:t>
-      </w:r>
-      <w:r>
-        <w:rPr>
-          <w:lang w:val="en-US"/>
-        </w:rPr>
-        <w:t xml:space="preserve"> some values for k</w:t>
-      </w:r>
-      <w:r>
-        <w:rPr>
-          <w:lang w:val="en-US"/>
-        </w:rPr>
-        <w:t xml:space="preserve"> as initial </w:t>
-      </w:r>
-      <w:r>
-        <w:rPr>
-          <w:lang w:val="en-US"/>
-        </w:rPr>
-        <w:t>input,</w:t>
-      </w:r>
-      <w:r>
-        <w:rPr>
-          <w:lang w:val="en-US"/>
-        </w:rPr>
-        <w:t xml:space="preserve"> and we get the market shares as an output. The process should be repeated </w:t>
-      </w:r>
-      <w:r>
-        <w:rPr>
-          <w:lang w:val="en-US"/>
-        </w:rPr>
-        <w:t>until the market shares</w:t>
-      </w:r>
-      <w:r>
-        <w:rPr>
-          <w:lang w:val="en-US"/>
-        </w:rPr>
-        <w:t xml:space="preserve"> that are calculated</w:t>
-      </w:r>
-      <w:r>
-        <w:rPr>
-          <w:lang w:val="en-US"/>
-        </w:rPr>
-        <w:t xml:space="preserve"> are equal to the given market shares. The initial values we are </w:t>
-      </w:r>
-      <w:r>
-        <w:rPr>
-          <w:lang w:val="en-US"/>
-        </w:rPr>
-        <w:t>taking</w:t>
-      </w:r>
-      <w:r>
-        <w:rPr>
-          <w:lang w:val="en-US"/>
-        </w:rPr>
-        <w:t xml:space="preserve"> for the constants are </w:t>
-      </w:r>
-      <w:r>
-        <w:rPr>
-          <w:lang w:val="en-US"/>
-        </w:rPr>
-        <w:t>all zeros.</w:t>
-      </w:r>
-      <w:r>
-        <w:rPr>
-          <w:lang w:val="en-US"/>
-        </w:rPr>
         <w:tab/>
       </w:r>
       <w:r>
@@ -23945,7 +27281,6 @@
     </w:p>
     <w:p>
       <w:pPr>
-        <w:pStyle w:val="BodyText"/>
         <w:rPr>
           <w:lang w:val="en-US"/>
         </w:rPr>
@@ -23954,644 +27289,619 @@
         <w:rPr>
           <w:lang w:val="en-US"/>
         </w:rPr>
-        <w:t>After many iterations</w:t>
-      </w:r>
-      <w:r>
-        <w:rPr>
-          <w:lang w:val="en-US"/>
-        </w:rPr>
-        <w:t xml:space="preserve"> (further included in</w:t>
-      </w:r>
-      <w:r>
-        <w:rPr>
-          <w:lang w:val="en-US"/>
-        </w:rPr>
-        <w:t xml:space="preserve"> Appendix A)</w:t>
-      </w:r>
-      <w:r>
-        <w:rPr>
-          <w:lang w:val="en-US"/>
-        </w:rPr>
-        <w:t>,</w:t>
-      </w:r>
-      <w:r>
-        <w:rPr>
-          <w:lang w:val="en-US"/>
-        </w:rPr>
-        <w:t xml:space="preserve"> the final market shares obtained are </w:t>
-      </w:r>
-      <w:r>
-        <w:rPr>
-          <w:lang w:val="en-US"/>
-        </w:rPr>
-        <w:t xml:space="preserve">basically the same as the given market shares, as shown in the Table </w:t>
-      </w:r>
-      <w:r>
-        <w:rPr>
-          <w:lang w:val="en-US"/>
-        </w:rPr>
-        <w:t>17</w:t>
-      </w:r>
-      <w:r>
-        <w:rPr>
-          <w:lang w:val="en-US"/>
-        </w:rPr>
-        <w:t>.</w:t>
+        <w:drawing>
+          <wp:inline distT="0" distB="0" distL="0" distR="0" wp14:anchorId="7BE326B7" wp14:editId="5451459F">
+            <wp:extent cx="4581558" cy="2838471"/>
+            <wp:effectExtent l="0" t="0" r="0" b="0"/>
+            <wp:docPr id="22" name="Picture 22" descr="Graphical user interface, text, application, email&#10;&#10;Description automatically generated"/>
+            <wp:cNvGraphicFramePr>
+              <a:graphicFrameLocks xmlns:a="http://schemas.openxmlformats.org/drawingml/2006/main" noChangeAspect="1"/>
+            </wp:cNvGraphicFramePr>
+            <a:graphic xmlns:a="http://schemas.openxmlformats.org/drawingml/2006/main">
+              <a:graphicData uri="http://schemas.openxmlformats.org/drawingml/2006/picture">
+                <pic:pic xmlns:pic="http://schemas.openxmlformats.org/drawingml/2006/picture">
+                  <pic:nvPicPr>
+                    <pic:cNvPr id="22" name="Picture 22" descr="Graphical user interface, text, application, email&#10;&#10;Description automatically generated"/>
+                    <pic:cNvPicPr/>
+                  </pic:nvPicPr>
+                  <pic:blipFill>
+                    <a:blip r:embed="rId28"/>
+                    <a:stretch>
+                      <a:fillRect/>
+                    </a:stretch>
+                  </pic:blipFill>
+                  <pic:spPr>
+                    <a:xfrm>
+                      <a:off x="0" y="0"/>
+                      <a:ext cx="4581558" cy="2838471"/>
+                    </a:xfrm>
+                    <a:prstGeom prst="rect">
+                      <a:avLst/>
+                    </a:prstGeom>
+                  </pic:spPr>
+                </pic:pic>
+              </a:graphicData>
+            </a:graphic>
+          </wp:inline>
+        </w:drawing>
+      </w:r>
+    </w:p>
+    <w:p>
+      <w:pPr>
+        <w:rPr>
+          <w:lang w:val="en-US"/>
+        </w:rPr>
+      </w:pPr>
+      <w:r>
+        <w:rPr>
+          <w:lang w:val="en-US"/>
+        </w:rPr>
+        <w:drawing>
+          <wp:inline distT="0" distB="0" distL="0" distR="0" wp14:anchorId="1AA1BEA0" wp14:editId="4A1AADC2">
+            <wp:extent cx="4205318" cy="1109671"/>
+            <wp:effectExtent l="0" t="0" r="5080" b="0"/>
+            <wp:docPr id="23" name="Picture 23" descr="Graphical user interface, text, application, email&#10;&#10;Description automatically generated"/>
+            <wp:cNvGraphicFramePr>
+              <a:graphicFrameLocks xmlns:a="http://schemas.openxmlformats.org/drawingml/2006/main" noChangeAspect="1"/>
+            </wp:cNvGraphicFramePr>
+            <a:graphic xmlns:a="http://schemas.openxmlformats.org/drawingml/2006/main">
+              <a:graphicData uri="http://schemas.openxmlformats.org/drawingml/2006/picture">
+                <pic:pic xmlns:pic="http://schemas.openxmlformats.org/drawingml/2006/picture">
+                  <pic:nvPicPr>
+                    <pic:cNvPr id="23" name="Picture 23" descr="Graphical user interface, text, application, email&#10;&#10;Description automatically generated"/>
+                    <pic:cNvPicPr/>
+                  </pic:nvPicPr>
+                  <pic:blipFill>
+                    <a:blip r:embed="rId29"/>
+                    <a:stretch>
+                      <a:fillRect/>
+                    </a:stretch>
+                  </pic:blipFill>
+                  <pic:spPr>
+                    <a:xfrm>
+                      <a:off x="0" y="0"/>
+                      <a:ext cx="4205318" cy="1109671"/>
+                    </a:xfrm>
+                    <a:prstGeom prst="rect">
+                      <a:avLst/>
+                    </a:prstGeom>
+                  </pic:spPr>
+                </pic:pic>
+              </a:graphicData>
+            </a:graphic>
+          </wp:inline>
+        </w:drawing>
+      </w:r>
+      <w:r>
+        <w:rPr>
+          <w:noProof/>
+        </w:rPr>
+        <w:t xml:space="preserve"> </w:t>
+      </w:r>
+      <w:r>
+        <w:rPr>
+          <w:lang w:val="en-US"/>
+        </w:rPr>
+        <w:drawing>
+          <wp:inline distT="0" distB="0" distL="0" distR="0" wp14:anchorId="0301E6F5" wp14:editId="7B05E9F1">
+            <wp:extent cx="4591084" cy="2457468"/>
+            <wp:effectExtent l="0" t="0" r="0" b="0"/>
+            <wp:docPr id="24" name="Picture 24" descr="Graphical user interface, text, application, email&#10;&#10;Description automatically generated"/>
+            <wp:cNvGraphicFramePr>
+              <a:graphicFrameLocks xmlns:a="http://schemas.openxmlformats.org/drawingml/2006/main" noChangeAspect="1"/>
+            </wp:cNvGraphicFramePr>
+            <a:graphic xmlns:a="http://schemas.openxmlformats.org/drawingml/2006/main">
+              <a:graphicData uri="http://schemas.openxmlformats.org/drawingml/2006/picture">
+                <pic:pic xmlns:pic="http://schemas.openxmlformats.org/drawingml/2006/picture">
+                  <pic:nvPicPr>
+                    <pic:cNvPr id="24" name="Picture 24" descr="Graphical user interface, text, application, email&#10;&#10;Description automatically generated"/>
+                    <pic:cNvPicPr/>
+                  </pic:nvPicPr>
+                  <pic:blipFill>
+                    <a:blip r:embed="rId30"/>
+                    <a:stretch>
+                      <a:fillRect/>
+                    </a:stretch>
+                  </pic:blipFill>
+                  <pic:spPr>
+                    <a:xfrm>
+                      <a:off x="0" y="0"/>
+                      <a:ext cx="4591084" cy="2457468"/>
+                    </a:xfrm>
+                    <a:prstGeom prst="rect">
+                      <a:avLst/>
+                    </a:prstGeom>
+                  </pic:spPr>
+                </pic:pic>
+              </a:graphicData>
+            </a:graphic>
+          </wp:inline>
+        </w:drawing>
+      </w:r>
+      <w:r>
+        <w:rPr>
+          <w:noProof/>
+        </w:rPr>
+        <w:t xml:space="preserve"> </w:t>
+      </w:r>
+      <w:r>
+        <w:rPr>
+          <w:noProof/>
+        </w:rPr>
+        <w:lastRenderedPageBreak/>
+        <w:drawing>
+          <wp:inline distT="0" distB="0" distL="0" distR="0" wp14:anchorId="79184EF8" wp14:editId="6D2FAF40">
+            <wp:extent cx="4572033" cy="2290779"/>
+            <wp:effectExtent l="0" t="0" r="0" b="0"/>
+            <wp:docPr id="25" name="Picture 25" descr="Graphical user interface, text, application, email&#10;&#10;Description automatically generated"/>
+            <wp:cNvGraphicFramePr>
+              <a:graphicFrameLocks xmlns:a="http://schemas.openxmlformats.org/drawingml/2006/main" noChangeAspect="1"/>
+            </wp:cNvGraphicFramePr>
+            <a:graphic xmlns:a="http://schemas.openxmlformats.org/drawingml/2006/main">
+              <a:graphicData uri="http://schemas.openxmlformats.org/drawingml/2006/picture">
+                <pic:pic xmlns:pic="http://schemas.openxmlformats.org/drawingml/2006/picture">
+                  <pic:nvPicPr>
+                    <pic:cNvPr id="25" name="Picture 25" descr="Graphical user interface, text, application, email&#10;&#10;Description automatically generated"/>
+                    <pic:cNvPicPr/>
+                  </pic:nvPicPr>
+                  <pic:blipFill>
+                    <a:blip r:embed="rId31"/>
+                    <a:stretch>
+                      <a:fillRect/>
+                    </a:stretch>
+                  </pic:blipFill>
+                  <pic:spPr>
+                    <a:xfrm>
+                      <a:off x="0" y="0"/>
+                      <a:ext cx="4572033" cy="2290779"/>
+                    </a:xfrm>
+                    <a:prstGeom prst="rect">
+                      <a:avLst/>
+                    </a:prstGeom>
+                  </pic:spPr>
+                </pic:pic>
+              </a:graphicData>
+            </a:graphic>
+          </wp:inline>
+        </w:drawing>
+      </w:r>
+      <w:r>
+        <w:rPr>
+          <w:noProof/>
+        </w:rPr>
+        <w:t xml:space="preserve"> </w:t>
+      </w:r>
+      <w:r>
+        <w:rPr>
+          <w:noProof/>
+        </w:rPr>
+        <mc:AlternateContent>
+          <mc:Choice Requires="wps">
+            <w:drawing>
+              <wp:anchor distT="0" distB="0" distL="114300" distR="114300" simplePos="0" relativeHeight="251659267" behindDoc="0" locked="0" layoutInCell="1" allowOverlap="1" wp14:anchorId="11E01621" wp14:editId="32BE76DB">
+                <wp:simplePos x="0" y="0"/>
+                <wp:positionH relativeFrom="column">
+                  <wp:posOffset>-53192</wp:posOffset>
+                </wp:positionH>
+                <wp:positionV relativeFrom="paragraph">
+                  <wp:posOffset>4595776</wp:posOffset>
+                </wp:positionV>
+                <wp:extent cx="4724966" cy="2546697"/>
+                <wp:effectExtent l="19050" t="19050" r="19050" b="25400"/>
+                <wp:wrapNone/>
+                <wp:docPr id="27" name="Rectangle 27"/>
+                <wp:cNvGraphicFramePr/>
+                <a:graphic xmlns:a="http://schemas.openxmlformats.org/drawingml/2006/main">
+                  <a:graphicData uri="http://schemas.microsoft.com/office/word/2010/wordprocessingShape">
+                    <wps:wsp>
+                      <wps:cNvSpPr/>
+                      <wps:spPr>
+                        <a:xfrm>
+                          <a:off x="0" y="0"/>
+                          <a:ext cx="4724966" cy="2546697"/>
+                        </a:xfrm>
+                        <a:prstGeom prst="rect">
+                          <a:avLst/>
+                        </a:prstGeom>
+                        <a:noFill/>
+                        <a:ln w="38100"/>
+                      </wps:spPr>
+                      <wps:style>
+                        <a:lnRef idx="2">
+                          <a:schemeClr val="accent1">
+                            <a:shade val="50000"/>
+                          </a:schemeClr>
+                        </a:lnRef>
+                        <a:fillRef idx="1">
+                          <a:schemeClr val="accent1"/>
+                        </a:fillRef>
+                        <a:effectRef idx="0">
+                          <a:schemeClr val="accent1"/>
+                        </a:effectRef>
+                        <a:fontRef idx="minor">
+                          <a:schemeClr val="lt1"/>
+                        </a:fontRef>
+                      </wps:style>
+                      <wps:bodyPr rot="0" spcFirstLastPara="0" vertOverflow="overflow" horzOverflow="overflow" vert="horz" wrap="square" lIns="91440" tIns="45720" rIns="91440" bIns="45720" numCol="1" spcCol="0" rtlCol="0" fromWordArt="0" anchor="ctr" anchorCtr="0" forceAA="0" compatLnSpc="1">
+                        <a:prstTxWarp prst="textNoShape">
+                          <a:avLst/>
+                        </a:prstTxWarp>
+                        <a:noAutofit/>
+                      </wps:bodyPr>
+                    </wps:wsp>
+                  </a:graphicData>
+                </a:graphic>
+              </wp:anchor>
+            </w:drawing>
+          </mc:Choice>
+          <mc:Fallback>
+            <w:pict>
+              <v:rect w14:anchorId="71F40857" id="Rectangle 27" o:spid="_x0000_s1026" style="position:absolute;margin-left:-4.2pt;margin-top:361.85pt;width:372.05pt;height:200.55pt;z-index:251659267;visibility:visible;mso-wrap-style:square;mso-wrap-distance-left:9pt;mso-wrap-distance-top:0;mso-wrap-distance-right:9pt;mso-wrap-distance-bottom:0;mso-position-horizontal:absolute;mso-position-horizontal-relative:text;mso-position-vertical:absolute;mso-position-vertical-relative:text;v-text-anchor:middle" o:gfxdata="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" filled="f" strokecolor="#5f0000 [1604]" strokeweight="3pt"/>
+            </w:pict>
+          </mc:Fallback>
+        </mc:AlternateContent>
+      </w:r>
+      <w:r>
+        <w:rPr>
+          <w:noProof/>
+        </w:rPr>
+        <w:drawing>
+          <wp:inline distT="0" distB="0" distL="0" distR="0" wp14:anchorId="674A44D8" wp14:editId="27400C61">
+            <wp:extent cx="4548221" cy="2371742"/>
+            <wp:effectExtent l="0" t="0" r="5080" b="0"/>
+            <wp:docPr id="26" name="Picture 26" descr="Graphical user interface, text, application, email&#10;&#10;Description automatically generated"/>
+            <wp:cNvGraphicFramePr>
+              <a:graphicFrameLocks xmlns:a="http://schemas.openxmlformats.org/drawingml/2006/main" noChangeAspect="1"/>
+            </wp:cNvGraphicFramePr>
+            <a:graphic xmlns:a="http://schemas.openxmlformats.org/drawingml/2006/main">
+              <a:graphicData uri="http://schemas.openxmlformats.org/drawingml/2006/picture">
+                <pic:pic xmlns:pic="http://schemas.openxmlformats.org/drawingml/2006/picture">
+                  <pic:nvPicPr>
+                    <pic:cNvPr id="26" name="Picture 26" descr="Graphical user interface, text, application, email&#10;&#10;Description automatically generated"/>
+                    <pic:cNvPicPr/>
+                  </pic:nvPicPr>
+                  <pic:blipFill>
+                    <a:blip r:embed="rId32"/>
+                    <a:stretch>
+                      <a:fillRect/>
+                    </a:stretch>
+                  </pic:blipFill>
+                  <pic:spPr>
+                    <a:xfrm>
+                      <a:off x="0" y="0"/>
+                      <a:ext cx="4548221" cy="2371742"/>
+                    </a:xfrm>
+                    <a:prstGeom prst="rect">
+                      <a:avLst/>
+                    </a:prstGeom>
+                  </pic:spPr>
+                </pic:pic>
+              </a:graphicData>
+            </a:graphic>
+          </wp:inline>
+        </w:drawing>
+      </w:r>
+      <w:r>
+        <w:rPr>
+          <w:noProof/>
+        </w:rPr>
+        <w:t xml:space="preserve"> </w:t>
+      </w:r>
+      <w:r>
+        <w:rPr>
+          <w:noProof/>
+        </w:rPr>
+        <w:drawing>
+          <wp:inline distT="0" distB="0" distL="0" distR="0" wp14:anchorId="17D8B5B2" wp14:editId="6FBF2961">
+            <wp:extent cx="4695859" cy="2405080"/>
+            <wp:effectExtent l="0" t="0" r="0" b="0"/>
+            <wp:docPr id="28" name="Picture 28" descr="Graphical user interface, text, application, email&#10;&#10;Description automatically generated"/>
+            <wp:cNvGraphicFramePr>
+              <a:graphicFrameLocks xmlns:a="http://schemas.openxmlformats.org/drawingml/2006/main" noChangeAspect="1"/>
+            </wp:cNvGraphicFramePr>
+            <a:graphic xmlns:a="http://schemas.openxmlformats.org/drawingml/2006/main">
+              <a:graphicData uri="http://schemas.openxmlformats.org/drawingml/2006/picture">
+                <pic:pic xmlns:pic="http://schemas.openxmlformats.org/drawingml/2006/picture">
+                  <pic:nvPicPr>
+                    <pic:cNvPr id="28" name="Picture 28" descr="Graphical user interface, text, application, email&#10;&#10;Description automatically generated"/>
+                    <pic:cNvPicPr/>
+                  </pic:nvPicPr>
+                  <pic:blipFill>
+                    <a:blip r:embed="rId33"/>
+                    <a:stretch>
+                      <a:fillRect/>
+                    </a:stretch>
+                  </pic:blipFill>
+                  <pic:spPr>
+                    <a:xfrm>
+                      <a:off x="0" y="0"/>
+                      <a:ext cx="4695859" cy="2405080"/>
+                    </a:xfrm>
+                    <a:prstGeom prst="rect">
+                      <a:avLst/>
+                    </a:prstGeom>
+                  </pic:spPr>
+                </pic:pic>
+              </a:graphicData>
+            </a:graphic>
+          </wp:inline>
+        </w:drawing>
+      </w:r>
+    </w:p>
+    <w:p>
+      <w:pPr>
+        <w:rPr>
+          <w:lang w:val="en-US"/>
+        </w:rPr>
+      </w:pPr>
+    </w:p>
+    <w:p>
+      <w:pPr>
+        <w:rPr>
+          <w:lang w:val="en-US"/>
+        </w:rPr>
+      </w:pPr>
+      <w:r>
+        <w:rPr>
+          <w:lang w:val="en-US"/>
+        </w:rPr>
+        <w:t>If we set cost and time for the new car equal to the cost and time for the old car, we get the following market shares:</w:t>
       </w:r>
     </w:p>
     <w:tbl>
       <w:tblPr>
         <w:tblStyle w:val="TableGrid"/>
         <w:tblW w:w="0" w:type="auto"/>
-        <w:jc w:val="center"/>
         <w:tblLook w:val="04A0" w:firstRow="1" w:lastRow="0" w:firstColumn="1" w:lastColumn="0" w:noHBand="0" w:noVBand="1"/>
       </w:tblPr>
       <w:tblGrid>
-        <w:gridCol w:w="1464"/>
-        <w:gridCol w:w="1461"/>
-        <w:gridCol w:w="1165"/>
-        <w:gridCol w:w="1304"/>
-        <w:gridCol w:w="1629"/>
-        <w:gridCol w:w="1476"/>
+        <w:gridCol w:w="2136"/>
+        <w:gridCol w:w="1061"/>
+        <w:gridCol w:w="1062"/>
+        <w:gridCol w:w="1062"/>
+        <w:gridCol w:w="1062"/>
+        <w:gridCol w:w="1418"/>
       </w:tblGrid>
       <w:tr>
-        <w:trPr>
-          <w:jc w:val="center"/>
-        </w:trPr>
-        <w:tc>
-          <w:tcPr>
-            <w:tcW w:w="1474" w:type="dxa"/>
-            <w:tcBorders>
-              <w:top w:val="nil"/>
-              <w:left w:val="nil"/>
-            </w:tcBorders>
-          </w:tcPr>
-          <w:p>
-            <w:pPr>
-              <w:pStyle w:val="BodyText"/>
-              <w:jc w:val="center"/>
-              <w:rPr>
-                <w:rFonts w:eastAsiaTheme="minorEastAsia"/>
-                <w:sz w:val="22"/>
-                <w:szCs w:val="22"/>
-              </w:rPr>
-            </w:pPr>
-          </w:p>
-        </w:tc>
-        <w:tc>
-          <w:tcPr>
-            <w:tcW w:w="1466" w:type="dxa"/>
-            <w:vAlign w:val="bottom"/>
-          </w:tcPr>
-          <w:p>
-            <w:pPr>
-              <w:pStyle w:val="BodyText"/>
-              <w:jc w:val="center"/>
-              <w:rPr>
-                <w:rFonts w:eastAsiaTheme="minorEastAsia"/>
-                <w:sz w:val="22"/>
-                <w:szCs w:val="22"/>
-              </w:rPr>
-            </w:pPr>
-            <w:r>
-              <w:rPr>
-                <w:rFonts w:eastAsiaTheme="minorEastAsia"/>
-                <w:sz w:val="22"/>
-                <w:szCs w:val="22"/>
-              </w:rPr>
-              <w:t>MS</w:t>
-            </w:r>
-            <w:r>
-              <w:rPr>
-                <w:rFonts w:eastAsiaTheme="minorEastAsia"/>
-                <w:sz w:val="22"/>
-                <w:szCs w:val="22"/>
-                <w:vertAlign w:val="subscript"/>
-              </w:rPr>
-              <w:t>1</w:t>
-            </w:r>
-          </w:p>
-        </w:tc>
-        <w:tc>
-          <w:tcPr>
-            <w:tcW w:w="1135" w:type="dxa"/>
-            <w:vAlign w:val="bottom"/>
-          </w:tcPr>
-          <w:p>
-            <w:pPr>
-              <w:pStyle w:val="BodyText"/>
-              <w:jc w:val="center"/>
-              <w:rPr>
-                <w:rFonts w:eastAsiaTheme="minorEastAsia"/>
-                <w:sz w:val="22"/>
-                <w:szCs w:val="22"/>
-              </w:rPr>
-            </w:pPr>
-            <w:r>
-              <w:rPr>
-                <w:rFonts w:eastAsiaTheme="minorEastAsia"/>
-                <w:sz w:val="22"/>
-                <w:szCs w:val="22"/>
-              </w:rPr>
-              <w:t>MS</w:t>
-            </w:r>
-            <w:r>
-              <w:rPr>
-                <w:rFonts w:eastAsiaTheme="minorEastAsia"/>
-                <w:sz w:val="22"/>
-                <w:szCs w:val="22"/>
-                <w:vertAlign w:val="subscript"/>
-              </w:rPr>
-              <w:t>2</w:t>
-            </w:r>
-          </w:p>
-        </w:tc>
-        <w:tc>
-          <w:tcPr>
-            <w:tcW w:w="1306" w:type="dxa"/>
-            <w:vAlign w:val="bottom"/>
-          </w:tcPr>
-          <w:p>
-            <w:pPr>
-              <w:pStyle w:val="BodyText"/>
-              <w:jc w:val="center"/>
-              <w:rPr>
-                <w:rFonts w:eastAsiaTheme="minorEastAsia"/>
-                <w:sz w:val="22"/>
-                <w:szCs w:val="22"/>
-              </w:rPr>
-            </w:pPr>
-            <w:r>
-              <w:rPr>
-                <w:rFonts w:eastAsiaTheme="minorEastAsia"/>
-                <w:sz w:val="22"/>
-                <w:szCs w:val="22"/>
-              </w:rPr>
-              <w:t>MS</w:t>
-            </w:r>
-            <w:r>
-              <w:rPr>
-                <w:rFonts w:eastAsiaTheme="minorEastAsia"/>
-                <w:sz w:val="22"/>
-                <w:szCs w:val="22"/>
-                <w:vertAlign w:val="subscript"/>
-              </w:rPr>
-              <w:t>4</w:t>
-            </w:r>
-          </w:p>
-        </w:tc>
-        <w:tc>
-          <w:tcPr>
-            <w:tcW w:w="1637" w:type="dxa"/>
-            <w:vAlign w:val="bottom"/>
-          </w:tcPr>
-          <w:p>
-            <w:pPr>
-              <w:pStyle w:val="BodyText"/>
-              <w:jc w:val="center"/>
-              <w:rPr>
-                <w:rFonts w:eastAsiaTheme="minorEastAsia"/>
-                <w:sz w:val="22"/>
-                <w:szCs w:val="22"/>
-              </w:rPr>
-            </w:pPr>
-            <w:r>
-              <w:rPr>
-                <w:rFonts w:eastAsiaTheme="minorEastAsia"/>
-                <w:sz w:val="22"/>
-                <w:szCs w:val="22"/>
-              </w:rPr>
-              <w:t>MS</w:t>
-            </w:r>
-            <w:r>
-              <w:rPr>
-                <w:rFonts w:eastAsiaTheme="minorEastAsia"/>
-                <w:sz w:val="22"/>
-                <w:szCs w:val="22"/>
-                <w:vertAlign w:val="subscript"/>
-              </w:rPr>
-              <w:t>6</w:t>
-            </w:r>
-          </w:p>
-        </w:tc>
-        <w:tc>
-          <w:tcPr>
-            <w:tcW w:w="1481" w:type="dxa"/>
-          </w:tcPr>
-          <w:p>
-            <w:pPr>
-              <w:pStyle w:val="BodyText"/>
-              <w:jc w:val="center"/>
-              <w:rPr>
-                <w:rFonts w:eastAsiaTheme="minorEastAsia"/>
-              </w:rPr>
-            </w:pPr>
-            <w:r>
-              <w:rPr>
-                <w:rFonts w:eastAsiaTheme="minorEastAsia"/>
-                <w:sz w:val="22"/>
-                <w:szCs w:val="22"/>
-              </w:rPr>
-              <w:t>MS</w:t>
-            </w:r>
-            <w:r>
-              <w:rPr>
-                <w:rFonts w:eastAsiaTheme="minorEastAsia"/>
-                <w:sz w:val="22"/>
-                <w:szCs w:val="22"/>
-                <w:vertAlign w:val="subscript"/>
-              </w:rPr>
-              <w:t>7</w:t>
+        <w:tc>
+          <w:tcPr>
+            <w:tcW w:w="1061" w:type="dxa"/>
+          </w:tcPr>
+          <w:p/>
+        </w:tc>
+        <w:tc>
+          <w:tcPr>
+            <w:tcW w:w="1061" w:type="dxa"/>
+          </w:tcPr>
+          <w:p>
+            <w:r>
+              <w:t>MS-walk</w:t>
+            </w:r>
+          </w:p>
+        </w:tc>
+        <w:tc>
+          <w:tcPr>
+            <w:tcW w:w="1062" w:type="dxa"/>
+          </w:tcPr>
+          <w:p>
+            <w:r>
+              <w:t>MS-bike</w:t>
+            </w:r>
+          </w:p>
+        </w:tc>
+        <w:tc>
+          <w:tcPr>
+            <w:tcW w:w="1062" w:type="dxa"/>
+          </w:tcPr>
+          <w:p>
+            <w:r>
+              <w:t>MS-car</w:t>
+            </w:r>
+          </w:p>
+        </w:tc>
+        <w:tc>
+          <w:tcPr>
+            <w:tcW w:w="1062" w:type="dxa"/>
+          </w:tcPr>
+          <w:p>
+            <w:r>
+              <w:t>MS-pub</w:t>
+            </w:r>
+          </w:p>
+        </w:tc>
+        <w:tc>
+          <w:tcPr>
+            <w:tcW w:w="1418" w:type="dxa"/>
+          </w:tcPr>
+          <w:p>
+            <w:r>
+              <w:t>MS-newcar</w:t>
             </w:r>
           </w:p>
         </w:tc>
       </w:tr>
       <w:tr>
-        <w:trPr>
-          <w:jc w:val="center"/>
-        </w:trPr>
-        <w:tc>
-          <w:tcPr>
-            <w:tcW w:w="1474" w:type="dxa"/>
-          </w:tcPr>
-          <w:p>
-            <w:pPr>
-              <w:pStyle w:val="BodyText"/>
-              <w:jc w:val="center"/>
-              <w:rPr>
-                <w:rFonts w:eastAsiaTheme="minorEastAsia"/>
-                <w:sz w:val="22"/>
-                <w:szCs w:val="22"/>
-              </w:rPr>
-            </w:pPr>
-            <w:r>
-              <w:rPr>
-                <w:rFonts w:eastAsiaTheme="minorEastAsia"/>
-                <w:sz w:val="22"/>
-                <w:szCs w:val="22"/>
-              </w:rPr>
-              <w:t>Original</w:t>
-            </w:r>
-          </w:p>
-        </w:tc>
-        <w:tc>
-          <w:tcPr>
-            <w:tcW w:w="1466" w:type="dxa"/>
-            <w:vAlign w:val="bottom"/>
-          </w:tcPr>
-          <w:p>
-            <w:pPr>
-              <w:pStyle w:val="BodyText"/>
-              <w:jc w:val="center"/>
-              <w:rPr>
-                <w:rFonts w:eastAsiaTheme="minorEastAsia"/>
-                <w:sz w:val="22"/>
-                <w:szCs w:val="22"/>
-              </w:rPr>
-            </w:pPr>
-            <w:r>
-              <w:rPr>
-                <w:rFonts w:eastAsiaTheme="minorEastAsia"/>
-                <w:sz w:val="22"/>
-                <w:szCs w:val="22"/>
-              </w:rPr>
-              <w:t>0,</w:t>
-            </w:r>
-            <w:r>
-              <w:rPr>
-                <w:rFonts w:eastAsiaTheme="minorEastAsia"/>
-                <w:sz w:val="22"/>
-                <w:szCs w:val="22"/>
-              </w:rPr>
-              <w:t>15</w:t>
-            </w:r>
-          </w:p>
-        </w:tc>
-        <w:tc>
-          <w:tcPr>
-            <w:tcW w:w="1135" w:type="dxa"/>
-            <w:vAlign w:val="bottom"/>
-          </w:tcPr>
-          <w:p>
-            <w:pPr>
-              <w:pStyle w:val="BodyText"/>
-              <w:jc w:val="center"/>
-              <w:rPr>
-                <w:rFonts w:eastAsiaTheme="minorEastAsia"/>
-                <w:sz w:val="22"/>
-                <w:szCs w:val="22"/>
-              </w:rPr>
-            </w:pPr>
-            <w:r>
-              <w:rPr>
-                <w:rFonts w:eastAsiaTheme="minorEastAsia"/>
-                <w:sz w:val="22"/>
-                <w:szCs w:val="22"/>
-              </w:rPr>
-              <w:t>0,</w:t>
-            </w:r>
-            <w:r>
-              <w:rPr>
-                <w:rFonts w:eastAsiaTheme="minorEastAsia"/>
-                <w:sz w:val="22"/>
-                <w:szCs w:val="22"/>
-              </w:rPr>
-              <w:t>25</w:t>
-            </w:r>
-          </w:p>
-        </w:tc>
-        <w:tc>
-          <w:tcPr>
-            <w:tcW w:w="1306" w:type="dxa"/>
-            <w:vAlign w:val="bottom"/>
-          </w:tcPr>
-          <w:p>
-            <w:pPr>
-              <w:pStyle w:val="BodyText"/>
-              <w:jc w:val="center"/>
-              <w:rPr>
-                <w:rFonts w:eastAsiaTheme="minorEastAsia"/>
-                <w:sz w:val="22"/>
-                <w:szCs w:val="22"/>
-              </w:rPr>
-            </w:pPr>
-            <w:r>
-              <w:rPr>
-                <w:rFonts w:eastAsiaTheme="minorEastAsia"/>
-                <w:sz w:val="22"/>
-                <w:szCs w:val="22"/>
-              </w:rPr>
-              <w:t>0,</w:t>
-            </w:r>
-            <w:r>
-              <w:rPr>
-                <w:rFonts w:eastAsiaTheme="minorEastAsia"/>
-                <w:sz w:val="22"/>
-                <w:szCs w:val="22"/>
-              </w:rPr>
-              <w:t>39</w:t>
-            </w:r>
-          </w:p>
-        </w:tc>
-        <w:tc>
-          <w:tcPr>
-            <w:tcW w:w="1637" w:type="dxa"/>
-            <w:vAlign w:val="bottom"/>
-          </w:tcPr>
-          <w:p>
-            <w:pPr>
-              <w:pStyle w:val="BodyText"/>
-              <w:keepNext/>
-              <w:jc w:val="center"/>
-              <w:rPr>
-                <w:rFonts w:eastAsiaTheme="minorEastAsia"/>
-                <w:sz w:val="22"/>
-                <w:szCs w:val="22"/>
-              </w:rPr>
-            </w:pPr>
-            <w:r>
-              <w:rPr>
-                <w:rFonts w:eastAsiaTheme="minorEastAsia"/>
-                <w:sz w:val="22"/>
-                <w:szCs w:val="22"/>
-              </w:rPr>
-              <w:t>0,08</w:t>
-            </w:r>
-          </w:p>
-        </w:tc>
-        <w:tc>
-          <w:tcPr>
-            <w:tcW w:w="1481" w:type="dxa"/>
-          </w:tcPr>
-          <w:p>
-            <w:pPr>
-              <w:pStyle w:val="BodyText"/>
-              <w:keepNext/>
-              <w:jc w:val="center"/>
-              <w:rPr>
-                <w:rFonts w:eastAsiaTheme="minorEastAsia"/>
-              </w:rPr>
-            </w:pPr>
-            <w:r>
-              <w:rPr>
-                <w:rFonts w:eastAsiaTheme="minorEastAsia"/>
-              </w:rPr>
-              <w:t>0,13</w:t>
+        <w:tc>
+          <w:tcPr>
+            <w:tcW w:w="1061" w:type="dxa"/>
+          </w:tcPr>
+          <w:p>
+            <w:r>
+              <w:t>Given</w:t>
+            </w:r>
+          </w:p>
+        </w:tc>
+        <w:tc>
+          <w:tcPr>
+            <w:tcW w:w="1061" w:type="dxa"/>
+          </w:tcPr>
+          <w:p>
+            <w:r>
+              <w:t>15%</w:t>
+            </w:r>
+          </w:p>
+        </w:tc>
+        <w:tc>
+          <w:tcPr>
+            <w:tcW w:w="1062" w:type="dxa"/>
+          </w:tcPr>
+          <w:p>
+            <w:r>
+              <w:t>25%</w:t>
+            </w:r>
+          </w:p>
+        </w:tc>
+        <w:tc>
+          <w:tcPr>
+            <w:tcW w:w="1062" w:type="dxa"/>
+          </w:tcPr>
+          <w:p>
+            <w:r>
+              <w:t>39%</w:t>
+            </w:r>
+          </w:p>
+        </w:tc>
+        <w:tc>
+          <w:tcPr>
+            <w:tcW w:w="1062" w:type="dxa"/>
+          </w:tcPr>
+          <w:p>
+            <w:r>
+              <w:t>8%</w:t>
+            </w:r>
+          </w:p>
+        </w:tc>
+        <w:tc>
+          <w:tcPr>
+            <w:tcW w:w="1418" w:type="dxa"/>
+          </w:tcPr>
+          <w:p>
+            <w:r>
+              <w:t>13%</w:t>
             </w:r>
           </w:p>
         </w:tc>
       </w:tr>
       <w:tr>
-        <w:trPr>
-          <w:jc w:val="center"/>
-        </w:trPr>
-        <w:tc>
-          <w:tcPr>
-            <w:tcW w:w="1474" w:type="dxa"/>
-          </w:tcPr>
-          <w:p>
-            <w:pPr>
-              <w:pStyle w:val="BodyText"/>
-              <w:jc w:val="center"/>
-              <w:rPr>
-                <w:rFonts w:eastAsiaTheme="minorEastAsia"/>
-                <w:b/>
-                <w:bCs/>
-                <w:sz w:val="22"/>
-                <w:szCs w:val="22"/>
-              </w:rPr>
-            </w:pPr>
-            <w:r>
-              <w:rPr>
-                <w:rFonts w:eastAsiaTheme="minorEastAsia"/>
-                <w:b/>
-                <w:bCs/>
-                <w:sz w:val="22"/>
-                <w:szCs w:val="22"/>
-              </w:rPr>
-              <w:t>Sim1: TC</w:t>
-            </w:r>
-            <w:r>
-              <w:rPr>
-                <w:rFonts w:eastAsiaTheme="minorEastAsia"/>
-                <w:b/>
-                <w:bCs/>
-                <w:sz w:val="22"/>
-                <w:szCs w:val="22"/>
-                <w:vertAlign w:val="subscript"/>
-              </w:rPr>
-              <w:t>7</w:t>
-            </w:r>
-            <w:r>
-              <w:rPr>
-                <w:rFonts w:eastAsiaTheme="minorEastAsia"/>
-                <w:b/>
-                <w:bCs/>
-                <w:sz w:val="22"/>
-                <w:szCs w:val="22"/>
-                <w:vertAlign w:val="subscript"/>
-              </w:rPr>
-              <w:t xml:space="preserve"> </w:t>
-            </w:r>
-          </w:p>
-        </w:tc>
-        <w:tc>
-          <w:tcPr>
-            <w:tcW w:w="1466" w:type="dxa"/>
-            <w:vAlign w:val="bottom"/>
-          </w:tcPr>
-          <w:p>
-            <w:pPr>
-              <w:pStyle w:val="BodyText"/>
-              <w:jc w:val="center"/>
-              <w:rPr>
-                <w:rFonts w:eastAsiaTheme="minorEastAsia"/>
-                <w:b/>
-                <w:bCs/>
-                <w:sz w:val="22"/>
-                <w:szCs w:val="22"/>
-              </w:rPr>
-            </w:pPr>
-            <w:r>
-              <w:rPr>
-                <w:rFonts w:ascii="Calibri" w:hAnsi="Calibri" w:cs="Calibri"/>
-                <w:b/>
-                <w:bCs/>
-                <w:i/>
-                <w:iCs/>
-                <w:color w:val="000000"/>
-                <w:sz w:val="22"/>
-                <w:szCs w:val="22"/>
-              </w:rPr>
-              <w:t>0,1499213</w:t>
-            </w:r>
-          </w:p>
-        </w:tc>
-        <w:tc>
-          <w:tcPr>
-            <w:tcW w:w="1135" w:type="dxa"/>
-            <w:vAlign w:val="bottom"/>
-          </w:tcPr>
-          <w:p>
-            <w:pPr>
-              <w:pStyle w:val="BodyText"/>
-              <w:jc w:val="center"/>
-              <w:rPr>
-                <w:rFonts w:eastAsiaTheme="minorEastAsia"/>
-                <w:b/>
-                <w:bCs/>
-                <w:sz w:val="22"/>
-                <w:szCs w:val="22"/>
-              </w:rPr>
-            </w:pPr>
-            <w:r>
-              <w:rPr>
-                <w:rFonts w:ascii="Calibri" w:hAnsi="Calibri" w:cs="Calibri"/>
-                <w:b/>
-                <w:bCs/>
-                <w:i/>
-                <w:iCs/>
-                <w:color w:val="000000"/>
-                <w:sz w:val="22"/>
-                <w:szCs w:val="22"/>
-              </w:rPr>
-              <w:t>0,2498155</w:t>
-            </w:r>
-          </w:p>
-        </w:tc>
-        <w:tc>
-          <w:tcPr>
-            <w:tcW w:w="1306" w:type="dxa"/>
-            <w:vAlign w:val="bottom"/>
-          </w:tcPr>
-          <w:p>
-            <w:pPr>
-              <w:pStyle w:val="BodyText"/>
-              <w:jc w:val="center"/>
-              <w:rPr>
-                <w:rFonts w:eastAsiaTheme="minorEastAsia"/>
-                <w:b/>
-                <w:bCs/>
-                <w:sz w:val="22"/>
-                <w:szCs w:val="22"/>
-              </w:rPr>
-            </w:pPr>
-            <w:r>
-              <w:rPr>
-                <w:rFonts w:ascii="Calibri" w:hAnsi="Calibri" w:cs="Calibri"/>
-                <w:b/>
-                <w:bCs/>
-                <w:i/>
-                <w:iCs/>
-                <w:color w:val="000000"/>
-                <w:sz w:val="22"/>
-                <w:szCs w:val="22"/>
-              </w:rPr>
-              <w:t>0,3903695</w:t>
-            </w:r>
-          </w:p>
-        </w:tc>
-        <w:tc>
-          <w:tcPr>
-            <w:tcW w:w="1637" w:type="dxa"/>
-            <w:vAlign w:val="bottom"/>
-          </w:tcPr>
-          <w:p>
-            <w:pPr>
-              <w:pStyle w:val="BodyText"/>
-              <w:keepNext/>
-              <w:jc w:val="center"/>
-              <w:rPr>
-                <w:rFonts w:eastAsiaTheme="minorEastAsia"/>
-                <w:b/>
-                <w:bCs/>
-                <w:sz w:val="22"/>
-                <w:szCs w:val="22"/>
-              </w:rPr>
-            </w:pPr>
-            <w:r>
-              <w:rPr>
-                <w:rFonts w:ascii="Calibri" w:hAnsi="Calibri" w:cs="Calibri"/>
-                <w:b/>
-                <w:bCs/>
-                <w:i/>
-                <w:iCs/>
-                <w:color w:val="000000"/>
-                <w:sz w:val="22"/>
-                <w:szCs w:val="22"/>
-              </w:rPr>
-              <w:t>0,0799584</w:t>
-            </w:r>
-          </w:p>
-        </w:tc>
-        <w:tc>
-          <w:tcPr>
-            <w:tcW w:w="1481" w:type="dxa"/>
-            <w:vAlign w:val="bottom"/>
-          </w:tcPr>
-          <w:p>
-            <w:pPr>
-              <w:pStyle w:val="BodyText"/>
-              <w:keepNext/>
-              <w:jc w:val="center"/>
-              <w:rPr>
-                <w:rFonts w:eastAsiaTheme="minorEastAsia"/>
-                <w:b/>
-                <w:bCs/>
-              </w:rPr>
-            </w:pPr>
-            <w:r>
-              <w:rPr>
-                <w:rFonts w:ascii="Calibri" w:hAnsi="Calibri" w:cs="Calibri"/>
-                <w:b/>
-                <w:bCs/>
-                <w:i/>
-                <w:iCs/>
-                <w:color w:val="000000"/>
-                <w:sz w:val="22"/>
-                <w:szCs w:val="22"/>
-              </w:rPr>
-              <w:t>0,1299353</w:t>
+        <w:tc>
+          <w:tcPr>
+            <w:tcW w:w="1061" w:type="dxa"/>
+          </w:tcPr>
+          <w:p>
+            <w:r>
+              <w:t>Estimated_scenario</w:t>
+            </w:r>
+          </w:p>
+        </w:tc>
+        <w:tc>
+          <w:tcPr>
+            <w:tcW w:w="1061" w:type="dxa"/>
+          </w:tcPr>
+          <w:p>
+            <w:r>
+              <w:t>14.8%</w:t>
+            </w:r>
+          </w:p>
+        </w:tc>
+        <w:tc>
+          <w:tcPr>
+            <w:tcW w:w="1062" w:type="dxa"/>
+          </w:tcPr>
+          <w:p>
+            <w:r>
+              <w:t>24.7%</w:t>
+            </w:r>
+          </w:p>
+        </w:tc>
+        <w:tc>
+          <w:tcPr>
+            <w:tcW w:w="1062" w:type="dxa"/>
+          </w:tcPr>
+          <w:p>
+            <w:r>
+              <w:t>38.1%</w:t>
+            </w:r>
+          </w:p>
+        </w:tc>
+        <w:tc>
+          <w:tcPr>
+            <w:tcW w:w="1062" w:type="dxa"/>
+          </w:tcPr>
+          <w:p>
+            <w:r>
+              <w:t>7.8%</w:t>
+            </w:r>
+          </w:p>
+        </w:tc>
+        <w:tc>
+          <w:tcPr>
+            <w:tcW w:w="1418" w:type="dxa"/>
+          </w:tcPr>
+          <w:p>
+            <w:r>
+              <w:t>14.4%</w:t>
+            </w:r>
+          </w:p>
+        </w:tc>
+      </w:tr>
+      <w:tr>
+        <w:tc>
+          <w:tcPr>
+            <w:tcW w:w="1061" w:type="dxa"/>
+          </w:tcPr>
+          <w:p>
+            <w:r>
+              <w:t>Difference</w:t>
+            </w:r>
+          </w:p>
+        </w:tc>
+        <w:tc>
+          <w:tcPr>
+            <w:tcW w:w="1061" w:type="dxa"/>
+          </w:tcPr>
+          <w:p>
+            <w:r>
+              <w:t>-0.2%</w:t>
+            </w:r>
+          </w:p>
+        </w:tc>
+        <w:tc>
+          <w:tcPr>
+            <w:tcW w:w="1062" w:type="dxa"/>
+          </w:tcPr>
+          <w:p>
+            <w:r>
+              <w:t>-0.3%</w:t>
+            </w:r>
+          </w:p>
+        </w:tc>
+        <w:tc>
+          <w:tcPr>
+            <w:tcW w:w="1062" w:type="dxa"/>
+          </w:tcPr>
+          <w:p>
+            <w:r>
+              <w:t>-0.9%</w:t>
+            </w:r>
+          </w:p>
+        </w:tc>
+        <w:tc>
+          <w:tcPr>
+            <w:tcW w:w="1062" w:type="dxa"/>
+          </w:tcPr>
+          <w:p>
+            <w:r>
+              <w:t>-0.2%</w:t>
+            </w:r>
+          </w:p>
+        </w:tc>
+        <w:tc>
+          <w:tcPr>
+            <w:tcW w:w="1418" w:type="dxa"/>
+          </w:tcPr>
+          <w:p>
+            <w:r>
+              <w:t>+1.4%</w:t>
             </w:r>
           </w:p>
         </w:tc>
@@ -24599,1030 +27909,6 @@
     </w:tbl>
     <w:p>
       <w:pPr>
-        <w:pStyle w:val="Caption"/>
-        <w:jc w:val="center"/>
-        <w:rPr>
-          <w:lang w:val="en-GB"/>
-        </w:rPr>
-      </w:pPr>
-      <w:bookmarkStart w:id="56" w:name="_Toc87300637"/>
-      <w:bookmarkStart w:id="57" w:name="_Toc87362723"/>
-      <w:bookmarkStart w:id="58" w:name="_Toc87362926"/>
-      <w:r>
-        <w:rPr>
-          <w:lang w:val="en-GB"/>
-        </w:rPr>
-        <w:t xml:space="preserve">Table </w:t>
-      </w:r>
-      <w:r>
-        <w:rPr>
-          <w:lang w:val="en-GB"/>
-        </w:rPr>
-        <w:fldChar w:fldCharType="begin"/>
-      </w:r>
-      <w:r>
-        <w:rPr>
-          <w:lang w:val="en-GB"/>
-        </w:rPr>
-        <w:instrText xml:space="preserve"> SEQ Table \* ARABIC </w:instrText>
-      </w:r>
-      <w:r>
-        <w:rPr>
-          <w:lang w:val="en-GB"/>
-        </w:rPr>
-        <w:fldChar w:fldCharType="separate"/>
-      </w:r>
-      <w:r>
-        <w:rPr>
-          <w:noProof/>
-          <w:lang w:val="en-GB"/>
-        </w:rPr>
-        <w:t>17</w:t>
-      </w:r>
-      <w:r>
-        <w:rPr>
-          <w:lang w:val="en-GB"/>
-        </w:rPr>
-        <w:fldChar w:fldCharType="end"/>
-      </w:r>
-      <w:r>
-        <w:rPr>
-          <w:lang w:val="en-GB"/>
-        </w:rPr>
-        <w:t>. Exercise 2.4. Market shares</w:t>
-      </w:r>
-      <w:bookmarkEnd w:id="56"/>
-      <w:bookmarkEnd w:id="57"/>
-      <w:bookmarkEnd w:id="58"/>
-    </w:p>
-    <w:p>
-      <w:pPr>
-        <w:rPr>
-          <w:lang w:val="en-US"/>
-        </w:rPr>
-      </w:pPr>
-      <w:r>
-        <w:rPr>
-          <w:lang w:val="en-US"/>
-        </w:rPr>
-        <w:t>The values for the alternative specific constants that make</w:t>
-      </w:r>
-      <w:r>
-        <w:rPr>
-          <w:lang w:val="en-US"/>
-        </w:rPr>
-        <w:t xml:space="preserve"> the market share equal to the given ones are the following: </w:t>
-      </w:r>
-    </w:p>
-    <w:tbl>
-      <w:tblPr>
-        <w:tblStyle w:val="TableGrid"/>
-        <w:tblW w:w="0" w:type="auto"/>
-        <w:jc w:val="center"/>
-        <w:tblLook w:val="04A0" w:firstRow="1" w:lastRow="0" w:firstColumn="1" w:lastColumn="0" w:noHBand="0" w:noVBand="1"/>
-      </w:tblPr>
-      <w:tblGrid>
-        <w:gridCol w:w="1461"/>
-        <w:gridCol w:w="1165"/>
-        <w:gridCol w:w="1304"/>
-        <w:gridCol w:w="1629"/>
-        <w:gridCol w:w="1476"/>
-      </w:tblGrid>
-      <w:tr>
-        <w:trPr>
-          <w:jc w:val="center"/>
-        </w:trPr>
-        <w:tc>
-          <w:tcPr>
-            <w:tcW w:w="1461" w:type="dxa"/>
-            <w:vAlign w:val="bottom"/>
-          </w:tcPr>
-          <w:p>
-            <w:pPr>
-              <w:pStyle w:val="BodyText"/>
-              <w:jc w:val="center"/>
-              <w:rPr>
-                <w:rFonts w:eastAsiaTheme="minorEastAsia"/>
-                <w:sz w:val="22"/>
-                <w:szCs w:val="22"/>
-              </w:rPr>
-            </w:pPr>
-            <w:r>
-              <w:rPr>
-                <w:rFonts w:eastAsiaTheme="minorEastAsia"/>
-                <w:sz w:val="22"/>
-                <w:szCs w:val="22"/>
-              </w:rPr>
-              <w:t>k</w:t>
-            </w:r>
-            <w:r>
-              <w:rPr>
-                <w:rFonts w:eastAsiaTheme="minorEastAsia"/>
-                <w:sz w:val="22"/>
-                <w:szCs w:val="22"/>
-                <w:vertAlign w:val="subscript"/>
-              </w:rPr>
-              <w:t>1</w:t>
-            </w:r>
-          </w:p>
-        </w:tc>
-        <w:tc>
-          <w:tcPr>
-            <w:tcW w:w="1165" w:type="dxa"/>
-            <w:vAlign w:val="bottom"/>
-          </w:tcPr>
-          <w:p>
-            <w:pPr>
-              <w:pStyle w:val="BodyText"/>
-              <w:jc w:val="center"/>
-              <w:rPr>
-                <w:rFonts w:eastAsiaTheme="minorEastAsia"/>
-                <w:sz w:val="22"/>
-                <w:szCs w:val="22"/>
-              </w:rPr>
-            </w:pPr>
-            <w:r>
-              <w:rPr>
-                <w:rFonts w:eastAsiaTheme="minorEastAsia"/>
-                <w:sz w:val="22"/>
-                <w:szCs w:val="22"/>
-              </w:rPr>
-              <w:t>k</w:t>
-            </w:r>
-            <w:r>
-              <w:rPr>
-                <w:rFonts w:eastAsiaTheme="minorEastAsia"/>
-                <w:sz w:val="22"/>
-                <w:szCs w:val="22"/>
-                <w:vertAlign w:val="subscript"/>
-              </w:rPr>
-              <w:t>2</w:t>
-            </w:r>
-          </w:p>
-        </w:tc>
-        <w:tc>
-          <w:tcPr>
-            <w:tcW w:w="1304" w:type="dxa"/>
-            <w:vAlign w:val="bottom"/>
-          </w:tcPr>
-          <w:p>
-            <w:pPr>
-              <w:pStyle w:val="BodyText"/>
-              <w:jc w:val="center"/>
-              <w:rPr>
-                <w:rFonts w:eastAsiaTheme="minorEastAsia"/>
-                <w:sz w:val="22"/>
-                <w:szCs w:val="22"/>
-              </w:rPr>
-            </w:pPr>
-            <w:r>
-              <w:rPr>
-                <w:rFonts w:eastAsiaTheme="minorEastAsia"/>
-                <w:sz w:val="22"/>
-                <w:szCs w:val="22"/>
-              </w:rPr>
-              <w:t>k</w:t>
-            </w:r>
-            <w:r>
-              <w:rPr>
-                <w:rFonts w:eastAsiaTheme="minorEastAsia"/>
-                <w:sz w:val="22"/>
-                <w:szCs w:val="22"/>
-                <w:vertAlign w:val="subscript"/>
-              </w:rPr>
-              <w:t>4</w:t>
-            </w:r>
-          </w:p>
-        </w:tc>
-        <w:tc>
-          <w:tcPr>
-            <w:tcW w:w="1629" w:type="dxa"/>
-            <w:vAlign w:val="bottom"/>
-          </w:tcPr>
-          <w:p>
-            <w:pPr>
-              <w:pStyle w:val="BodyText"/>
-              <w:jc w:val="center"/>
-              <w:rPr>
-                <w:rFonts w:eastAsiaTheme="minorEastAsia"/>
-                <w:sz w:val="22"/>
-                <w:szCs w:val="22"/>
-              </w:rPr>
-            </w:pPr>
-            <w:r>
-              <w:rPr>
-                <w:rFonts w:eastAsiaTheme="minorEastAsia"/>
-                <w:sz w:val="22"/>
-                <w:szCs w:val="22"/>
-              </w:rPr>
-              <w:t>k</w:t>
-            </w:r>
-            <w:r>
-              <w:rPr>
-                <w:rFonts w:eastAsiaTheme="minorEastAsia"/>
-                <w:sz w:val="22"/>
-                <w:szCs w:val="22"/>
-                <w:vertAlign w:val="subscript"/>
-              </w:rPr>
-              <w:t>6</w:t>
-            </w:r>
-          </w:p>
-        </w:tc>
-        <w:tc>
-          <w:tcPr>
-            <w:tcW w:w="1476" w:type="dxa"/>
-          </w:tcPr>
-          <w:p>
-            <w:pPr>
-              <w:pStyle w:val="BodyText"/>
-              <w:jc w:val="center"/>
-              <w:rPr>
-                <w:rFonts w:eastAsiaTheme="minorEastAsia"/>
-              </w:rPr>
-            </w:pPr>
-            <w:r>
-              <w:rPr>
-                <w:rFonts w:eastAsiaTheme="minorEastAsia"/>
-                <w:sz w:val="22"/>
-                <w:szCs w:val="22"/>
-              </w:rPr>
-              <w:t>k</w:t>
-            </w:r>
-            <w:r>
-              <w:rPr>
-                <w:rFonts w:eastAsiaTheme="minorEastAsia"/>
-                <w:sz w:val="22"/>
-                <w:szCs w:val="22"/>
-                <w:vertAlign w:val="subscript"/>
-              </w:rPr>
-              <w:t>7</w:t>
-            </w:r>
-          </w:p>
-        </w:tc>
-      </w:tr>
-      <w:tr>
-        <w:trPr>
-          <w:jc w:val="center"/>
-        </w:trPr>
-        <w:tc>
-          <w:tcPr>
-            <w:tcW w:w="1461" w:type="dxa"/>
-            <w:vAlign w:val="bottom"/>
-          </w:tcPr>
-          <w:p>
-            <w:pPr>
-              <w:pStyle w:val="BodyText"/>
-              <w:jc w:val="center"/>
-              <w:rPr>
-                <w:rFonts w:eastAsiaTheme="minorEastAsia"/>
-                <w:sz w:val="22"/>
-                <w:szCs w:val="22"/>
-              </w:rPr>
-            </w:pPr>
-            <w:r>
-              <w:rPr>
-                <w:rFonts w:ascii="Calibri" w:hAnsi="Calibri" w:cs="Calibri"/>
-                <w:color w:val="000000"/>
-                <w:sz w:val="22"/>
-                <w:szCs w:val="22"/>
-              </w:rPr>
-              <w:t>0,038</w:t>
-            </w:r>
-          </w:p>
-        </w:tc>
-        <w:tc>
-          <w:tcPr>
-            <w:tcW w:w="1165" w:type="dxa"/>
-            <w:vAlign w:val="bottom"/>
-          </w:tcPr>
-          <w:p>
-            <w:pPr>
-              <w:pStyle w:val="BodyText"/>
-              <w:jc w:val="center"/>
-              <w:rPr>
-                <w:rFonts w:eastAsiaTheme="minorEastAsia"/>
-                <w:sz w:val="22"/>
-                <w:szCs w:val="22"/>
-              </w:rPr>
-            </w:pPr>
-            <w:r>
-              <w:rPr>
-                <w:rFonts w:ascii="Calibri" w:hAnsi="Calibri" w:cs="Calibri"/>
-                <w:color w:val="000000"/>
-                <w:sz w:val="22"/>
-                <w:szCs w:val="22"/>
-              </w:rPr>
-              <w:t>0,235</w:t>
-            </w:r>
-          </w:p>
-        </w:tc>
-        <w:tc>
-          <w:tcPr>
-            <w:tcW w:w="1304" w:type="dxa"/>
-            <w:vAlign w:val="bottom"/>
-          </w:tcPr>
-          <w:p>
-            <w:pPr>
-              <w:pStyle w:val="BodyText"/>
-              <w:jc w:val="center"/>
-              <w:rPr>
-                <w:rFonts w:eastAsiaTheme="minorEastAsia"/>
-                <w:sz w:val="22"/>
-                <w:szCs w:val="22"/>
-              </w:rPr>
-            </w:pPr>
-            <w:r>
-              <w:rPr>
-                <w:rFonts w:ascii="Calibri" w:hAnsi="Calibri" w:cs="Calibri"/>
-                <w:color w:val="000000"/>
-                <w:sz w:val="22"/>
-                <w:szCs w:val="22"/>
-              </w:rPr>
-              <w:t>-0,252</w:t>
-            </w:r>
-          </w:p>
-        </w:tc>
-        <w:tc>
-          <w:tcPr>
-            <w:tcW w:w="1629" w:type="dxa"/>
-            <w:vAlign w:val="bottom"/>
-          </w:tcPr>
-          <w:p>
-            <w:pPr>
-              <w:pStyle w:val="BodyText"/>
-              <w:keepNext/>
-              <w:jc w:val="center"/>
-              <w:rPr>
-                <w:rFonts w:eastAsiaTheme="minorEastAsia"/>
-                <w:sz w:val="22"/>
-                <w:szCs w:val="22"/>
-              </w:rPr>
-            </w:pPr>
-            <w:r>
-              <w:rPr>
-                <w:rFonts w:ascii="Calibri" w:hAnsi="Calibri" w:cs="Calibri"/>
-                <w:color w:val="000000"/>
-                <w:sz w:val="22"/>
-                <w:szCs w:val="22"/>
-              </w:rPr>
-              <w:t>0,180</w:t>
-            </w:r>
-          </w:p>
-        </w:tc>
-        <w:tc>
-          <w:tcPr>
-            <w:tcW w:w="1476" w:type="dxa"/>
-            <w:vAlign w:val="bottom"/>
-          </w:tcPr>
-          <w:p>
-            <w:pPr>
-              <w:pStyle w:val="BodyText"/>
-              <w:keepNext/>
-              <w:jc w:val="center"/>
-              <w:rPr>
-                <w:rFonts w:eastAsiaTheme="minorEastAsia"/>
-              </w:rPr>
-            </w:pPr>
-            <w:r>
-              <w:rPr>
-                <w:rFonts w:ascii="Calibri" w:hAnsi="Calibri" w:cs="Calibri"/>
-                <w:color w:val="000000"/>
-                <w:sz w:val="22"/>
-                <w:szCs w:val="22"/>
-              </w:rPr>
-              <w:t>0,226</w:t>
-            </w:r>
-          </w:p>
-        </w:tc>
-      </w:tr>
-    </w:tbl>
-    <w:p>
-      <w:pPr>
-        <w:pStyle w:val="Caption"/>
-        <w:jc w:val="center"/>
-        <w:rPr>
-          <w:lang w:val="en-US"/>
-        </w:rPr>
-      </w:pPr>
-      <w:bookmarkStart w:id="59" w:name="_Toc87300638"/>
-      <w:bookmarkStart w:id="60" w:name="_Toc87362724"/>
-      <w:bookmarkStart w:id="61" w:name="_Toc87362927"/>
-      <w:r>
-        <w:rPr>
-          <w:lang w:val="en-GB"/>
-        </w:rPr>
-        <w:t xml:space="preserve">Table </w:t>
-      </w:r>
-      <w:fldSimple w:instr=" SEQ Table \* ARABIC ">
-        <w:r>
-          <w:rPr>
-            <w:noProof/>
-          </w:rPr>
-          <w:t>18</w:t>
-        </w:r>
-      </w:fldSimple>
-      <w:r>
-        <w:rPr>
-          <w:lang w:val="en-GB"/>
-        </w:rPr>
-        <w:t>. Exercise 2.4 ASCs</w:t>
-      </w:r>
-      <w:bookmarkEnd w:id="59"/>
-      <w:bookmarkEnd w:id="60"/>
-      <w:bookmarkEnd w:id="61"/>
-    </w:p>
-    <w:p>
-      <w:pPr>
-        <w:rPr>
-          <w:lang w:val="en-US"/>
-        </w:rPr>
-      </w:pPr>
-      <w:r>
-        <w:rPr>
-          <w:lang w:val="en-US"/>
-        </w:rPr>
-        <w:t>We are surprised that the value of k</w:t>
-      </w:r>
-      <w:r>
-        <w:rPr>
-          <w:vertAlign w:val="subscript"/>
-          <w:lang w:val="en-US"/>
-        </w:rPr>
-        <w:t>1</w:t>
-      </w:r>
-      <w:r>
-        <w:rPr>
-          <w:lang w:val="en-US"/>
-        </w:rPr>
-        <w:t xml:space="preserve"> is nonzero.</w:t>
-      </w:r>
-    </w:p>
-    <w:p>
-      <w:pPr>
-        <w:rPr>
-          <w:lang w:val="en-US"/>
-        </w:rPr>
-      </w:pPr>
-      <w:r>
-        <w:rPr>
-          <w:lang w:val="en-US"/>
-        </w:rPr>
-        <w:t xml:space="preserve">In </w:t>
-      </w:r>
-      <w:r>
-        <w:rPr>
-          <w:lang w:val="en-US"/>
-        </w:rPr>
-        <w:t>a</w:t>
-      </w:r>
-      <w:r>
-        <w:rPr>
-          <w:lang w:val="en-US"/>
-        </w:rPr>
-        <w:t xml:space="preserve"> hypothetical scenario </w:t>
-      </w:r>
-      <w:r>
-        <w:rPr>
-          <w:lang w:val="en-US"/>
-        </w:rPr>
-        <w:t>where the new</w:t>
-      </w:r>
-      <w:r>
-        <w:rPr>
-          <w:lang w:val="en-US"/>
-        </w:rPr>
-        <w:t xml:space="preserve"> </w:t>
-      </w:r>
-      <w:r>
-        <w:rPr>
-          <w:lang w:val="en-US"/>
-        </w:rPr>
-        <w:t>car reaches the same travel cost and travel time as the existing car</w:t>
-      </w:r>
-      <w:r>
-        <w:rPr>
-          <w:lang w:val="en-US"/>
-        </w:rPr>
-        <w:t xml:space="preserve"> (TT</w:t>
-      </w:r>
-      <w:r>
-        <w:rPr>
-          <w:vertAlign w:val="subscript"/>
-          <w:lang w:val="en-US"/>
-        </w:rPr>
-        <w:t>7</w:t>
-      </w:r>
-      <w:r>
-        <w:rPr>
-          <w:lang w:val="en-US"/>
-        </w:rPr>
-        <w:t>=TT</w:t>
-      </w:r>
-      <w:r>
-        <w:rPr>
-          <w:vertAlign w:val="subscript"/>
-          <w:lang w:val="en-US"/>
-        </w:rPr>
-        <w:t>4</w:t>
-      </w:r>
-      <w:r>
-        <w:rPr>
-          <w:lang w:val="en-US"/>
-        </w:rPr>
-        <w:t>, TC</w:t>
-      </w:r>
-      <w:r>
-        <w:rPr>
-          <w:vertAlign w:val="subscript"/>
-          <w:lang w:val="en-US"/>
-        </w:rPr>
-        <w:t>7</w:t>
-      </w:r>
-      <w:r>
-        <w:rPr>
-          <w:lang w:val="en-US"/>
-        </w:rPr>
-        <w:t>=TC</w:t>
-      </w:r>
-      <w:r>
-        <w:rPr>
-          <w:vertAlign w:val="subscript"/>
-          <w:lang w:val="en-US"/>
-        </w:rPr>
-        <w:t>4</w:t>
-      </w:r>
-      <w:r>
-        <w:rPr>
-          <w:lang w:val="en-US"/>
-        </w:rPr>
-        <w:t>)</w:t>
-      </w:r>
-      <w:r>
-        <w:rPr>
-          <w:lang w:val="en-US"/>
-        </w:rPr>
-        <w:t>,</w:t>
-      </w:r>
-      <w:r>
-        <w:rPr>
-          <w:lang w:val="en-US"/>
-        </w:rPr>
-        <w:t xml:space="preserve"> </w:t>
-      </w:r>
-      <w:r>
-        <w:rPr>
-          <w:lang w:val="en-US"/>
-        </w:rPr>
-        <w:t>then the market shares would be:</w:t>
-      </w:r>
-    </w:p>
-    <w:tbl>
-      <w:tblPr>
-        <w:tblStyle w:val="TableGrid"/>
-        <w:tblW w:w="0" w:type="auto"/>
-        <w:jc w:val="center"/>
-        <w:tblLook w:val="04A0" w:firstRow="1" w:lastRow="0" w:firstColumn="1" w:lastColumn="0" w:noHBand="0" w:noVBand="1"/>
-      </w:tblPr>
-      <w:tblGrid>
-        <w:gridCol w:w="1461"/>
-        <w:gridCol w:w="1165"/>
-        <w:gridCol w:w="1304"/>
-        <w:gridCol w:w="1629"/>
-        <w:gridCol w:w="1476"/>
-      </w:tblGrid>
-      <w:tr>
-        <w:trPr>
-          <w:jc w:val="center"/>
-        </w:trPr>
-        <w:tc>
-          <w:tcPr>
-            <w:tcW w:w="1461" w:type="dxa"/>
-            <w:vAlign w:val="bottom"/>
-          </w:tcPr>
-          <w:p>
-            <w:pPr>
-              <w:pStyle w:val="BodyText"/>
-              <w:jc w:val="center"/>
-              <w:rPr>
-                <w:rFonts w:eastAsiaTheme="minorEastAsia"/>
-                <w:sz w:val="22"/>
-                <w:szCs w:val="22"/>
-              </w:rPr>
-            </w:pPr>
-            <w:r>
-              <w:rPr>
-                <w:rFonts w:eastAsiaTheme="minorEastAsia"/>
-                <w:sz w:val="22"/>
-                <w:szCs w:val="22"/>
-              </w:rPr>
-              <w:t>MS</w:t>
-            </w:r>
-            <w:r>
-              <w:rPr>
-                <w:rFonts w:eastAsiaTheme="minorEastAsia"/>
-                <w:sz w:val="22"/>
-                <w:szCs w:val="22"/>
-                <w:vertAlign w:val="subscript"/>
-              </w:rPr>
-              <w:t>1</w:t>
-            </w:r>
-          </w:p>
-        </w:tc>
-        <w:tc>
-          <w:tcPr>
-            <w:tcW w:w="1165" w:type="dxa"/>
-            <w:vAlign w:val="bottom"/>
-          </w:tcPr>
-          <w:p>
-            <w:pPr>
-              <w:pStyle w:val="BodyText"/>
-              <w:jc w:val="center"/>
-              <w:rPr>
-                <w:rFonts w:eastAsiaTheme="minorEastAsia"/>
-                <w:sz w:val="22"/>
-                <w:szCs w:val="22"/>
-              </w:rPr>
-            </w:pPr>
-            <w:r>
-              <w:rPr>
-                <w:rFonts w:eastAsiaTheme="minorEastAsia"/>
-                <w:sz w:val="22"/>
-                <w:szCs w:val="22"/>
-              </w:rPr>
-              <w:t>MS</w:t>
-            </w:r>
-            <w:r>
-              <w:rPr>
-                <w:rFonts w:eastAsiaTheme="minorEastAsia"/>
-                <w:sz w:val="22"/>
-                <w:szCs w:val="22"/>
-                <w:vertAlign w:val="subscript"/>
-              </w:rPr>
-              <w:t>2</w:t>
-            </w:r>
-          </w:p>
-        </w:tc>
-        <w:tc>
-          <w:tcPr>
-            <w:tcW w:w="1304" w:type="dxa"/>
-            <w:vAlign w:val="bottom"/>
-          </w:tcPr>
-          <w:p>
-            <w:pPr>
-              <w:pStyle w:val="BodyText"/>
-              <w:jc w:val="center"/>
-              <w:rPr>
-                <w:rFonts w:eastAsiaTheme="minorEastAsia"/>
-                <w:sz w:val="22"/>
-                <w:szCs w:val="22"/>
-              </w:rPr>
-            </w:pPr>
-            <w:r>
-              <w:rPr>
-                <w:rFonts w:eastAsiaTheme="minorEastAsia"/>
-                <w:sz w:val="22"/>
-                <w:szCs w:val="22"/>
-              </w:rPr>
-              <w:t>MS</w:t>
-            </w:r>
-            <w:r>
-              <w:rPr>
-                <w:rFonts w:eastAsiaTheme="minorEastAsia"/>
-                <w:sz w:val="22"/>
-                <w:szCs w:val="22"/>
-                <w:vertAlign w:val="subscript"/>
-              </w:rPr>
-              <w:t>4</w:t>
-            </w:r>
-          </w:p>
-        </w:tc>
-        <w:tc>
-          <w:tcPr>
-            <w:tcW w:w="1629" w:type="dxa"/>
-            <w:vAlign w:val="bottom"/>
-          </w:tcPr>
-          <w:p>
-            <w:pPr>
-              <w:pStyle w:val="BodyText"/>
-              <w:jc w:val="center"/>
-              <w:rPr>
-                <w:rFonts w:eastAsiaTheme="minorEastAsia"/>
-                <w:sz w:val="22"/>
-                <w:szCs w:val="22"/>
-              </w:rPr>
-            </w:pPr>
-            <w:r>
-              <w:rPr>
-                <w:rFonts w:eastAsiaTheme="minorEastAsia"/>
-                <w:sz w:val="22"/>
-                <w:szCs w:val="22"/>
-              </w:rPr>
-              <w:t>MS</w:t>
-            </w:r>
-            <w:r>
-              <w:rPr>
-                <w:rFonts w:eastAsiaTheme="minorEastAsia"/>
-                <w:sz w:val="22"/>
-                <w:szCs w:val="22"/>
-                <w:vertAlign w:val="subscript"/>
-              </w:rPr>
-              <w:t>6</w:t>
-            </w:r>
-          </w:p>
-        </w:tc>
-        <w:tc>
-          <w:tcPr>
-            <w:tcW w:w="1476" w:type="dxa"/>
-          </w:tcPr>
-          <w:p>
-            <w:pPr>
-              <w:pStyle w:val="BodyText"/>
-              <w:jc w:val="center"/>
-              <w:rPr>
-                <w:rFonts w:eastAsiaTheme="minorEastAsia"/>
-              </w:rPr>
-            </w:pPr>
-            <w:r>
-              <w:rPr>
-                <w:rFonts w:eastAsiaTheme="minorEastAsia"/>
-                <w:sz w:val="22"/>
-                <w:szCs w:val="22"/>
-              </w:rPr>
-              <w:t>MS</w:t>
-            </w:r>
-            <w:r>
-              <w:rPr>
-                <w:rFonts w:eastAsiaTheme="minorEastAsia"/>
-                <w:sz w:val="22"/>
-                <w:szCs w:val="22"/>
-                <w:vertAlign w:val="subscript"/>
-              </w:rPr>
-              <w:t>7</w:t>
-            </w:r>
-          </w:p>
-        </w:tc>
-      </w:tr>
-      <w:tr>
-        <w:trPr>
-          <w:jc w:val="center"/>
-        </w:trPr>
-        <w:tc>
-          <w:tcPr>
-            <w:tcW w:w="1461" w:type="dxa"/>
-            <w:vAlign w:val="bottom"/>
-          </w:tcPr>
-          <w:p>
-            <w:pPr>
-              <w:pStyle w:val="BodyText"/>
-              <w:jc w:val="center"/>
-              <w:rPr>
-                <w:rFonts w:eastAsiaTheme="minorEastAsia"/>
-                <w:sz w:val="22"/>
-                <w:szCs w:val="22"/>
-              </w:rPr>
-            </w:pPr>
-            <w:r>
-              <w:rPr>
-                <w:rFonts w:ascii="Calibri" w:hAnsi="Calibri" w:cs="Calibri"/>
-                <w:color w:val="000000"/>
-                <w:sz w:val="22"/>
-                <w:szCs w:val="22"/>
-              </w:rPr>
-              <w:t>14.5%</w:t>
-            </w:r>
-          </w:p>
-        </w:tc>
-        <w:tc>
-          <w:tcPr>
-            <w:tcW w:w="1165" w:type="dxa"/>
-            <w:vAlign w:val="bottom"/>
-          </w:tcPr>
-          <w:p>
-            <w:pPr>
-              <w:pStyle w:val="BodyText"/>
-              <w:jc w:val="center"/>
-              <w:rPr>
-                <w:rFonts w:eastAsiaTheme="minorEastAsia"/>
-                <w:sz w:val="22"/>
-                <w:szCs w:val="22"/>
-              </w:rPr>
-            </w:pPr>
-            <w:r>
-              <w:rPr>
-                <w:rFonts w:ascii="Calibri" w:hAnsi="Calibri" w:cs="Calibri"/>
-                <w:color w:val="000000"/>
-                <w:sz w:val="22"/>
-                <w:szCs w:val="22"/>
-              </w:rPr>
-              <w:t>24.7%</w:t>
-            </w:r>
-          </w:p>
-        </w:tc>
-        <w:tc>
-          <w:tcPr>
-            <w:tcW w:w="1304" w:type="dxa"/>
-            <w:vAlign w:val="bottom"/>
-          </w:tcPr>
-          <w:p>
-            <w:pPr>
-              <w:pStyle w:val="BodyText"/>
-              <w:jc w:val="center"/>
-              <w:rPr>
-                <w:rFonts w:eastAsiaTheme="minorEastAsia"/>
-                <w:sz w:val="22"/>
-                <w:szCs w:val="22"/>
-              </w:rPr>
-            </w:pPr>
-            <w:r>
-              <w:rPr>
-                <w:rFonts w:ascii="Calibri" w:hAnsi="Calibri" w:cs="Calibri"/>
-                <w:color w:val="000000"/>
-                <w:sz w:val="22"/>
-                <w:szCs w:val="22"/>
-              </w:rPr>
-              <w:t>38.2%</w:t>
-            </w:r>
-          </w:p>
-        </w:tc>
-        <w:tc>
-          <w:tcPr>
-            <w:tcW w:w="1629" w:type="dxa"/>
-            <w:vAlign w:val="bottom"/>
-          </w:tcPr>
-          <w:p>
-            <w:pPr>
-              <w:pStyle w:val="BodyText"/>
-              <w:keepNext/>
-              <w:jc w:val="center"/>
-              <w:rPr>
-                <w:rFonts w:eastAsiaTheme="minorEastAsia"/>
-                <w:sz w:val="22"/>
-                <w:szCs w:val="22"/>
-              </w:rPr>
-            </w:pPr>
-            <w:r>
-              <w:rPr>
-                <w:rFonts w:ascii="Calibri" w:hAnsi="Calibri" w:cs="Calibri"/>
-                <w:color w:val="000000"/>
-                <w:sz w:val="22"/>
-                <w:szCs w:val="22"/>
-              </w:rPr>
-              <w:t>7.9%</w:t>
-            </w:r>
-          </w:p>
-        </w:tc>
-        <w:tc>
-          <w:tcPr>
-            <w:tcW w:w="1476" w:type="dxa"/>
-            <w:vAlign w:val="bottom"/>
-          </w:tcPr>
-          <w:p>
-            <w:pPr>
-              <w:pStyle w:val="BodyText"/>
-              <w:keepNext/>
-              <w:jc w:val="center"/>
-              <w:rPr>
-                <w:rFonts w:eastAsiaTheme="minorEastAsia"/>
-              </w:rPr>
-            </w:pPr>
-            <w:r>
-              <w:rPr>
-                <w:rFonts w:ascii="Calibri" w:hAnsi="Calibri" w:cs="Calibri"/>
-                <w:color w:val="000000"/>
-                <w:sz w:val="22"/>
-                <w:szCs w:val="22"/>
-              </w:rPr>
-              <w:t>14%</w:t>
-            </w:r>
-          </w:p>
-        </w:tc>
-      </w:tr>
-    </w:tbl>
-    <w:p>
-      <w:pPr>
-        <w:pStyle w:val="Caption"/>
-        <w:jc w:val="center"/>
-        <w:rPr>
-          <w:lang w:val="en-GB"/>
-        </w:rPr>
-      </w:pPr>
-      <w:bookmarkStart w:id="62" w:name="_Toc87362725"/>
-      <w:bookmarkStart w:id="63" w:name="_Toc87362928"/>
-      <w:r>
-        <w:rPr>
-          <w:lang w:val="en-GB"/>
-        </w:rPr>
-        <w:t xml:space="preserve">Table </w:t>
-      </w:r>
-      <w:r>
-        <w:fldChar w:fldCharType="begin"/>
-      </w:r>
-      <w:r>
-        <w:rPr>
-          <w:lang w:val="en-GB"/>
-        </w:rPr>
-        <w:instrText xml:space="preserve"> SEQ Table \* ARABIC </w:instrText>
-      </w:r>
-      <w:r>
-        <w:fldChar w:fldCharType="separate"/>
-      </w:r>
-      <w:r>
-        <w:rPr>
-          <w:noProof/>
-          <w:lang w:val="en-GB"/>
-        </w:rPr>
-        <w:t>19</w:t>
-      </w:r>
-      <w:r>
-        <w:fldChar w:fldCharType="end"/>
-      </w:r>
-      <w:r>
-        <w:rPr>
-          <w:lang w:val="en-GB"/>
-        </w:rPr>
-        <w:t xml:space="preserve">. </w:t>
-      </w:r>
-      <w:r>
-        <w:rPr>
-          <w:lang w:val="en-GB"/>
-        </w:rPr>
-        <w:t>Exercise</w:t>
-      </w:r>
-      <w:r>
-        <w:rPr>
-          <w:lang w:val="en-GB"/>
-        </w:rPr>
-        <w:t xml:space="preserve"> 2.4. Final hypothetical scenario</w:t>
-      </w:r>
-      <w:r>
-        <w:rPr>
-          <w:noProof/>
-          <w:lang w:val="en-GB"/>
-        </w:rPr>
-        <w:t xml:space="preserve"> market shares</w:t>
-      </w:r>
-      <w:bookmarkEnd w:id="62"/>
-      <w:bookmarkEnd w:id="63"/>
-    </w:p>
-    <w:p>
-      <w:pPr>
-        <w:rPr>
-          <w:lang w:val="en-US"/>
-        </w:rPr>
-      </w:pPr>
-      <w:r>
-        <w:rPr>
-          <w:lang w:val="en-US"/>
-        </w:rPr>
-        <w:t xml:space="preserve">We can note that, if the new car </w:t>
-      </w:r>
-      <w:r>
-        <w:rPr>
-          <w:lang w:val="en-US"/>
-        </w:rPr>
-        <w:t xml:space="preserve">gets similar </w:t>
-      </w:r>
-      <w:r>
-        <w:rPr>
-          <w:lang w:val="en-US"/>
-        </w:rPr>
-        <w:t xml:space="preserve">values to the old </w:t>
-      </w:r>
-      <w:r>
-        <w:rPr>
-          <w:lang w:val="en-US"/>
-        </w:rPr>
-        <w:t>one, then</w:t>
-      </w:r>
-      <w:r>
-        <w:rPr>
-          <w:lang w:val="en-US"/>
-        </w:rPr>
-        <w:t xml:space="preserve"> the market share would not change</w:t>
-      </w:r>
-      <w:r>
-        <w:rPr>
-          <w:lang w:val="en-US"/>
-        </w:rPr>
-        <w:t xml:space="preserve"> </w:t>
-      </w:r>
-      <w:proofErr w:type="gramStart"/>
-      <w:r>
-        <w:rPr>
-          <w:lang w:val="en-US"/>
-        </w:rPr>
-        <w:t>with regard to</w:t>
-      </w:r>
-      <w:proofErr w:type="gramEnd"/>
-      <w:r>
-        <w:rPr>
-          <w:lang w:val="en-US"/>
-        </w:rPr>
-        <w:t xml:space="preserve"> the original one.</w:t>
-      </w:r>
-    </w:p>
-    <w:p>
-      <w:pPr>
         <w:rPr>
           <w:lang w:val="en-US"/>
         </w:rPr>
@@ -25642,28 +27928,7 @@
         </w:rPr>
       </w:pPr>
     </w:p>
-    <w:p>
-      <w:pPr>
-        <w:rPr>
-          <w:lang w:val="en-US"/>
-        </w:rPr>
-      </w:pPr>
-    </w:p>
-    <w:p>
-      <w:pPr>
-        <w:rPr>
-          <w:lang w:val="en-US"/>
-        </w:rPr>
-      </w:pPr>
-    </w:p>
-    <w:p>
-      <w:pPr>
-        <w:rPr>
-          <w:lang w:val="en-US"/>
-        </w:rPr>
-      </w:pPr>
-    </w:p>
-    <w:bookmarkStart w:id="64" w:name="_Toc87362907" w:displacedByCustomXml="next"/>
+    <w:bookmarkStart w:id="55" w:name="_Toc87362907" w:displacedByCustomXml="next"/>
     <w:sdt>
       <w:sdtPr>
         <w:rPr>
@@ -25695,7 +27960,7 @@
             </w:rPr>
             <w:t>References</w:t>
           </w:r>
-          <w:bookmarkEnd w:id="64"/>
+          <w:bookmarkEnd w:id="55"/>
         </w:p>
         <w:sdt>
           <w:sdtPr>
@@ -25783,7 +28048,7 @@
           <w:lang w:val="en-GB"/>
         </w:rPr>
       </w:pPr>
-      <w:bookmarkStart w:id="65" w:name="_Toc87362908"/>
+      <w:bookmarkStart w:id="56" w:name="_Toc87362908"/>
       <w:r>
         <w:rPr>
           <w:rFonts w:asciiTheme="minorHAnsi" w:hAnsiTheme="minorHAnsi" w:cstheme="minorHAnsi"/>
@@ -25791,7 +28056,7 @@
         </w:rPr>
         <w:t>Appendixes</w:t>
       </w:r>
-      <w:bookmarkEnd w:id="65"/>
+      <w:bookmarkEnd w:id="56"/>
     </w:p>
     <w:p>
       <w:pPr>
@@ -25801,7 +28066,7 @@
           <w:lang w:val="en-GB"/>
         </w:rPr>
       </w:pPr>
-      <w:bookmarkStart w:id="66" w:name="_Toc87362909"/>
+      <w:bookmarkStart w:id="57" w:name="_Toc87362909"/>
       <w:r>
         <w:rPr>
           <w:rFonts w:asciiTheme="minorHAnsi" w:hAnsiTheme="minorHAnsi" w:cstheme="minorHAnsi"/>
@@ -25809,7 +28074,7 @@
         </w:rPr>
         <w:t>Appendix A</w:t>
       </w:r>
-      <w:bookmarkEnd w:id="66"/>
+      <w:bookmarkEnd w:id="57"/>
     </w:p>
     <w:tbl>
       <w:tblPr>
@@ -30088,8 +32353,8 @@
           <w:lang w:val="en-GB"/>
         </w:rPr>
       </w:pPr>
-      <w:bookmarkStart w:id="67" w:name="_Toc87362726"/>
-      <w:bookmarkStart w:id="68" w:name="_Toc87362929"/>
+      <w:bookmarkStart w:id="58" w:name="_Toc87362726"/>
+      <w:bookmarkStart w:id="59" w:name="_Toc87362929"/>
       <w:r>
         <w:rPr>
           <w:lang w:val="en-GB"/>
@@ -30124,12 +32389,12 @@
         </w:rPr>
         <w:t>. Exercise 2.4. Results from ASC iterative procedure</w:t>
       </w:r>
-      <w:bookmarkEnd w:id="67"/>
-      <w:bookmarkEnd w:id="68"/>
+      <w:bookmarkEnd w:id="58"/>
+      <w:bookmarkEnd w:id="59"/>
     </w:p>
     <w:sectPr>
-      <w:headerReference w:type="default" r:id="rId28"/>
-      <w:footerReference w:type="default" r:id="rId29"/>
+      <w:headerReference w:type="default" r:id="rId34"/>
+      <w:footerReference w:type="default" r:id="rId35"/>
       <w:pgSz w:w="11906" w:h="16838"/>
       <w:pgMar w:top="1417" w:right="1701" w:bottom="1417" w:left="1701" w:header="708" w:footer="708" w:gutter="0"/>
       <w:pgNumType w:start="0"/>
@@ -30139,194 +32404,6 @@
     </w:sectPr>
   </w:body>
 </w:document>
-</file>
-
-<file path=word/comments.xml><?xml version="1.0" encoding="utf-8"?>
-<w:comments xmlns:wpc="http://schemas.microsoft.com/office/word/2010/wordprocessingCanvas" xmlns:cx="http://schemas.microsoft.com/office/drawing/2014/chartex" xmlns:cx1="http://schemas.microsoft.com/office/drawing/2015/9/8/chartex" xmlns:cx2="http://schemas.microsoft.com/office/drawing/2015/10/21/chartex" xmlns:cx3="http://schemas.microsoft.com/office/drawing/2016/5/9/chartex" xmlns:cx4="http://schemas.microsoft.com/office/drawing/2016/5/10/chartex" xmlns:cx5="http://schemas.microsoft.com/office/drawing/2016/5/11/chartex" xmlns:cx6="http://schemas.microsoft.com/office/drawing/2016/5/12/chartex" xmlns:cx7="http://schemas.microsoft.com/office/drawing/2016/5/13/chartex" xmlns:cx8="http://schemas.microsoft.com/office/drawing/2016/5/14/chartex" xmlns:mc="http://schemas.openxmlformats.org/markup-compatibility/2006" xmlns:aink="http://schemas.microsoft.com/office/drawing/2016/ink" xmlns:am3d="http://schemas.microsoft.com/office/drawing/2017/model3d" xmlns:o="urn:schemas-microsoft-com:office:office" xmlns:r="http://schemas.openxmlformats.org/officeDocument/2006/relationships" xmlns:m="http://schemas.openxmlformats.org/officeDocument/2006/math" xmlns:v="urn:schemas-microsoft-com:vml" xmlns:wp14="http://schemas.microsoft.com/office/word/2010/wordprocessingDrawing" xmlns:wp="http://schemas.openxmlformats.org/drawingml/2006/wordprocessingDrawing" xmlns:w10="urn:schemas-microsoft-com:office:word" xmlns:w="http://schemas.openxmlformats.org/wordprocessingml/2006/main" xmlns:w14="http://schemas.microsoft.com/office/word/2010/wordml" xmlns:w15="http://schemas.microsoft.com/office/word/2012/wordml" xmlns:w16cex="http://schemas.microsoft.com/office/word/2018/wordml/cex" xmlns:w16cid="http://schemas.microsoft.com/office/word/2016/wordml/cid" xmlns:w16="http://schemas.microsoft.com/office/word/2018/wordml" xmlns:w16sdtdh="http://schemas.microsoft.com/office/word/2020/wordml/sdtdatahash" xmlns:w16se="http://schemas.microsoft.com/office/word/2015/wordml/symex" xmlns:wpg="http://schemas.microsoft.com/office/word/2010/wordprocessingGroup" xmlns:wpi="http://schemas.microsoft.com/office/word/2010/wordprocessingInk" xmlns:wne="http://schemas.microsoft.com/office/word/2006/wordml" xmlns:wps="http://schemas.microsoft.com/office/word/2010/wordprocessingShape" mc:Ignorable="w14 w15 w16se w16cid w16 w16cex w16sdtdh wp14">
-  <w:comment w:id="37" w:author="Jakob Ryttergaard Poulsen" w:date="2021-11-08T21:50:00Z" w:initials="JRP">
-    <w:p>
-      <w:pPr>
-        <w:pStyle w:val="CommentText"/>
-      </w:pPr>
-      <w:r>
-        <w:rPr>
-          <w:rStyle w:val="CommentReference"/>
-        </w:rPr>
-        <w:annotationRef/>
-      </w:r>
-      <w:r>
-        <w:t xml:space="preserve">Ask </w:t>
-      </w:r>
-      <w:proofErr w:type="spellStart"/>
-      <w:r>
-        <w:t>teacher</w:t>
-      </w:r>
-      <w:proofErr w:type="spellEnd"/>
-      <w:r>
-        <w:t>:</w:t>
-      </w:r>
-    </w:p>
-    <w:p>
-      <w:pPr>
-        <w:pStyle w:val="CommentText"/>
-      </w:pPr>
-      <w:proofErr w:type="spellStart"/>
-      <w:r>
-        <w:t>Is</w:t>
-      </w:r>
-      <w:proofErr w:type="spellEnd"/>
-      <w:r>
-        <w:t xml:space="preserve"> </w:t>
-      </w:r>
-      <w:proofErr w:type="spellStart"/>
-      <w:r>
-        <w:t>the</w:t>
-      </w:r>
-      <w:proofErr w:type="spellEnd"/>
-      <w:r>
-        <w:t xml:space="preserve"> </w:t>
-      </w:r>
-      <w:proofErr w:type="spellStart"/>
-      <w:r>
-        <w:t>nest-specific</w:t>
-      </w:r>
-      <w:proofErr w:type="spellEnd"/>
-      <w:r>
-        <w:t xml:space="preserve"> </w:t>
-      </w:r>
-      <w:proofErr w:type="spellStart"/>
-      <w:r>
-        <w:t>utility</w:t>
-      </w:r>
-      <w:proofErr w:type="spellEnd"/>
-      <w:r>
-        <w:t xml:space="preserve"> </w:t>
-      </w:r>
-      <w:proofErr w:type="spellStart"/>
-      <w:r>
-        <w:t>coefficients</w:t>
-      </w:r>
-      <w:proofErr w:type="spellEnd"/>
-      <w:r>
-        <w:t xml:space="preserve"> </w:t>
-      </w:r>
-      <w:proofErr w:type="spellStart"/>
-      <w:r>
-        <w:t>that</w:t>
-      </w:r>
-      <w:proofErr w:type="spellEnd"/>
-      <w:r>
-        <w:t xml:space="preserve"> are </w:t>
-      </w:r>
-      <w:proofErr w:type="spellStart"/>
-      <w:r>
-        <w:t>shared</w:t>
-      </w:r>
-      <w:proofErr w:type="spellEnd"/>
-      <w:r>
-        <w:t xml:space="preserve"> </w:t>
-      </w:r>
-      <w:proofErr w:type="spellStart"/>
-      <w:r>
-        <w:t>for</w:t>
-      </w:r>
-      <w:proofErr w:type="spellEnd"/>
-      <w:r>
-        <w:t xml:space="preserve"> </w:t>
-      </w:r>
-      <w:proofErr w:type="spellStart"/>
-      <w:r>
-        <w:t>all</w:t>
-      </w:r>
-      <w:proofErr w:type="spellEnd"/>
-      <w:r>
-        <w:t xml:space="preserve"> </w:t>
-      </w:r>
-      <w:proofErr w:type="spellStart"/>
-      <w:r>
-        <w:t>options</w:t>
-      </w:r>
-      <w:proofErr w:type="spellEnd"/>
-      <w:r>
-        <w:t xml:space="preserve"> </w:t>
-      </w:r>
-      <w:proofErr w:type="spellStart"/>
-      <w:r>
-        <w:t>within</w:t>
-      </w:r>
-      <w:proofErr w:type="spellEnd"/>
-      <w:r>
-        <w:t xml:space="preserve"> a </w:t>
-      </w:r>
-      <w:proofErr w:type="spellStart"/>
-      <w:r>
-        <w:t>nest</w:t>
-      </w:r>
-      <w:proofErr w:type="spellEnd"/>
-      <w:r>
-        <w:t xml:space="preserve">, </w:t>
-      </w:r>
-      <w:proofErr w:type="spellStart"/>
-      <w:r>
-        <w:t>or</w:t>
-      </w:r>
-      <w:proofErr w:type="spellEnd"/>
-      <w:r>
-        <w:t xml:space="preserve"> </w:t>
-      </w:r>
-      <w:proofErr w:type="spellStart"/>
-      <w:r>
-        <w:t>for</w:t>
-      </w:r>
-      <w:proofErr w:type="spellEnd"/>
-      <w:r>
-        <w:t xml:space="preserve"> </w:t>
-      </w:r>
-      <w:proofErr w:type="spellStart"/>
-      <w:r>
-        <w:t>options</w:t>
-      </w:r>
-      <w:proofErr w:type="spellEnd"/>
-      <w:r>
-        <w:t xml:space="preserve"> </w:t>
-      </w:r>
-      <w:proofErr w:type="spellStart"/>
-      <w:r>
-        <w:t>across</w:t>
-      </w:r>
-      <w:proofErr w:type="spellEnd"/>
-      <w:r>
-        <w:t xml:space="preserve"> </w:t>
-      </w:r>
-      <w:proofErr w:type="spellStart"/>
-      <w:r>
-        <w:t>nests</w:t>
-      </w:r>
-      <w:proofErr w:type="spellEnd"/>
-      <w:r>
-        <w:t>?</w:t>
-      </w:r>
-    </w:p>
-  </w:comment>
-</w:comments>
-</file>
-
-<file path=word/commentsExtended.xml><?xml version="1.0" encoding="utf-8"?>
-<w15:commentsEx xmlns:wpc="http://schemas.microsoft.com/office/word/2010/wordprocessingCanvas" xmlns:cx="http://schemas.microsoft.com/office/drawing/2014/chartex" xmlns:cx1="http://schemas.microsoft.com/office/drawing/2015/9/8/chartex" xmlns:cx2="http://schemas.microsoft.com/office/drawing/2015/10/21/chartex" xmlns:cx3="http://schemas.microsoft.com/office/drawing/2016/5/9/chartex" xmlns:cx4="http://schemas.microsoft.com/office/drawing/2016/5/10/chartex" xmlns:cx5="http://schemas.microsoft.com/office/drawing/2016/5/11/chartex" xmlns:cx6="http://schemas.microsoft.com/office/drawing/2016/5/12/chartex" xmlns:cx7="http://schemas.microsoft.com/office/drawing/2016/5/13/chartex" xmlns:cx8="http://schemas.microsoft.com/office/drawing/2016/5/14/chartex" xmlns:mc="http://schemas.openxmlformats.org/markup-compatibility/2006" xmlns:aink="http://schemas.microsoft.com/office/drawing/2016/ink" xmlns:am3d="http://schemas.microsoft.com/office/drawing/2017/model3d" xmlns:o="urn:schemas-microsoft-com:office:office" xmlns:r="http://schemas.openxmlformats.org/officeDocument/2006/relationships" xmlns:m="http://schemas.openxmlformats.org/officeDocument/2006/math" xmlns:v="urn:schemas-microsoft-com:vml" xmlns:wp14="http://schemas.microsoft.com/office/word/2010/wordprocessingDrawing" xmlns:wp="http://schemas.openxmlformats.org/drawingml/2006/wordprocessingDrawing" xmlns:w10="urn:schemas-microsoft-com:office:word" xmlns:w="http://schemas.openxmlformats.org/wordprocessingml/2006/main" xmlns:w14="http://schemas.microsoft.com/office/word/2010/wordml" xmlns:w15="http://schemas.microsoft.com/office/word/2012/wordml" xmlns:w16cex="http://schemas.microsoft.com/office/word/2018/wordml/cex" xmlns:w16cid="http://schemas.microsoft.com/office/word/2016/wordml/cid" xmlns:w16="http://schemas.microsoft.com/office/word/2018/wordml" xmlns:w16sdtdh="http://schemas.microsoft.com/office/word/2020/wordml/sdtdatahash" xmlns:w16se="http://schemas.microsoft.com/office/word/2015/wordml/symex" xmlns:wpg="http://schemas.microsoft.com/office/word/2010/wordprocessingGroup" xmlns:wpi="http://schemas.microsoft.com/office/word/2010/wordprocessingInk" xmlns:wne="http://schemas.microsoft.com/office/word/2006/wordml" xmlns:wps="http://schemas.microsoft.com/office/word/2010/wordprocessingShape" mc:Ignorable="w14 w15 w16se w16cid w16 w16cex w16sdtdh wp14">
-  <w15:commentEx w15:paraId="1D3F1237" w15:done="0"/>
-</w15:commentsEx>
-</file>
-
-<file path=word/commentsExtensible.xml><?xml version="1.0" encoding="utf-8"?>
-<w16cex:commentsExtensible xmlns:wpc="http://schemas.microsoft.com/office/word/2010/wordprocessingCanvas" xmlns:cx="http://schemas.microsoft.com/office/drawing/2014/chartex" xmlns:cx1="http://schemas.microsoft.com/office/drawing/2015/9/8/chartex" xmlns:cx2="http://schemas.microsoft.com/office/drawing/2015/10/21/chartex" xmlns:cx3="http://schemas.microsoft.com/office/drawing/2016/5/9/chartex" xmlns:cx4="http://schemas.microsoft.com/office/drawing/2016/5/10/chartex" xmlns:cx5="http://schemas.microsoft.com/office/drawing/2016/5/11/chartex" xmlns:cx6="http://schemas.microsoft.com/office/drawing/2016/5/12/chartex" xmlns:cx7="http://schemas.microsoft.com/office/drawing/2016/5/13/chartex" xmlns:cx8="http://schemas.microsoft.com/office/drawing/2016/5/14/chartex" xmlns:mc="http://schemas.openxmlformats.org/markup-compatibility/2006" xmlns:aink="http://schemas.microsoft.com/office/drawing/2016/ink" xmlns:am3d="http://schemas.microsoft.com/office/drawing/2017/model3d" xmlns:o="urn:schemas-microsoft-com:office:office" xmlns:r="http://schemas.openxmlformats.org/officeDocument/2006/relationships" xmlns:m="http://schemas.openxmlformats.org/officeDocument/2006/math" xmlns:v="urn:schemas-microsoft-com:vml" xmlns:wp14="http://schemas.microsoft.com/office/word/2010/wordprocessingDrawing" xmlns:wp="http://schemas.openxmlformats.org/drawingml/2006/wordprocessingDrawing" xmlns:w10="urn:schemas-microsoft-com:office:word" xmlns:w="http://schemas.openxmlformats.org/wordprocessingml/2006/main" xmlns:w14="http://schemas.microsoft.com/office/word/2010/wordml" xmlns:w15="http://schemas.microsoft.com/office/word/2012/wordml" xmlns:w16cex="http://schemas.microsoft.com/office/word/2018/wordml/cex" xmlns:w16cid="http://schemas.microsoft.com/office/word/2016/wordml/cid" xmlns:w16="http://schemas.microsoft.com/office/word/2018/wordml" xmlns:w16sdtdh="http://schemas.microsoft.com/office/word/2020/wordml/sdtdatahash" xmlns:w16se="http://schemas.microsoft.com/office/word/2015/wordml/symex" xmlns:wpg="http://schemas.microsoft.com/office/word/2010/wordprocessingGroup" xmlns:wpi="http://schemas.microsoft.com/office/word/2010/wordprocessingInk" xmlns:wne="http://schemas.microsoft.com/office/word/2006/wordml" xmlns:wps="http://schemas.microsoft.com/office/word/2010/wordprocessingShape" mc:Ignorable="w14 w15 w16se w16cid w16 w16cex w16sdtdh wp14">
-  <w16cex:commentExtensible w16cex:durableId="25341A35" w16cex:dateUtc="2021-11-08T20:50:00Z"/>
-</w16cex:commentsExtensible>
-</file>
-
-<file path=word/commentsIds.xml><?xml version="1.0" encoding="utf-8"?>
-<w16cid:commentsIds xmlns:wpc="http://schemas.microsoft.com/office/word/2010/wordprocessingCanvas" xmlns:cx="http://schemas.microsoft.com/office/drawing/2014/chartex" xmlns:cx1="http://schemas.microsoft.com/office/drawing/2015/9/8/chartex" xmlns:cx2="http://schemas.microsoft.com/office/drawing/2015/10/21/chartex" xmlns:cx3="http://schemas.microsoft.com/office/drawing/2016/5/9/chartex" xmlns:cx4="http://schemas.microsoft.com/office/drawing/2016/5/10/chartex" xmlns:cx5="http://schemas.microsoft.com/office/drawing/2016/5/11/chartex" xmlns:cx6="http://schemas.microsoft.com/office/drawing/2016/5/12/chartex" xmlns:cx7="http://schemas.microsoft.com/office/drawing/2016/5/13/chartex" xmlns:cx8="http://schemas.microsoft.com/office/drawing/2016/5/14/chartex" xmlns:mc="http://schemas.openxmlformats.org/markup-compatibility/2006" xmlns:aink="http://schemas.microsoft.com/office/drawing/2016/ink" xmlns:am3d="http://schemas.microsoft.com/office/drawing/2017/model3d" xmlns:o="urn:schemas-microsoft-com:office:office" xmlns:r="http://schemas.openxmlformats.org/officeDocument/2006/relationships" xmlns:m="http://schemas.openxmlformats.org/officeDocument/2006/math" xmlns:v="urn:schemas-microsoft-com:vml" xmlns:wp14="http://schemas.microsoft.com/office/word/2010/wordprocessingDrawing" xmlns:wp="http://schemas.openxmlformats.org/drawingml/2006/wordprocessingDrawing" xmlns:w10="urn:schemas-microsoft-com:office:word" xmlns:w="http://schemas.openxmlformats.org/wordprocessingml/2006/main" xmlns:w14="http://schemas.microsoft.com/office/word/2010/wordml" xmlns:w15="http://schemas.microsoft.com/office/word/2012/wordml" xmlns:w16cex="http://schemas.microsoft.com/office/word/2018/wordml/cex" xmlns:w16cid="http://schemas.microsoft.com/office/word/2016/wordml/cid" xmlns:w16="http://schemas.microsoft.com/office/word/2018/wordml" xmlns:w16sdtdh="http://schemas.microsoft.com/office/word/2020/wordml/sdtdatahash" xmlns:w16se="http://schemas.microsoft.com/office/word/2015/wordml/symex" xmlns:wpg="http://schemas.microsoft.com/office/word/2010/wordprocessingGroup" xmlns:wpi="http://schemas.microsoft.com/office/word/2010/wordprocessingInk" xmlns:wne="http://schemas.microsoft.com/office/word/2006/wordml" xmlns:wps="http://schemas.microsoft.com/office/word/2010/wordprocessingShape" mc:Ignorable="w14 w15 w16se w16cid w16 w16cex w16sdtdh wp14">
-  <w16cid:commentId w16cid:paraId="1D3F1237" w16cid:durableId="25341A35"/>
-</w16cid:commentsIds>
 </file>
 
 <file path=word/endnotes.xml><?xml version="1.0" encoding="utf-8"?>
@@ -30519,21 +32596,12 @@
     <w:r>
       <w:tab/>
     </w:r>
-    <w:proofErr w:type="gramStart"/>
     <w:r>
       <w:rPr>
         <w:b/>
         <w:bCs/>
       </w:rPr>
-      <w:t>Portfolio</w:t>
-    </w:r>
-    <w:proofErr w:type="gramEnd"/>
-    <w:r>
-      <w:rPr>
-        <w:b/>
-        <w:bCs/>
-      </w:rPr>
-      <w:t xml:space="preserve"> </w:t>
+      <w:t xml:space="preserve">Portfolio </w:t>
     </w:r>
     <w:r>
       <w:rPr>
@@ -31614,14 +33682,6 @@
 </w:numbering>
 </file>
 
-<file path=word/people.xml><?xml version="1.0" encoding="utf-8"?>
-<w15:people xmlns:wpc="http://schemas.microsoft.com/office/word/2010/wordprocessingCanvas" xmlns:cx="http://schemas.microsoft.com/office/drawing/2014/chartex" xmlns:cx1="http://schemas.microsoft.com/office/drawing/2015/9/8/chartex" xmlns:cx2="http://schemas.microsoft.com/office/drawing/2015/10/21/chartex" xmlns:cx3="http://schemas.microsoft.com/office/drawing/2016/5/9/chartex" xmlns:cx4="http://schemas.microsoft.com/office/drawing/2016/5/10/chartex" xmlns:cx5="http://schemas.microsoft.com/office/drawing/2016/5/11/chartex" xmlns:cx6="http://schemas.microsoft.com/office/drawing/2016/5/12/chartex" xmlns:cx7="http://schemas.microsoft.com/office/drawing/2016/5/13/chartex" xmlns:cx8="http://schemas.microsoft.com/office/drawing/2016/5/14/chartex" xmlns:mc="http://schemas.openxmlformats.org/markup-compatibility/2006" xmlns:aink="http://schemas.microsoft.com/office/drawing/2016/ink" xmlns:am3d="http://schemas.microsoft.com/office/drawing/2017/model3d" xmlns:o="urn:schemas-microsoft-com:office:office" xmlns:r="http://schemas.openxmlformats.org/officeDocument/2006/relationships" xmlns:m="http://schemas.openxmlformats.org/officeDocument/2006/math" xmlns:v="urn:schemas-microsoft-com:vml" xmlns:wp14="http://schemas.microsoft.com/office/word/2010/wordprocessingDrawing" xmlns:wp="http://schemas.openxmlformats.org/drawingml/2006/wordprocessingDrawing" xmlns:w10="urn:schemas-microsoft-com:office:word" xmlns:w="http://schemas.openxmlformats.org/wordprocessingml/2006/main" xmlns:w14="http://schemas.microsoft.com/office/word/2010/wordml" xmlns:w15="http://schemas.microsoft.com/office/word/2012/wordml" xmlns:w16cex="http://schemas.microsoft.com/office/word/2018/wordml/cex" xmlns:w16cid="http://schemas.microsoft.com/office/word/2016/wordml/cid" xmlns:w16="http://schemas.microsoft.com/office/word/2018/wordml" xmlns:w16sdtdh="http://schemas.microsoft.com/office/word/2020/wordml/sdtdatahash" xmlns:w16se="http://schemas.microsoft.com/office/word/2015/wordml/symex" xmlns:wpg="http://schemas.microsoft.com/office/word/2010/wordprocessingGroup" xmlns:wpi="http://schemas.microsoft.com/office/word/2010/wordprocessingInk" xmlns:wne="http://schemas.microsoft.com/office/word/2006/wordml" xmlns:wps="http://schemas.microsoft.com/office/word/2010/wordprocessingShape" mc:Ignorable="w14 w15 w16se w16cid w16 w16cex w16sdtdh wp14">
-  <w15:person w15:author="Jakob Ryttergaard Poulsen">
-    <w15:presenceInfo w15:providerId="None" w15:userId="Jakob Ryttergaard Poulsen"/>
-  </w15:person>
-</w15:people>
-</file>
-
 <file path=word/styles.xml><?xml version="1.0" encoding="utf-8"?>
 <w:styles xmlns:mc="http://schemas.openxmlformats.org/markup-compatibility/2006" xmlns:r="http://schemas.openxmlformats.org/officeDocument/2006/relationships" xmlns:w="http://schemas.openxmlformats.org/wordprocessingml/2006/main" xmlns:w14="http://schemas.microsoft.com/office/word/2010/wordml" xmlns:w15="http://schemas.microsoft.com/office/word/2012/wordml" xmlns:w16cex="http://schemas.microsoft.com/office/word/2018/wordml/cex" xmlns:w16cid="http://schemas.microsoft.com/office/word/2016/wordml/cid" xmlns:w16="http://schemas.microsoft.com/office/word/2018/wordml" xmlns:w16sdtdh="http://schemas.microsoft.com/office/word/2020/wordml/sdtdatahash" xmlns:w16se="http://schemas.microsoft.com/office/word/2015/wordml/symex" mc:Ignorable="w14 w15 w16se w16cid w16 w16cex w16sdtdh">
   <w:docDefaults>
@@ -32020,6 +34080,7 @@
   <w:style w:type="paragraph" w:default="1" w:styleId="Normal">
     <w:name w:val="Normal"/>
     <w:qFormat/>
+    <w:rsid w:val="00F73509"/>
   </w:style>
   <w:style w:type="paragraph" w:styleId="Heading1">
     <w:name w:val="heading 1"/>
@@ -33009,65 +35070,6 @@
 </file>
 
 <file path=customXml/item2.xml><?xml version="1.0" encoding="utf-8"?>
-<b:Sources xmlns:b="http://schemas.openxmlformats.org/officeDocument/2006/bibliography" xmlns="http://schemas.openxmlformats.org/officeDocument/2006/bibliography" SelectedStyle="\HarvardAnglia2008OfficeOnline.xsl" StyleName="Harvard - Anglia" Version="2008">
-  <b:Source>
-    <b:Tag>Ayu21</b:Tag>
-    <b:SourceType>InternetSite</b:SourceType>
-    <b:Guid>{7B541773-F8EA-49CB-B694-247A66E18381}</b:Guid>
-    <b:Title>Madrid Central. Información General</b:Title>
-    <b:LCID>en-GB</b:LCID>
-    <b:Author>
-      <b:Author>
-        <b:Corporate>Ayuntamiento de Madrid</b:Corporate>
-      </b:Author>
-    </b:Author>
-    <b:YearAccessed>2021</b:YearAccessed>
-    <b:MonthAccessed>September</b:MonthAccessed>
-    <b:DayAccessed>12</b:DayAccessed>
-    <b:URL>https://www.madrid.es/portales/munimadrid/es/Inicio/Movilidad-y-transportes/Madrid-Central-Zona-de-Bajas-Emisiones/Informacion-general/Madrid-Central-Informacion-General/?vgnextfmt=default&amp;vgnextoid=a67cda4581f64610VgnVCM2000001f4a900aRCRD&amp;vgnextchannel=0</b:URL>
-    <b:RefOrder>2</b:RefOrder>
-  </b:Source>
-  <b:Source>
-    <b:Tag>Ric18</b:Tag>
-    <b:SourceType>Book</b:SourceType>
-    <b:Guid>{9DD91666-51DB-4E8D-B210-694321420266}</b:Guid>
-    <b:Title>Transport Models - From Theory to Practise</b:Title>
-    <b:Year>2018</b:Year>
-    <b:City>Lyngby, Denmark</b:City>
-    <b:Edition>9</b:Edition>
-    <b:LCID>en-GB</b:LCID>
-    <b:Author>
-      <b:Author>
-        <b:NameList>
-          <b:Person>
-            <b:Last>Rich J. &amp; Mabit</b:Last>
-            <b:First>S.</b:First>
-            <b:Middle>E.</b:Middle>
-          </b:Person>
-        </b:NameList>
-      </b:Author>
-    </b:Author>
-    <b:RefOrder>1</b:RefOrder>
-  </b:Source>
-</b:Sources>
-</file>
-
-<file path=customXml/item3.xml><?xml version="1.0" encoding="utf-8"?>
-<p:properties xmlns:p="http://schemas.microsoft.com/office/2006/metadata/properties" xmlns:xsi="http://www.w3.org/2001/XMLSchema-instance" xmlns:pc="http://schemas.microsoft.com/office/infopath/2007/PartnerControls">
-  <documentManagement/>
-</p:properties>
-</file>
-
-<file path=customXml/item4.xml><?xml version="1.0" encoding="utf-8"?>
-<?mso-contentType ?>
-<FormTemplates xmlns="http://schemas.microsoft.com/sharepoint/v3/contenttype/forms">
-  <Display>DocumentLibraryForm</Display>
-  <Edit>DocumentLibraryForm</Edit>
-  <New>DocumentLibraryForm</New>
-</FormTemplates>
-</file>
-
-<file path=customXml/item5.xml><?xml version="1.0" encoding="utf-8"?>
 <ct:contentTypeSchema xmlns:ct="http://schemas.microsoft.com/office/2006/metadata/contentType" xmlns:ma="http://schemas.microsoft.com/office/2006/metadata/properties/metaAttributes" ct:_="" ma:_="" ma:contentTypeName="Dokument" ma:contentTypeID="0x01010086F83F3328124643823395A77329FA9D" ma:contentTypeVersion="8" ma:contentTypeDescription="Opret et nyt dokument." ma:contentTypeScope="" ma:versionID="bc5b999f3c2fd7ba43f18f32cbf09230">
   <xsd:schema xmlns:xsd="http://www.w3.org/2001/XMLSchema" xmlns:xs="http://www.w3.org/2001/XMLSchema" xmlns:p="http://schemas.microsoft.com/office/2006/metadata/properties" xmlns:ns2="c88fe7f2-a034-44a4-bb87-6b5aface2747" targetNamespace="http://schemas.microsoft.com/office/2006/metadata/properties" ma:root="true" ma:fieldsID="accd9281846a760f29e670847927e05a" ns2:_="">
     <xsd:import namespace="c88fe7f2-a034-44a4-bb87-6b5aface2747"/>
@@ -33239,6 +35241,65 @@
 </ct:contentTypeSchema>
 </file>
 
+<file path=customXml/item3.xml><?xml version="1.0" encoding="utf-8"?>
+<?mso-contentType ?>
+<FormTemplates xmlns="http://schemas.microsoft.com/sharepoint/v3/contenttype/forms">
+  <Display>DocumentLibraryForm</Display>
+  <Edit>DocumentLibraryForm</Edit>
+  <New>DocumentLibraryForm</New>
+</FormTemplates>
+</file>
+
+<file path=customXml/item4.xml><?xml version="1.0" encoding="utf-8"?>
+<p:properties xmlns:p="http://schemas.microsoft.com/office/2006/metadata/properties" xmlns:xsi="http://www.w3.org/2001/XMLSchema-instance" xmlns:pc="http://schemas.microsoft.com/office/infopath/2007/PartnerControls">
+  <documentManagement/>
+</p:properties>
+</file>
+
+<file path=customXml/item5.xml><?xml version="1.0" encoding="utf-8"?>
+<b:Sources xmlns:b="http://schemas.openxmlformats.org/officeDocument/2006/bibliography" xmlns="http://schemas.openxmlformats.org/officeDocument/2006/bibliography" SelectedStyle="\HarvardAnglia2008OfficeOnline.xsl" StyleName="Harvard - Anglia" Version="2008">
+  <b:Source>
+    <b:Tag>Ayu21</b:Tag>
+    <b:SourceType>InternetSite</b:SourceType>
+    <b:Guid>{7B541773-F8EA-49CB-B694-247A66E18381}</b:Guid>
+    <b:Title>Madrid Central. Información General</b:Title>
+    <b:LCID>en-GB</b:LCID>
+    <b:Author>
+      <b:Author>
+        <b:Corporate>Ayuntamiento de Madrid</b:Corporate>
+      </b:Author>
+    </b:Author>
+    <b:YearAccessed>2021</b:YearAccessed>
+    <b:MonthAccessed>September</b:MonthAccessed>
+    <b:DayAccessed>12</b:DayAccessed>
+    <b:URL>https://www.madrid.es/portales/munimadrid/es/Inicio/Movilidad-y-transportes/Madrid-Central-Zona-de-Bajas-Emisiones/Informacion-general/Madrid-Central-Informacion-General/?vgnextfmt=default&amp;vgnextoid=a67cda4581f64610VgnVCM2000001f4a900aRCRD&amp;vgnextchannel=0</b:URL>
+    <b:RefOrder>2</b:RefOrder>
+  </b:Source>
+  <b:Source>
+    <b:Tag>Ric18</b:Tag>
+    <b:SourceType>Book</b:SourceType>
+    <b:Guid>{9DD91666-51DB-4E8D-B210-694321420266}</b:Guid>
+    <b:Title>Transport Models - From Theory to Practise</b:Title>
+    <b:Year>2018</b:Year>
+    <b:City>Lyngby, Denmark</b:City>
+    <b:Edition>9</b:Edition>
+    <b:LCID>en-GB</b:LCID>
+    <b:Author>
+      <b:Author>
+        <b:NameList>
+          <b:Person>
+            <b:Last>Rich J. &amp; Mabit</b:Last>
+            <b:First>S.</b:First>
+            <b:Middle>E.</b:Middle>
+          </b:Person>
+        </b:NameList>
+      </b:Author>
+    </b:Author>
+    <b:RefOrder>1</b:RefOrder>
+  </b:Source>
+</b:Sources>
+</file>
+
 <file path=customXml/itemProps1.xml><?xml version="1.0" encoding="utf-8"?>
 <ds:datastoreItem xmlns:ds="http://schemas.openxmlformats.org/officeDocument/2006/customXml" ds:itemID="{55AF091B-3C7A-41E3-B477-F2FDAA23CFDA}">
   <ds:schemaRefs>
@@ -33248,31 +35309,6 @@
 </file>
 
 <file path=customXml/itemProps2.xml><?xml version="1.0" encoding="utf-8"?>
-<ds:datastoreItem xmlns:ds="http://schemas.openxmlformats.org/officeDocument/2006/customXml" ds:itemID="{9FE2A7E8-1C51-4BCF-B562-2E4CFF6581DB}">
-  <ds:schemaRefs>
-    <ds:schemaRef ds:uri="http://schemas.openxmlformats.org/officeDocument/2006/bibliography"/>
-  </ds:schemaRefs>
-</ds:datastoreItem>
-</file>
-
-<file path=customXml/itemProps3.xml><?xml version="1.0" encoding="utf-8"?>
-<ds:datastoreItem xmlns:ds="http://schemas.openxmlformats.org/officeDocument/2006/customXml" ds:itemID="{0212494A-6940-469F-BD0F-092BD595240D}">
-  <ds:schemaRefs>
-    <ds:schemaRef ds:uri="http://schemas.microsoft.com/office/2006/metadata/properties"/>
-    <ds:schemaRef ds:uri="http://schemas.microsoft.com/office/infopath/2007/PartnerControls"/>
-  </ds:schemaRefs>
-</ds:datastoreItem>
-</file>
-
-<file path=customXml/itemProps4.xml><?xml version="1.0" encoding="utf-8"?>
-<ds:datastoreItem xmlns:ds="http://schemas.openxmlformats.org/officeDocument/2006/customXml" ds:itemID="{57DE3FBB-9350-4069-893A-F3CB25552FBB}">
-  <ds:schemaRefs>
-    <ds:schemaRef ds:uri="http://schemas.microsoft.com/sharepoint/v3/contenttype/forms"/>
-  </ds:schemaRefs>
-</ds:datastoreItem>
-</file>
-
-<file path=customXml/itemProps5.xml><?xml version="1.0" encoding="utf-8"?>
 <ds:datastoreItem xmlns:ds="http://schemas.openxmlformats.org/officeDocument/2006/customXml" ds:itemID="{93B502CF-FD08-4816-93F2-CF09F50D19FC}">
   <ds:schemaRefs>
     <ds:schemaRef ds:uri="http://schemas.microsoft.com/office/2006/metadata/contentType"/>
@@ -33288,4 +35324,29 @@
     <ds:schemaRef ds:uri="http://schemas.microsoft.com/internal/obd"/>
   </ds:schemaRefs>
 </ds:datastoreItem>
+</file>
+
+<file path=customXml/itemProps3.xml><?xml version="1.0" encoding="utf-8"?>
+<ds:datastoreItem xmlns:ds="http://schemas.openxmlformats.org/officeDocument/2006/customXml" ds:itemID="{57DE3FBB-9350-4069-893A-F3CB25552FBB}">
+  <ds:schemaRefs>
+    <ds:schemaRef ds:uri="http://schemas.microsoft.com/sharepoint/v3/contenttype/forms"/>
+  </ds:schemaRefs>
+</ds:datastoreItem>
+</file>
+
+<file path=customXml/itemProps4.xml><?xml version="1.0" encoding="utf-8"?>
+<ds:datastoreItem xmlns:ds="http://schemas.openxmlformats.org/officeDocument/2006/customXml" ds:itemID="{0212494A-6940-469F-BD0F-092BD595240D}">
+  <ds:schemaRefs>
+    <ds:schemaRef ds:uri="http://schemas.microsoft.com/office/2006/metadata/properties"/>
+    <ds:schemaRef ds:uri="http://schemas.microsoft.com/office/infopath/2007/PartnerControls"/>
+  </ds:schemaRefs>
+</ds:datastoreItem>
+</file>
+
+<file path=customXml/itemProps5.xml><?xml version="1.0" encoding="utf-8"?>
+<ds:datastoreItem xmlns:ds="http://schemas.openxmlformats.org/officeDocument/2006/customXml" ds:itemID="{9FE2A7E8-1C51-4BCF-B562-2E4CFF6581DB}">
+  <ds:schemaRefs>
+    <ds:schemaRef ds:uri="http://schemas.openxmlformats.org/officeDocument/2006/bibliography"/>
+  </ds:schemaRefs>
+</ds:datastoreItem>
 </file>
--- a/PF_3/PF3_answers.docx
+++ b/PF_3/PF3_answers.docx
@@ -686,7 +686,29 @@
                                     <w:szCs w:val="32"/>
                                     <w:lang w:val="en-GB"/>
                                   </w:rPr>
-                                  <w:t xml:space="preserve">s212156  - </w:t>
+                                  <w:t>s</w:t>
+                                </w:r>
+                                <w:proofErr w:type="gramStart"/>
+                                <w:r>
+                                  <w:rPr>
+                                    <w:b/>
+                                    <w:bCs/>
+                                    <w:sz w:val="32"/>
+                                    <w:szCs w:val="32"/>
+                                    <w:lang w:val="en-GB"/>
+                                  </w:rPr>
+                                  <w:t>212156  -</w:t>
+                                </w:r>
+                                <w:proofErr w:type="gramEnd"/>
+                                <w:r>
+                                  <w:rPr>
+                                    <w:b/>
+                                    <w:bCs/>
+                                    <w:sz w:val="32"/>
+                                    <w:szCs w:val="32"/>
+                                    <w:lang w:val="en-GB"/>
+                                  </w:rPr>
+                                  <w:t xml:space="preserve"> </w:t>
                                 </w:r>
                                 <w:r>
                                   <w:rPr>
@@ -721,7 +743,35 @@
                                     <w:shd w:val="clear" w:color="auto" w:fill="FFFFFF"/>
                                     <w:lang w:val="en-GB"/>
                                   </w:rPr>
-                                  <w:t xml:space="preserve">s212904  - </w:t>
+                                  <w:t>s</w:t>
+                                </w:r>
+                                <w:proofErr w:type="gramStart"/>
+                                <w:r>
+                                  <w:rPr>
+                                    <w:rFonts w:ascii="Calibri" w:hAnsi="Calibri" w:cs="Calibri"/>
+                                    <w:b/>
+                                    <w:bCs/>
+                                    <w:color w:val="000000"/>
+                                    <w:sz w:val="32"/>
+                                    <w:szCs w:val="32"/>
+                                    <w:shd w:val="clear" w:color="auto" w:fill="FFFFFF"/>
+                                    <w:lang w:val="en-GB"/>
+                                  </w:rPr>
+                                  <w:t>212904  -</w:t>
+                                </w:r>
+                                <w:proofErr w:type="gramEnd"/>
+                                <w:r>
+                                  <w:rPr>
+                                    <w:rFonts w:ascii="Calibri" w:hAnsi="Calibri" w:cs="Calibri"/>
+                                    <w:b/>
+                                    <w:bCs/>
+                                    <w:color w:val="000000"/>
+                                    <w:sz w:val="32"/>
+                                    <w:szCs w:val="32"/>
+                                    <w:shd w:val="clear" w:color="auto" w:fill="FFFFFF"/>
+                                    <w:lang w:val="en-GB"/>
+                                  </w:rPr>
+                                  <w:t xml:space="preserve"> </w:t>
                                 </w:r>
                                 <w:r>
                                   <w:rPr>
@@ -732,8 +782,45 @@
                                     <w:shd w:val="clear" w:color="auto" w:fill="FFFFFF"/>
                                     <w:lang w:val="en-GB"/>
                                   </w:rPr>
-                                  <w:t>Zoltán György Varga</w:t>
+                                  <w:t xml:space="preserve">Zoltán </w:t>
                                 </w:r>
+                                <w:proofErr w:type="spellStart"/>
+                                <w:r>
+                                  <w:rPr>
+                                    <w:rFonts w:ascii="Calibri" w:hAnsi="Calibri" w:cs="Calibri"/>
+                                    <w:color w:val="000000"/>
+                                    <w:sz w:val="32"/>
+                                    <w:szCs w:val="32"/>
+                                    <w:shd w:val="clear" w:color="auto" w:fill="FFFFFF"/>
+                                    <w:lang w:val="en-GB"/>
+                                  </w:rPr>
+                                  <w:t>György</w:t>
+                                </w:r>
+                                <w:proofErr w:type="spellEnd"/>
+                                <w:r>
+                                  <w:rPr>
+                                    <w:rFonts w:ascii="Calibri" w:hAnsi="Calibri" w:cs="Calibri"/>
+                                    <w:color w:val="000000"/>
+                                    <w:sz w:val="32"/>
+                                    <w:szCs w:val="32"/>
+                                    <w:shd w:val="clear" w:color="auto" w:fill="FFFFFF"/>
+                                    <w:lang w:val="en-GB"/>
+                                  </w:rPr>
+                                  <w:t xml:space="preserve"> </w:t>
+                                </w:r>
+                                <w:proofErr w:type="spellStart"/>
+                                <w:r>
+                                  <w:rPr>
+                                    <w:rFonts w:ascii="Calibri" w:hAnsi="Calibri" w:cs="Calibri"/>
+                                    <w:color w:val="000000"/>
+                                    <w:sz w:val="32"/>
+                                    <w:szCs w:val="32"/>
+                                    <w:shd w:val="clear" w:color="auto" w:fill="FFFFFF"/>
+                                    <w:lang w:val="en-GB"/>
+                                  </w:rPr>
+                                  <w:t>Varga</w:t>
+                                </w:r>
+                                <w:proofErr w:type="spellEnd"/>
                               </w:p>
                               <w:p>
                                 <w:pPr>
@@ -759,7 +846,35 @@
                                     <w:shd w:val="clear" w:color="auto" w:fill="FFFFFF"/>
                                     <w:lang w:val="en-GB"/>
                                   </w:rPr>
-                                  <w:t xml:space="preserve">s213470  - </w:t>
+                                  <w:t>s</w:t>
+                                </w:r>
+                                <w:proofErr w:type="gramStart"/>
+                                <w:r>
+                                  <w:rPr>
+                                    <w:rFonts w:ascii="Calibri" w:hAnsi="Calibri" w:cs="Calibri"/>
+                                    <w:b/>
+                                    <w:bCs/>
+                                    <w:color w:val="000000"/>
+                                    <w:sz w:val="32"/>
+                                    <w:szCs w:val="32"/>
+                                    <w:shd w:val="clear" w:color="auto" w:fill="FFFFFF"/>
+                                    <w:lang w:val="en-GB"/>
+                                  </w:rPr>
+                                  <w:t>213470  -</w:t>
+                                </w:r>
+                                <w:proofErr w:type="gramEnd"/>
+                                <w:r>
+                                  <w:rPr>
+                                    <w:rFonts w:ascii="Calibri" w:hAnsi="Calibri" w:cs="Calibri"/>
+                                    <w:b/>
+                                    <w:bCs/>
+                                    <w:color w:val="000000"/>
+                                    <w:sz w:val="32"/>
+                                    <w:szCs w:val="32"/>
+                                    <w:shd w:val="clear" w:color="auto" w:fill="FFFFFF"/>
+                                    <w:lang w:val="en-GB"/>
+                                  </w:rPr>
+                                  <w:t xml:space="preserve"> </w:t>
                                 </w:r>
                                 <w:r>
                                   <w:rPr>
@@ -4127,6 +4242,7 @@
         </w:rPr>
         <w:t xml:space="preserve">Discuss the results and decide which of the specifications you prefer. Argue why. The remainder of the exercise, you should only </w:t>
       </w:r>
+      <w:proofErr w:type="gramStart"/>
       <w:r>
         <w:rPr>
           <w:rFonts w:cstheme="minorHAnsi"/>
@@ -4139,6 +4255,7 @@
         </w:rPr>
         <w:t>base</w:t>
       </w:r>
+      <w:proofErr w:type="gramEnd"/>
       <w:r>
         <w:rPr>
           <w:rFonts w:cstheme="minorHAnsi"/>
@@ -4857,11 +4974,24 @@
         <w:fldChar w:fldCharType="end"/>
       </w:r>
       <w:r>
-        <w:t>. Exercise 1.1 AIC results</w:t>
+        <w:t xml:space="preserve">. </w:t>
+      </w:r>
+      <w:proofErr w:type="spellStart"/>
+      <w:r>
+        <w:t>Exercise</w:t>
+      </w:r>
+      <w:proofErr w:type="spellEnd"/>
+      <w:r>
+        <w:t xml:space="preserve"> 1.1 AIC </w:t>
+      </w:r>
+      <w:proofErr w:type="spellStart"/>
+      <w:r>
+        <w:t>results</w:t>
       </w:r>
       <w:bookmarkEnd w:id="3"/>
       <w:bookmarkEnd w:id="4"/>
       <w:bookmarkEnd w:id="5"/>
+      <w:proofErr w:type="spellEnd"/>
     </w:p>
     <w:p>
       <w:pPr>
@@ -5050,11 +5180,24 @@
         <w:fldChar w:fldCharType="end"/>
       </w:r>
       <w:r>
-        <w:t>. Exercise 1.1 Rho squared</w:t>
+        <w:t xml:space="preserve">. </w:t>
+      </w:r>
+      <w:proofErr w:type="spellStart"/>
+      <w:r>
+        <w:t>Exercise</w:t>
+      </w:r>
+      <w:proofErr w:type="spellEnd"/>
+      <w:r>
+        <w:t xml:space="preserve"> 1.1 Rho </w:t>
+      </w:r>
+      <w:proofErr w:type="spellStart"/>
+      <w:r>
+        <w:t>squared</w:t>
       </w:r>
       <w:bookmarkEnd w:id="6"/>
       <w:bookmarkEnd w:id="7"/>
       <w:bookmarkEnd w:id="8"/>
+      <w:proofErr w:type="spellEnd"/>
     </w:p>
     <w:p>
       <w:pPr>
@@ -7117,14 +7260,30 @@
           <w:rFonts w:eastAsiaTheme="minorEastAsia"/>
           <w:lang w:val="en-US"/>
         </w:rPr>
-        <w:t>For each individua</w:t>
-      </w:r>
+        <w:t xml:space="preserve">For </w:t>
+      </w:r>
+      <w:proofErr w:type="gramStart"/>
       <w:r>
         <w:rPr>
           <w:rFonts w:eastAsiaTheme="minorEastAsia"/>
           <w:lang w:val="en-US"/>
         </w:rPr>
-        <w:t>l we get</w:t>
+        <w:t>each individua</w:t>
+      </w:r>
+      <w:r>
+        <w:rPr>
+          <w:rFonts w:eastAsiaTheme="minorEastAsia"/>
+          <w:lang w:val="en-US"/>
+        </w:rPr>
+        <w:t>l</w:t>
+      </w:r>
+      <w:proofErr w:type="gramEnd"/>
+      <w:r>
+        <w:rPr>
+          <w:rFonts w:eastAsiaTheme="minorEastAsia"/>
+          <w:lang w:val="en-US"/>
+        </w:rPr>
+        <w:t xml:space="preserve"> we get</w:t>
       </w:r>
       <w:r>
         <w:rPr>
@@ -7236,6 +7395,7 @@
                 <w:szCs w:val="22"/>
               </w:rPr>
             </w:pPr>
+            <w:proofErr w:type="gramStart"/>
             <w:r>
               <w:rPr>
                 <w:rFonts w:eastAsiaTheme="minorEastAsia"/>
@@ -7261,6 +7421,7 @@
               </w:rPr>
               <w:t>(</w:t>
             </w:r>
+            <w:proofErr w:type="gramEnd"/>
             <w:r>
               <w:rPr>
                 <w:rFonts w:eastAsiaTheme="minorEastAsia"/>
@@ -7294,6 +7455,7 @@
                 <w:szCs w:val="22"/>
               </w:rPr>
             </w:pPr>
+            <w:proofErr w:type="gramStart"/>
             <w:r>
               <w:rPr>
                 <w:rFonts w:eastAsiaTheme="minorEastAsia"/>
@@ -7319,6 +7481,7 @@
               </w:rPr>
               <w:t>(</w:t>
             </w:r>
+            <w:proofErr w:type="gramEnd"/>
             <w:r>
               <w:rPr>
                 <w:rFonts w:eastAsiaTheme="minorEastAsia"/>
@@ -7352,6 +7515,7 @@
                 <w:szCs w:val="22"/>
               </w:rPr>
             </w:pPr>
+            <w:proofErr w:type="gramStart"/>
             <w:r>
               <w:rPr>
                 <w:rFonts w:eastAsiaTheme="minorEastAsia"/>
@@ -7377,6 +7541,7 @@
               </w:rPr>
               <w:t>(</w:t>
             </w:r>
+            <w:proofErr w:type="gramEnd"/>
             <w:r>
               <w:rPr>
                 <w:rFonts w:eastAsiaTheme="minorEastAsia"/>
@@ -7410,6 +7575,7 @@
                 <w:szCs w:val="22"/>
               </w:rPr>
             </w:pPr>
+            <w:proofErr w:type="gramStart"/>
             <w:r>
               <w:rPr>
                 <w:rFonts w:eastAsiaTheme="minorEastAsia"/>
@@ -7435,6 +7601,7 @@
               </w:rPr>
               <w:t>(</w:t>
             </w:r>
+            <w:proofErr w:type="gramEnd"/>
             <w:r>
               <w:rPr>
                 <w:rFonts w:eastAsiaTheme="minorEastAsia"/>
@@ -7697,7 +7864,21 @@
         <w:rPr>
           <w:lang w:val="en-GB"/>
         </w:rPr>
-        <w:t>, which is because the logit model has been estimated based on the observed data. So it is possible to accurately approximate utility functions that describes a data-set.</w:t>
+        <w:t xml:space="preserve">, which is because the logit model has been estimated based on the observed data. </w:t>
+      </w:r>
+      <w:proofErr w:type="gramStart"/>
+      <w:r>
+        <w:rPr>
+          <w:lang w:val="en-GB"/>
+        </w:rPr>
+        <w:t>So</w:t>
+      </w:r>
+      <w:proofErr w:type="gramEnd"/>
+      <w:r>
+        <w:rPr>
+          <w:lang w:val="en-GB"/>
+        </w:rPr>
+        <w:t xml:space="preserve"> it is possible to accurately approximate utility functions that describes a data-set.</w:t>
       </w:r>
       <w:r>
         <w:rPr>
@@ -7715,6 +7896,7 @@
       </w:pPr>
       <w:r>
         <w:rPr>
+          <w:noProof/>
           <w:lang w:val="en-GB"/>
         </w:rPr>
         <w:drawing>
@@ -8993,7 +9175,15 @@
         <w:fldChar w:fldCharType="end"/>
       </w:r>
       <w:r>
-        <w:t>. Exercise 1.3. VOT</w:t>
+        <w:t xml:space="preserve">. </w:t>
+      </w:r>
+      <w:proofErr w:type="spellStart"/>
+      <w:r>
+        <w:t>Exercise</w:t>
+      </w:r>
+      <w:proofErr w:type="spellEnd"/>
+      <w:r>
+        <w:t xml:space="preserve"> 1.3. VOT</w:t>
       </w:r>
       <w:bookmarkEnd w:id="17"/>
       <w:bookmarkEnd w:id="18"/>
@@ -9032,17 +9222,32 @@
         </w:rPr>
         <w:t xml:space="preserve">. </w:t>
       </w:r>
-      <w:r>
-        <w:rPr>
-          <w:lang w:val="en-US"/>
-        </w:rPr>
-        <w:t>So for each observation we take</w:t>
-      </w:r>
-      <w:r>
-        <w:rPr>
-          <w:lang w:val="en-US"/>
-        </w:rPr>
-        <w:t xml:space="preserve"> the estimated VOT</w:t>
+      <w:proofErr w:type="gramStart"/>
+      <w:r>
+        <w:rPr>
+          <w:lang w:val="en-US"/>
+        </w:rPr>
+        <w:t>So</w:t>
+      </w:r>
+      <w:proofErr w:type="gramEnd"/>
+      <w:r>
+        <w:rPr>
+          <w:lang w:val="en-US"/>
+        </w:rPr>
+        <w:t xml:space="preserve"> for each observation we take</w:t>
+      </w:r>
+      <w:r>
+        <w:rPr>
+          <w:lang w:val="en-US"/>
+        </w:rPr>
+        <w:t xml:space="preserve"> the estimated </w:t>
+      </w:r>
+      <w:proofErr w:type="spellStart"/>
+      <w:r>
+        <w:rPr>
+          <w:lang w:val="en-US"/>
+        </w:rPr>
+        <w:t>VOT</w:t>
       </w:r>
       <w:r>
         <w:rPr>
@@ -9051,11 +9256,26 @@
         </w:rPr>
         <w:t>i</w:t>
       </w:r>
-      <w:r>
-        <w:rPr>
-          <w:lang w:val="en-US"/>
-        </w:rPr>
-        <w:t xml:space="preserve"> and multiply it with the probability of this person choosing alternative i.</w:t>
+      <w:proofErr w:type="spellEnd"/>
+      <w:r>
+        <w:rPr>
+          <w:lang w:val="en-US"/>
+        </w:rPr>
+        <w:t xml:space="preserve"> and multiply it with the probability of this person choosing alternative </w:t>
+      </w:r>
+      <w:proofErr w:type="spellStart"/>
+      <w:r>
+        <w:rPr>
+          <w:lang w:val="en-US"/>
+        </w:rPr>
+        <w:t>i</w:t>
+      </w:r>
+      <w:proofErr w:type="spellEnd"/>
+      <w:r>
+        <w:rPr>
+          <w:lang w:val="en-US"/>
+        </w:rPr>
+        <w:t>.</w:t>
       </w:r>
       <w:r>
         <w:rPr>
@@ -9074,6 +9294,7 @@
       </w:pPr>
       <w:r>
         <w:rPr>
+          <w:noProof/>
           <w:lang w:val="en-US"/>
         </w:rPr>
         <w:drawing>
@@ -9452,10 +9673,20 @@
         <w:pStyle w:val="Heading2"/>
       </w:pPr>
       <w:bookmarkStart w:id="20" w:name="_Toc87362898"/>
-      <w:r>
-        <w:t>Section 4: Elasticities</w:t>
+      <w:proofErr w:type="spellStart"/>
+      <w:r>
+        <w:t>Section</w:t>
+      </w:r>
+      <w:proofErr w:type="spellEnd"/>
+      <w:r>
+        <w:t xml:space="preserve"> 4: </w:t>
+      </w:r>
+      <w:proofErr w:type="spellStart"/>
+      <w:r>
+        <w:t>Elasticities</w:t>
       </w:r>
       <w:bookmarkEnd w:id="20"/>
+      <w:proofErr w:type="spellEnd"/>
       <w:r>
         <w:t xml:space="preserve"> </w:t>
       </w:r>
@@ -9479,7 +9710,29 @@
           <w:szCs w:val="20"/>
           <w:lang w:val="en-US"/>
         </w:rPr>
-        <w:t>For travel cost and time, calculate the aggregate direct and cross elasticities for each mode based on probability-weighted averages. Present these aggregated results, e.g. in a four by four elasticity matrix and discuss the results.</w:t>
+        <w:t xml:space="preserve">For travel cost and time, calculate the aggregate direct and cross elasticities for each mode based on probability-weighted averages. Present these aggregated results, </w:t>
+      </w:r>
+      <w:proofErr w:type="gramStart"/>
+      <w:r>
+        <w:rPr>
+          <w:b/>
+          <w:color w:val="900000" w:themeColor="text2"/>
+          <w:sz w:val="20"/>
+          <w:szCs w:val="20"/>
+          <w:lang w:val="en-US"/>
+        </w:rPr>
+        <w:t>e.g.</w:t>
+      </w:r>
+      <w:proofErr w:type="gramEnd"/>
+      <w:r>
+        <w:rPr>
+          <w:b/>
+          <w:color w:val="900000" w:themeColor="text2"/>
+          <w:sz w:val="20"/>
+          <w:szCs w:val="20"/>
+          <w:lang w:val="en-US"/>
+        </w:rPr>
+        <w:t xml:space="preserve"> in a four by four elasticity matrix and discuss the results.</w:t>
       </w:r>
     </w:p>
     <w:p>
@@ -9782,14 +10035,7 @@
               <w:rFonts w:ascii="Cambria Math" w:hAnsi="Cambria Math"/>
               <w:lang w:val="en-US"/>
             </w:rPr>
-            <m:t>=</m:t>
-          </m:r>
-          <m:r>
-            <w:rPr>
-              <w:rFonts w:ascii="Cambria Math" w:hAnsi="Cambria Math"/>
-              <w:lang w:val="en-US"/>
-            </w:rPr>
-            <m:t>-</m:t>
+            <m:t>=-</m:t>
           </m:r>
           <m:sSub>
             <m:sSubPr>
@@ -9970,11 +10216,19 @@
           <w:lang w:val="en-US"/>
         </w:rPr>
       </w:pPr>
-      <w:r>
-        <w:rPr>
-          <w:lang w:val="en-US"/>
-        </w:rPr>
-        <w:t>So we get that</w:t>
+      <w:proofErr w:type="gramStart"/>
+      <w:r>
+        <w:rPr>
+          <w:lang w:val="en-US"/>
+        </w:rPr>
+        <w:t>So</w:t>
+      </w:r>
+      <w:proofErr w:type="gramEnd"/>
+      <w:r>
+        <w:rPr>
+          <w:lang w:val="en-US"/>
+        </w:rPr>
+        <w:t xml:space="preserve"> we get that</w:t>
       </w:r>
     </w:p>
     <w:p>
@@ -10011,14 +10265,7 @@
                   <w:rFonts w:ascii="Cambria Math" w:hAnsi="Cambria Math"/>
                   <w:lang w:val="en-US"/>
                 </w:rPr>
-                <m:t>l</m:t>
-              </m:r>
-              <m:r>
-                <w:rPr>
-                  <w:rFonts w:ascii="Cambria Math" w:hAnsi="Cambria Math"/>
-                  <w:lang w:val="en-US"/>
-                </w:rPr>
-                <m:t>(Cost_direct)</m:t>
+                <m:t>l(Cost_direct)</m:t>
               </m:r>
             </m:e>
             <m:sub>
@@ -10099,14 +10346,7 @@
                   <w:rFonts w:ascii="Cambria Math" w:hAnsi="Cambria Math"/>
                   <w:lang w:val="en-US"/>
                 </w:rPr>
-                <m:t>n</m:t>
-              </m:r>
-              <m:r>
-                <w:rPr>
-                  <w:rFonts w:ascii="Cambria Math" w:hAnsi="Cambria Math"/>
-                  <w:lang w:val="en-US"/>
-                </w:rPr>
-                <m:t>i</m:t>
+                <m:t>ni</m:t>
               </m:r>
             </m:sub>
           </m:sSub>
@@ -10154,14 +10394,7 @@
                   <w:rFonts w:ascii="Cambria Math" w:hAnsi="Cambria Math"/>
                   <w:lang w:val="en-US"/>
                 </w:rPr>
-                <m:t>l</m:t>
-              </m:r>
-              <m:r>
-                <w:rPr>
-                  <w:rFonts w:ascii="Cambria Math" w:hAnsi="Cambria Math"/>
-                  <w:lang w:val="en-US"/>
-                </w:rPr>
-                <m:t>(Time_direct)</m:t>
+                <m:t>l(Time_direct)</m:t>
               </m:r>
             </m:e>
             <m:sub>
@@ -10278,14 +10511,7 @@
                   <w:rFonts w:ascii="Cambria Math" w:hAnsi="Cambria Math"/>
                   <w:lang w:val="en-US"/>
                 </w:rPr>
-                <m:t>n</m:t>
-              </m:r>
-              <m:r>
-                <w:rPr>
-                  <w:rFonts w:ascii="Cambria Math" w:hAnsi="Cambria Math"/>
-                  <w:lang w:val="en-US"/>
-                </w:rPr>
-                <m:t>i</m:t>
+                <m:t>ni</m:t>
               </m:r>
             </m:sub>
           </m:sSub>
@@ -10361,14 +10587,7 @@
                       <w:rFonts w:ascii="Cambria Math" w:eastAsiaTheme="minorEastAsia" w:hAnsi="Cambria Math"/>
                       <w:lang w:val="en-US"/>
                     </w:rPr>
-                    <m:t>Cos</m:t>
-                  </m:r>
-                  <m:r>
-                    <w:rPr>
-                      <w:rFonts w:ascii="Cambria Math" w:eastAsiaTheme="minorEastAsia" w:hAnsi="Cambria Math"/>
-                      <w:lang w:val="en-US"/>
-                    </w:rPr>
-                    <m:t>t_cross</m:t>
+                    <m:t>Cost_cross</m:t>
                   </m:r>
                 </m:e>
               </m:d>
@@ -10388,14 +10607,7 @@
               <w:rFonts w:ascii="Cambria Math" w:eastAsiaTheme="minorEastAsia" w:hAnsi="Cambria Math"/>
               <w:lang w:val="en-US"/>
             </w:rPr>
-            <m:t>=</m:t>
-          </m:r>
-          <m:r>
-            <w:rPr>
-              <w:rFonts w:ascii="Cambria Math" w:eastAsiaTheme="minorEastAsia" w:hAnsi="Cambria Math"/>
-              <w:lang w:val="en-US"/>
-            </w:rPr>
-            <m:t>-</m:t>
+            <m:t>=-</m:t>
           </m:r>
           <m:sSub>
             <m:sSubPr>
@@ -10458,14 +10670,7 @@
                   <w:rFonts w:ascii="Cambria Math" w:eastAsiaTheme="minorEastAsia" w:hAnsi="Cambria Math"/>
                   <w:lang w:val="en-US"/>
                 </w:rPr>
-                <m:t>n</m:t>
-              </m:r>
-              <m:r>
-                <w:rPr>
-                  <w:rFonts w:ascii="Cambria Math" w:eastAsiaTheme="minorEastAsia" w:hAnsi="Cambria Math"/>
-                  <w:lang w:val="en-US"/>
-                </w:rPr>
-                <m:t>i</m:t>
+                <m:t>ni</m:t>
               </m:r>
             </m:sub>
           </m:sSub>
@@ -10700,6 +10905,7 @@
       <w:r>
         <w:rPr>
           <w:rFonts w:eastAsiaTheme="minorEastAsia"/>
+          <w:noProof/>
           <w:lang w:val="en-US"/>
         </w:rPr>
         <w:drawing>
@@ -12315,7 +12521,29 @@
           <w:szCs w:val="20"/>
           <w:lang w:val="en-US"/>
         </w:rPr>
-        <w:t>Now, you would like to investigate whether there is a difference in preferences for using public transport between male and female respondents. Make a cross table presenting how the market shares are split across gender. In the output presented below, the interaction variable Ptfem has been included, which is only one in the public transport alternative and only if the user is female:</w:t>
+        <w:t xml:space="preserve">Now, you would like to investigate whether there is a difference in preferences for using public transport between male and female respondents. Make a cross table presenting how the market shares are split across gender. In the output presented below, the interaction variable </w:t>
+      </w:r>
+      <w:proofErr w:type="spellStart"/>
+      <w:r>
+        <w:rPr>
+          <w:b/>
+          <w:color w:val="900000" w:themeColor="text2"/>
+          <w:sz w:val="20"/>
+          <w:szCs w:val="20"/>
+          <w:lang w:val="en-US"/>
+        </w:rPr>
+        <w:t>Ptfem</w:t>
+      </w:r>
+      <w:proofErr w:type="spellEnd"/>
+      <w:r>
+        <w:rPr>
+          <w:b/>
+          <w:color w:val="900000" w:themeColor="text2"/>
+          <w:sz w:val="20"/>
+          <w:szCs w:val="20"/>
+          <w:lang w:val="en-US"/>
+        </w:rPr>
+        <w:t xml:space="preserve"> has been included, which is only one in the public transport alternative and only if the user is female:</w:t>
       </w:r>
     </w:p>
     <w:p>
@@ -12651,23 +12879,7 @@
               <w:sz w:val="18"/>
               <w:szCs w:val="18"/>
             </w:rPr>
-            <m:t>+c*gender</m:t>
-          </m:r>
-          <m:r>
-            <w:rPr>
-              <w:rFonts w:ascii="Cambria Math" w:hAnsi="Cambria Math"/>
-              <w:sz w:val="18"/>
-              <w:szCs w:val="18"/>
-            </w:rPr>
-            <m:t xml:space="preserve">                                      </m:t>
-          </m:r>
-          <m:r>
-            <w:rPr>
-              <w:rFonts w:ascii="Cambria Math" w:hAnsi="Cambria Math"/>
-              <w:sz w:val="18"/>
-              <w:szCs w:val="18"/>
-            </w:rPr>
-            <m:t>=-0.4747656*</m:t>
+            <m:t>+c*gender                                      =-0.4747656*</m:t>
           </m:r>
           <m:func>
             <m:funcPr>
@@ -14559,17 +14771,27 @@
       <w:r>
         <w:t xml:space="preserve"> </w:t>
       </w:r>
+      <w:proofErr w:type="spellStart"/>
       <w:r>
         <w:t>E</w:t>
       </w:r>
       <w:r>
-        <w:t xml:space="preserve">xersice 1.5 </w:t>
-      </w:r>
+        <w:t>xersice</w:t>
+      </w:r>
+      <w:proofErr w:type="spellEnd"/>
+      <w:r>
+        <w:t xml:space="preserve"> 1.5 </w:t>
+      </w:r>
+      <w:proofErr w:type="spellStart"/>
       <w:r>
         <w:t>M</w:t>
       </w:r>
       <w:r>
-        <w:t>arket share</w:t>
+        <w:t>arket</w:t>
+      </w:r>
+      <w:proofErr w:type="spellEnd"/>
+      <w:r>
+        <w:t xml:space="preserve"> share</w:t>
       </w:r>
       <w:bookmarkEnd w:id="24"/>
       <w:bookmarkEnd w:id="25"/>
@@ -14598,12 +14820,20 @@
           <w:lang w:val="en-US"/>
         </w:rPr>
       </w:pPr>
+      <w:proofErr w:type="gramStart"/>
       <w:r>
         <w:rPr>
           <w:lang w:val="en-US"/>
         </w:rPr>
         <w:lastRenderedPageBreak/>
-        <w:t>So the overall market shares remain the same. How about the gender distributions?</w:t>
+        <w:t>So</w:t>
+      </w:r>
+      <w:proofErr w:type="gramEnd"/>
+      <w:r>
+        <w:rPr>
+          <w:lang w:val="en-US"/>
+        </w:rPr>
+        <w:t xml:space="preserve"> the overall market shares remain the same. How about the gender distributions?</w:t>
       </w:r>
     </w:p>
     <w:tbl>
@@ -14854,10 +15084,7 @@
               <w:jc w:val="both"/>
             </w:pPr>
             <w:r>
-              <w:t>Expected Exercise 1.</w:t>
-            </w:r>
-            <w:r>
-              <w:t>5</w:t>
+              <w:t>Expected Exercise 1.5</w:t>
             </w:r>
           </w:p>
         </w:tc>
@@ -15057,7 +15284,21 @@
         <w:rPr>
           <w:lang w:val="en-US"/>
         </w:rPr>
-        <w:t xml:space="preserve">, which leads to a different market shares. </w:t>
+        <w:t xml:space="preserve">, which leads to a different market </w:t>
+      </w:r>
+      <w:proofErr w:type="gramStart"/>
+      <w:r>
+        <w:rPr>
+          <w:lang w:val="en-US"/>
+        </w:rPr>
+        <w:t>shares</w:t>
+      </w:r>
+      <w:proofErr w:type="gramEnd"/>
+      <w:r>
+        <w:rPr>
+          <w:lang w:val="en-US"/>
+        </w:rPr>
+        <w:t xml:space="preserve">. </w:t>
       </w:r>
     </w:p>
     <w:p>
@@ -15419,6 +15660,7 @@
               </w:rPr>
               <w:t xml:space="preserve">Sim1: </w:t>
             </w:r>
+            <w:proofErr w:type="spellStart"/>
             <w:r>
               <w:rPr>
                 <w:rFonts w:eastAsiaTheme="minorEastAsia"/>
@@ -15436,6 +15678,7 @@
               </w:rPr>
               <w:t>car</w:t>
             </w:r>
+            <w:proofErr w:type="spellEnd"/>
             <w:r>
               <w:rPr>
                 <w:rFonts w:eastAsiaTheme="minorEastAsia"/>
@@ -16025,7 +16268,29 @@
           <w:szCs w:val="20"/>
           <w:lang w:val="en-US"/>
         </w:rPr>
-        <w:t xml:space="preserve"> Is this reasonable given that the new mode is quite similar to the car mode? What would be a reasonable substitution pattern?</w:t>
+        <w:t xml:space="preserve"> Is this reasonable given that the new mode is quite </w:t>
+      </w:r>
+      <w:proofErr w:type="gramStart"/>
+      <w:r>
+        <w:rPr>
+          <w:b/>
+          <w:color w:val="900000" w:themeColor="text2"/>
+          <w:sz w:val="20"/>
+          <w:szCs w:val="20"/>
+          <w:lang w:val="en-US"/>
+        </w:rPr>
+        <w:t>similar to</w:t>
+      </w:r>
+      <w:proofErr w:type="gramEnd"/>
+      <w:r>
+        <w:rPr>
+          <w:b/>
+          <w:color w:val="900000" w:themeColor="text2"/>
+          <w:sz w:val="20"/>
+          <w:szCs w:val="20"/>
+          <w:lang w:val="en-US"/>
+        </w:rPr>
+        <w:t xml:space="preserve"> the car mode? What would be a reasonable substitution pattern?</w:t>
       </w:r>
     </w:p>
     <w:p>
@@ -16449,16 +16714,7 @@
                           <w:szCs w:val="20"/>
                           <w:lang w:val="en-GB"/>
                         </w:rPr>
-                        <m:t>n</m:t>
-                      </m:r>
-                      <m:r>
-                        <w:rPr>
-                          <w:rFonts w:ascii="Cambria Math" w:eastAsiaTheme="minorEastAsia" w:hAnsi="Cambria Math"/>
-                          <w:sz w:val="20"/>
-                          <w:szCs w:val="20"/>
-                          <w:lang w:val="en-GB"/>
-                        </w:rPr>
-                        <m:t>7</m:t>
+                        <m:t>n7</m:t>
                       </m:r>
                     </m:sub>
                   </m:sSub>
@@ -16623,16 +16879,7 @@
                           <w:szCs w:val="20"/>
                           <w:lang w:val="en-GB"/>
                         </w:rPr>
-                        <m:t>n</m:t>
-                      </m:r>
-                      <m:r>
-                        <w:rPr>
-                          <w:rFonts w:ascii="Cambria Math" w:eastAsiaTheme="minorEastAsia" w:hAnsi="Cambria Math"/>
-                          <w:sz w:val="20"/>
-                          <w:szCs w:val="20"/>
-                          <w:lang w:val="en-GB"/>
-                        </w:rPr>
-                        <m:t>4</m:t>
+                        <m:t>n4</m:t>
                       </m:r>
                     </m:sub>
                   </m:sSub>
@@ -16702,16 +16949,7 @@
                   <w:szCs w:val="20"/>
                   <w:lang w:val="en-GB"/>
                 </w:rPr>
-                <m:t>n</m:t>
-              </m:r>
-              <m:r>
-                <w:rPr>
-                  <w:rFonts w:ascii="Cambria Math" w:eastAsiaTheme="minorEastAsia" w:hAnsi="Cambria Math"/>
-                  <w:sz w:val="20"/>
-                  <w:szCs w:val="20"/>
-                  <w:lang w:val="en-GB"/>
-                </w:rPr>
-                <m:t>4</m:t>
+                <m:t>n4</m:t>
               </m:r>
             </m:sub>
           </m:sSub>
@@ -17598,7 +17836,23 @@
         <w:fldChar w:fldCharType="end"/>
       </w:r>
       <w:r>
-        <w:t>. Exercise 1.7. Market shares</w:t>
+        <w:t xml:space="preserve">. </w:t>
+      </w:r>
+      <w:proofErr w:type="spellStart"/>
+      <w:r>
+        <w:t>Exercise</w:t>
+      </w:r>
+      <w:proofErr w:type="spellEnd"/>
+      <w:r>
+        <w:t xml:space="preserve"> 1.7. </w:t>
+      </w:r>
+      <w:proofErr w:type="spellStart"/>
+      <w:r>
+        <w:t>Market</w:t>
+      </w:r>
+      <w:proofErr w:type="spellEnd"/>
+      <w:r>
+        <w:t xml:space="preserve"> shares</w:t>
       </w:r>
       <w:bookmarkEnd w:id="32"/>
       <w:bookmarkEnd w:id="33"/>
@@ -17809,6 +18063,7 @@
           <w:lang w:val="en-US"/>
         </w:rPr>
       </w:pPr>
+      <w:proofErr w:type="gramStart"/>
       <w:r>
         <w:rPr>
           <w:rFonts w:cstheme="minorHAnsi"/>
@@ -17819,13 +18074,10 @@
           <w:szCs w:val="20"/>
           <w:lang w:val="en-US"/>
         </w:rPr>
-        <w:t xml:space="preserve">In order to test if there are correlation among some pairs of alternatives, the following nested logit models have been estimated: </w:t>
-      </w:r>
-    </w:p>
-    <w:p>
-      <w:pPr>
-        <w:pStyle w:val="ListParagraph"/>
-        <w:jc w:val="both"/>
+        <w:t>In order to</w:t>
+      </w:r>
+      <w:proofErr w:type="gramEnd"/>
+      <w:r>
         <w:rPr>
           <w:rFonts w:cstheme="minorHAnsi"/>
           <w:b/>
@@ -17835,8 +18087,13 @@
           <w:szCs w:val="20"/>
           <w:lang w:val="en-US"/>
         </w:rPr>
-      </w:pPr>
-      <w:r>
+        <w:t xml:space="preserve"> test if there are correlation among some pairs of alternatives, the following nested logit models have been estimated: </w:t>
+      </w:r>
+    </w:p>
+    <w:p>
+      <w:pPr>
+        <w:pStyle w:val="ListParagraph"/>
+        <w:jc w:val="both"/>
         <w:rPr>
           <w:rFonts w:cstheme="minorHAnsi"/>
           <w:b/>
@@ -17846,13 +18103,8 @@
           <w:szCs w:val="20"/>
           <w:lang w:val="en-US"/>
         </w:rPr>
-        <w:t xml:space="preserve">Individual vs. Public (1,2,4 vs. 6) </w:t>
-      </w:r>
-    </w:p>
-    <w:p>
-      <w:pPr>
-        <w:pStyle w:val="ListParagraph"/>
-        <w:jc w:val="both"/>
+      </w:pPr>
+      <w:r>
         <w:rPr>
           <w:rFonts w:cstheme="minorHAnsi"/>
           <w:b/>
@@ -17862,8 +18114,13 @@
           <w:szCs w:val="20"/>
           <w:lang w:val="en-US"/>
         </w:rPr>
-      </w:pPr>
-      <w:r>
+        <w:t xml:space="preserve">Individual vs. Public (1,2,4 vs. 6) </w:t>
+      </w:r>
+    </w:p>
+    <w:p>
+      <w:pPr>
+        <w:pStyle w:val="ListParagraph"/>
+        <w:jc w:val="both"/>
         <w:rPr>
           <w:rFonts w:cstheme="minorHAnsi"/>
           <w:b/>
@@ -17873,13 +18130,8 @@
           <w:szCs w:val="20"/>
           <w:lang w:val="en-US"/>
         </w:rPr>
-        <w:t xml:space="preserve">Motor vs. other (1,2 vs. 4,6) </w:t>
-      </w:r>
-    </w:p>
-    <w:p>
-      <w:pPr>
-        <w:pStyle w:val="ListParagraph"/>
-        <w:jc w:val="both"/>
+      </w:pPr>
+      <w:r>
         <w:rPr>
           <w:rFonts w:cstheme="minorHAnsi"/>
           <w:b/>
@@ -17889,8 +18141,13 @@
           <w:szCs w:val="20"/>
           <w:lang w:val="en-US"/>
         </w:rPr>
-      </w:pPr>
-      <w:r>
+        <w:t xml:space="preserve">Motor vs. other (1,2 vs. 4,6) </w:t>
+      </w:r>
+    </w:p>
+    <w:p>
+      <w:pPr>
+        <w:pStyle w:val="ListParagraph"/>
+        <w:jc w:val="both"/>
         <w:rPr>
           <w:rFonts w:cstheme="minorHAnsi"/>
           <w:b/>
@@ -17900,13 +18157,8 @@
           <w:szCs w:val="20"/>
           <w:lang w:val="en-US"/>
         </w:rPr>
-        <w:t xml:space="preserve">Car vs. others (4 vs. 1,2,6) </w:t>
-      </w:r>
-    </w:p>
-    <w:p>
-      <w:pPr>
-        <w:pStyle w:val="ListParagraph"/>
-        <w:jc w:val="both"/>
+      </w:pPr>
+      <w:r>
         <w:rPr>
           <w:rFonts w:cstheme="minorHAnsi"/>
           <w:b/>
@@ -17916,8 +18168,13 @@
           <w:szCs w:val="20"/>
           <w:lang w:val="en-US"/>
         </w:rPr>
-      </w:pPr>
-      <w:r>
+        <w:t xml:space="preserve">Car vs. others (4 vs. 1,2,6) </w:t>
+      </w:r>
+    </w:p>
+    <w:p>
+      <w:pPr>
+        <w:pStyle w:val="ListParagraph"/>
+        <w:jc w:val="both"/>
         <w:rPr>
           <w:rFonts w:cstheme="minorHAnsi"/>
           <w:b/>
@@ -17927,44 +18184,8 @@
           <w:szCs w:val="20"/>
           <w:lang w:val="en-US"/>
         </w:rPr>
-        <w:t xml:space="preserve">Car and Walk vs. others (1,4 vs 2,6) </w:t>
-      </w:r>
-    </w:p>
-    <w:p>
-      <w:pPr>
-        <w:pStyle w:val="Heading2"/>
-        <w:rPr>
-          <w:rFonts w:asciiTheme="minorHAnsi" w:hAnsiTheme="minorHAnsi" w:cstheme="minorHAnsi"/>
-          <w:lang w:val="en-GB"/>
-        </w:rPr>
-      </w:pPr>
-      <w:bookmarkStart w:id="36" w:name="_Toc87362903"/>
-      <w:r>
-        <w:rPr>
-          <w:rFonts w:asciiTheme="minorHAnsi" w:hAnsiTheme="minorHAnsi" w:cstheme="minorHAnsi"/>
-          <w:lang w:val="en-GB"/>
-        </w:rPr>
-        <w:t xml:space="preserve">Section 1: </w:t>
-      </w:r>
-      <w:r>
-        <w:rPr>
-          <w:rFonts w:asciiTheme="minorHAnsi" w:hAnsiTheme="minorHAnsi" w:cstheme="minorHAnsi"/>
-          <w:lang w:val="en-GB"/>
-        </w:rPr>
-        <w:t xml:space="preserve">Model </w:t>
-      </w:r>
-      <w:r>
-        <w:rPr>
-          <w:rFonts w:asciiTheme="minorHAnsi" w:hAnsiTheme="minorHAnsi" w:cstheme="minorHAnsi"/>
-          <w:lang w:val="en-GB"/>
-        </w:rPr>
-        <w:t>discussion and selection</w:t>
-      </w:r>
-      <w:bookmarkEnd w:id="36"/>
-    </w:p>
-    <w:p>
-      <w:pPr>
-        <w:jc w:val="both"/>
+      </w:pPr>
+      <w:r>
         <w:rPr>
           <w:rFonts w:cstheme="minorHAnsi"/>
           <w:b/>
@@ -17974,7 +18195,9 @@
           <w:szCs w:val="20"/>
           <w:lang w:val="en-US"/>
         </w:rPr>
-      </w:pPr>
+        <w:t xml:space="preserve">Car and </w:t>
+      </w:r>
+      <w:proofErr w:type="gramStart"/>
       <w:r>
         <w:rPr>
           <w:rFonts w:cstheme="minorHAnsi"/>
@@ -17985,7 +18208,104 @@
           <w:szCs w:val="20"/>
           <w:lang w:val="en-US"/>
         </w:rPr>
-        <w:t xml:space="preserve">Based on the following estimation output, discuss the results and decide which specification you prefer: </w:t>
+        <w:t>Walk</w:t>
+      </w:r>
+      <w:proofErr w:type="gramEnd"/>
+      <w:r>
+        <w:rPr>
+          <w:rFonts w:cstheme="minorHAnsi"/>
+          <w:b/>
+          <w:bCs/>
+          <w:color w:val="900000" w:themeColor="text2"/>
+          <w:sz w:val="20"/>
+          <w:szCs w:val="20"/>
+          <w:lang w:val="en-US"/>
+        </w:rPr>
+        <w:t xml:space="preserve"> vs. others (1,4 vs 2,6) </w:t>
+      </w:r>
+    </w:p>
+    <w:p>
+      <w:pPr>
+        <w:pStyle w:val="Heading2"/>
+        <w:rPr>
+          <w:rFonts w:asciiTheme="minorHAnsi" w:hAnsiTheme="minorHAnsi" w:cstheme="minorHAnsi"/>
+          <w:lang w:val="en-GB"/>
+        </w:rPr>
+      </w:pPr>
+      <w:bookmarkStart w:id="36" w:name="_Toc87362903"/>
+      <w:r>
+        <w:rPr>
+          <w:rFonts w:asciiTheme="minorHAnsi" w:hAnsiTheme="minorHAnsi" w:cstheme="minorHAnsi"/>
+          <w:lang w:val="en-GB"/>
+        </w:rPr>
+        <w:t xml:space="preserve">Section 1: </w:t>
+      </w:r>
+      <w:r>
+        <w:rPr>
+          <w:rFonts w:asciiTheme="minorHAnsi" w:hAnsiTheme="minorHAnsi" w:cstheme="minorHAnsi"/>
+          <w:lang w:val="en-GB"/>
+        </w:rPr>
+        <w:t xml:space="preserve">Model </w:t>
+      </w:r>
+      <w:r>
+        <w:rPr>
+          <w:rFonts w:asciiTheme="minorHAnsi" w:hAnsiTheme="minorHAnsi" w:cstheme="minorHAnsi"/>
+          <w:lang w:val="en-GB"/>
+        </w:rPr>
+        <w:t>discussion and selection</w:t>
+      </w:r>
+      <w:bookmarkEnd w:id="36"/>
+    </w:p>
+    <w:p>
+      <w:pPr>
+        <w:jc w:val="both"/>
+        <w:rPr>
+          <w:rFonts w:cstheme="minorHAnsi"/>
+          <w:b/>
+          <w:bCs/>
+          <w:color w:val="900000" w:themeColor="text2"/>
+          <w:sz w:val="20"/>
+          <w:szCs w:val="20"/>
+          <w:lang w:val="en-US"/>
+        </w:rPr>
+      </w:pPr>
+      <w:r>
+        <w:rPr>
+          <w:rFonts w:cstheme="minorHAnsi"/>
+          <w:b/>
+          <w:bCs/>
+          <w:color w:val="900000" w:themeColor="text2"/>
+          <w:sz w:val="20"/>
+          <w:szCs w:val="20"/>
+          <w:lang w:val="en-US"/>
+        </w:rPr>
+        <w:t xml:space="preserve">Based on the following estimation output, discuss the </w:t>
+      </w:r>
+      <w:proofErr w:type="gramStart"/>
+      <w:r>
+        <w:rPr>
+          <w:rFonts w:cstheme="minorHAnsi"/>
+          <w:b/>
+          <w:bCs/>
+          <w:color w:val="900000" w:themeColor="text2"/>
+          <w:sz w:val="20"/>
+          <w:szCs w:val="20"/>
+          <w:lang w:val="en-US"/>
+        </w:rPr>
+        <w:t>results</w:t>
+      </w:r>
+      <w:proofErr w:type="gramEnd"/>
+      <w:r>
+        <w:rPr>
+          <w:rFonts w:cstheme="minorHAnsi"/>
+          <w:b/>
+          <w:bCs/>
+          <w:color w:val="900000" w:themeColor="text2"/>
+          <w:sz w:val="20"/>
+          <w:szCs w:val="20"/>
+          <w:lang w:val="en-US"/>
+        </w:rPr>
+        <w:t xml:space="preserve"> and decide which specification you prefer: </w:t>
       </w:r>
     </w:p>
     <w:p>
@@ -18570,15 +18890,24 @@
           <w:rFonts w:eastAsiaTheme="minorEastAsia"/>
           <w:lang w:val="en-GB"/>
         </w:rPr>
-        <w:t>are error terms</w:t>
-      </w:r>
+        <w:t xml:space="preserve">are error </w:t>
+      </w:r>
+      <w:proofErr w:type="gramStart"/>
       <w:r>
         <w:rPr>
           <w:rFonts w:eastAsiaTheme="minorEastAsia"/>
           <w:lang w:val="en-GB"/>
         </w:rPr>
+        <w:t>terms</w:t>
+      </w:r>
+      <w:r>
+        <w:rPr>
+          <w:rFonts w:eastAsiaTheme="minorEastAsia"/>
+          <w:lang w:val="en-GB"/>
+        </w:rPr>
         <w:t>.</w:t>
       </w:r>
+      <w:proofErr w:type="gramEnd"/>
       <w:r>
         <w:rPr>
           <w:rFonts w:eastAsiaTheme="minorEastAsia"/>
@@ -18680,14 +19009,7 @@
                 <w:rFonts w:ascii="Cambria Math" w:eastAsiaTheme="minorEastAsia" w:hAnsi="Cambria Math"/>
                 <w:lang w:val="en-GB"/>
               </w:rPr>
-              <m:t>n</m:t>
-            </m:r>
-            <m:r>
-              <w:rPr>
-                <w:rFonts w:ascii="Cambria Math" w:eastAsiaTheme="minorEastAsia" w:hAnsi="Cambria Math"/>
-                <w:lang w:val="en-GB"/>
-              </w:rPr>
-              <m:t>i</m:t>
+              <m:t>ni</m:t>
             </m:r>
           </m:sub>
         </m:sSub>
@@ -18793,7 +19115,23 @@
           <w:rFonts w:eastAsiaTheme="minorEastAsia"/>
           <w:lang w:val="en-GB"/>
         </w:rPr>
-        <w:t xml:space="preserve"> becomes 0, as there are no shared utility between the</w:t>
+        <w:t xml:space="preserve"> becomes 0, as there </w:t>
+      </w:r>
+      <w:proofErr w:type="gramStart"/>
+      <w:r>
+        <w:rPr>
+          <w:rFonts w:eastAsiaTheme="minorEastAsia"/>
+          <w:lang w:val="en-GB"/>
+        </w:rPr>
+        <w:t>are</w:t>
+      </w:r>
+      <w:proofErr w:type="gramEnd"/>
+      <w:r>
+        <w:rPr>
+          <w:rFonts w:eastAsiaTheme="minorEastAsia"/>
+          <w:lang w:val="en-GB"/>
+        </w:rPr>
+        <w:t xml:space="preserve"> no shared utility between the</w:t>
       </w:r>
       <w:r>
         <w:rPr>
@@ -19440,7 +19778,23 @@
           <w:rFonts w:eastAsiaTheme="minorEastAsia"/>
           <w:lang w:val="en-GB"/>
         </w:rPr>
-        <w:t>terms are defined as the nest-specific logsums.</w:t>
+        <w:t xml:space="preserve">terms are defined as the nest-specific </w:t>
+      </w:r>
+      <w:proofErr w:type="spellStart"/>
+      <w:r>
+        <w:rPr>
+          <w:rFonts w:eastAsiaTheme="minorEastAsia"/>
+          <w:lang w:val="en-GB"/>
+        </w:rPr>
+        <w:t>logsums</w:t>
+      </w:r>
+      <w:proofErr w:type="spellEnd"/>
+      <w:r>
+        <w:rPr>
+          <w:rFonts w:eastAsiaTheme="minorEastAsia"/>
+          <w:lang w:val="en-GB"/>
+        </w:rPr>
+        <w:t>.</w:t>
       </w:r>
     </w:p>
     <w:p>
@@ -19597,14 +19951,46 @@
           <w:rFonts w:eastAsiaTheme="minorEastAsia"/>
           <w:lang w:val="en-GB"/>
         </w:rPr>
-        <w:t xml:space="preserve">If we look at the models above, we see that all of the signs </w:t>
-      </w:r>
+        <w:t xml:space="preserve">If we look at the models above, we see that </w:t>
+      </w:r>
+      <w:proofErr w:type="gramStart"/>
       <w:r>
         <w:rPr>
           <w:rFonts w:eastAsiaTheme="minorEastAsia"/>
           <w:lang w:val="en-GB"/>
         </w:rPr>
-        <w:t xml:space="preserve">for cost, time and PTfem are the same; negative signs for time and cost, as we expect and an increase in utility for females taking public transport, as explored in </w:t>
+        <w:t>all of</w:t>
+      </w:r>
+      <w:proofErr w:type="gramEnd"/>
+      <w:r>
+        <w:rPr>
+          <w:rFonts w:eastAsiaTheme="minorEastAsia"/>
+          <w:lang w:val="en-GB"/>
+        </w:rPr>
+        <w:t xml:space="preserve"> the signs </w:t>
+      </w:r>
+      <w:r>
+        <w:rPr>
+          <w:rFonts w:eastAsiaTheme="minorEastAsia"/>
+          <w:lang w:val="en-GB"/>
+        </w:rPr>
+        <w:t xml:space="preserve">for cost, time and </w:t>
+      </w:r>
+      <w:proofErr w:type="spellStart"/>
+      <w:r>
+        <w:rPr>
+          <w:rFonts w:eastAsiaTheme="minorEastAsia"/>
+          <w:lang w:val="en-GB"/>
+        </w:rPr>
+        <w:t>PTfem</w:t>
+      </w:r>
+      <w:proofErr w:type="spellEnd"/>
+      <w:r>
+        <w:rPr>
+          <w:rFonts w:eastAsiaTheme="minorEastAsia"/>
+          <w:lang w:val="en-GB"/>
+        </w:rPr>
+        <w:t xml:space="preserve"> are the same; negative signs for time and cost, as we expect and an increase in utility for females taking public transport, as explored in </w:t>
       </w:r>
       <w:r>
         <w:rPr>
@@ -20168,10 +20554,23 @@
         <w:fldChar w:fldCharType="end"/>
       </w:r>
       <w:r>
-        <w:t>. Exercise 2.1. AIC Values</w:t>
+        <w:t xml:space="preserve">. </w:t>
+      </w:r>
+      <w:proofErr w:type="spellStart"/>
+      <w:r>
+        <w:t>Exercise</w:t>
+      </w:r>
+      <w:proofErr w:type="spellEnd"/>
+      <w:r>
+        <w:t xml:space="preserve"> 2.1. AIC </w:t>
+      </w:r>
+      <w:proofErr w:type="spellStart"/>
+      <w:r>
+        <w:t>Values</w:t>
       </w:r>
       <w:bookmarkEnd w:id="37"/>
       <w:bookmarkEnd w:id="38"/>
+      <w:proofErr w:type="spellEnd"/>
     </w:p>
     <w:p>
       <w:pPr>
@@ -20188,6 +20587,7 @@
         </w:rPr>
         <w:t xml:space="preserve">And we choose model 4 by the lowest AIC value. This is a nesting structure that splits </w:t>
       </w:r>
+      <w:proofErr w:type="gramStart"/>
       <w:r>
         <w:rPr>
           <w:rFonts w:eastAsiaTheme="minorEastAsia"/>
@@ -20202,7 +20602,15 @@
           <w:rFonts w:eastAsiaTheme="minorEastAsia"/>
           <w:lang w:val="en-GB"/>
         </w:rPr>
-        <w:t>(mode 1)</w:t>
+        <w:t>(</w:t>
+      </w:r>
+      <w:proofErr w:type="gramEnd"/>
+      <w:r>
+        <w:rPr>
+          <w:rFonts w:eastAsiaTheme="minorEastAsia"/>
+          <w:lang w:val="en-GB"/>
+        </w:rPr>
+        <w:t>mode 1)</w:t>
       </w:r>
       <w:r>
         <w:rPr>
@@ -20472,7 +20880,33 @@
           <w:szCs w:val="20"/>
           <w:lang w:val="en-US"/>
         </w:rPr>
-        <w:t>Based on the estimated parameters for the preferred model, calculate the individual probabilities for each alternative in each observation. Compute the aggregate market shares and VoT for each mode in the base situation.</w:t>
+        <w:t xml:space="preserve">Based on the estimated parameters for the preferred model, calculate the individual probabilities for each alternative in each observation. Compute the aggregate market shares and </w:t>
+      </w:r>
+      <w:proofErr w:type="spellStart"/>
+      <w:r>
+        <w:rPr>
+          <w:rFonts w:cstheme="minorHAnsi"/>
+          <w:b/>
+          <w:bCs/>
+          <w:color w:val="900000" w:themeColor="text2"/>
+          <w:sz w:val="20"/>
+          <w:szCs w:val="20"/>
+          <w:lang w:val="en-US"/>
+        </w:rPr>
+        <w:t>VoT</w:t>
+      </w:r>
+      <w:proofErr w:type="spellEnd"/>
+      <w:r>
+        <w:rPr>
+          <w:rFonts w:cstheme="minorHAnsi"/>
+          <w:b/>
+          <w:bCs/>
+          <w:color w:val="900000" w:themeColor="text2"/>
+          <w:sz w:val="20"/>
+          <w:szCs w:val="20"/>
+          <w:lang w:val="en-US"/>
+        </w:rPr>
+        <w:t xml:space="preserve"> for each mode in the base situation.</w:t>
       </w:r>
     </w:p>
     <w:p>
@@ -20481,11 +20915,19 @@
           <w:lang w:val="en-GB"/>
         </w:rPr>
       </w:pPr>
-      <w:r>
-        <w:rPr>
-          <w:lang w:val="en-GB"/>
-        </w:rPr>
-        <w:t>First we calculate the within-nest conditional probabilities by the following formula</w:t>
+      <w:proofErr w:type="gramStart"/>
+      <w:r>
+        <w:rPr>
+          <w:lang w:val="en-GB"/>
+        </w:rPr>
+        <w:t>First</w:t>
+      </w:r>
+      <w:proofErr w:type="gramEnd"/>
+      <w:r>
+        <w:rPr>
+          <w:lang w:val="en-GB"/>
+        </w:rPr>
+        <w:t xml:space="preserve"> we calculate the within-nest conditional probabilities by the following formula</w:t>
       </w:r>
     </w:p>
     <w:p>
@@ -21253,10 +21695,18 @@
         <w:rPr>
           <w:lang w:val="en-GB"/>
         </w:rPr>
-        <w:t>. Exercise 2.1. Within-nest conditional probabilites</w:t>
+        <w:t xml:space="preserve">. Exercise 2.1. Within-nest conditional </w:t>
+      </w:r>
+      <w:proofErr w:type="spellStart"/>
+      <w:r>
+        <w:rPr>
+          <w:lang w:val="en-GB"/>
+        </w:rPr>
+        <w:t>probabilites</w:t>
       </w:r>
       <w:bookmarkEnd w:id="40"/>
       <w:bookmarkEnd w:id="41"/>
+      <w:proofErr w:type="spellEnd"/>
     </w:p>
     <w:p>
       <w:pPr>
@@ -22311,10 +22761,31 @@
         <w:fldChar w:fldCharType="end"/>
       </w:r>
       <w:r>
-        <w:t>. Exercise 2.1 Overall probabilities</w:t>
+        <w:t xml:space="preserve">. </w:t>
+      </w:r>
+      <w:proofErr w:type="spellStart"/>
+      <w:r>
+        <w:t>Exercise</w:t>
+      </w:r>
+      <w:proofErr w:type="spellEnd"/>
+      <w:r>
+        <w:t xml:space="preserve"> 2.1 </w:t>
+      </w:r>
+      <w:proofErr w:type="spellStart"/>
+      <w:r>
+        <w:t>Overall</w:t>
+      </w:r>
+      <w:proofErr w:type="spellEnd"/>
+      <w:r>
+        <w:t xml:space="preserve"> </w:t>
+      </w:r>
+      <w:proofErr w:type="spellStart"/>
+      <w:r>
+        <w:t>probabilities</w:t>
       </w:r>
       <w:bookmarkEnd w:id="44"/>
       <w:bookmarkEnd w:id="45"/>
+      <w:proofErr w:type="spellEnd"/>
     </w:p>
     <w:p>
       <w:pPr>
@@ -22660,7 +23131,23 @@
         <w:fldChar w:fldCharType="end"/>
       </w:r>
       <w:r>
-        <w:t>. Exercise 2.1. Market shares</w:t>
+        <w:t xml:space="preserve">. </w:t>
+      </w:r>
+      <w:proofErr w:type="spellStart"/>
+      <w:r>
+        <w:t>Exercise</w:t>
+      </w:r>
+      <w:proofErr w:type="spellEnd"/>
+      <w:r>
+        <w:t xml:space="preserve"> 2.1. </w:t>
+      </w:r>
+      <w:proofErr w:type="spellStart"/>
+      <w:r>
+        <w:t>Market</w:t>
+      </w:r>
+      <w:proofErr w:type="spellEnd"/>
+      <w:r>
+        <w:t xml:space="preserve"> shares</w:t>
       </w:r>
       <w:bookmarkEnd w:id="46"/>
       <w:bookmarkEnd w:id="47"/>
@@ -22869,12 +23356,21 @@
         </w:rPr>
         <w:t xml:space="preserve"> </w:t>
       </w:r>
+      <w:proofErr w:type="spellStart"/>
       <w:r>
         <w:rPr>
           <w:rFonts w:eastAsiaTheme="minorEastAsia"/>
           <w:lang w:val="en-GB"/>
         </w:rPr>
-        <w:t>dkk/hour)</w:t>
+        <w:t>dkk</w:t>
+      </w:r>
+      <w:proofErr w:type="spellEnd"/>
+      <w:r>
+        <w:rPr>
+          <w:rFonts w:eastAsiaTheme="minorEastAsia"/>
+          <w:lang w:val="en-GB"/>
+        </w:rPr>
+        <w:t>/hour)</w:t>
       </w:r>
     </w:p>
     <w:p>
@@ -23551,23 +24047,227 @@
         <w:fldChar w:fldCharType="end"/>
       </w:r>
       <w:r>
-        <w:t>. Exercise 2.1. VOT</w:t>
+        <w:t xml:space="preserve">. </w:t>
+      </w:r>
+      <w:proofErr w:type="spellStart"/>
+      <w:r>
+        <w:t>Exercise</w:t>
+      </w:r>
+      <w:proofErr w:type="spellEnd"/>
+      <w:r>
+        <w:t xml:space="preserve"> 2.1. VOT</w:t>
       </w:r>
       <w:bookmarkEnd w:id="48"/>
       <w:bookmarkEnd w:id="49"/>
     </w:p>
     <w:p>
-      <w:r>
-        <w:t>We see that it follows the same order of magnitudes as seen previously</w:t>
-      </w:r>
-      <w:r>
-        <w:t>; from lowest to highest: walking, biking, car, public transport.</w:t>
+      <w:proofErr w:type="spellStart"/>
+      <w:r>
+        <w:t>We</w:t>
+      </w:r>
+      <w:proofErr w:type="spellEnd"/>
+      <w:r>
+        <w:t xml:space="preserve"> </w:t>
+      </w:r>
+      <w:proofErr w:type="spellStart"/>
+      <w:r>
+        <w:t>see</w:t>
+      </w:r>
+      <w:proofErr w:type="spellEnd"/>
+      <w:r>
+        <w:t xml:space="preserve"> </w:t>
+      </w:r>
+      <w:proofErr w:type="spellStart"/>
+      <w:r>
+        <w:t>that</w:t>
+      </w:r>
+      <w:proofErr w:type="spellEnd"/>
+      <w:r>
+        <w:t xml:space="preserve"> </w:t>
+      </w:r>
+      <w:proofErr w:type="spellStart"/>
+      <w:r>
+        <w:t>it</w:t>
+      </w:r>
+      <w:proofErr w:type="spellEnd"/>
+      <w:r>
+        <w:t xml:space="preserve"> </w:t>
+      </w:r>
+      <w:proofErr w:type="spellStart"/>
+      <w:r>
+        <w:t>follows</w:t>
+      </w:r>
+      <w:proofErr w:type="spellEnd"/>
+      <w:r>
+        <w:t xml:space="preserve"> </w:t>
+      </w:r>
+      <w:proofErr w:type="spellStart"/>
+      <w:r>
+        <w:t>the</w:t>
+      </w:r>
+      <w:proofErr w:type="spellEnd"/>
+      <w:r>
+        <w:t xml:space="preserve"> </w:t>
+      </w:r>
+      <w:proofErr w:type="spellStart"/>
+      <w:r>
+        <w:t>same</w:t>
+      </w:r>
+      <w:proofErr w:type="spellEnd"/>
+      <w:r>
+        <w:t xml:space="preserve"> </w:t>
+      </w:r>
+      <w:proofErr w:type="spellStart"/>
+      <w:r>
+        <w:t>order</w:t>
+      </w:r>
+      <w:proofErr w:type="spellEnd"/>
+      <w:r>
+        <w:t xml:space="preserve"> </w:t>
+      </w:r>
+      <w:proofErr w:type="spellStart"/>
+      <w:r>
+        <w:t>of</w:t>
+      </w:r>
+      <w:proofErr w:type="spellEnd"/>
+      <w:r>
+        <w:t xml:space="preserve"> magnitudes as </w:t>
+      </w:r>
+      <w:proofErr w:type="spellStart"/>
+      <w:r>
+        <w:t>seen</w:t>
+      </w:r>
+      <w:proofErr w:type="spellEnd"/>
+      <w:r>
+        <w:t xml:space="preserve"> </w:t>
+      </w:r>
+      <w:proofErr w:type="spellStart"/>
+      <w:r>
+        <w:t>previously</w:t>
+      </w:r>
+      <w:proofErr w:type="spellEnd"/>
+      <w:r>
+        <w:t xml:space="preserve">; </w:t>
+      </w:r>
+      <w:proofErr w:type="spellStart"/>
+      <w:r>
+        <w:t>from</w:t>
+      </w:r>
+      <w:proofErr w:type="spellEnd"/>
+      <w:r>
+        <w:t xml:space="preserve"> </w:t>
+      </w:r>
+      <w:proofErr w:type="spellStart"/>
+      <w:r>
+        <w:t>lowest</w:t>
+      </w:r>
+      <w:proofErr w:type="spellEnd"/>
+      <w:r>
+        <w:t xml:space="preserve"> </w:t>
+      </w:r>
+      <w:proofErr w:type="spellStart"/>
+      <w:r>
+        <w:t>to</w:t>
+      </w:r>
+      <w:proofErr w:type="spellEnd"/>
+      <w:r>
+        <w:t xml:space="preserve"> </w:t>
+      </w:r>
+      <w:proofErr w:type="spellStart"/>
+      <w:r>
+        <w:t>highest</w:t>
+      </w:r>
+      <w:proofErr w:type="spellEnd"/>
+      <w:r>
+        <w:t xml:space="preserve">: </w:t>
+      </w:r>
+      <w:proofErr w:type="spellStart"/>
+      <w:r>
+        <w:t>walking</w:t>
+      </w:r>
+      <w:proofErr w:type="spellEnd"/>
+      <w:r>
+        <w:t xml:space="preserve">, </w:t>
+      </w:r>
+      <w:proofErr w:type="spellStart"/>
+      <w:r>
+        <w:t>biking</w:t>
+      </w:r>
+      <w:proofErr w:type="spellEnd"/>
+      <w:r>
+        <w:t xml:space="preserve">, car, </w:t>
+      </w:r>
+      <w:proofErr w:type="spellStart"/>
+      <w:r>
+        <w:t>public</w:t>
+      </w:r>
+      <w:proofErr w:type="spellEnd"/>
+      <w:r>
+        <w:t xml:space="preserve"> </w:t>
+      </w:r>
+      <w:proofErr w:type="spellStart"/>
+      <w:r>
+        <w:t>transport</w:t>
+      </w:r>
+      <w:proofErr w:type="spellEnd"/>
+      <w:r>
+        <w:t>.</w:t>
       </w:r>
     </w:p>
     <w:p>
-      <w:r>
-        <w:t>We can also take the proability weighted averages</w:t>
-      </w:r>
+      <w:proofErr w:type="spellStart"/>
+      <w:r>
+        <w:t>We</w:t>
+      </w:r>
+      <w:proofErr w:type="spellEnd"/>
+      <w:r>
+        <w:t xml:space="preserve"> can </w:t>
+      </w:r>
+      <w:proofErr w:type="spellStart"/>
+      <w:r>
+        <w:t>also</w:t>
+      </w:r>
+      <w:proofErr w:type="spellEnd"/>
+      <w:r>
+        <w:t xml:space="preserve"> </w:t>
+      </w:r>
+      <w:proofErr w:type="spellStart"/>
+      <w:r>
+        <w:t>take</w:t>
+      </w:r>
+      <w:proofErr w:type="spellEnd"/>
+      <w:r>
+        <w:t xml:space="preserve"> </w:t>
+      </w:r>
+      <w:proofErr w:type="spellStart"/>
+      <w:r>
+        <w:t>the</w:t>
+      </w:r>
+      <w:proofErr w:type="spellEnd"/>
+      <w:r>
+        <w:t xml:space="preserve"> </w:t>
+      </w:r>
+      <w:proofErr w:type="spellStart"/>
+      <w:r>
+        <w:t>proability</w:t>
+      </w:r>
+      <w:proofErr w:type="spellEnd"/>
+      <w:r>
+        <w:t xml:space="preserve"> </w:t>
+      </w:r>
+      <w:proofErr w:type="spellStart"/>
+      <w:r>
+        <w:t>weighted</w:t>
+      </w:r>
+      <w:proofErr w:type="spellEnd"/>
+      <w:r>
+        <w:t xml:space="preserve"> </w:t>
+      </w:r>
+      <w:proofErr w:type="spellStart"/>
+      <w:r>
+        <w:t>averages</w:t>
+      </w:r>
+      <w:proofErr w:type="spellEnd"/>
     </w:p>
     <w:p>
       <w:pPr>
@@ -23579,6 +24279,7 @@
       </w:pPr>
       <w:r>
         <w:rPr>
+          <w:noProof/>
           <w:lang w:val="en-US"/>
         </w:rPr>
         <w:drawing>
@@ -24128,21 +24829,7 @@
             <w:rFonts w:ascii="Cambria Math" w:eastAsiaTheme="minorEastAsia" w:hAnsi="Cambria Math" w:cstheme="minorHAnsi"/>
             <w:lang w:val="en-US"/>
           </w:rPr>
-          <m:t>n=4</m:t>
-        </m:r>
-        <m:r>
-          <w:rPr>
-            <w:rFonts w:ascii="Cambria Math" w:eastAsiaTheme="minorEastAsia" w:hAnsi="Cambria Math" w:cstheme="minorHAnsi"/>
-            <w:lang w:val="en-US"/>
-          </w:rPr>
-          <m:t>19</m:t>
-        </m:r>
-        <m:r>
-          <w:rPr>
-            <w:rFonts w:ascii="Cambria Math" w:eastAsiaTheme="minorEastAsia" w:hAnsi="Cambria Math" w:cstheme="minorHAnsi"/>
-            <w:lang w:val="en-US"/>
-          </w:rPr>
-          <m:t>7</m:t>
+          <m:t>n=4197</m:t>
         </m:r>
       </m:oMath>
       <w:r>
@@ -24286,14 +24973,7 @@
                   <w:rFonts w:ascii="Cambria Math" w:hAnsi="Cambria Math"/>
                   <w:lang w:val="en-US"/>
                 </w:rPr>
-                <m:t>10</m:t>
-              </m:r>
-              <m:r>
-                <w:rPr>
-                  <w:rFonts w:ascii="Cambria Math" w:hAnsi="Cambria Math"/>
-                  <w:lang w:val="en-US"/>
-                </w:rPr>
-                <m:t>%</m:t>
+                <m:t>10%</m:t>
               </m:r>
             </m:den>
           </m:f>
@@ -24424,7 +25104,23 @@
           <w:rFonts w:eastAsiaTheme="minorEastAsia" w:cstheme="minorHAnsi"/>
           <w:lang w:val="en-US"/>
         </w:rPr>
-        <w:t xml:space="preserve"> Using this method we get the following elasticities:</w:t>
+        <w:t xml:space="preserve"> Using this </w:t>
+      </w:r>
+      <w:proofErr w:type="gramStart"/>
+      <w:r>
+        <w:rPr>
+          <w:rFonts w:eastAsiaTheme="minorEastAsia" w:cstheme="minorHAnsi"/>
+          <w:lang w:val="en-US"/>
+        </w:rPr>
+        <w:t>method</w:t>
+      </w:r>
+      <w:proofErr w:type="gramEnd"/>
+      <w:r>
+        <w:rPr>
+          <w:rFonts w:eastAsiaTheme="minorEastAsia" w:cstheme="minorHAnsi"/>
+          <w:lang w:val="en-US"/>
+        </w:rPr>
+        <w:t xml:space="preserve"> we get the following elasticities:</w:t>
       </w:r>
     </w:p>
     <w:tbl>
@@ -24547,7 +25243,21 @@
               <w:rPr>
                 <w:rFonts w:cstheme="minorHAnsi"/>
               </w:rPr>
-              <w:t>Elasticity(carcost)</w:t>
+              <w:t>Elasticity(</w:t>
+            </w:r>
+            <w:proofErr w:type="spellStart"/>
+            <w:r>
+              <w:rPr>
+                <w:rFonts w:cstheme="minorHAnsi"/>
+              </w:rPr>
+              <w:t>carcost</w:t>
+            </w:r>
+            <w:proofErr w:type="spellEnd"/>
+            <w:r>
+              <w:rPr>
+                <w:rFonts w:cstheme="minorHAnsi"/>
+              </w:rPr>
+              <w:t>)</w:t>
             </w:r>
           </w:p>
         </w:tc>
@@ -24787,7 +25497,21 @@
               <w:rPr>
                 <w:rFonts w:cstheme="minorHAnsi"/>
               </w:rPr>
-              <w:t>(cartime)</w:t>
+              <w:t>(</w:t>
+            </w:r>
+            <w:proofErr w:type="spellStart"/>
+            <w:r>
+              <w:rPr>
+                <w:rFonts w:cstheme="minorHAnsi"/>
+              </w:rPr>
+              <w:t>cartime</w:t>
+            </w:r>
+            <w:proofErr w:type="spellEnd"/>
+            <w:r>
+              <w:rPr>
+                <w:rFonts w:cstheme="minorHAnsi"/>
+              </w:rPr>
+              <w:t>)</w:t>
             </w:r>
           </w:p>
         </w:tc>
@@ -26337,12 +27061,10 @@
           <w:szCs w:val="20"/>
           <w:lang w:val="en-US"/>
         </w:rPr>
-        <w:t xml:space="preserve">Again, you are asked to analyse what happens when a new more environmentally friendly car enters the market. It is more expensive and slower than the present cars. It is 20% more expensive than the ordinary cars and 20% slower. Discuss how to include the new alternative in your model! You are also informed that aggregate population shares for each mode are: </w:t>
-      </w:r>
-    </w:p>
-    <w:p>
-      <w:pPr>
-        <w:jc w:val="both"/>
+        <w:t xml:space="preserve">Again, you are asked to </w:t>
+      </w:r>
+      <w:proofErr w:type="spellStart"/>
+      <w:r>
         <w:rPr>
           <w:rFonts w:cstheme="minorHAnsi"/>
           <w:b/>
@@ -26352,7 +27074,9 @@
           <w:szCs w:val="20"/>
           <w:lang w:val="en-US"/>
         </w:rPr>
-      </w:pPr>
+        <w:t>analyse</w:t>
+      </w:r>
+      <w:proofErr w:type="spellEnd"/>
       <w:r>
         <w:rPr>
           <w:rFonts w:cstheme="minorHAnsi"/>
@@ -26363,7 +27087,7 @@
           <w:szCs w:val="20"/>
           <w:lang w:val="en-US"/>
         </w:rPr>
-        <w:t xml:space="preserve">walk - 0.15, bike - 0.25, car - 0.39, pub - 0.08, and new car - 0.13. </w:t>
+        <w:t xml:space="preserve"> what happens when a new more environmentally friendly car enters the market. It is more expensive and slower than the present cars. It is 20% more expensive than the ordinary cars and 20% slower. Discuss how to include the new alternative in your model! You are also informed that aggregate population shares for each mode are: </w:t>
       </w:r>
     </w:p>
     <w:p>
@@ -26389,7 +27113,7 @@
           <w:szCs w:val="20"/>
           <w:lang w:val="en-US"/>
         </w:rPr>
-        <w:t xml:space="preserve">Please update your model so that it includes the new alternative and meets the aggregate shares on the first two decimals of the shares. What are the new ASCs in your updated model? ③ </w:t>
+        <w:t xml:space="preserve">walk - 0.15, bike - 0.25, car - 0.39, pub - 0.08, and new car - 0.13. </w:t>
       </w:r>
     </w:p>
     <w:p>
@@ -26415,7 +27139,7 @@
           <w:szCs w:val="20"/>
           <w:lang w:val="en-US"/>
         </w:rPr>
-        <w:t xml:space="preserve">Discuss the substitution patterns of you updated model. What will happen in a scenario where the new_car reaches the same travel cost and travel time as the existing car? You are welcome to illustrate this either by calculating market shares in the scenario or calculate elasticities of the updated model. </w:t>
+        <w:t xml:space="preserve">Please update your model so that it includes the new alternative and meets the aggregate shares on the first two decimals of the shares. What are the new ASCs in your updated model? ③ </w:t>
       </w:r>
     </w:p>
     <w:p>
@@ -26441,8 +27165,9 @@
           <w:szCs w:val="20"/>
           <w:lang w:val="en-US"/>
         </w:rPr>
-        <w:t>Hint ③: In this scenario, assume that the preferences (cost and time parameters) for the new alternative are the same as for car. You can then calibrate the alternative specific constants using algorithm 15.1.</w:t>
-      </w:r>
+        <w:t xml:space="preserve">Discuss the substitution patterns of you updated model. What will happen in a scenario where the </w:t>
+      </w:r>
+      <w:proofErr w:type="spellStart"/>
       <w:r>
         <w:rPr>
           <w:rFonts w:cstheme="minorHAnsi"/>
@@ -26453,11 +27178,62 @@
           <w:szCs w:val="20"/>
           <w:lang w:val="en-US"/>
         </w:rPr>
-        <w:t xml:space="preserve"> </w:t>
+        <w:t>new_car</w:t>
+      </w:r>
+      <w:proofErr w:type="spellEnd"/>
+      <w:r>
+        <w:rPr>
+          <w:rFonts w:cstheme="minorHAnsi"/>
+          <w:b/>
+          <w:bCs/>
+          <w:color w:val="900000" w:themeColor="text2"/>
+          <w:sz w:val="20"/>
+          <w:szCs w:val="20"/>
+          <w:lang w:val="en-US"/>
+        </w:rPr>
+        <w:t xml:space="preserve"> reaches the same travel cost and travel time as the existing car? You are welcome to illustrate this either by calculating market shares in the scenario or calculate elasticities of the updated model. </w:t>
       </w:r>
     </w:p>
     <w:p>
       <w:pPr>
+        <w:jc w:val="both"/>
+        <w:rPr>
+          <w:rFonts w:cstheme="minorHAnsi"/>
+          <w:b/>
+          <w:bCs/>
+          <w:color w:val="900000" w:themeColor="text2"/>
+          <w:sz w:val="20"/>
+          <w:szCs w:val="20"/>
+          <w:lang w:val="en-US"/>
+        </w:rPr>
+      </w:pPr>
+      <w:r>
+        <w:rPr>
+          <w:rFonts w:cstheme="minorHAnsi"/>
+          <w:b/>
+          <w:bCs/>
+          <w:color w:val="900000" w:themeColor="text2"/>
+          <w:sz w:val="20"/>
+          <w:szCs w:val="20"/>
+          <w:lang w:val="en-US"/>
+        </w:rPr>
+        <w:t>Hint ③: In this scenario, assume that the preferences (cost and time parameters) for the new alternative are the same as for car. You can then calibrate the alternative specific constants using algorithm 15.1.</w:t>
+      </w:r>
+      <w:r>
+        <w:rPr>
+          <w:rFonts w:cstheme="minorHAnsi"/>
+          <w:b/>
+          <w:bCs/>
+          <w:color w:val="900000" w:themeColor="text2"/>
+          <w:sz w:val="20"/>
+          <w:szCs w:val="20"/>
+          <w:lang w:val="en-US"/>
+        </w:rPr>
+        <w:t xml:space="preserve"> </w:t>
+      </w:r>
+    </w:p>
+    <w:p>
+      <w:pPr>
         <w:pStyle w:val="BodyText"/>
         <w:jc w:val="both"/>
         <w:rPr>
@@ -26501,12 +27277,14 @@
         </w:rPr>
         <w:t xml:space="preserve">Since it is </w:t>
       </w:r>
+      <w:proofErr w:type="gramStart"/>
       <w:r>
         <w:rPr>
           <w:lang w:val="en-US"/>
         </w:rPr>
         <w:t>similar to</w:t>
       </w:r>
+      <w:proofErr w:type="gramEnd"/>
       <w:r>
         <w:rPr>
           <w:lang w:val="en-US"/>
@@ -26958,43 +27736,7 @@
               <w:lang w:val="en-GB"/>
             </w:rPr>
             <w:lastRenderedPageBreak/>
-            <m:t xml:space="preserve">= </m:t>
-          </m:r>
-          <m:r>
-            <m:rPr>
-              <m:sty m:val="p"/>
-            </m:rPr>
-            <w:rPr>
-              <w:rFonts w:ascii="Cambria Math" w:eastAsiaTheme="minorEastAsia" w:hAnsi="Cambria Math"/>
-              <w:sz w:val="20"/>
-              <w:szCs w:val="20"/>
-              <w:lang w:val="en-GB"/>
-            </w:rPr>
-            <m:t>0.9418</m:t>
-          </m:r>
-          <m:r>
-            <m:rPr>
-              <m:sty m:val="p"/>
-            </m:rPr>
-            <w:rPr>
-              <w:rFonts w:ascii="Cambria Math" w:eastAsiaTheme="minorEastAsia" w:hAnsi="Cambria Math"/>
-              <w:sz w:val="20"/>
-              <w:szCs w:val="20"/>
-              <w:lang w:val="en-GB"/>
-            </w:rPr>
-            <m:t>-0.</m:t>
-          </m:r>
-          <m:r>
-            <m:rPr>
-              <m:sty m:val="p"/>
-            </m:rPr>
-            <w:rPr>
-              <w:rFonts w:ascii="Cambria Math" w:eastAsiaTheme="minorEastAsia" w:hAnsi="Cambria Math"/>
-              <w:sz w:val="20"/>
-              <w:szCs w:val="20"/>
-              <w:lang w:val="en-GB"/>
-            </w:rPr>
-            <m:t>315</m:t>
+            <m:t>= 0.9418-0.315</m:t>
           </m:r>
           <m:r>
             <w:rPr>
@@ -27084,16 +27826,7 @@
                           <w:szCs w:val="20"/>
                           <w:lang w:val="en-GB"/>
                         </w:rPr>
-                        <m:t>n</m:t>
-                      </m:r>
-                      <m:r>
-                        <w:rPr>
-                          <w:rFonts w:ascii="Cambria Math" w:eastAsiaTheme="minorEastAsia" w:hAnsi="Cambria Math"/>
-                          <w:sz w:val="20"/>
-                          <w:szCs w:val="20"/>
-                          <w:lang w:val="en-GB"/>
-                        </w:rPr>
-                        <m:t>4</m:t>
+                        <m:t>n4</m:t>
                       </m:r>
                     </m:sub>
                   </m:sSub>
@@ -27128,19 +27861,7 @@
               <w:szCs w:val="20"/>
               <w:lang w:val="en-GB"/>
             </w:rPr>
-            <m:t>-0.02*</m:t>
-          </m:r>
-          <m:r>
-            <m:rPr>
-              <m:sty m:val="p"/>
-            </m:rPr>
-            <w:rPr>
-              <w:rFonts w:ascii="Cambria Math" w:eastAsiaTheme="minorEastAsia" w:hAnsi="Cambria Math"/>
-              <w:sz w:val="20"/>
-              <w:szCs w:val="20"/>
-              <w:lang w:val="en-GB"/>
-            </w:rPr>
-            <m:t>(</m:t>
+            <m:t>-0.02*(</m:t>
           </m:r>
           <m:sSub>
             <m:sSubPr>
@@ -27175,16 +27896,7 @@
                   <w:szCs w:val="20"/>
                   <w:lang w:val="en-GB"/>
                 </w:rPr>
-                <m:t>n</m:t>
-              </m:r>
-              <m:r>
-                <w:rPr>
-                  <w:rFonts w:ascii="Cambria Math" w:eastAsiaTheme="minorEastAsia" w:hAnsi="Cambria Math"/>
-                  <w:sz w:val="20"/>
-                  <w:szCs w:val="20"/>
-                  <w:lang w:val="en-GB"/>
-                </w:rPr>
-                <m:t>4</m:t>
+                <m:t>n4</m:t>
               </m:r>
             </m:sub>
           </m:sSub>
@@ -27226,10 +27938,537 @@
         <w:pStyle w:val="BodyText"/>
         <w:jc w:val="both"/>
         <w:rPr>
-          <w:rFonts w:ascii="Cambria Math" w:hAnsi="Cambria Math" w:cs="Cambria Math"/>
-          <w:lang w:val="en-GB"/>
-        </w:rPr>
-      </w:pPr>
+          <w:rFonts w:ascii="Cambria Math" w:eastAsiaTheme="minorEastAsia" w:hAnsi="Cambria Math" w:cs="Cambria Math"/>
+          <w:sz w:val="20"/>
+          <w:szCs w:val="20"/>
+          <w:lang w:val="en-GB"/>
+        </w:rPr>
+      </w:pPr>
+      <m:oMathPara>
+        <m:oMath>
+          <m:eqArr>
+            <m:eqArrPr>
+              <m:maxDist m:val="1"/>
+              <m:ctrlPr>
+                <w:rPr>
+                  <w:rFonts w:ascii="Cambria Math" w:eastAsiaTheme="minorEastAsia" w:hAnsi="Cambria Math" w:cs="Cambria Math"/>
+                  <w:i/>
+                  <w:sz w:val="20"/>
+                  <w:szCs w:val="20"/>
+                  <w:lang w:val="en-GB"/>
+                </w:rPr>
+              </m:ctrlPr>
+            </m:eqArrPr>
+            <m:e>
+              <m:sSubSup>
+                <m:sSubSupPr>
+                  <m:ctrlPr>
+                    <w:rPr>
+                      <w:rFonts w:ascii="Cambria Math" w:eastAsiaTheme="minorEastAsia" w:hAnsi="Cambria Math" w:cs="Cambria Math"/>
+                      <w:i/>
+                      <w:sz w:val="20"/>
+                      <w:szCs w:val="20"/>
+                      <w:lang w:val="en-GB"/>
+                    </w:rPr>
+                  </m:ctrlPr>
+                </m:sSubSupPr>
+                <m:e>
+                  <m:r>
+                    <w:rPr>
+                      <w:rFonts w:ascii="Cambria Math" w:eastAsiaTheme="minorEastAsia" w:hAnsi="Cambria Math" w:cs="Cambria Math"/>
+                      <w:sz w:val="20"/>
+                      <w:szCs w:val="20"/>
+                      <w:lang w:val="en-GB"/>
+                    </w:rPr>
+                    <m:t>asc</m:t>
+                  </m:r>
+                </m:e>
+                <m:sub>
+                  <m:r>
+                    <w:rPr>
+                      <w:rFonts w:ascii="Cambria Math" w:eastAsiaTheme="minorEastAsia" w:hAnsi="Cambria Math" w:cs="Cambria Math"/>
+                      <w:sz w:val="20"/>
+                      <w:szCs w:val="20"/>
+                      <w:lang w:val="en-GB"/>
+                    </w:rPr>
+                    <m:t>i</m:t>
+                  </m:r>
+                </m:sub>
+                <m:sup>
+                  <m:r>
+                    <w:rPr>
+                      <w:rFonts w:ascii="Cambria Math" w:eastAsiaTheme="minorEastAsia" w:hAnsi="Cambria Math" w:cs="Cambria Math"/>
+                      <w:sz w:val="20"/>
+                      <w:szCs w:val="20"/>
+                      <w:lang w:val="en-GB"/>
+                    </w:rPr>
+                    <m:t>k</m:t>
+                  </m:r>
+                </m:sup>
+              </m:sSubSup>
+              <m:r>
+                <w:rPr>
+                  <w:rFonts w:ascii="Cambria Math" w:eastAsiaTheme="minorEastAsia" w:hAnsi="Cambria Math" w:cs="Cambria Math"/>
+                  <w:sz w:val="20"/>
+                  <w:szCs w:val="20"/>
+                  <w:lang w:val="en-GB"/>
+                </w:rPr>
+                <m:t>=as</m:t>
+              </m:r>
+              <m:sSub>
+                <m:sSubPr>
+                  <m:ctrlPr>
+                    <w:rPr>
+                      <w:rFonts w:ascii="Cambria Math" w:eastAsiaTheme="minorEastAsia" w:hAnsi="Cambria Math" w:cs="Cambria Math"/>
+                      <w:i/>
+                      <w:sz w:val="20"/>
+                      <w:szCs w:val="20"/>
+                      <w:lang w:val="en-GB"/>
+                    </w:rPr>
+                  </m:ctrlPr>
+                </m:sSubPr>
+                <m:e>
+                  <m:r>
+                    <w:rPr>
+                      <w:rFonts w:ascii="Cambria Math" w:eastAsiaTheme="minorEastAsia" w:hAnsi="Cambria Math" w:cs="Cambria Math"/>
+                      <w:sz w:val="20"/>
+                      <w:szCs w:val="20"/>
+                      <w:lang w:val="en-GB"/>
+                    </w:rPr>
+                    <m:t>c</m:t>
+                  </m:r>
+                </m:e>
+                <m:sub>
+                  <m:r>
+                    <w:rPr>
+                      <w:rFonts w:ascii="Cambria Math" w:eastAsiaTheme="minorEastAsia" w:hAnsi="Cambria Math" w:cs="Cambria Math"/>
+                      <w:sz w:val="20"/>
+                      <w:szCs w:val="20"/>
+                      <w:lang w:val="en-GB"/>
+                    </w:rPr>
+                    <m:t>i</m:t>
+                  </m:r>
+                </m:sub>
+              </m:sSub>
+              <m:r>
+                <w:rPr>
+                  <w:rFonts w:ascii="Cambria Math" w:eastAsiaTheme="minorEastAsia" w:hAnsi="Cambria Math" w:cs="Cambria Math"/>
+                  <w:sz w:val="20"/>
+                  <w:szCs w:val="20"/>
+                  <w:lang w:val="en-GB"/>
+                </w:rPr>
+                <m:t xml:space="preserve"> #1</m:t>
+              </m:r>
+            </m:e>
+          </m:eqArr>
+        </m:oMath>
+      </m:oMathPara>
+    </w:p>
+    <w:p>
+      <w:pPr>
+        <w:pStyle w:val="BodyText"/>
+        <w:jc w:val="both"/>
+        <w:rPr>
+          <w:rFonts w:ascii="Cambria Math" w:eastAsiaTheme="minorEastAsia" w:hAnsi="Cambria Math" w:cs="Cambria Math"/>
+          <w:sz w:val="20"/>
+          <w:szCs w:val="20"/>
+          <w:lang w:val="en-GB"/>
+        </w:rPr>
+      </w:pPr>
+      <m:oMathPara>
+        <m:oMath>
+          <m:eqArr>
+            <m:eqArrPr>
+              <m:maxDist m:val="1"/>
+              <m:ctrlPr>
+                <w:rPr>
+                  <w:rFonts w:ascii="Cambria Math" w:eastAsiaTheme="minorEastAsia" w:hAnsi="Cambria Math" w:cs="Cambria Math"/>
+                  <w:i/>
+                  <w:sz w:val="20"/>
+                  <w:szCs w:val="20"/>
+                  <w:lang w:val="en-GB"/>
+                </w:rPr>
+              </m:ctrlPr>
+            </m:eqArrPr>
+            <m:e>
+              <m:sSubSup>
+                <m:sSubSupPr>
+                  <m:ctrlPr>
+                    <w:rPr>
+                      <w:rFonts w:ascii="Cambria Math" w:eastAsiaTheme="minorEastAsia" w:hAnsi="Cambria Math" w:cs="Cambria Math"/>
+                      <w:i/>
+                      <w:sz w:val="20"/>
+                      <w:szCs w:val="20"/>
+                      <w:lang w:val="en-GB"/>
+                    </w:rPr>
+                  </m:ctrlPr>
+                </m:sSubSupPr>
+                <m:e>
+                  <m:r>
+                    <w:rPr>
+                      <w:rFonts w:ascii="Cambria Math" w:eastAsiaTheme="minorEastAsia" w:hAnsi="Cambria Math" w:cs="Cambria Math"/>
+                      <w:sz w:val="20"/>
+                      <w:szCs w:val="20"/>
+                      <w:lang w:val="en-GB"/>
+                    </w:rPr>
+                    <m:t>asc</m:t>
+                  </m:r>
+                </m:e>
+                <m:sub>
+                  <m:r>
+                    <w:rPr>
+                      <w:rFonts w:ascii="Cambria Math" w:eastAsiaTheme="minorEastAsia" w:hAnsi="Cambria Math" w:cs="Cambria Math"/>
+                      <w:sz w:val="20"/>
+                      <w:szCs w:val="20"/>
+                      <w:lang w:val="en-GB"/>
+                    </w:rPr>
+                    <m:t>i</m:t>
+                  </m:r>
+                </m:sub>
+                <m:sup>
+                  <m:r>
+                    <w:rPr>
+                      <w:rFonts w:ascii="Cambria Math" w:eastAsiaTheme="minorEastAsia" w:hAnsi="Cambria Math" w:cs="Cambria Math"/>
+                      <w:sz w:val="20"/>
+                      <w:szCs w:val="20"/>
+                      <w:lang w:val="en-GB"/>
+                    </w:rPr>
+                    <m:t>k</m:t>
+                  </m:r>
+                  <m:r>
+                    <w:rPr>
+                      <w:rFonts w:ascii="Cambria Math" w:eastAsiaTheme="minorEastAsia" w:hAnsi="Cambria Math" w:cs="Cambria Math"/>
+                      <w:sz w:val="20"/>
+                      <w:szCs w:val="20"/>
+                      <w:lang w:val="en-GB"/>
+                    </w:rPr>
+                    <m:t>+1</m:t>
+                  </m:r>
+                </m:sup>
+              </m:sSubSup>
+              <m:r>
+                <w:rPr>
+                  <w:rFonts w:ascii="Cambria Math" w:eastAsiaTheme="minorEastAsia" w:hAnsi="Cambria Math" w:cs="Cambria Math"/>
+                  <w:sz w:val="20"/>
+                  <w:szCs w:val="20"/>
+                  <w:lang w:val="en-GB"/>
+                </w:rPr>
+                <m:t>=</m:t>
+              </m:r>
+              <m:sSubSup>
+                <m:sSubSupPr>
+                  <m:ctrlPr>
+                    <w:rPr>
+                      <w:rFonts w:ascii="Cambria Math" w:eastAsiaTheme="minorEastAsia" w:hAnsi="Cambria Math" w:cs="Cambria Math"/>
+                      <w:i/>
+                      <w:sz w:val="20"/>
+                      <w:szCs w:val="20"/>
+                      <w:lang w:val="en-GB"/>
+                    </w:rPr>
+                  </m:ctrlPr>
+                </m:sSubSupPr>
+                <m:e>
+                  <m:r>
+                    <w:rPr>
+                      <w:rFonts w:ascii="Cambria Math" w:eastAsiaTheme="minorEastAsia" w:hAnsi="Cambria Math" w:cs="Cambria Math"/>
+                      <w:sz w:val="20"/>
+                      <w:szCs w:val="20"/>
+                      <w:lang w:val="en-GB"/>
+                    </w:rPr>
+                    <m:t>asc</m:t>
+                  </m:r>
+                </m:e>
+                <m:sub>
+                  <m:r>
+                    <w:rPr>
+                      <w:rFonts w:ascii="Cambria Math" w:eastAsiaTheme="minorEastAsia" w:hAnsi="Cambria Math" w:cs="Cambria Math"/>
+                      <w:sz w:val="20"/>
+                      <w:szCs w:val="20"/>
+                      <w:lang w:val="en-GB"/>
+                    </w:rPr>
+                    <m:t>i</m:t>
+                  </m:r>
+                </m:sub>
+                <m:sup>
+                  <m:r>
+                    <w:rPr>
+                      <w:rFonts w:ascii="Cambria Math" w:eastAsiaTheme="minorEastAsia" w:hAnsi="Cambria Math" w:cs="Cambria Math"/>
+                      <w:sz w:val="20"/>
+                      <w:szCs w:val="20"/>
+                      <w:lang w:val="en-GB"/>
+                    </w:rPr>
+                    <m:t>k</m:t>
+                  </m:r>
+                </m:sup>
+              </m:sSubSup>
+              <m:r>
+                <w:rPr>
+                  <w:rFonts w:ascii="Cambria Math" w:eastAsiaTheme="minorEastAsia" w:hAnsi="Cambria Math" w:cs="Cambria Math"/>
+                  <w:sz w:val="20"/>
+                  <w:szCs w:val="20"/>
+                  <w:lang w:val="en-GB"/>
+                </w:rPr>
+                <m:t>+</m:t>
+              </m:r>
+              <m:func>
+                <m:funcPr>
+                  <m:ctrlPr>
+                    <w:rPr>
+                      <w:rFonts w:ascii="Cambria Math" w:eastAsiaTheme="minorEastAsia" w:hAnsi="Cambria Math" w:cs="Cambria Math"/>
+                      <w:i/>
+                      <w:sz w:val="20"/>
+                      <w:szCs w:val="20"/>
+                      <w:lang w:val="en-GB"/>
+                    </w:rPr>
+                  </m:ctrlPr>
+                </m:funcPr>
+                <m:fName>
+                  <m:r>
+                    <m:rPr>
+                      <m:sty m:val="p"/>
+                    </m:rPr>
+                    <w:rPr>
+                      <w:rFonts w:ascii="Cambria Math" w:eastAsiaTheme="minorEastAsia" w:hAnsi="Cambria Math" w:cs="Cambria Math"/>
+                      <w:sz w:val="20"/>
+                      <w:szCs w:val="20"/>
+                      <w:lang w:val="en-GB"/>
+                    </w:rPr>
+                    <m:t>log</m:t>
+                  </m:r>
+                </m:fName>
+                <m:e>
+                  <m:d>
+                    <m:dPr>
+                      <m:ctrlPr>
+                        <w:rPr>
+                          <w:rFonts w:ascii="Cambria Math" w:eastAsiaTheme="minorEastAsia" w:hAnsi="Cambria Math" w:cs="Cambria Math"/>
+                          <w:i/>
+                          <w:sz w:val="20"/>
+                          <w:szCs w:val="20"/>
+                          <w:lang w:val="en-GB"/>
+                        </w:rPr>
+                      </m:ctrlPr>
+                    </m:dPr>
+                    <m:e>
+                      <m:f>
+                        <m:fPr>
+                          <m:ctrlPr>
+                            <w:rPr>
+                              <w:rFonts w:ascii="Cambria Math" w:eastAsiaTheme="minorEastAsia" w:hAnsi="Cambria Math" w:cs="Cambria Math"/>
+                              <w:i/>
+                              <w:sz w:val="20"/>
+                              <w:szCs w:val="20"/>
+                              <w:lang w:val="en-GB"/>
+                            </w:rPr>
+                          </m:ctrlPr>
+                        </m:fPr>
+                        <m:num>
+                          <m:r>
+                            <w:rPr>
+                              <w:rFonts w:ascii="Cambria Math" w:eastAsiaTheme="minorEastAsia" w:hAnsi="Cambria Math" w:cs="Cambria Math"/>
+                              <w:sz w:val="20"/>
+                              <w:szCs w:val="20"/>
+                              <w:lang w:val="en-GB"/>
+                            </w:rPr>
+                            <m:t>Aj</m:t>
+                          </m:r>
+                        </m:num>
+                        <m:den>
+                          <m:r>
+                            <w:rPr>
+                              <w:rFonts w:ascii="Cambria Math" w:eastAsiaTheme="minorEastAsia" w:hAnsi="Cambria Math" w:cs="Cambria Math"/>
+                              <w:sz w:val="20"/>
+                              <w:szCs w:val="20"/>
+                              <w:lang w:val="en-GB"/>
+                            </w:rPr>
+                            <m:t>Sj</m:t>
+                          </m:r>
+                        </m:den>
+                      </m:f>
+                    </m:e>
+                  </m:d>
+                </m:e>
+              </m:func>
+              <m:r>
+                <w:rPr>
+                  <w:rFonts w:ascii="Cambria Math" w:eastAsiaTheme="minorEastAsia" w:hAnsi="Cambria Math" w:cs="Cambria Math"/>
+                  <w:sz w:val="20"/>
+                  <w:szCs w:val="20"/>
+                  <w:lang w:val="en-GB"/>
+                </w:rPr>
+                <m:t xml:space="preserve"> #2</m:t>
+              </m:r>
+            </m:e>
+          </m:eqArr>
+        </m:oMath>
+      </m:oMathPara>
+    </w:p>
+    <w:p>
+      <w:pPr>
+        <w:pStyle w:val="BodyText"/>
+        <w:jc w:val="both"/>
+        <w:rPr>
+          <w:rFonts w:ascii="Cambria Math" w:eastAsiaTheme="minorEastAsia" w:hAnsi="Cambria Math" w:cs="Cambria Math"/>
+          <w:sz w:val="20"/>
+          <w:szCs w:val="20"/>
+          <w:lang w:val="en-GB"/>
+        </w:rPr>
+      </w:pPr>
+      <w:r>
+        <w:rPr>
+          <w:rFonts w:ascii="Cambria Math" w:eastAsiaTheme="minorEastAsia" w:hAnsi="Cambria Math" w:cs="Cambria Math"/>
+          <w:sz w:val="20"/>
+          <w:szCs w:val="20"/>
+          <w:lang w:val="en-GB"/>
+        </w:rPr>
+        <w:t xml:space="preserve">Where </w:t>
+      </w:r>
+      <m:oMath>
+        <m:r>
+          <w:rPr>
+            <w:rFonts w:ascii="Cambria Math" w:eastAsiaTheme="minorEastAsia" w:hAnsi="Cambria Math" w:cs="Cambria Math"/>
+            <w:sz w:val="20"/>
+            <w:szCs w:val="20"/>
+            <w:lang w:val="en-GB"/>
+          </w:rPr>
+          <m:t>Aj</m:t>
+        </m:r>
+      </m:oMath>
+      <w:r>
+        <w:rPr>
+          <w:rFonts w:ascii="Cambria Math" w:eastAsiaTheme="minorEastAsia" w:hAnsi="Cambria Math" w:cs="Cambria Math"/>
+          <w:sz w:val="20"/>
+          <w:szCs w:val="20"/>
+          <w:lang w:val="en-GB"/>
+        </w:rPr>
+        <w:t xml:space="preserve"> is the observed market shares we wish to calibrate for</w:t>
+      </w:r>
+      <w:r>
+        <w:rPr>
+          <w:rFonts w:ascii="Cambria Math" w:eastAsiaTheme="minorEastAsia" w:hAnsi="Cambria Math" w:cs="Cambria Math"/>
+          <w:sz w:val="20"/>
+          <w:szCs w:val="20"/>
+          <w:lang w:val="en-GB"/>
+        </w:rPr>
+        <w:t xml:space="preserve">, and </w:t>
+      </w:r>
+      <m:oMath>
+        <m:r>
+          <w:rPr>
+            <w:rFonts w:ascii="Cambria Math" w:eastAsiaTheme="minorEastAsia" w:hAnsi="Cambria Math" w:cs="Cambria Math"/>
+            <w:sz w:val="20"/>
+            <w:szCs w:val="20"/>
+            <w:lang w:val="en-GB"/>
+          </w:rPr>
+          <m:t>Sj</m:t>
+        </m:r>
+      </m:oMath>
+      <w:r>
+        <w:rPr>
+          <w:rFonts w:ascii="Cambria Math" w:eastAsiaTheme="minorEastAsia" w:hAnsi="Cambria Math" w:cs="Cambria Math"/>
+          <w:sz w:val="20"/>
+          <w:szCs w:val="20"/>
+          <w:lang w:val="en-GB"/>
+        </w:rPr>
+        <w:t xml:space="preserve"> is the market shares calculated by the model using </w:t>
+      </w:r>
+      <m:oMath>
+        <m:sSubSup>
+          <m:sSubSupPr>
+            <m:ctrlPr>
+              <w:rPr>
+                <w:rFonts w:ascii="Cambria Math" w:eastAsiaTheme="minorEastAsia" w:hAnsi="Cambria Math" w:cs="Cambria Math"/>
+                <w:i/>
+                <w:sz w:val="20"/>
+                <w:szCs w:val="20"/>
+                <w:lang w:val="en-GB"/>
+              </w:rPr>
+            </m:ctrlPr>
+          </m:sSubSupPr>
+          <m:e>
+            <m:r>
+              <w:rPr>
+                <w:rFonts w:ascii="Cambria Math" w:eastAsiaTheme="minorEastAsia" w:hAnsi="Cambria Math" w:cs="Cambria Math"/>
+                <w:sz w:val="20"/>
+                <w:szCs w:val="20"/>
+                <w:lang w:val="en-GB"/>
+              </w:rPr>
+              <m:t>asc</m:t>
+            </m:r>
+          </m:e>
+          <m:sub>
+            <m:r>
+              <w:rPr>
+                <w:rFonts w:ascii="Cambria Math" w:eastAsiaTheme="minorEastAsia" w:hAnsi="Cambria Math" w:cs="Cambria Math"/>
+                <w:sz w:val="20"/>
+                <w:szCs w:val="20"/>
+                <w:lang w:val="en-GB"/>
+              </w:rPr>
+              <m:t>i</m:t>
+            </m:r>
+          </m:sub>
+          <m:sup>
+            <m:r>
+              <w:rPr>
+                <w:rFonts w:ascii="Cambria Math" w:eastAsiaTheme="minorEastAsia" w:hAnsi="Cambria Math" w:cs="Cambria Math"/>
+                <w:sz w:val="20"/>
+                <w:szCs w:val="20"/>
+                <w:lang w:val="en-GB"/>
+              </w:rPr>
+              <m:t>k</m:t>
+            </m:r>
+          </m:sup>
+        </m:sSubSup>
+      </m:oMath>
+      <w:r>
+        <w:rPr>
+          <w:rFonts w:ascii="Cambria Math" w:eastAsiaTheme="minorEastAsia" w:hAnsi="Cambria Math" w:cs="Cambria Math"/>
+          <w:sz w:val="20"/>
+          <w:szCs w:val="20"/>
+          <w:lang w:val="en-GB"/>
+        </w:rPr>
+        <w:t xml:space="preserve">. When </w:t>
+      </w:r>
+      <m:oMath>
+        <m:r>
+          <w:rPr>
+            <w:rFonts w:ascii="Cambria Math" w:eastAsiaTheme="minorEastAsia" w:hAnsi="Cambria Math" w:cs="Cambria Math"/>
+            <w:sz w:val="20"/>
+            <w:szCs w:val="20"/>
+            <w:lang w:val="en-GB"/>
+          </w:rPr>
+          <m:t>Aj</m:t>
+        </m:r>
+      </m:oMath>
+      <w:r>
+        <w:rPr>
+          <w:rFonts w:ascii="Cambria Math" w:eastAsiaTheme="minorEastAsia" w:hAnsi="Cambria Math" w:cs="Cambria Math"/>
+          <w:sz w:val="20"/>
+          <w:szCs w:val="20"/>
+          <w:lang w:val="en-GB"/>
+        </w:rPr>
+        <w:t xml:space="preserve"> has approximated </w:t>
+      </w:r>
+      <m:oMath>
+        <m:r>
+          <w:rPr>
+            <w:rFonts w:ascii="Cambria Math" w:eastAsiaTheme="minorEastAsia" w:hAnsi="Cambria Math" w:cs="Cambria Math"/>
+            <w:sz w:val="20"/>
+            <w:szCs w:val="20"/>
+            <w:lang w:val="en-GB"/>
+          </w:rPr>
+          <m:t>Sj</m:t>
+        </m:r>
+      </m:oMath>
+      <w:r>
+        <w:rPr>
+          <w:rFonts w:ascii="Cambria Math" w:eastAsiaTheme="minorEastAsia" w:hAnsi="Cambria Math" w:cs="Cambria Math"/>
+          <w:sz w:val="20"/>
+          <w:szCs w:val="20"/>
+          <w:lang w:val="en-GB"/>
+        </w:rPr>
+        <w:t xml:space="preserve"> the algorithm converges.</w:t>
+      </w:r>
     </w:p>
     <w:p>
       <w:pPr>
@@ -27287,6 +28526,7 @@
       </w:pPr>
       <w:r>
         <w:rPr>
+          <w:noProof/>
           <w:lang w:val="en-US"/>
         </w:rPr>
         <w:drawing>
@@ -27334,6 +28574,7 @@
       </w:pPr>
       <w:r>
         <w:rPr>
+          <w:noProof/>
           <w:lang w:val="en-US"/>
         </w:rPr>
         <w:drawing>
@@ -27380,6 +28621,7 @@
       </w:r>
       <w:r>
         <w:rPr>
+          <w:noProof/>
           <w:lang w:val="en-US"/>
         </w:rPr>
         <w:drawing>
@@ -27645,7 +28887,19 @@
         <w:rPr>
           <w:lang w:val="en-US"/>
         </w:rPr>
-        <w:t>If we set cost and time for the new car equal to the cost and time for the old car, we get the following market shares:</w:t>
+        <w:t>If we</w:t>
+      </w:r>
+      <w:r>
+        <w:rPr>
+          <w:lang w:val="en-US"/>
+        </w:rPr>
+        <w:t xml:space="preserve"> use the calibrated model and</w:t>
+      </w:r>
+      <w:r>
+        <w:rPr>
+          <w:lang w:val="en-US"/>
+        </w:rPr>
+        <w:t xml:space="preserve"> set cost and time for the new car equal to the cost and time for the old car, we get the following market shares:</w:t>
       </w:r>
     </w:p>
     <w:tbl>
@@ -27715,8 +28969,13 @@
           </w:tcPr>
           <w:p>
             <w:r>
-              <w:t>MS-newcar</w:t>
-            </w:r>
+              <w:t>MS-</w:t>
+            </w:r>
+            <w:proofErr w:type="spellStart"/>
+            <w:r>
+              <w:t>newcar</w:t>
+            </w:r>
+            <w:proofErr w:type="spellEnd"/>
           </w:p>
         </w:tc>
       </w:tr>
@@ -27788,9 +29047,11 @@
             <w:tcW w:w="1061" w:type="dxa"/>
           </w:tcPr>
           <w:p>
+            <w:proofErr w:type="spellStart"/>
             <w:r>
               <w:t>Estimated_scenario</w:t>
             </w:r>
+            <w:proofErr w:type="spellEnd"/>
           </w:p>
         </w:tc>
         <w:tc>
@@ -28028,4370 +29289,6 @@
         </w:sdt>
       </w:sdtContent>
     </w:sdt>
-    <w:p>
-      <w:pPr>
-        <w:jc w:val="both"/>
-        <w:rPr>
-          <w:rFonts w:eastAsiaTheme="majorEastAsia" w:cstheme="minorHAnsi"/>
-          <w:color w:val="8F0000" w:themeColor="accent1" w:themeShade="BF"/>
-          <w:sz w:val="32"/>
-          <w:szCs w:val="32"/>
-          <w:lang w:val="en-GB"/>
-        </w:rPr>
-      </w:pPr>
-    </w:p>
-    <w:p>
-      <w:pPr>
-        <w:pStyle w:val="Heading1"/>
-        <w:rPr>
-          <w:rFonts w:asciiTheme="minorHAnsi" w:hAnsiTheme="minorHAnsi" w:cstheme="minorHAnsi"/>
-          <w:lang w:val="en-GB"/>
-        </w:rPr>
-      </w:pPr>
-      <w:bookmarkStart w:id="56" w:name="_Toc87362908"/>
-      <w:r>
-        <w:rPr>
-          <w:rFonts w:asciiTheme="minorHAnsi" w:hAnsiTheme="minorHAnsi" w:cstheme="minorHAnsi"/>
-          <w:lang w:val="en-GB"/>
-        </w:rPr>
-        <w:t>Appendixes</w:t>
-      </w:r>
-      <w:bookmarkEnd w:id="56"/>
-    </w:p>
-    <w:p>
-      <w:pPr>
-        <w:pStyle w:val="Heading2"/>
-        <w:rPr>
-          <w:rFonts w:asciiTheme="minorHAnsi" w:hAnsiTheme="minorHAnsi" w:cstheme="minorHAnsi"/>
-          <w:lang w:val="en-GB"/>
-        </w:rPr>
-      </w:pPr>
-      <w:bookmarkStart w:id="57" w:name="_Toc87362909"/>
-      <w:r>
-        <w:rPr>
-          <w:rFonts w:asciiTheme="minorHAnsi" w:hAnsiTheme="minorHAnsi" w:cstheme="minorHAnsi"/>
-          <w:lang w:val="en-GB"/>
-        </w:rPr>
-        <w:t>Appendix A</w:t>
-      </w:r>
-      <w:bookmarkEnd w:id="57"/>
-    </w:p>
-    <w:tbl>
-      <w:tblPr>
-        <w:tblW w:w="9139" w:type="dxa"/>
-        <w:tblLook w:val="04A0" w:firstRow="1" w:lastRow="0" w:firstColumn="1" w:lastColumn="0" w:noHBand="0" w:noVBand="1"/>
-      </w:tblPr>
-      <w:tblGrid>
-        <w:gridCol w:w="1165"/>
-        <w:gridCol w:w="647"/>
-        <w:gridCol w:w="647"/>
-        <w:gridCol w:w="646"/>
-        <w:gridCol w:w="572"/>
-        <w:gridCol w:w="572"/>
-        <w:gridCol w:w="985"/>
-        <w:gridCol w:w="1148"/>
-        <w:gridCol w:w="985"/>
-        <w:gridCol w:w="985"/>
-        <w:gridCol w:w="985"/>
-      </w:tblGrid>
-      <w:tr>
-        <w:trPr>
-          <w:trHeight w:val="266"/>
-        </w:trPr>
-        <w:tc>
-          <w:tcPr>
-            <w:tcW w:w="1165" w:type="dxa"/>
-            <w:tcBorders>
-              <w:top w:val="nil"/>
-              <w:left w:val="nil"/>
-              <w:bottom w:val="nil"/>
-              <w:right w:val="nil"/>
-            </w:tcBorders>
-            <w:shd w:val="clear" w:color="auto" w:fill="auto"/>
-            <w:noWrap/>
-            <w:vAlign w:val="bottom"/>
-            <w:hideMark/>
-          </w:tcPr>
-          <w:p>
-            <w:pPr>
-              <w:spacing w:after="0" w:line="240" w:lineRule="auto"/>
-              <w:rPr>
-                <w:rFonts w:ascii="Times New Roman" w:eastAsia="Times New Roman" w:hAnsi="Times New Roman" w:cs="Times New Roman"/>
-                <w:sz w:val="20"/>
-                <w:szCs w:val="20"/>
-                <w:lang w:val="en-GB" w:eastAsia="en-GB"/>
-              </w:rPr>
-            </w:pPr>
-          </w:p>
-        </w:tc>
-        <w:tc>
-          <w:tcPr>
-            <w:tcW w:w="647" w:type="dxa"/>
-            <w:tcBorders>
-              <w:top w:val="nil"/>
-              <w:left w:val="nil"/>
-              <w:bottom w:val="nil"/>
-              <w:right w:val="nil"/>
-            </w:tcBorders>
-            <w:shd w:val="clear" w:color="000000" w:fill="F7B3B3"/>
-            <w:noWrap/>
-            <w:vAlign w:val="center"/>
-            <w:hideMark/>
-          </w:tcPr>
-          <w:p>
-            <w:pPr>
-              <w:spacing w:after="0" w:line="240" w:lineRule="auto"/>
-              <w:jc w:val="center"/>
-              <w:rPr>
-                <w:rFonts w:ascii="Calibri" w:eastAsia="Times New Roman" w:hAnsi="Calibri" w:cs="Calibri"/>
-                <w:color w:val="000000"/>
-                <w:sz w:val="20"/>
-                <w:szCs w:val="20"/>
-                <w:lang w:val="en-GB" w:eastAsia="en-GB"/>
-              </w:rPr>
-            </w:pPr>
-            <w:r>
-              <w:rPr>
-                <w:rFonts w:ascii="Calibri" w:eastAsia="Times New Roman" w:hAnsi="Calibri" w:cs="Calibri"/>
-                <w:color w:val="000000"/>
-                <w:sz w:val="20"/>
-                <w:szCs w:val="20"/>
-                <w:lang w:val="en-GB" w:eastAsia="en-GB"/>
-              </w:rPr>
-              <w:t>k1</w:t>
-            </w:r>
-          </w:p>
-        </w:tc>
-        <w:tc>
-          <w:tcPr>
-            <w:tcW w:w="647" w:type="dxa"/>
-            <w:tcBorders>
-              <w:top w:val="nil"/>
-              <w:left w:val="nil"/>
-              <w:bottom w:val="nil"/>
-              <w:right w:val="nil"/>
-            </w:tcBorders>
-            <w:shd w:val="clear" w:color="000000" w:fill="F7B3B3"/>
-            <w:noWrap/>
-            <w:vAlign w:val="center"/>
-            <w:hideMark/>
-          </w:tcPr>
-          <w:p>
-            <w:pPr>
-              <w:spacing w:after="0" w:line="240" w:lineRule="auto"/>
-              <w:jc w:val="center"/>
-              <w:rPr>
-                <w:rFonts w:ascii="Calibri" w:eastAsia="Times New Roman" w:hAnsi="Calibri" w:cs="Calibri"/>
-                <w:color w:val="000000"/>
-                <w:sz w:val="20"/>
-                <w:szCs w:val="20"/>
-                <w:lang w:val="en-GB" w:eastAsia="en-GB"/>
-              </w:rPr>
-            </w:pPr>
-            <w:r>
-              <w:rPr>
-                <w:rFonts w:ascii="Calibri" w:eastAsia="Times New Roman" w:hAnsi="Calibri" w:cs="Calibri"/>
-                <w:color w:val="000000"/>
-                <w:sz w:val="20"/>
-                <w:szCs w:val="20"/>
-                <w:lang w:val="en-GB" w:eastAsia="en-GB"/>
-              </w:rPr>
-              <w:t>k2</w:t>
-            </w:r>
-          </w:p>
-        </w:tc>
-        <w:tc>
-          <w:tcPr>
-            <w:tcW w:w="646" w:type="dxa"/>
-            <w:tcBorders>
-              <w:top w:val="nil"/>
-              <w:left w:val="nil"/>
-              <w:bottom w:val="nil"/>
-              <w:right w:val="nil"/>
-            </w:tcBorders>
-            <w:shd w:val="clear" w:color="000000" w:fill="F7B3B3"/>
-            <w:noWrap/>
-            <w:vAlign w:val="center"/>
-            <w:hideMark/>
-          </w:tcPr>
-          <w:p>
-            <w:pPr>
-              <w:spacing w:after="0" w:line="240" w:lineRule="auto"/>
-              <w:jc w:val="center"/>
-              <w:rPr>
-                <w:rFonts w:ascii="Calibri" w:eastAsia="Times New Roman" w:hAnsi="Calibri" w:cs="Calibri"/>
-                <w:color w:val="000000"/>
-                <w:sz w:val="20"/>
-                <w:szCs w:val="20"/>
-                <w:lang w:val="en-GB" w:eastAsia="en-GB"/>
-              </w:rPr>
-            </w:pPr>
-            <w:r>
-              <w:rPr>
-                <w:rFonts w:ascii="Calibri" w:eastAsia="Times New Roman" w:hAnsi="Calibri" w:cs="Calibri"/>
-                <w:color w:val="000000"/>
-                <w:sz w:val="20"/>
-                <w:szCs w:val="20"/>
-                <w:lang w:val="en-GB" w:eastAsia="en-GB"/>
-              </w:rPr>
-              <w:t>k4</w:t>
-            </w:r>
-          </w:p>
-        </w:tc>
-        <w:tc>
-          <w:tcPr>
-            <w:tcW w:w="522" w:type="dxa"/>
-            <w:tcBorders>
-              <w:top w:val="nil"/>
-              <w:left w:val="nil"/>
-              <w:bottom w:val="nil"/>
-              <w:right w:val="nil"/>
-            </w:tcBorders>
-            <w:shd w:val="clear" w:color="000000" w:fill="F7B3B3"/>
-            <w:noWrap/>
-            <w:vAlign w:val="center"/>
-            <w:hideMark/>
-          </w:tcPr>
-          <w:p>
-            <w:pPr>
-              <w:spacing w:after="0" w:line="240" w:lineRule="auto"/>
-              <w:jc w:val="center"/>
-              <w:rPr>
-                <w:rFonts w:ascii="Calibri" w:eastAsia="Times New Roman" w:hAnsi="Calibri" w:cs="Calibri"/>
-                <w:color w:val="000000"/>
-                <w:sz w:val="20"/>
-                <w:szCs w:val="20"/>
-                <w:lang w:val="en-GB" w:eastAsia="en-GB"/>
-              </w:rPr>
-            </w:pPr>
-            <w:r>
-              <w:rPr>
-                <w:rFonts w:ascii="Calibri" w:eastAsia="Times New Roman" w:hAnsi="Calibri" w:cs="Calibri"/>
-                <w:color w:val="000000"/>
-                <w:sz w:val="20"/>
-                <w:szCs w:val="20"/>
-                <w:lang w:val="en-GB" w:eastAsia="en-GB"/>
-              </w:rPr>
-              <w:t>k6</w:t>
-            </w:r>
-          </w:p>
-        </w:tc>
-        <w:tc>
-          <w:tcPr>
-            <w:tcW w:w="555" w:type="dxa"/>
-            <w:tcBorders>
-              <w:top w:val="nil"/>
-              <w:left w:val="nil"/>
-              <w:bottom w:val="nil"/>
-              <w:right w:val="nil"/>
-            </w:tcBorders>
-            <w:shd w:val="clear" w:color="000000" w:fill="F7B3B3"/>
-            <w:noWrap/>
-            <w:vAlign w:val="center"/>
-            <w:hideMark/>
-          </w:tcPr>
-          <w:p>
-            <w:pPr>
-              <w:spacing w:after="0" w:line="240" w:lineRule="auto"/>
-              <w:jc w:val="center"/>
-              <w:rPr>
-                <w:rFonts w:ascii="Calibri" w:eastAsia="Times New Roman" w:hAnsi="Calibri" w:cs="Calibri"/>
-                <w:color w:val="000000"/>
-                <w:sz w:val="20"/>
-                <w:szCs w:val="20"/>
-                <w:lang w:val="en-GB" w:eastAsia="en-GB"/>
-              </w:rPr>
-            </w:pPr>
-            <w:r>
-              <w:rPr>
-                <w:rFonts w:ascii="Calibri" w:eastAsia="Times New Roman" w:hAnsi="Calibri" w:cs="Calibri"/>
-                <w:color w:val="000000"/>
-                <w:sz w:val="20"/>
-                <w:szCs w:val="20"/>
-                <w:lang w:val="en-GB" w:eastAsia="en-GB"/>
-              </w:rPr>
-              <w:t>k7</w:t>
-            </w:r>
-          </w:p>
-        </w:tc>
-        <w:tc>
-          <w:tcPr>
-            <w:tcW w:w="899" w:type="dxa"/>
-            <w:tcBorders>
-              <w:top w:val="nil"/>
-              <w:left w:val="single" w:sz="4" w:space="0" w:color="auto"/>
-              <w:bottom w:val="nil"/>
-              <w:right w:val="nil"/>
-            </w:tcBorders>
-            <w:shd w:val="clear" w:color="000000" w:fill="F07070"/>
-            <w:noWrap/>
-            <w:vAlign w:val="center"/>
-            <w:hideMark/>
-          </w:tcPr>
-          <w:p>
-            <w:pPr>
-              <w:spacing w:after="0" w:line="240" w:lineRule="auto"/>
-              <w:jc w:val="center"/>
-              <w:rPr>
-                <w:rFonts w:ascii="Calibri" w:eastAsia="Times New Roman" w:hAnsi="Calibri" w:cs="Calibri"/>
-                <w:color w:val="FFFFFF"/>
-                <w:sz w:val="20"/>
-                <w:szCs w:val="20"/>
-                <w:lang w:val="en-GB" w:eastAsia="en-GB"/>
-              </w:rPr>
-            </w:pPr>
-            <w:r>
-              <w:rPr>
-                <w:rFonts w:ascii="Calibri" w:eastAsia="Times New Roman" w:hAnsi="Calibri" w:cs="Calibri"/>
-                <w:color w:val="FFFFFF"/>
-                <w:sz w:val="20"/>
-                <w:szCs w:val="20"/>
-                <w:lang w:val="en-GB" w:eastAsia="en-GB"/>
-              </w:rPr>
-              <w:t>ln(MSO1)</w:t>
-            </w:r>
-          </w:p>
-        </w:tc>
-        <w:tc>
-          <w:tcPr>
-            <w:tcW w:w="1148" w:type="dxa"/>
-            <w:tcBorders>
-              <w:top w:val="nil"/>
-              <w:left w:val="nil"/>
-              <w:bottom w:val="nil"/>
-              <w:right w:val="nil"/>
-            </w:tcBorders>
-            <w:shd w:val="clear" w:color="000000" w:fill="F07070"/>
-            <w:noWrap/>
-            <w:vAlign w:val="center"/>
-            <w:hideMark/>
-          </w:tcPr>
-          <w:p>
-            <w:pPr>
-              <w:spacing w:after="0" w:line="240" w:lineRule="auto"/>
-              <w:jc w:val="center"/>
-              <w:rPr>
-                <w:rFonts w:ascii="Calibri" w:eastAsia="Times New Roman" w:hAnsi="Calibri" w:cs="Calibri"/>
-                <w:color w:val="FFFFFF"/>
-                <w:sz w:val="20"/>
-                <w:szCs w:val="20"/>
-                <w:lang w:val="en-GB" w:eastAsia="en-GB"/>
-              </w:rPr>
-            </w:pPr>
-            <w:r>
-              <w:rPr>
-                <w:rFonts w:ascii="Calibri" w:eastAsia="Times New Roman" w:hAnsi="Calibri" w:cs="Calibri"/>
-                <w:color w:val="FFFFFF"/>
-                <w:sz w:val="20"/>
-                <w:szCs w:val="20"/>
-                <w:lang w:val="en-GB" w:eastAsia="en-GB"/>
-              </w:rPr>
-              <w:t>ln(MSO2)</w:t>
-            </w:r>
-          </w:p>
-        </w:tc>
-        <w:tc>
-          <w:tcPr>
-            <w:tcW w:w="970" w:type="dxa"/>
-            <w:tcBorders>
-              <w:top w:val="nil"/>
-              <w:left w:val="nil"/>
-              <w:bottom w:val="nil"/>
-              <w:right w:val="nil"/>
-            </w:tcBorders>
-            <w:shd w:val="clear" w:color="000000" w:fill="F07070"/>
-            <w:noWrap/>
-            <w:vAlign w:val="center"/>
-            <w:hideMark/>
-          </w:tcPr>
-          <w:p>
-            <w:pPr>
-              <w:spacing w:after="0" w:line="240" w:lineRule="auto"/>
-              <w:jc w:val="center"/>
-              <w:rPr>
-                <w:rFonts w:ascii="Calibri" w:eastAsia="Times New Roman" w:hAnsi="Calibri" w:cs="Calibri"/>
-                <w:color w:val="FFFFFF"/>
-                <w:sz w:val="20"/>
-                <w:szCs w:val="20"/>
-                <w:lang w:val="en-GB" w:eastAsia="en-GB"/>
-              </w:rPr>
-            </w:pPr>
-            <w:r>
-              <w:rPr>
-                <w:rFonts w:ascii="Calibri" w:eastAsia="Times New Roman" w:hAnsi="Calibri" w:cs="Calibri"/>
-                <w:color w:val="FFFFFF"/>
-                <w:sz w:val="20"/>
-                <w:szCs w:val="20"/>
-                <w:lang w:val="en-GB" w:eastAsia="en-GB"/>
-              </w:rPr>
-              <w:t>ln(MSO4)</w:t>
-            </w:r>
-          </w:p>
-        </w:tc>
-        <w:tc>
-          <w:tcPr>
-            <w:tcW w:w="970" w:type="dxa"/>
-            <w:tcBorders>
-              <w:top w:val="nil"/>
-              <w:left w:val="nil"/>
-              <w:bottom w:val="nil"/>
-              <w:right w:val="nil"/>
-            </w:tcBorders>
-            <w:shd w:val="clear" w:color="000000" w:fill="F07070"/>
-            <w:noWrap/>
-            <w:vAlign w:val="center"/>
-            <w:hideMark/>
-          </w:tcPr>
-          <w:p>
-            <w:pPr>
-              <w:spacing w:after="0" w:line="240" w:lineRule="auto"/>
-              <w:jc w:val="center"/>
-              <w:rPr>
-                <w:rFonts w:ascii="Calibri" w:eastAsia="Times New Roman" w:hAnsi="Calibri" w:cs="Calibri"/>
-                <w:color w:val="FFFFFF"/>
-                <w:sz w:val="20"/>
-                <w:szCs w:val="20"/>
-                <w:lang w:val="en-GB" w:eastAsia="en-GB"/>
-              </w:rPr>
-            </w:pPr>
-            <w:r>
-              <w:rPr>
-                <w:rFonts w:ascii="Calibri" w:eastAsia="Times New Roman" w:hAnsi="Calibri" w:cs="Calibri"/>
-                <w:color w:val="FFFFFF"/>
-                <w:sz w:val="20"/>
-                <w:szCs w:val="20"/>
-                <w:lang w:val="en-GB" w:eastAsia="en-GB"/>
-              </w:rPr>
-              <w:t>ln(MSO6)</w:t>
-            </w:r>
-          </w:p>
-        </w:tc>
-        <w:tc>
-          <w:tcPr>
-            <w:tcW w:w="970" w:type="dxa"/>
-            <w:tcBorders>
-              <w:top w:val="nil"/>
-              <w:left w:val="nil"/>
-              <w:bottom w:val="nil"/>
-              <w:right w:val="nil"/>
-            </w:tcBorders>
-            <w:shd w:val="clear" w:color="000000" w:fill="F07070"/>
-            <w:noWrap/>
-            <w:vAlign w:val="center"/>
-            <w:hideMark/>
-          </w:tcPr>
-          <w:p>
-            <w:pPr>
-              <w:spacing w:after="0" w:line="240" w:lineRule="auto"/>
-              <w:jc w:val="center"/>
-              <w:rPr>
-                <w:rFonts w:ascii="Calibri" w:eastAsia="Times New Roman" w:hAnsi="Calibri" w:cs="Calibri"/>
-                <w:color w:val="FFFFFF"/>
-                <w:sz w:val="20"/>
-                <w:szCs w:val="20"/>
-                <w:lang w:val="en-GB" w:eastAsia="en-GB"/>
-              </w:rPr>
-            </w:pPr>
-            <w:r>
-              <w:rPr>
-                <w:rFonts w:ascii="Calibri" w:eastAsia="Times New Roman" w:hAnsi="Calibri" w:cs="Calibri"/>
-                <w:color w:val="FFFFFF"/>
-                <w:sz w:val="20"/>
-                <w:szCs w:val="20"/>
-                <w:lang w:val="en-GB" w:eastAsia="en-GB"/>
-              </w:rPr>
-              <w:t>ln(MSO7)</w:t>
-            </w:r>
-          </w:p>
-        </w:tc>
-      </w:tr>
-      <w:tr>
-        <w:trPr>
-          <w:trHeight w:val="266"/>
-        </w:trPr>
-        <w:tc>
-          <w:tcPr>
-            <w:tcW w:w="1165" w:type="dxa"/>
-            <w:tcBorders>
-              <w:top w:val="nil"/>
-              <w:left w:val="nil"/>
-              <w:bottom w:val="nil"/>
-              <w:right w:val="nil"/>
-            </w:tcBorders>
-            <w:shd w:val="clear" w:color="000000" w:fill="D9D9D9"/>
-            <w:noWrap/>
-            <w:vAlign w:val="bottom"/>
-            <w:hideMark/>
-          </w:tcPr>
-          <w:p>
-            <w:pPr>
-              <w:spacing w:after="0" w:line="240" w:lineRule="auto"/>
-              <w:rPr>
-                <w:rFonts w:ascii="Calibri" w:eastAsia="Times New Roman" w:hAnsi="Calibri" w:cs="Calibri"/>
-                <w:color w:val="000000"/>
-                <w:sz w:val="20"/>
-                <w:szCs w:val="20"/>
-                <w:lang w:val="en-GB" w:eastAsia="en-GB"/>
-              </w:rPr>
-            </w:pPr>
-            <w:r>
-              <w:rPr>
-                <w:rFonts w:ascii="Calibri" w:eastAsia="Times New Roman" w:hAnsi="Calibri" w:cs="Calibri"/>
-                <w:color w:val="000000"/>
-                <w:sz w:val="20"/>
-                <w:szCs w:val="20"/>
-                <w:lang w:val="en-GB" w:eastAsia="en-GB"/>
-              </w:rPr>
-              <w:t>Iteration 1</w:t>
-            </w:r>
-          </w:p>
-        </w:tc>
-        <w:tc>
-          <w:tcPr>
-            <w:tcW w:w="647" w:type="dxa"/>
-            <w:tcBorders>
-              <w:top w:val="nil"/>
-              <w:left w:val="nil"/>
-              <w:bottom w:val="nil"/>
-              <w:right w:val="nil"/>
-            </w:tcBorders>
-            <w:shd w:val="clear" w:color="auto" w:fill="auto"/>
-            <w:noWrap/>
-            <w:vAlign w:val="center"/>
-            <w:hideMark/>
-          </w:tcPr>
-          <w:p>
-            <w:pPr>
-              <w:spacing w:after="0" w:line="240" w:lineRule="auto"/>
-              <w:jc w:val="center"/>
-              <w:rPr>
-                <w:rFonts w:ascii="Calibri" w:eastAsia="Times New Roman" w:hAnsi="Calibri" w:cs="Calibri"/>
-                <w:color w:val="000000"/>
-                <w:sz w:val="20"/>
-                <w:szCs w:val="20"/>
-                <w:lang w:val="en-GB" w:eastAsia="en-GB"/>
-              </w:rPr>
-            </w:pPr>
-            <w:r>
-              <w:rPr>
-                <w:rFonts w:ascii="Calibri" w:eastAsia="Times New Roman" w:hAnsi="Calibri" w:cs="Calibri"/>
-                <w:color w:val="000000"/>
-                <w:sz w:val="20"/>
-                <w:szCs w:val="20"/>
-                <w:lang w:val="en-GB" w:eastAsia="en-GB"/>
-              </w:rPr>
-              <w:t>0,00</w:t>
-            </w:r>
-          </w:p>
-        </w:tc>
-        <w:tc>
-          <w:tcPr>
-            <w:tcW w:w="647" w:type="dxa"/>
-            <w:tcBorders>
-              <w:top w:val="nil"/>
-              <w:left w:val="nil"/>
-              <w:bottom w:val="nil"/>
-              <w:right w:val="nil"/>
-            </w:tcBorders>
-            <w:shd w:val="clear" w:color="auto" w:fill="auto"/>
-            <w:noWrap/>
-            <w:vAlign w:val="center"/>
-            <w:hideMark/>
-          </w:tcPr>
-          <w:p>
-            <w:pPr>
-              <w:spacing w:after="0" w:line="240" w:lineRule="auto"/>
-              <w:jc w:val="center"/>
-              <w:rPr>
-                <w:rFonts w:ascii="Calibri" w:eastAsia="Times New Roman" w:hAnsi="Calibri" w:cs="Calibri"/>
-                <w:color w:val="000000"/>
-                <w:sz w:val="20"/>
-                <w:szCs w:val="20"/>
-                <w:lang w:val="en-GB" w:eastAsia="en-GB"/>
-              </w:rPr>
-            </w:pPr>
-            <w:r>
-              <w:rPr>
-                <w:rFonts w:ascii="Calibri" w:eastAsia="Times New Roman" w:hAnsi="Calibri" w:cs="Calibri"/>
-                <w:color w:val="000000"/>
-                <w:sz w:val="20"/>
-                <w:szCs w:val="20"/>
-                <w:lang w:val="en-GB" w:eastAsia="en-GB"/>
-              </w:rPr>
-              <w:t>0,00</w:t>
-            </w:r>
-          </w:p>
-        </w:tc>
-        <w:tc>
-          <w:tcPr>
-            <w:tcW w:w="646" w:type="dxa"/>
-            <w:tcBorders>
-              <w:top w:val="nil"/>
-              <w:left w:val="nil"/>
-              <w:bottom w:val="nil"/>
-              <w:right w:val="nil"/>
-            </w:tcBorders>
-            <w:shd w:val="clear" w:color="auto" w:fill="auto"/>
-            <w:noWrap/>
-            <w:vAlign w:val="center"/>
-            <w:hideMark/>
-          </w:tcPr>
-          <w:p>
-            <w:pPr>
-              <w:spacing w:after="0" w:line="240" w:lineRule="auto"/>
-              <w:jc w:val="center"/>
-              <w:rPr>
-                <w:rFonts w:ascii="Calibri" w:eastAsia="Times New Roman" w:hAnsi="Calibri" w:cs="Calibri"/>
-                <w:color w:val="000000"/>
-                <w:sz w:val="20"/>
-                <w:szCs w:val="20"/>
-                <w:lang w:val="en-GB" w:eastAsia="en-GB"/>
-              </w:rPr>
-            </w:pPr>
-            <w:r>
-              <w:rPr>
-                <w:rFonts w:ascii="Calibri" w:eastAsia="Times New Roman" w:hAnsi="Calibri" w:cs="Calibri"/>
-                <w:color w:val="000000"/>
-                <w:sz w:val="20"/>
-                <w:szCs w:val="20"/>
-                <w:lang w:val="en-GB" w:eastAsia="en-GB"/>
-              </w:rPr>
-              <w:t>0,00</w:t>
-            </w:r>
-          </w:p>
-        </w:tc>
-        <w:tc>
-          <w:tcPr>
-            <w:tcW w:w="522" w:type="dxa"/>
-            <w:tcBorders>
-              <w:top w:val="nil"/>
-              <w:left w:val="nil"/>
-              <w:bottom w:val="nil"/>
-              <w:right w:val="nil"/>
-            </w:tcBorders>
-            <w:shd w:val="clear" w:color="auto" w:fill="auto"/>
-            <w:noWrap/>
-            <w:vAlign w:val="center"/>
-            <w:hideMark/>
-          </w:tcPr>
-          <w:p>
-            <w:pPr>
-              <w:spacing w:after="0" w:line="240" w:lineRule="auto"/>
-              <w:jc w:val="center"/>
-              <w:rPr>
-                <w:rFonts w:ascii="Calibri" w:eastAsia="Times New Roman" w:hAnsi="Calibri" w:cs="Calibri"/>
-                <w:color w:val="000000"/>
-                <w:sz w:val="20"/>
-                <w:szCs w:val="20"/>
-                <w:lang w:val="en-GB" w:eastAsia="en-GB"/>
-              </w:rPr>
-            </w:pPr>
-            <w:r>
-              <w:rPr>
-                <w:rFonts w:ascii="Calibri" w:eastAsia="Times New Roman" w:hAnsi="Calibri" w:cs="Calibri"/>
-                <w:color w:val="000000"/>
-                <w:sz w:val="20"/>
-                <w:szCs w:val="20"/>
-                <w:lang w:val="en-GB" w:eastAsia="en-GB"/>
-              </w:rPr>
-              <w:t>0,00</w:t>
-            </w:r>
-          </w:p>
-        </w:tc>
-        <w:tc>
-          <w:tcPr>
-            <w:tcW w:w="555" w:type="dxa"/>
-            <w:tcBorders>
-              <w:top w:val="nil"/>
-              <w:left w:val="nil"/>
-              <w:bottom w:val="nil"/>
-              <w:right w:val="nil"/>
-            </w:tcBorders>
-            <w:shd w:val="clear" w:color="auto" w:fill="auto"/>
-            <w:noWrap/>
-            <w:vAlign w:val="center"/>
-            <w:hideMark/>
-          </w:tcPr>
-          <w:p>
-            <w:pPr>
-              <w:spacing w:after="0" w:line="240" w:lineRule="auto"/>
-              <w:jc w:val="center"/>
-              <w:rPr>
-                <w:rFonts w:ascii="Calibri" w:eastAsia="Times New Roman" w:hAnsi="Calibri" w:cs="Calibri"/>
-                <w:color w:val="000000"/>
-                <w:sz w:val="20"/>
-                <w:szCs w:val="20"/>
-                <w:lang w:val="en-GB" w:eastAsia="en-GB"/>
-              </w:rPr>
-            </w:pPr>
-            <w:r>
-              <w:rPr>
-                <w:rFonts w:ascii="Calibri" w:eastAsia="Times New Roman" w:hAnsi="Calibri" w:cs="Calibri"/>
-                <w:color w:val="000000"/>
-                <w:sz w:val="20"/>
-                <w:szCs w:val="20"/>
-                <w:lang w:val="en-GB" w:eastAsia="en-GB"/>
-              </w:rPr>
-              <w:t>0,00</w:t>
-            </w:r>
-          </w:p>
-        </w:tc>
-        <w:tc>
-          <w:tcPr>
-            <w:tcW w:w="899" w:type="dxa"/>
-            <w:tcBorders>
-              <w:top w:val="nil"/>
-              <w:left w:val="single" w:sz="4" w:space="0" w:color="auto"/>
-              <w:bottom w:val="nil"/>
-              <w:right w:val="nil"/>
-            </w:tcBorders>
-            <w:shd w:val="clear" w:color="auto" w:fill="auto"/>
-            <w:noWrap/>
-            <w:vAlign w:val="center"/>
-            <w:hideMark/>
-          </w:tcPr>
-          <w:p>
-            <w:pPr>
-              <w:spacing w:after="0" w:line="240" w:lineRule="auto"/>
-              <w:jc w:val="center"/>
-              <w:rPr>
-                <w:rFonts w:ascii="Calibri" w:eastAsia="Times New Roman" w:hAnsi="Calibri" w:cs="Calibri"/>
-                <w:color w:val="000000"/>
-                <w:sz w:val="20"/>
-                <w:szCs w:val="20"/>
-                <w:lang w:val="en-GB" w:eastAsia="en-GB"/>
-              </w:rPr>
-            </w:pPr>
-            <w:r>
-              <w:rPr>
-                <w:rFonts w:ascii="Calibri" w:eastAsia="Times New Roman" w:hAnsi="Calibri" w:cs="Calibri"/>
-                <w:color w:val="000000"/>
-                <w:sz w:val="20"/>
-                <w:szCs w:val="20"/>
-                <w:lang w:val="en-GB" w:eastAsia="en-GB"/>
-              </w:rPr>
-              <w:t>-0,07</w:t>
-            </w:r>
-          </w:p>
-        </w:tc>
-        <w:tc>
-          <w:tcPr>
-            <w:tcW w:w="1148" w:type="dxa"/>
-            <w:tcBorders>
-              <w:top w:val="nil"/>
-              <w:left w:val="nil"/>
-              <w:bottom w:val="nil"/>
-              <w:right w:val="nil"/>
-            </w:tcBorders>
-            <w:shd w:val="clear" w:color="auto" w:fill="auto"/>
-            <w:noWrap/>
-            <w:vAlign w:val="center"/>
-            <w:hideMark/>
-          </w:tcPr>
-          <w:p>
-            <w:pPr>
-              <w:spacing w:after="0" w:line="240" w:lineRule="auto"/>
-              <w:jc w:val="center"/>
-              <w:rPr>
-                <w:rFonts w:ascii="Calibri" w:eastAsia="Times New Roman" w:hAnsi="Calibri" w:cs="Calibri"/>
-                <w:color w:val="000000"/>
-                <w:sz w:val="20"/>
-                <w:szCs w:val="20"/>
-                <w:lang w:val="en-GB" w:eastAsia="en-GB"/>
-              </w:rPr>
-            </w:pPr>
-            <w:r>
-              <w:rPr>
-                <w:rFonts w:ascii="Calibri" w:eastAsia="Times New Roman" w:hAnsi="Calibri" w:cs="Calibri"/>
-                <w:color w:val="000000"/>
-                <w:sz w:val="20"/>
-                <w:szCs w:val="20"/>
-                <w:lang w:val="en-GB" w:eastAsia="en-GB"/>
-              </w:rPr>
-              <w:t>0,14</w:t>
-            </w:r>
-          </w:p>
-        </w:tc>
-        <w:tc>
-          <w:tcPr>
-            <w:tcW w:w="970" w:type="dxa"/>
-            <w:tcBorders>
-              <w:top w:val="nil"/>
-              <w:left w:val="nil"/>
-              <w:bottom w:val="nil"/>
-              <w:right w:val="nil"/>
-            </w:tcBorders>
-            <w:shd w:val="clear" w:color="auto" w:fill="auto"/>
-            <w:noWrap/>
-            <w:vAlign w:val="center"/>
-            <w:hideMark/>
-          </w:tcPr>
-          <w:p>
-            <w:pPr>
-              <w:spacing w:after="0" w:line="240" w:lineRule="auto"/>
-              <w:jc w:val="center"/>
-              <w:rPr>
-                <w:rFonts w:ascii="Calibri" w:eastAsia="Times New Roman" w:hAnsi="Calibri" w:cs="Calibri"/>
-                <w:color w:val="000000"/>
-                <w:sz w:val="20"/>
-                <w:szCs w:val="20"/>
-                <w:lang w:val="en-GB" w:eastAsia="en-GB"/>
-              </w:rPr>
-            </w:pPr>
-            <w:r>
-              <w:rPr>
-                <w:rFonts w:ascii="Calibri" w:eastAsia="Times New Roman" w:hAnsi="Calibri" w:cs="Calibri"/>
-                <w:color w:val="000000"/>
-                <w:sz w:val="20"/>
-                <w:szCs w:val="20"/>
-                <w:lang w:val="en-GB" w:eastAsia="en-GB"/>
-              </w:rPr>
-              <w:t>-0,12</w:t>
-            </w:r>
-          </w:p>
-        </w:tc>
-        <w:tc>
-          <w:tcPr>
-            <w:tcW w:w="970" w:type="dxa"/>
-            <w:tcBorders>
-              <w:top w:val="nil"/>
-              <w:left w:val="nil"/>
-              <w:bottom w:val="nil"/>
-              <w:right w:val="nil"/>
-            </w:tcBorders>
-            <w:shd w:val="clear" w:color="auto" w:fill="auto"/>
-            <w:noWrap/>
-            <w:vAlign w:val="center"/>
-            <w:hideMark/>
-          </w:tcPr>
-          <w:p>
-            <w:pPr>
-              <w:spacing w:after="0" w:line="240" w:lineRule="auto"/>
-              <w:jc w:val="center"/>
-              <w:rPr>
-                <w:rFonts w:ascii="Calibri" w:eastAsia="Times New Roman" w:hAnsi="Calibri" w:cs="Calibri"/>
-                <w:color w:val="000000"/>
-                <w:sz w:val="20"/>
-                <w:szCs w:val="20"/>
-                <w:lang w:val="en-GB" w:eastAsia="en-GB"/>
-              </w:rPr>
-            </w:pPr>
-            <w:r>
-              <w:rPr>
-                <w:rFonts w:ascii="Calibri" w:eastAsia="Times New Roman" w:hAnsi="Calibri" w:cs="Calibri"/>
-                <w:color w:val="000000"/>
-                <w:sz w:val="20"/>
-                <w:szCs w:val="20"/>
-                <w:lang w:val="en-GB" w:eastAsia="en-GB"/>
-              </w:rPr>
-              <w:t>0,06</w:t>
-            </w:r>
-          </w:p>
-        </w:tc>
-        <w:tc>
-          <w:tcPr>
-            <w:tcW w:w="970" w:type="dxa"/>
-            <w:tcBorders>
-              <w:top w:val="nil"/>
-              <w:left w:val="nil"/>
-              <w:bottom w:val="nil"/>
-              <w:right w:val="nil"/>
-            </w:tcBorders>
-            <w:shd w:val="clear" w:color="auto" w:fill="auto"/>
-            <w:noWrap/>
-            <w:vAlign w:val="center"/>
-            <w:hideMark/>
-          </w:tcPr>
-          <w:p>
-            <w:pPr>
-              <w:spacing w:after="0" w:line="240" w:lineRule="auto"/>
-              <w:jc w:val="center"/>
-              <w:rPr>
-                <w:rFonts w:ascii="Calibri" w:eastAsia="Times New Roman" w:hAnsi="Calibri" w:cs="Calibri"/>
-                <w:color w:val="000000"/>
-                <w:sz w:val="20"/>
-                <w:szCs w:val="20"/>
-                <w:lang w:val="en-GB" w:eastAsia="en-GB"/>
-              </w:rPr>
-            </w:pPr>
-            <w:r>
-              <w:rPr>
-                <w:rFonts w:ascii="Calibri" w:eastAsia="Times New Roman" w:hAnsi="Calibri" w:cs="Calibri"/>
-                <w:color w:val="000000"/>
-                <w:sz w:val="20"/>
-                <w:szCs w:val="20"/>
-                <w:lang w:val="en-GB" w:eastAsia="en-GB"/>
-              </w:rPr>
-              <w:t>0,19</w:t>
-            </w:r>
-          </w:p>
-        </w:tc>
-      </w:tr>
-      <w:tr>
-        <w:trPr>
-          <w:trHeight w:val="266"/>
-        </w:trPr>
-        <w:tc>
-          <w:tcPr>
-            <w:tcW w:w="1165" w:type="dxa"/>
-            <w:tcBorders>
-              <w:top w:val="nil"/>
-              <w:left w:val="nil"/>
-              <w:bottom w:val="nil"/>
-              <w:right w:val="nil"/>
-            </w:tcBorders>
-            <w:shd w:val="clear" w:color="000000" w:fill="D9D9D9"/>
-            <w:noWrap/>
-            <w:vAlign w:val="bottom"/>
-            <w:hideMark/>
-          </w:tcPr>
-          <w:p>
-            <w:pPr>
-              <w:spacing w:after="0" w:line="240" w:lineRule="auto"/>
-              <w:rPr>
-                <w:rFonts w:ascii="Calibri" w:eastAsia="Times New Roman" w:hAnsi="Calibri" w:cs="Calibri"/>
-                <w:color w:val="000000"/>
-                <w:sz w:val="20"/>
-                <w:szCs w:val="20"/>
-                <w:lang w:val="en-GB" w:eastAsia="en-GB"/>
-              </w:rPr>
-            </w:pPr>
-            <w:r>
-              <w:rPr>
-                <w:rFonts w:ascii="Calibri" w:eastAsia="Times New Roman" w:hAnsi="Calibri" w:cs="Calibri"/>
-                <w:color w:val="000000"/>
-                <w:sz w:val="20"/>
-                <w:szCs w:val="20"/>
-                <w:lang w:val="en-GB" w:eastAsia="en-GB"/>
-              </w:rPr>
-              <w:t>Iteration 2</w:t>
-            </w:r>
-          </w:p>
-        </w:tc>
-        <w:tc>
-          <w:tcPr>
-            <w:tcW w:w="647" w:type="dxa"/>
-            <w:tcBorders>
-              <w:top w:val="nil"/>
-              <w:left w:val="nil"/>
-              <w:bottom w:val="nil"/>
-              <w:right w:val="nil"/>
-            </w:tcBorders>
-            <w:shd w:val="clear" w:color="auto" w:fill="auto"/>
-            <w:noWrap/>
-            <w:vAlign w:val="center"/>
-            <w:hideMark/>
-          </w:tcPr>
-          <w:p>
-            <w:pPr>
-              <w:spacing w:after="0" w:line="240" w:lineRule="auto"/>
-              <w:jc w:val="center"/>
-              <w:rPr>
-                <w:rFonts w:ascii="Calibri" w:eastAsia="Times New Roman" w:hAnsi="Calibri" w:cs="Calibri"/>
-                <w:color w:val="000000"/>
-                <w:sz w:val="20"/>
-                <w:szCs w:val="20"/>
-                <w:lang w:val="en-GB" w:eastAsia="en-GB"/>
-              </w:rPr>
-            </w:pPr>
-            <w:r>
-              <w:rPr>
-                <w:rFonts w:ascii="Calibri" w:eastAsia="Times New Roman" w:hAnsi="Calibri" w:cs="Calibri"/>
-                <w:color w:val="000000"/>
-                <w:sz w:val="20"/>
-                <w:szCs w:val="20"/>
-                <w:lang w:val="en-GB" w:eastAsia="en-GB"/>
-              </w:rPr>
-              <w:t>-0,07</w:t>
-            </w:r>
-          </w:p>
-        </w:tc>
-        <w:tc>
-          <w:tcPr>
-            <w:tcW w:w="647" w:type="dxa"/>
-            <w:tcBorders>
-              <w:top w:val="nil"/>
-              <w:left w:val="nil"/>
-              <w:bottom w:val="nil"/>
-              <w:right w:val="nil"/>
-            </w:tcBorders>
-            <w:shd w:val="clear" w:color="auto" w:fill="auto"/>
-            <w:noWrap/>
-            <w:vAlign w:val="center"/>
-            <w:hideMark/>
-          </w:tcPr>
-          <w:p>
-            <w:pPr>
-              <w:spacing w:after="0" w:line="240" w:lineRule="auto"/>
-              <w:jc w:val="center"/>
-              <w:rPr>
-                <w:rFonts w:ascii="Calibri" w:eastAsia="Times New Roman" w:hAnsi="Calibri" w:cs="Calibri"/>
-                <w:color w:val="000000"/>
-                <w:sz w:val="20"/>
-                <w:szCs w:val="20"/>
-                <w:lang w:val="en-GB" w:eastAsia="en-GB"/>
-              </w:rPr>
-            </w:pPr>
-            <w:r>
-              <w:rPr>
-                <w:rFonts w:ascii="Calibri" w:eastAsia="Times New Roman" w:hAnsi="Calibri" w:cs="Calibri"/>
-                <w:color w:val="000000"/>
-                <w:sz w:val="20"/>
-                <w:szCs w:val="20"/>
-                <w:lang w:val="en-GB" w:eastAsia="en-GB"/>
-              </w:rPr>
-              <w:t>0,14</w:t>
-            </w:r>
-          </w:p>
-        </w:tc>
-        <w:tc>
-          <w:tcPr>
-            <w:tcW w:w="646" w:type="dxa"/>
-            <w:tcBorders>
-              <w:top w:val="nil"/>
-              <w:left w:val="nil"/>
-              <w:bottom w:val="nil"/>
-              <w:right w:val="nil"/>
-            </w:tcBorders>
-            <w:shd w:val="clear" w:color="auto" w:fill="auto"/>
-            <w:noWrap/>
-            <w:vAlign w:val="center"/>
-            <w:hideMark/>
-          </w:tcPr>
-          <w:p>
-            <w:pPr>
-              <w:spacing w:after="0" w:line="240" w:lineRule="auto"/>
-              <w:jc w:val="center"/>
-              <w:rPr>
-                <w:rFonts w:ascii="Calibri" w:eastAsia="Times New Roman" w:hAnsi="Calibri" w:cs="Calibri"/>
-                <w:color w:val="000000"/>
-                <w:sz w:val="20"/>
-                <w:szCs w:val="20"/>
-                <w:lang w:val="en-GB" w:eastAsia="en-GB"/>
-              </w:rPr>
-            </w:pPr>
-            <w:r>
-              <w:rPr>
-                <w:rFonts w:ascii="Calibri" w:eastAsia="Times New Roman" w:hAnsi="Calibri" w:cs="Calibri"/>
-                <w:color w:val="000000"/>
-                <w:sz w:val="20"/>
-                <w:szCs w:val="20"/>
-                <w:lang w:val="en-GB" w:eastAsia="en-GB"/>
-              </w:rPr>
-              <w:t>-0,12</w:t>
-            </w:r>
-          </w:p>
-        </w:tc>
-        <w:tc>
-          <w:tcPr>
-            <w:tcW w:w="522" w:type="dxa"/>
-            <w:tcBorders>
-              <w:top w:val="nil"/>
-              <w:left w:val="nil"/>
-              <w:bottom w:val="nil"/>
-              <w:right w:val="nil"/>
-            </w:tcBorders>
-            <w:shd w:val="clear" w:color="auto" w:fill="auto"/>
-            <w:noWrap/>
-            <w:vAlign w:val="center"/>
-            <w:hideMark/>
-          </w:tcPr>
-          <w:p>
-            <w:pPr>
-              <w:spacing w:after="0" w:line="240" w:lineRule="auto"/>
-              <w:jc w:val="center"/>
-              <w:rPr>
-                <w:rFonts w:ascii="Calibri" w:eastAsia="Times New Roman" w:hAnsi="Calibri" w:cs="Calibri"/>
-                <w:color w:val="000000"/>
-                <w:sz w:val="20"/>
-                <w:szCs w:val="20"/>
-                <w:lang w:val="en-GB" w:eastAsia="en-GB"/>
-              </w:rPr>
-            </w:pPr>
-            <w:r>
-              <w:rPr>
-                <w:rFonts w:ascii="Calibri" w:eastAsia="Times New Roman" w:hAnsi="Calibri" w:cs="Calibri"/>
-                <w:color w:val="000000"/>
-                <w:sz w:val="20"/>
-                <w:szCs w:val="20"/>
-                <w:lang w:val="en-GB" w:eastAsia="en-GB"/>
-              </w:rPr>
-              <w:t>0,06</w:t>
-            </w:r>
-          </w:p>
-        </w:tc>
-        <w:tc>
-          <w:tcPr>
-            <w:tcW w:w="555" w:type="dxa"/>
-            <w:tcBorders>
-              <w:top w:val="nil"/>
-              <w:left w:val="nil"/>
-              <w:bottom w:val="nil"/>
-              <w:right w:val="nil"/>
-            </w:tcBorders>
-            <w:shd w:val="clear" w:color="auto" w:fill="auto"/>
-            <w:noWrap/>
-            <w:vAlign w:val="center"/>
-            <w:hideMark/>
-          </w:tcPr>
-          <w:p>
-            <w:pPr>
-              <w:spacing w:after="0" w:line="240" w:lineRule="auto"/>
-              <w:jc w:val="center"/>
-              <w:rPr>
-                <w:rFonts w:ascii="Calibri" w:eastAsia="Times New Roman" w:hAnsi="Calibri" w:cs="Calibri"/>
-                <w:color w:val="000000"/>
-                <w:sz w:val="20"/>
-                <w:szCs w:val="20"/>
-                <w:lang w:val="en-GB" w:eastAsia="en-GB"/>
-              </w:rPr>
-            </w:pPr>
-            <w:r>
-              <w:rPr>
-                <w:rFonts w:ascii="Calibri" w:eastAsia="Times New Roman" w:hAnsi="Calibri" w:cs="Calibri"/>
-                <w:color w:val="000000"/>
-                <w:sz w:val="20"/>
-                <w:szCs w:val="20"/>
-                <w:lang w:val="en-GB" w:eastAsia="en-GB"/>
-              </w:rPr>
-              <w:t>0,19</w:t>
-            </w:r>
-          </w:p>
-        </w:tc>
-        <w:tc>
-          <w:tcPr>
-            <w:tcW w:w="899" w:type="dxa"/>
-            <w:tcBorders>
-              <w:top w:val="nil"/>
-              <w:left w:val="single" w:sz="4" w:space="0" w:color="auto"/>
-              <w:bottom w:val="nil"/>
-              <w:right w:val="nil"/>
-            </w:tcBorders>
-            <w:shd w:val="clear" w:color="auto" w:fill="auto"/>
-            <w:noWrap/>
-            <w:vAlign w:val="center"/>
-            <w:hideMark/>
-          </w:tcPr>
-          <w:p>
-            <w:pPr>
-              <w:spacing w:after="0" w:line="240" w:lineRule="auto"/>
-              <w:jc w:val="center"/>
-              <w:rPr>
-                <w:rFonts w:ascii="Calibri" w:eastAsia="Times New Roman" w:hAnsi="Calibri" w:cs="Calibri"/>
-                <w:color w:val="000000"/>
-                <w:sz w:val="20"/>
-                <w:szCs w:val="20"/>
-                <w:lang w:val="en-GB" w:eastAsia="en-GB"/>
-              </w:rPr>
-            </w:pPr>
-            <w:r>
-              <w:rPr>
-                <w:rFonts w:ascii="Calibri" w:eastAsia="Times New Roman" w:hAnsi="Calibri" w:cs="Calibri"/>
-                <w:color w:val="000000"/>
-                <w:sz w:val="20"/>
-                <w:szCs w:val="20"/>
-                <w:lang w:val="en-GB" w:eastAsia="en-GB"/>
-              </w:rPr>
-              <w:t>0,07</w:t>
-            </w:r>
-          </w:p>
-        </w:tc>
-        <w:tc>
-          <w:tcPr>
-            <w:tcW w:w="1148" w:type="dxa"/>
-            <w:tcBorders>
-              <w:top w:val="nil"/>
-              <w:left w:val="nil"/>
-              <w:bottom w:val="nil"/>
-              <w:right w:val="nil"/>
-            </w:tcBorders>
-            <w:shd w:val="clear" w:color="auto" w:fill="auto"/>
-            <w:noWrap/>
-            <w:vAlign w:val="center"/>
-            <w:hideMark/>
-          </w:tcPr>
-          <w:p>
-            <w:pPr>
-              <w:spacing w:after="0" w:line="240" w:lineRule="auto"/>
-              <w:jc w:val="center"/>
-              <w:rPr>
-                <w:rFonts w:ascii="Calibri" w:eastAsia="Times New Roman" w:hAnsi="Calibri" w:cs="Calibri"/>
-                <w:color w:val="000000"/>
-                <w:sz w:val="20"/>
-                <w:szCs w:val="20"/>
-                <w:lang w:val="en-GB" w:eastAsia="en-GB"/>
-              </w:rPr>
-            </w:pPr>
-            <w:r>
-              <w:rPr>
-                <w:rFonts w:ascii="Calibri" w:eastAsia="Times New Roman" w:hAnsi="Calibri" w:cs="Calibri"/>
-                <w:color w:val="000000"/>
-                <w:sz w:val="20"/>
-                <w:szCs w:val="20"/>
-                <w:lang w:val="en-GB" w:eastAsia="en-GB"/>
-              </w:rPr>
-              <w:t>0,04</w:t>
-            </w:r>
-          </w:p>
-        </w:tc>
-        <w:tc>
-          <w:tcPr>
-            <w:tcW w:w="970" w:type="dxa"/>
-            <w:tcBorders>
-              <w:top w:val="nil"/>
-              <w:left w:val="nil"/>
-              <w:bottom w:val="nil"/>
-              <w:right w:val="nil"/>
-            </w:tcBorders>
-            <w:shd w:val="clear" w:color="auto" w:fill="auto"/>
-            <w:noWrap/>
-            <w:vAlign w:val="center"/>
-            <w:hideMark/>
-          </w:tcPr>
-          <w:p>
-            <w:pPr>
-              <w:spacing w:after="0" w:line="240" w:lineRule="auto"/>
-              <w:jc w:val="center"/>
-              <w:rPr>
-                <w:rFonts w:ascii="Calibri" w:eastAsia="Times New Roman" w:hAnsi="Calibri" w:cs="Calibri"/>
-                <w:color w:val="000000"/>
-                <w:sz w:val="20"/>
-                <w:szCs w:val="20"/>
-                <w:lang w:val="en-GB" w:eastAsia="en-GB"/>
-              </w:rPr>
-            </w:pPr>
-            <w:r>
-              <w:rPr>
-                <w:rFonts w:ascii="Calibri" w:eastAsia="Times New Roman" w:hAnsi="Calibri" w:cs="Calibri"/>
-                <w:color w:val="000000"/>
-                <w:sz w:val="20"/>
-                <w:szCs w:val="20"/>
-                <w:lang w:val="en-GB" w:eastAsia="en-GB"/>
-              </w:rPr>
-              <w:t>-0,06</w:t>
-            </w:r>
-          </w:p>
-        </w:tc>
-        <w:tc>
-          <w:tcPr>
-            <w:tcW w:w="970" w:type="dxa"/>
-            <w:tcBorders>
-              <w:top w:val="nil"/>
-              <w:left w:val="nil"/>
-              <w:bottom w:val="nil"/>
-              <w:right w:val="nil"/>
-            </w:tcBorders>
-            <w:shd w:val="clear" w:color="auto" w:fill="auto"/>
-            <w:noWrap/>
-            <w:vAlign w:val="center"/>
-            <w:hideMark/>
-          </w:tcPr>
-          <w:p>
-            <w:pPr>
-              <w:spacing w:after="0" w:line="240" w:lineRule="auto"/>
-              <w:jc w:val="center"/>
-              <w:rPr>
-                <w:rFonts w:ascii="Calibri" w:eastAsia="Times New Roman" w:hAnsi="Calibri" w:cs="Calibri"/>
-                <w:color w:val="000000"/>
-                <w:sz w:val="20"/>
-                <w:szCs w:val="20"/>
-                <w:lang w:val="en-GB" w:eastAsia="en-GB"/>
-              </w:rPr>
-            </w:pPr>
-            <w:r>
-              <w:rPr>
-                <w:rFonts w:ascii="Calibri" w:eastAsia="Times New Roman" w:hAnsi="Calibri" w:cs="Calibri"/>
-                <w:color w:val="000000"/>
-                <w:sz w:val="20"/>
-                <w:szCs w:val="20"/>
-                <w:lang w:val="en-GB" w:eastAsia="en-GB"/>
-              </w:rPr>
-              <w:t>0,08</w:t>
-            </w:r>
-          </w:p>
-        </w:tc>
-        <w:tc>
-          <w:tcPr>
-            <w:tcW w:w="970" w:type="dxa"/>
-            <w:tcBorders>
-              <w:top w:val="nil"/>
-              <w:left w:val="nil"/>
-              <w:bottom w:val="nil"/>
-              <w:right w:val="nil"/>
-            </w:tcBorders>
-            <w:shd w:val="clear" w:color="auto" w:fill="auto"/>
-            <w:noWrap/>
-            <w:vAlign w:val="center"/>
-            <w:hideMark/>
-          </w:tcPr>
-          <w:p>
-            <w:pPr>
-              <w:spacing w:after="0" w:line="240" w:lineRule="auto"/>
-              <w:jc w:val="center"/>
-              <w:rPr>
-                <w:rFonts w:ascii="Calibri" w:eastAsia="Times New Roman" w:hAnsi="Calibri" w:cs="Calibri"/>
-                <w:color w:val="000000"/>
-                <w:sz w:val="20"/>
-                <w:szCs w:val="20"/>
-                <w:lang w:val="en-GB" w:eastAsia="en-GB"/>
-              </w:rPr>
-            </w:pPr>
-            <w:r>
-              <w:rPr>
-                <w:rFonts w:ascii="Calibri" w:eastAsia="Times New Roman" w:hAnsi="Calibri" w:cs="Calibri"/>
-                <w:color w:val="000000"/>
-                <w:sz w:val="20"/>
-                <w:szCs w:val="20"/>
-                <w:lang w:val="en-GB" w:eastAsia="en-GB"/>
-              </w:rPr>
-              <w:t>-0,01</w:t>
-            </w:r>
-          </w:p>
-        </w:tc>
-      </w:tr>
-      <w:tr>
-        <w:trPr>
-          <w:trHeight w:val="266"/>
-        </w:trPr>
-        <w:tc>
-          <w:tcPr>
-            <w:tcW w:w="1165" w:type="dxa"/>
-            <w:tcBorders>
-              <w:top w:val="nil"/>
-              <w:left w:val="nil"/>
-              <w:bottom w:val="nil"/>
-              <w:right w:val="nil"/>
-            </w:tcBorders>
-            <w:shd w:val="clear" w:color="000000" w:fill="D9D9D9"/>
-            <w:noWrap/>
-            <w:vAlign w:val="bottom"/>
-            <w:hideMark/>
-          </w:tcPr>
-          <w:p>
-            <w:pPr>
-              <w:spacing w:after="0" w:line="240" w:lineRule="auto"/>
-              <w:rPr>
-                <w:rFonts w:ascii="Calibri" w:eastAsia="Times New Roman" w:hAnsi="Calibri" w:cs="Calibri"/>
-                <w:color w:val="000000"/>
-                <w:sz w:val="20"/>
-                <w:szCs w:val="20"/>
-                <w:lang w:val="en-GB" w:eastAsia="en-GB"/>
-              </w:rPr>
-            </w:pPr>
-            <w:r>
-              <w:rPr>
-                <w:rFonts w:ascii="Calibri" w:eastAsia="Times New Roman" w:hAnsi="Calibri" w:cs="Calibri"/>
-                <w:color w:val="000000"/>
-                <w:sz w:val="20"/>
-                <w:szCs w:val="20"/>
-                <w:lang w:val="en-GB" w:eastAsia="en-GB"/>
-              </w:rPr>
-              <w:t>Iteration 3</w:t>
-            </w:r>
-          </w:p>
-        </w:tc>
-        <w:tc>
-          <w:tcPr>
-            <w:tcW w:w="647" w:type="dxa"/>
-            <w:tcBorders>
-              <w:top w:val="nil"/>
-              <w:left w:val="nil"/>
-              <w:bottom w:val="nil"/>
-              <w:right w:val="nil"/>
-            </w:tcBorders>
-            <w:shd w:val="clear" w:color="auto" w:fill="auto"/>
-            <w:noWrap/>
-            <w:vAlign w:val="center"/>
-            <w:hideMark/>
-          </w:tcPr>
-          <w:p>
-            <w:pPr>
-              <w:spacing w:after="0" w:line="240" w:lineRule="auto"/>
-              <w:jc w:val="center"/>
-              <w:rPr>
-                <w:rFonts w:ascii="Calibri" w:eastAsia="Times New Roman" w:hAnsi="Calibri" w:cs="Calibri"/>
-                <w:color w:val="000000"/>
-                <w:sz w:val="20"/>
-                <w:szCs w:val="20"/>
-                <w:lang w:val="en-GB" w:eastAsia="en-GB"/>
-              </w:rPr>
-            </w:pPr>
-            <w:r>
-              <w:rPr>
-                <w:rFonts w:ascii="Calibri" w:eastAsia="Times New Roman" w:hAnsi="Calibri" w:cs="Calibri"/>
-                <w:color w:val="000000"/>
-                <w:sz w:val="20"/>
-                <w:szCs w:val="20"/>
-                <w:lang w:val="en-GB" w:eastAsia="en-GB"/>
-              </w:rPr>
-              <w:t>0,00</w:t>
-            </w:r>
-          </w:p>
-        </w:tc>
-        <w:tc>
-          <w:tcPr>
-            <w:tcW w:w="647" w:type="dxa"/>
-            <w:tcBorders>
-              <w:top w:val="nil"/>
-              <w:left w:val="nil"/>
-              <w:bottom w:val="nil"/>
-              <w:right w:val="nil"/>
-            </w:tcBorders>
-            <w:shd w:val="clear" w:color="auto" w:fill="auto"/>
-            <w:noWrap/>
-            <w:vAlign w:val="center"/>
-            <w:hideMark/>
-          </w:tcPr>
-          <w:p>
-            <w:pPr>
-              <w:spacing w:after="0" w:line="240" w:lineRule="auto"/>
-              <w:jc w:val="center"/>
-              <w:rPr>
-                <w:rFonts w:ascii="Calibri" w:eastAsia="Times New Roman" w:hAnsi="Calibri" w:cs="Calibri"/>
-                <w:color w:val="000000"/>
-                <w:sz w:val="20"/>
-                <w:szCs w:val="20"/>
-                <w:lang w:val="en-GB" w:eastAsia="en-GB"/>
-              </w:rPr>
-            </w:pPr>
-            <w:r>
-              <w:rPr>
-                <w:rFonts w:ascii="Calibri" w:eastAsia="Times New Roman" w:hAnsi="Calibri" w:cs="Calibri"/>
-                <w:color w:val="000000"/>
-                <w:sz w:val="20"/>
-                <w:szCs w:val="20"/>
-                <w:lang w:val="en-GB" w:eastAsia="en-GB"/>
-              </w:rPr>
-              <w:t>0,18</w:t>
-            </w:r>
-          </w:p>
-        </w:tc>
-        <w:tc>
-          <w:tcPr>
-            <w:tcW w:w="646" w:type="dxa"/>
-            <w:tcBorders>
-              <w:top w:val="nil"/>
-              <w:left w:val="nil"/>
-              <w:bottom w:val="nil"/>
-              <w:right w:val="nil"/>
-            </w:tcBorders>
-            <w:shd w:val="clear" w:color="auto" w:fill="auto"/>
-            <w:noWrap/>
-            <w:vAlign w:val="center"/>
-            <w:hideMark/>
-          </w:tcPr>
-          <w:p>
-            <w:pPr>
-              <w:spacing w:after="0" w:line="240" w:lineRule="auto"/>
-              <w:jc w:val="center"/>
-              <w:rPr>
-                <w:rFonts w:ascii="Calibri" w:eastAsia="Times New Roman" w:hAnsi="Calibri" w:cs="Calibri"/>
-                <w:color w:val="000000"/>
-                <w:sz w:val="20"/>
-                <w:szCs w:val="20"/>
-                <w:lang w:val="en-GB" w:eastAsia="en-GB"/>
-              </w:rPr>
-            </w:pPr>
-            <w:r>
-              <w:rPr>
-                <w:rFonts w:ascii="Calibri" w:eastAsia="Times New Roman" w:hAnsi="Calibri" w:cs="Calibri"/>
-                <w:color w:val="000000"/>
-                <w:sz w:val="20"/>
-                <w:szCs w:val="20"/>
-                <w:lang w:val="en-GB" w:eastAsia="en-GB"/>
-              </w:rPr>
-              <w:t>-0,18</w:t>
-            </w:r>
-          </w:p>
-        </w:tc>
-        <w:tc>
-          <w:tcPr>
-            <w:tcW w:w="522" w:type="dxa"/>
-            <w:tcBorders>
-              <w:top w:val="nil"/>
-              <w:left w:val="nil"/>
-              <w:bottom w:val="nil"/>
-              <w:right w:val="nil"/>
-            </w:tcBorders>
-            <w:shd w:val="clear" w:color="auto" w:fill="auto"/>
-            <w:noWrap/>
-            <w:vAlign w:val="center"/>
-            <w:hideMark/>
-          </w:tcPr>
-          <w:p>
-            <w:pPr>
-              <w:spacing w:after="0" w:line="240" w:lineRule="auto"/>
-              <w:jc w:val="center"/>
-              <w:rPr>
-                <w:rFonts w:ascii="Calibri" w:eastAsia="Times New Roman" w:hAnsi="Calibri" w:cs="Calibri"/>
-                <w:color w:val="000000"/>
-                <w:sz w:val="20"/>
-                <w:szCs w:val="20"/>
-                <w:lang w:val="en-GB" w:eastAsia="en-GB"/>
-              </w:rPr>
-            </w:pPr>
-            <w:r>
-              <w:rPr>
-                <w:rFonts w:ascii="Calibri" w:eastAsia="Times New Roman" w:hAnsi="Calibri" w:cs="Calibri"/>
-                <w:color w:val="000000"/>
-                <w:sz w:val="20"/>
-                <w:szCs w:val="20"/>
-                <w:lang w:val="en-GB" w:eastAsia="en-GB"/>
-              </w:rPr>
-              <w:t>0,14</w:t>
-            </w:r>
-          </w:p>
-        </w:tc>
-        <w:tc>
-          <w:tcPr>
-            <w:tcW w:w="555" w:type="dxa"/>
-            <w:tcBorders>
-              <w:top w:val="nil"/>
-              <w:left w:val="nil"/>
-              <w:bottom w:val="nil"/>
-              <w:right w:val="nil"/>
-            </w:tcBorders>
-            <w:shd w:val="clear" w:color="auto" w:fill="auto"/>
-            <w:noWrap/>
-            <w:vAlign w:val="center"/>
-            <w:hideMark/>
-          </w:tcPr>
-          <w:p>
-            <w:pPr>
-              <w:spacing w:after="0" w:line="240" w:lineRule="auto"/>
-              <w:jc w:val="center"/>
-              <w:rPr>
-                <w:rFonts w:ascii="Calibri" w:eastAsia="Times New Roman" w:hAnsi="Calibri" w:cs="Calibri"/>
-                <w:color w:val="000000"/>
-                <w:sz w:val="20"/>
-                <w:szCs w:val="20"/>
-                <w:lang w:val="en-GB" w:eastAsia="en-GB"/>
-              </w:rPr>
-            </w:pPr>
-            <w:r>
-              <w:rPr>
-                <w:rFonts w:ascii="Calibri" w:eastAsia="Times New Roman" w:hAnsi="Calibri" w:cs="Calibri"/>
-                <w:color w:val="000000"/>
-                <w:sz w:val="20"/>
-                <w:szCs w:val="20"/>
-                <w:lang w:val="en-GB" w:eastAsia="en-GB"/>
-              </w:rPr>
-              <w:t>0,18</w:t>
-            </w:r>
-          </w:p>
-        </w:tc>
-        <w:tc>
-          <w:tcPr>
-            <w:tcW w:w="899" w:type="dxa"/>
-            <w:tcBorders>
-              <w:top w:val="nil"/>
-              <w:left w:val="single" w:sz="4" w:space="0" w:color="auto"/>
-              <w:bottom w:val="nil"/>
-              <w:right w:val="nil"/>
-            </w:tcBorders>
-            <w:shd w:val="clear" w:color="auto" w:fill="auto"/>
-            <w:noWrap/>
-            <w:vAlign w:val="center"/>
-            <w:hideMark/>
-          </w:tcPr>
-          <w:p>
-            <w:pPr>
-              <w:spacing w:after="0" w:line="240" w:lineRule="auto"/>
-              <w:jc w:val="center"/>
-              <w:rPr>
-                <w:rFonts w:ascii="Calibri" w:eastAsia="Times New Roman" w:hAnsi="Calibri" w:cs="Calibri"/>
-                <w:color w:val="000000"/>
-                <w:sz w:val="20"/>
-                <w:szCs w:val="20"/>
-                <w:lang w:val="en-GB" w:eastAsia="en-GB"/>
-              </w:rPr>
-            </w:pPr>
-            <w:r>
-              <w:rPr>
-                <w:rFonts w:ascii="Calibri" w:eastAsia="Times New Roman" w:hAnsi="Calibri" w:cs="Calibri"/>
-                <w:color w:val="000000"/>
-                <w:sz w:val="20"/>
-                <w:szCs w:val="20"/>
-                <w:lang w:val="en-GB" w:eastAsia="en-GB"/>
-              </w:rPr>
-              <w:t>0,01</w:t>
-            </w:r>
-          </w:p>
-        </w:tc>
-        <w:tc>
-          <w:tcPr>
-            <w:tcW w:w="1148" w:type="dxa"/>
-            <w:tcBorders>
-              <w:top w:val="nil"/>
-              <w:left w:val="nil"/>
-              <w:bottom w:val="nil"/>
-              <w:right w:val="nil"/>
-            </w:tcBorders>
-            <w:shd w:val="clear" w:color="auto" w:fill="auto"/>
-            <w:noWrap/>
-            <w:vAlign w:val="center"/>
-            <w:hideMark/>
-          </w:tcPr>
-          <w:p>
-            <w:pPr>
-              <w:spacing w:after="0" w:line="240" w:lineRule="auto"/>
-              <w:jc w:val="center"/>
-              <w:rPr>
-                <w:rFonts w:ascii="Calibri" w:eastAsia="Times New Roman" w:hAnsi="Calibri" w:cs="Calibri"/>
-                <w:color w:val="000000"/>
-                <w:sz w:val="20"/>
-                <w:szCs w:val="20"/>
-                <w:lang w:val="en-GB" w:eastAsia="en-GB"/>
-              </w:rPr>
-            </w:pPr>
-            <w:r>
-              <w:rPr>
-                <w:rFonts w:ascii="Calibri" w:eastAsia="Times New Roman" w:hAnsi="Calibri" w:cs="Calibri"/>
-                <w:color w:val="000000"/>
-                <w:sz w:val="20"/>
-                <w:szCs w:val="20"/>
-                <w:lang w:val="en-GB" w:eastAsia="en-GB"/>
-              </w:rPr>
-              <w:t>0,03</w:t>
-            </w:r>
-          </w:p>
-        </w:tc>
-        <w:tc>
-          <w:tcPr>
-            <w:tcW w:w="970" w:type="dxa"/>
-            <w:tcBorders>
-              <w:top w:val="nil"/>
-              <w:left w:val="nil"/>
-              <w:bottom w:val="nil"/>
-              <w:right w:val="nil"/>
-            </w:tcBorders>
-            <w:shd w:val="clear" w:color="auto" w:fill="auto"/>
-            <w:noWrap/>
-            <w:vAlign w:val="center"/>
-            <w:hideMark/>
-          </w:tcPr>
-          <w:p>
-            <w:pPr>
-              <w:spacing w:after="0" w:line="240" w:lineRule="auto"/>
-              <w:jc w:val="center"/>
-              <w:rPr>
-                <w:rFonts w:ascii="Calibri" w:eastAsia="Times New Roman" w:hAnsi="Calibri" w:cs="Calibri"/>
-                <w:color w:val="000000"/>
-                <w:sz w:val="20"/>
-                <w:szCs w:val="20"/>
-                <w:lang w:val="en-GB" w:eastAsia="en-GB"/>
-              </w:rPr>
-            </w:pPr>
-            <w:r>
-              <w:rPr>
-                <w:rFonts w:ascii="Calibri" w:eastAsia="Times New Roman" w:hAnsi="Calibri" w:cs="Calibri"/>
-                <w:color w:val="000000"/>
-                <w:sz w:val="20"/>
-                <w:szCs w:val="20"/>
-                <w:lang w:val="en-GB" w:eastAsia="en-GB"/>
-              </w:rPr>
-              <w:t>-0,03</w:t>
-            </w:r>
-          </w:p>
-        </w:tc>
-        <w:tc>
-          <w:tcPr>
-            <w:tcW w:w="970" w:type="dxa"/>
-            <w:tcBorders>
-              <w:top w:val="nil"/>
-              <w:left w:val="nil"/>
-              <w:bottom w:val="nil"/>
-              <w:right w:val="nil"/>
-            </w:tcBorders>
-            <w:shd w:val="clear" w:color="auto" w:fill="auto"/>
-            <w:noWrap/>
-            <w:vAlign w:val="center"/>
-            <w:hideMark/>
-          </w:tcPr>
-          <w:p>
-            <w:pPr>
-              <w:spacing w:after="0" w:line="240" w:lineRule="auto"/>
-              <w:jc w:val="center"/>
-              <w:rPr>
-                <w:rFonts w:ascii="Calibri" w:eastAsia="Times New Roman" w:hAnsi="Calibri" w:cs="Calibri"/>
-                <w:color w:val="000000"/>
-                <w:sz w:val="20"/>
-                <w:szCs w:val="20"/>
-                <w:lang w:val="en-GB" w:eastAsia="en-GB"/>
-              </w:rPr>
-            </w:pPr>
-            <w:r>
-              <w:rPr>
-                <w:rFonts w:ascii="Calibri" w:eastAsia="Times New Roman" w:hAnsi="Calibri" w:cs="Calibri"/>
-                <w:color w:val="000000"/>
-                <w:sz w:val="20"/>
-                <w:szCs w:val="20"/>
-                <w:lang w:val="en-GB" w:eastAsia="en-GB"/>
-              </w:rPr>
-              <w:t>0,01</w:t>
-            </w:r>
-          </w:p>
-        </w:tc>
-        <w:tc>
-          <w:tcPr>
-            <w:tcW w:w="970" w:type="dxa"/>
-            <w:tcBorders>
-              <w:top w:val="nil"/>
-              <w:left w:val="nil"/>
-              <w:bottom w:val="nil"/>
-              <w:right w:val="nil"/>
-            </w:tcBorders>
-            <w:shd w:val="clear" w:color="auto" w:fill="auto"/>
-            <w:noWrap/>
-            <w:vAlign w:val="center"/>
-            <w:hideMark/>
-          </w:tcPr>
-          <w:p>
-            <w:pPr>
-              <w:spacing w:after="0" w:line="240" w:lineRule="auto"/>
-              <w:jc w:val="center"/>
-              <w:rPr>
-                <w:rFonts w:ascii="Calibri" w:eastAsia="Times New Roman" w:hAnsi="Calibri" w:cs="Calibri"/>
-                <w:color w:val="000000"/>
-                <w:sz w:val="20"/>
-                <w:szCs w:val="20"/>
-                <w:lang w:val="en-GB" w:eastAsia="en-GB"/>
-              </w:rPr>
-            </w:pPr>
-            <w:r>
-              <w:rPr>
-                <w:rFonts w:ascii="Calibri" w:eastAsia="Times New Roman" w:hAnsi="Calibri" w:cs="Calibri"/>
-                <w:color w:val="000000"/>
-                <w:sz w:val="20"/>
-                <w:szCs w:val="20"/>
-                <w:lang w:val="en-GB" w:eastAsia="en-GB"/>
-              </w:rPr>
-              <w:t>0,03</w:t>
-            </w:r>
-          </w:p>
-        </w:tc>
-      </w:tr>
-      <w:tr>
-        <w:trPr>
-          <w:trHeight w:val="266"/>
-        </w:trPr>
-        <w:tc>
-          <w:tcPr>
-            <w:tcW w:w="1165" w:type="dxa"/>
-            <w:tcBorders>
-              <w:top w:val="nil"/>
-              <w:left w:val="nil"/>
-              <w:bottom w:val="nil"/>
-              <w:right w:val="nil"/>
-            </w:tcBorders>
-            <w:shd w:val="clear" w:color="000000" w:fill="D9D9D9"/>
-            <w:noWrap/>
-            <w:vAlign w:val="bottom"/>
-            <w:hideMark/>
-          </w:tcPr>
-          <w:p>
-            <w:pPr>
-              <w:spacing w:after="0" w:line="240" w:lineRule="auto"/>
-              <w:rPr>
-                <w:rFonts w:ascii="Calibri" w:eastAsia="Times New Roman" w:hAnsi="Calibri" w:cs="Calibri"/>
-                <w:color w:val="000000"/>
-                <w:sz w:val="20"/>
-                <w:szCs w:val="20"/>
-                <w:lang w:val="en-GB" w:eastAsia="en-GB"/>
-              </w:rPr>
-            </w:pPr>
-            <w:r>
-              <w:rPr>
-                <w:rFonts w:ascii="Calibri" w:eastAsia="Times New Roman" w:hAnsi="Calibri" w:cs="Calibri"/>
-                <w:color w:val="000000"/>
-                <w:sz w:val="20"/>
-                <w:szCs w:val="20"/>
-                <w:lang w:val="en-GB" w:eastAsia="en-GB"/>
-              </w:rPr>
-              <w:t>Iteration 4</w:t>
-            </w:r>
-          </w:p>
-        </w:tc>
-        <w:tc>
-          <w:tcPr>
-            <w:tcW w:w="647" w:type="dxa"/>
-            <w:tcBorders>
-              <w:top w:val="nil"/>
-              <w:left w:val="nil"/>
-              <w:bottom w:val="nil"/>
-              <w:right w:val="nil"/>
-            </w:tcBorders>
-            <w:shd w:val="clear" w:color="auto" w:fill="auto"/>
-            <w:noWrap/>
-            <w:vAlign w:val="center"/>
-            <w:hideMark/>
-          </w:tcPr>
-          <w:p>
-            <w:pPr>
-              <w:spacing w:after="0" w:line="240" w:lineRule="auto"/>
-              <w:jc w:val="center"/>
-              <w:rPr>
-                <w:rFonts w:ascii="Calibri" w:eastAsia="Times New Roman" w:hAnsi="Calibri" w:cs="Calibri"/>
-                <w:color w:val="000000"/>
-                <w:sz w:val="20"/>
-                <w:szCs w:val="20"/>
-                <w:lang w:val="en-GB" w:eastAsia="en-GB"/>
-              </w:rPr>
-            </w:pPr>
-            <w:r>
-              <w:rPr>
-                <w:rFonts w:ascii="Calibri" w:eastAsia="Times New Roman" w:hAnsi="Calibri" w:cs="Calibri"/>
-                <w:color w:val="000000"/>
-                <w:sz w:val="20"/>
-                <w:szCs w:val="20"/>
-                <w:lang w:val="en-GB" w:eastAsia="en-GB"/>
-              </w:rPr>
-              <w:t>0,01</w:t>
-            </w:r>
-          </w:p>
-        </w:tc>
-        <w:tc>
-          <w:tcPr>
-            <w:tcW w:w="647" w:type="dxa"/>
-            <w:tcBorders>
-              <w:top w:val="nil"/>
-              <w:left w:val="nil"/>
-              <w:bottom w:val="nil"/>
-              <w:right w:val="nil"/>
-            </w:tcBorders>
-            <w:shd w:val="clear" w:color="auto" w:fill="auto"/>
-            <w:noWrap/>
-            <w:vAlign w:val="center"/>
-            <w:hideMark/>
-          </w:tcPr>
-          <w:p>
-            <w:pPr>
-              <w:spacing w:after="0" w:line="240" w:lineRule="auto"/>
-              <w:jc w:val="center"/>
-              <w:rPr>
-                <w:rFonts w:ascii="Calibri" w:eastAsia="Times New Roman" w:hAnsi="Calibri" w:cs="Calibri"/>
-                <w:color w:val="000000"/>
-                <w:sz w:val="20"/>
-                <w:szCs w:val="20"/>
-                <w:lang w:val="en-GB" w:eastAsia="en-GB"/>
-              </w:rPr>
-            </w:pPr>
-            <w:r>
-              <w:rPr>
-                <w:rFonts w:ascii="Calibri" w:eastAsia="Times New Roman" w:hAnsi="Calibri" w:cs="Calibri"/>
-                <w:color w:val="000000"/>
-                <w:sz w:val="20"/>
-                <w:szCs w:val="20"/>
-                <w:lang w:val="en-GB" w:eastAsia="en-GB"/>
-              </w:rPr>
-              <w:t>0,21</w:t>
-            </w:r>
-          </w:p>
-        </w:tc>
-        <w:tc>
-          <w:tcPr>
-            <w:tcW w:w="646" w:type="dxa"/>
-            <w:tcBorders>
-              <w:top w:val="nil"/>
-              <w:left w:val="nil"/>
-              <w:bottom w:val="nil"/>
-              <w:right w:val="nil"/>
-            </w:tcBorders>
-            <w:shd w:val="clear" w:color="auto" w:fill="auto"/>
-            <w:noWrap/>
-            <w:vAlign w:val="center"/>
-            <w:hideMark/>
-          </w:tcPr>
-          <w:p>
-            <w:pPr>
-              <w:spacing w:after="0" w:line="240" w:lineRule="auto"/>
-              <w:jc w:val="center"/>
-              <w:rPr>
-                <w:rFonts w:ascii="Calibri" w:eastAsia="Times New Roman" w:hAnsi="Calibri" w:cs="Calibri"/>
-                <w:color w:val="000000"/>
-                <w:sz w:val="20"/>
-                <w:szCs w:val="20"/>
-                <w:lang w:val="en-GB" w:eastAsia="en-GB"/>
-              </w:rPr>
-            </w:pPr>
-            <w:r>
-              <w:rPr>
-                <w:rFonts w:ascii="Calibri" w:eastAsia="Times New Roman" w:hAnsi="Calibri" w:cs="Calibri"/>
-                <w:color w:val="000000"/>
-                <w:sz w:val="20"/>
-                <w:szCs w:val="20"/>
-                <w:lang w:val="en-GB" w:eastAsia="en-GB"/>
-              </w:rPr>
-              <w:t>-0,21</w:t>
-            </w:r>
-          </w:p>
-        </w:tc>
-        <w:tc>
-          <w:tcPr>
-            <w:tcW w:w="522" w:type="dxa"/>
-            <w:tcBorders>
-              <w:top w:val="nil"/>
-              <w:left w:val="nil"/>
-              <w:bottom w:val="nil"/>
-              <w:right w:val="nil"/>
-            </w:tcBorders>
-            <w:shd w:val="clear" w:color="auto" w:fill="auto"/>
-            <w:noWrap/>
-            <w:vAlign w:val="center"/>
-            <w:hideMark/>
-          </w:tcPr>
-          <w:p>
-            <w:pPr>
-              <w:spacing w:after="0" w:line="240" w:lineRule="auto"/>
-              <w:jc w:val="center"/>
-              <w:rPr>
-                <w:rFonts w:ascii="Calibri" w:eastAsia="Times New Roman" w:hAnsi="Calibri" w:cs="Calibri"/>
-                <w:color w:val="000000"/>
-                <w:sz w:val="20"/>
-                <w:szCs w:val="20"/>
-                <w:lang w:val="en-GB" w:eastAsia="en-GB"/>
-              </w:rPr>
-            </w:pPr>
-            <w:r>
-              <w:rPr>
-                <w:rFonts w:ascii="Calibri" w:eastAsia="Times New Roman" w:hAnsi="Calibri" w:cs="Calibri"/>
-                <w:color w:val="000000"/>
-                <w:sz w:val="20"/>
-                <w:szCs w:val="20"/>
-                <w:lang w:val="en-GB" w:eastAsia="en-GB"/>
-              </w:rPr>
-              <w:t>0,15</w:t>
-            </w:r>
-          </w:p>
-        </w:tc>
-        <w:tc>
-          <w:tcPr>
-            <w:tcW w:w="555" w:type="dxa"/>
-            <w:tcBorders>
-              <w:top w:val="nil"/>
-              <w:left w:val="nil"/>
-              <w:bottom w:val="nil"/>
-              <w:right w:val="nil"/>
-            </w:tcBorders>
-            <w:shd w:val="clear" w:color="auto" w:fill="auto"/>
-            <w:noWrap/>
-            <w:vAlign w:val="center"/>
-            <w:hideMark/>
-          </w:tcPr>
-          <w:p>
-            <w:pPr>
-              <w:spacing w:after="0" w:line="240" w:lineRule="auto"/>
-              <w:jc w:val="center"/>
-              <w:rPr>
-                <w:rFonts w:ascii="Calibri" w:eastAsia="Times New Roman" w:hAnsi="Calibri" w:cs="Calibri"/>
-                <w:color w:val="000000"/>
-                <w:sz w:val="20"/>
-                <w:szCs w:val="20"/>
-                <w:lang w:val="en-GB" w:eastAsia="en-GB"/>
-              </w:rPr>
-            </w:pPr>
-            <w:r>
-              <w:rPr>
-                <w:rFonts w:ascii="Calibri" w:eastAsia="Times New Roman" w:hAnsi="Calibri" w:cs="Calibri"/>
-                <w:color w:val="000000"/>
-                <w:sz w:val="20"/>
-                <w:szCs w:val="20"/>
-                <w:lang w:val="en-GB" w:eastAsia="en-GB"/>
-              </w:rPr>
-              <w:t>0,21</w:t>
-            </w:r>
-          </w:p>
-        </w:tc>
-        <w:tc>
-          <w:tcPr>
-            <w:tcW w:w="899" w:type="dxa"/>
-            <w:tcBorders>
-              <w:top w:val="nil"/>
-              <w:left w:val="single" w:sz="4" w:space="0" w:color="auto"/>
-              <w:bottom w:val="nil"/>
-              <w:right w:val="nil"/>
-            </w:tcBorders>
-            <w:shd w:val="clear" w:color="auto" w:fill="auto"/>
-            <w:noWrap/>
-            <w:vAlign w:val="center"/>
-            <w:hideMark/>
-          </w:tcPr>
-          <w:p>
-            <w:pPr>
-              <w:spacing w:after="0" w:line="240" w:lineRule="auto"/>
-              <w:jc w:val="center"/>
-              <w:rPr>
-                <w:rFonts w:ascii="Calibri" w:eastAsia="Times New Roman" w:hAnsi="Calibri" w:cs="Calibri"/>
-                <w:color w:val="000000"/>
-                <w:sz w:val="20"/>
-                <w:szCs w:val="20"/>
-                <w:lang w:val="en-GB" w:eastAsia="en-GB"/>
-              </w:rPr>
-            </w:pPr>
-            <w:r>
-              <w:rPr>
-                <w:rFonts w:ascii="Calibri" w:eastAsia="Times New Roman" w:hAnsi="Calibri" w:cs="Calibri"/>
-                <w:color w:val="000000"/>
-                <w:sz w:val="20"/>
-                <w:szCs w:val="20"/>
-                <w:lang w:val="en-GB" w:eastAsia="en-GB"/>
-              </w:rPr>
-              <w:t>0,01</w:t>
-            </w:r>
-          </w:p>
-        </w:tc>
-        <w:tc>
-          <w:tcPr>
-            <w:tcW w:w="1148" w:type="dxa"/>
-            <w:tcBorders>
-              <w:top w:val="nil"/>
-              <w:left w:val="nil"/>
-              <w:bottom w:val="nil"/>
-              <w:right w:val="nil"/>
-            </w:tcBorders>
-            <w:shd w:val="clear" w:color="auto" w:fill="auto"/>
-            <w:noWrap/>
-            <w:vAlign w:val="center"/>
-            <w:hideMark/>
-          </w:tcPr>
-          <w:p>
-            <w:pPr>
-              <w:spacing w:after="0" w:line="240" w:lineRule="auto"/>
-              <w:jc w:val="center"/>
-              <w:rPr>
-                <w:rFonts w:ascii="Calibri" w:eastAsia="Times New Roman" w:hAnsi="Calibri" w:cs="Calibri"/>
-                <w:color w:val="000000"/>
-                <w:sz w:val="20"/>
-                <w:szCs w:val="20"/>
-                <w:lang w:val="en-GB" w:eastAsia="en-GB"/>
-              </w:rPr>
-            </w:pPr>
-            <w:r>
-              <w:rPr>
-                <w:rFonts w:ascii="Calibri" w:eastAsia="Times New Roman" w:hAnsi="Calibri" w:cs="Calibri"/>
-                <w:color w:val="000000"/>
-                <w:sz w:val="20"/>
-                <w:szCs w:val="20"/>
-                <w:lang w:val="en-GB" w:eastAsia="en-GB"/>
-              </w:rPr>
-              <w:t>0,01</w:t>
-            </w:r>
-          </w:p>
-        </w:tc>
-        <w:tc>
-          <w:tcPr>
-            <w:tcW w:w="970" w:type="dxa"/>
-            <w:tcBorders>
-              <w:top w:val="nil"/>
-              <w:left w:val="nil"/>
-              <w:bottom w:val="nil"/>
-              <w:right w:val="nil"/>
-            </w:tcBorders>
-            <w:shd w:val="clear" w:color="auto" w:fill="auto"/>
-            <w:noWrap/>
-            <w:vAlign w:val="center"/>
-            <w:hideMark/>
-          </w:tcPr>
-          <w:p>
-            <w:pPr>
-              <w:spacing w:after="0" w:line="240" w:lineRule="auto"/>
-              <w:jc w:val="center"/>
-              <w:rPr>
-                <w:rFonts w:ascii="Calibri" w:eastAsia="Times New Roman" w:hAnsi="Calibri" w:cs="Calibri"/>
-                <w:color w:val="000000"/>
-                <w:sz w:val="20"/>
-                <w:szCs w:val="20"/>
-                <w:lang w:val="en-GB" w:eastAsia="en-GB"/>
-              </w:rPr>
-            </w:pPr>
-            <w:r>
-              <w:rPr>
-                <w:rFonts w:ascii="Calibri" w:eastAsia="Times New Roman" w:hAnsi="Calibri" w:cs="Calibri"/>
-                <w:color w:val="000000"/>
-                <w:sz w:val="20"/>
-                <w:szCs w:val="20"/>
-                <w:lang w:val="en-GB" w:eastAsia="en-GB"/>
-              </w:rPr>
-              <w:t>-0,02</w:t>
-            </w:r>
-          </w:p>
-        </w:tc>
-        <w:tc>
-          <w:tcPr>
-            <w:tcW w:w="970" w:type="dxa"/>
-            <w:tcBorders>
-              <w:top w:val="nil"/>
-              <w:left w:val="nil"/>
-              <w:bottom w:val="nil"/>
-              <w:right w:val="nil"/>
-            </w:tcBorders>
-            <w:shd w:val="clear" w:color="auto" w:fill="auto"/>
-            <w:noWrap/>
-            <w:vAlign w:val="center"/>
-            <w:hideMark/>
-          </w:tcPr>
-          <w:p>
-            <w:pPr>
-              <w:spacing w:after="0" w:line="240" w:lineRule="auto"/>
-              <w:jc w:val="center"/>
-              <w:rPr>
-                <w:rFonts w:ascii="Calibri" w:eastAsia="Times New Roman" w:hAnsi="Calibri" w:cs="Calibri"/>
-                <w:color w:val="000000"/>
-                <w:sz w:val="20"/>
-                <w:szCs w:val="20"/>
-                <w:lang w:val="en-GB" w:eastAsia="en-GB"/>
-              </w:rPr>
-            </w:pPr>
-            <w:r>
-              <w:rPr>
-                <w:rFonts w:ascii="Calibri" w:eastAsia="Times New Roman" w:hAnsi="Calibri" w:cs="Calibri"/>
-                <w:color w:val="000000"/>
-                <w:sz w:val="20"/>
-                <w:szCs w:val="20"/>
-                <w:lang w:val="en-GB" w:eastAsia="en-GB"/>
-              </w:rPr>
-              <w:t>0,02</w:t>
-            </w:r>
-          </w:p>
-        </w:tc>
-        <w:tc>
-          <w:tcPr>
-            <w:tcW w:w="970" w:type="dxa"/>
-            <w:tcBorders>
-              <w:top w:val="nil"/>
-              <w:left w:val="nil"/>
-              <w:bottom w:val="nil"/>
-              <w:right w:val="nil"/>
-            </w:tcBorders>
-            <w:shd w:val="clear" w:color="auto" w:fill="auto"/>
-            <w:noWrap/>
-            <w:vAlign w:val="center"/>
-            <w:hideMark/>
-          </w:tcPr>
-          <w:p>
-            <w:pPr>
-              <w:spacing w:after="0" w:line="240" w:lineRule="auto"/>
-              <w:jc w:val="center"/>
-              <w:rPr>
-                <w:rFonts w:ascii="Calibri" w:eastAsia="Times New Roman" w:hAnsi="Calibri" w:cs="Calibri"/>
-                <w:color w:val="000000"/>
-                <w:sz w:val="20"/>
-                <w:szCs w:val="20"/>
-                <w:lang w:val="en-GB" w:eastAsia="en-GB"/>
-              </w:rPr>
-            </w:pPr>
-            <w:r>
-              <w:rPr>
-                <w:rFonts w:ascii="Calibri" w:eastAsia="Times New Roman" w:hAnsi="Calibri" w:cs="Calibri"/>
-                <w:color w:val="000000"/>
-                <w:sz w:val="20"/>
-                <w:szCs w:val="20"/>
-                <w:lang w:val="en-GB" w:eastAsia="en-GB"/>
-              </w:rPr>
-              <w:t>0,00</w:t>
-            </w:r>
-          </w:p>
-        </w:tc>
-      </w:tr>
-      <w:tr>
-        <w:trPr>
-          <w:trHeight w:val="266"/>
-        </w:trPr>
-        <w:tc>
-          <w:tcPr>
-            <w:tcW w:w="1165" w:type="dxa"/>
-            <w:tcBorders>
-              <w:top w:val="nil"/>
-              <w:left w:val="nil"/>
-              <w:bottom w:val="nil"/>
-              <w:right w:val="nil"/>
-            </w:tcBorders>
-            <w:shd w:val="clear" w:color="000000" w:fill="D9D9D9"/>
-            <w:noWrap/>
-            <w:vAlign w:val="bottom"/>
-            <w:hideMark/>
-          </w:tcPr>
-          <w:p>
-            <w:pPr>
-              <w:spacing w:after="0" w:line="240" w:lineRule="auto"/>
-              <w:rPr>
-                <w:rFonts w:ascii="Calibri" w:eastAsia="Times New Roman" w:hAnsi="Calibri" w:cs="Calibri"/>
-                <w:color w:val="000000"/>
-                <w:sz w:val="20"/>
-                <w:szCs w:val="20"/>
-                <w:lang w:val="en-GB" w:eastAsia="en-GB"/>
-              </w:rPr>
-            </w:pPr>
-            <w:r>
-              <w:rPr>
-                <w:rFonts w:ascii="Calibri" w:eastAsia="Times New Roman" w:hAnsi="Calibri" w:cs="Calibri"/>
-                <w:color w:val="000000"/>
-                <w:sz w:val="20"/>
-                <w:szCs w:val="20"/>
-                <w:lang w:val="en-GB" w:eastAsia="en-GB"/>
-              </w:rPr>
-              <w:t>Iteration 5</w:t>
-            </w:r>
-          </w:p>
-        </w:tc>
-        <w:tc>
-          <w:tcPr>
-            <w:tcW w:w="647" w:type="dxa"/>
-            <w:tcBorders>
-              <w:top w:val="nil"/>
-              <w:left w:val="nil"/>
-              <w:bottom w:val="nil"/>
-              <w:right w:val="nil"/>
-            </w:tcBorders>
-            <w:shd w:val="clear" w:color="auto" w:fill="auto"/>
-            <w:noWrap/>
-            <w:vAlign w:val="center"/>
-            <w:hideMark/>
-          </w:tcPr>
-          <w:p>
-            <w:pPr>
-              <w:spacing w:after="0" w:line="240" w:lineRule="auto"/>
-              <w:jc w:val="center"/>
-              <w:rPr>
-                <w:rFonts w:ascii="Calibri" w:eastAsia="Times New Roman" w:hAnsi="Calibri" w:cs="Calibri"/>
-                <w:color w:val="000000"/>
-                <w:sz w:val="20"/>
-                <w:szCs w:val="20"/>
-                <w:lang w:val="en-GB" w:eastAsia="en-GB"/>
-              </w:rPr>
-            </w:pPr>
-            <w:r>
-              <w:rPr>
-                <w:rFonts w:ascii="Calibri" w:eastAsia="Times New Roman" w:hAnsi="Calibri" w:cs="Calibri"/>
-                <w:color w:val="000000"/>
-                <w:sz w:val="20"/>
-                <w:szCs w:val="20"/>
-                <w:lang w:val="en-GB" w:eastAsia="en-GB"/>
-              </w:rPr>
-              <w:t>0,03</w:t>
-            </w:r>
-          </w:p>
-        </w:tc>
-        <w:tc>
-          <w:tcPr>
-            <w:tcW w:w="647" w:type="dxa"/>
-            <w:tcBorders>
-              <w:top w:val="nil"/>
-              <w:left w:val="nil"/>
-              <w:bottom w:val="nil"/>
-              <w:right w:val="nil"/>
-            </w:tcBorders>
-            <w:shd w:val="clear" w:color="auto" w:fill="auto"/>
-            <w:noWrap/>
-            <w:vAlign w:val="center"/>
-            <w:hideMark/>
-          </w:tcPr>
-          <w:p>
-            <w:pPr>
-              <w:spacing w:after="0" w:line="240" w:lineRule="auto"/>
-              <w:jc w:val="center"/>
-              <w:rPr>
-                <w:rFonts w:ascii="Calibri" w:eastAsia="Times New Roman" w:hAnsi="Calibri" w:cs="Calibri"/>
-                <w:color w:val="000000"/>
-                <w:sz w:val="20"/>
-                <w:szCs w:val="20"/>
-                <w:lang w:val="en-GB" w:eastAsia="en-GB"/>
-              </w:rPr>
-            </w:pPr>
-            <w:r>
-              <w:rPr>
-                <w:rFonts w:ascii="Calibri" w:eastAsia="Times New Roman" w:hAnsi="Calibri" w:cs="Calibri"/>
-                <w:color w:val="000000"/>
-                <w:sz w:val="20"/>
-                <w:szCs w:val="20"/>
-                <w:lang w:val="en-GB" w:eastAsia="en-GB"/>
-              </w:rPr>
-              <w:t>0,22</w:t>
-            </w:r>
-          </w:p>
-        </w:tc>
-        <w:tc>
-          <w:tcPr>
-            <w:tcW w:w="646" w:type="dxa"/>
-            <w:tcBorders>
-              <w:top w:val="nil"/>
-              <w:left w:val="nil"/>
-              <w:bottom w:val="nil"/>
-              <w:right w:val="nil"/>
-            </w:tcBorders>
-            <w:shd w:val="clear" w:color="auto" w:fill="auto"/>
-            <w:noWrap/>
-            <w:vAlign w:val="center"/>
-            <w:hideMark/>
-          </w:tcPr>
-          <w:p>
-            <w:pPr>
-              <w:spacing w:after="0" w:line="240" w:lineRule="auto"/>
-              <w:jc w:val="center"/>
-              <w:rPr>
-                <w:rFonts w:ascii="Calibri" w:eastAsia="Times New Roman" w:hAnsi="Calibri" w:cs="Calibri"/>
-                <w:color w:val="000000"/>
-                <w:sz w:val="20"/>
-                <w:szCs w:val="20"/>
-                <w:lang w:val="en-GB" w:eastAsia="en-GB"/>
-              </w:rPr>
-            </w:pPr>
-            <w:r>
-              <w:rPr>
-                <w:rFonts w:ascii="Calibri" w:eastAsia="Times New Roman" w:hAnsi="Calibri" w:cs="Calibri"/>
-                <w:color w:val="000000"/>
-                <w:sz w:val="20"/>
-                <w:szCs w:val="20"/>
-                <w:lang w:val="en-GB" w:eastAsia="en-GB"/>
-              </w:rPr>
-              <w:t>-0,23</w:t>
-            </w:r>
-          </w:p>
-        </w:tc>
-        <w:tc>
-          <w:tcPr>
-            <w:tcW w:w="522" w:type="dxa"/>
-            <w:tcBorders>
-              <w:top w:val="nil"/>
-              <w:left w:val="nil"/>
-              <w:bottom w:val="nil"/>
-              <w:right w:val="nil"/>
-            </w:tcBorders>
-            <w:shd w:val="clear" w:color="auto" w:fill="auto"/>
-            <w:noWrap/>
-            <w:vAlign w:val="center"/>
-            <w:hideMark/>
-          </w:tcPr>
-          <w:p>
-            <w:pPr>
-              <w:spacing w:after="0" w:line="240" w:lineRule="auto"/>
-              <w:jc w:val="center"/>
-              <w:rPr>
-                <w:rFonts w:ascii="Calibri" w:eastAsia="Times New Roman" w:hAnsi="Calibri" w:cs="Calibri"/>
-                <w:color w:val="000000"/>
-                <w:sz w:val="20"/>
-                <w:szCs w:val="20"/>
-                <w:lang w:val="en-GB" w:eastAsia="en-GB"/>
-              </w:rPr>
-            </w:pPr>
-            <w:r>
-              <w:rPr>
-                <w:rFonts w:ascii="Calibri" w:eastAsia="Times New Roman" w:hAnsi="Calibri" w:cs="Calibri"/>
-                <w:color w:val="000000"/>
-                <w:sz w:val="20"/>
-                <w:szCs w:val="20"/>
-                <w:lang w:val="en-GB" w:eastAsia="en-GB"/>
-              </w:rPr>
-              <w:t>0,17</w:t>
-            </w:r>
-          </w:p>
-        </w:tc>
-        <w:tc>
-          <w:tcPr>
-            <w:tcW w:w="555" w:type="dxa"/>
-            <w:tcBorders>
-              <w:top w:val="nil"/>
-              <w:left w:val="nil"/>
-              <w:bottom w:val="nil"/>
-              <w:right w:val="nil"/>
-            </w:tcBorders>
-            <w:shd w:val="clear" w:color="auto" w:fill="auto"/>
-            <w:noWrap/>
-            <w:vAlign w:val="center"/>
-            <w:hideMark/>
-          </w:tcPr>
-          <w:p>
-            <w:pPr>
-              <w:spacing w:after="0" w:line="240" w:lineRule="auto"/>
-              <w:jc w:val="center"/>
-              <w:rPr>
-                <w:rFonts w:ascii="Calibri" w:eastAsia="Times New Roman" w:hAnsi="Calibri" w:cs="Calibri"/>
-                <w:color w:val="000000"/>
-                <w:sz w:val="20"/>
-                <w:szCs w:val="20"/>
-                <w:lang w:val="en-GB" w:eastAsia="en-GB"/>
-              </w:rPr>
-            </w:pPr>
-            <w:r>
-              <w:rPr>
-                <w:rFonts w:ascii="Calibri" w:eastAsia="Times New Roman" w:hAnsi="Calibri" w:cs="Calibri"/>
-                <w:color w:val="000000"/>
-                <w:sz w:val="20"/>
-                <w:szCs w:val="20"/>
-                <w:lang w:val="en-GB" w:eastAsia="en-GB"/>
-              </w:rPr>
-              <w:t>0,22</w:t>
-            </w:r>
-          </w:p>
-        </w:tc>
-        <w:tc>
-          <w:tcPr>
-            <w:tcW w:w="899" w:type="dxa"/>
-            <w:tcBorders>
-              <w:top w:val="nil"/>
-              <w:left w:val="single" w:sz="4" w:space="0" w:color="auto"/>
-              <w:bottom w:val="nil"/>
-              <w:right w:val="nil"/>
-            </w:tcBorders>
-            <w:shd w:val="clear" w:color="auto" w:fill="auto"/>
-            <w:noWrap/>
-            <w:vAlign w:val="center"/>
-            <w:hideMark/>
-          </w:tcPr>
-          <w:p>
-            <w:pPr>
-              <w:spacing w:after="0" w:line="240" w:lineRule="auto"/>
-              <w:jc w:val="center"/>
-              <w:rPr>
-                <w:rFonts w:ascii="Calibri" w:eastAsia="Times New Roman" w:hAnsi="Calibri" w:cs="Calibri"/>
-                <w:color w:val="000000"/>
-                <w:sz w:val="20"/>
-                <w:szCs w:val="20"/>
-                <w:lang w:val="en-GB" w:eastAsia="en-GB"/>
-              </w:rPr>
-            </w:pPr>
-            <w:r>
-              <w:rPr>
-                <w:rFonts w:ascii="Calibri" w:eastAsia="Times New Roman" w:hAnsi="Calibri" w:cs="Calibri"/>
-                <w:color w:val="000000"/>
-                <w:sz w:val="20"/>
-                <w:szCs w:val="20"/>
-                <w:lang w:val="en-GB" w:eastAsia="en-GB"/>
-              </w:rPr>
-              <w:t>0,00</w:t>
-            </w:r>
-          </w:p>
-        </w:tc>
-        <w:tc>
-          <w:tcPr>
-            <w:tcW w:w="1148" w:type="dxa"/>
-            <w:tcBorders>
-              <w:top w:val="nil"/>
-              <w:left w:val="nil"/>
-              <w:bottom w:val="nil"/>
-              <w:right w:val="nil"/>
-            </w:tcBorders>
-            <w:shd w:val="clear" w:color="auto" w:fill="auto"/>
-            <w:noWrap/>
-            <w:vAlign w:val="center"/>
-            <w:hideMark/>
-          </w:tcPr>
-          <w:p>
-            <w:pPr>
-              <w:spacing w:after="0" w:line="240" w:lineRule="auto"/>
-              <w:jc w:val="center"/>
-              <w:rPr>
-                <w:rFonts w:ascii="Calibri" w:eastAsia="Times New Roman" w:hAnsi="Calibri" w:cs="Calibri"/>
-                <w:color w:val="000000"/>
-                <w:sz w:val="20"/>
-                <w:szCs w:val="20"/>
-                <w:lang w:val="en-GB" w:eastAsia="en-GB"/>
-              </w:rPr>
-            </w:pPr>
-            <w:r>
-              <w:rPr>
-                <w:rFonts w:ascii="Calibri" w:eastAsia="Times New Roman" w:hAnsi="Calibri" w:cs="Calibri"/>
-                <w:color w:val="000000"/>
-                <w:sz w:val="20"/>
-                <w:szCs w:val="20"/>
-                <w:lang w:val="en-GB" w:eastAsia="en-GB"/>
-              </w:rPr>
-              <w:t>0,01</w:t>
-            </w:r>
-          </w:p>
-        </w:tc>
-        <w:tc>
-          <w:tcPr>
-            <w:tcW w:w="970" w:type="dxa"/>
-            <w:tcBorders>
-              <w:top w:val="nil"/>
-              <w:left w:val="nil"/>
-              <w:bottom w:val="nil"/>
-              <w:right w:val="nil"/>
-            </w:tcBorders>
-            <w:shd w:val="clear" w:color="auto" w:fill="auto"/>
-            <w:noWrap/>
-            <w:vAlign w:val="center"/>
-            <w:hideMark/>
-          </w:tcPr>
-          <w:p>
-            <w:pPr>
-              <w:spacing w:after="0" w:line="240" w:lineRule="auto"/>
-              <w:jc w:val="center"/>
-              <w:rPr>
-                <w:rFonts w:ascii="Calibri" w:eastAsia="Times New Roman" w:hAnsi="Calibri" w:cs="Calibri"/>
-                <w:color w:val="000000"/>
-                <w:sz w:val="20"/>
-                <w:szCs w:val="20"/>
-                <w:lang w:val="en-GB" w:eastAsia="en-GB"/>
-              </w:rPr>
-            </w:pPr>
-            <w:r>
-              <w:rPr>
-                <w:rFonts w:ascii="Calibri" w:eastAsia="Times New Roman" w:hAnsi="Calibri" w:cs="Calibri"/>
-                <w:color w:val="000000"/>
-                <w:sz w:val="20"/>
-                <w:szCs w:val="20"/>
-                <w:lang w:val="en-GB" w:eastAsia="en-GB"/>
-              </w:rPr>
-              <w:t>-0,01</w:t>
-            </w:r>
-          </w:p>
-        </w:tc>
-        <w:tc>
-          <w:tcPr>
-            <w:tcW w:w="970" w:type="dxa"/>
-            <w:tcBorders>
-              <w:top w:val="nil"/>
-              <w:left w:val="nil"/>
-              <w:bottom w:val="nil"/>
-              <w:right w:val="nil"/>
-            </w:tcBorders>
-            <w:shd w:val="clear" w:color="auto" w:fill="auto"/>
-            <w:noWrap/>
-            <w:vAlign w:val="center"/>
-            <w:hideMark/>
-          </w:tcPr>
-          <w:p>
-            <w:pPr>
-              <w:spacing w:after="0" w:line="240" w:lineRule="auto"/>
-              <w:jc w:val="center"/>
-              <w:rPr>
-                <w:rFonts w:ascii="Calibri" w:eastAsia="Times New Roman" w:hAnsi="Calibri" w:cs="Calibri"/>
-                <w:color w:val="000000"/>
-                <w:sz w:val="20"/>
-                <w:szCs w:val="20"/>
-                <w:lang w:val="en-GB" w:eastAsia="en-GB"/>
-              </w:rPr>
-            </w:pPr>
-            <w:r>
-              <w:rPr>
-                <w:rFonts w:ascii="Calibri" w:eastAsia="Times New Roman" w:hAnsi="Calibri" w:cs="Calibri"/>
-                <w:color w:val="000000"/>
-                <w:sz w:val="20"/>
-                <w:szCs w:val="20"/>
-                <w:lang w:val="en-GB" w:eastAsia="en-GB"/>
-              </w:rPr>
-              <w:t>0,00</w:t>
-            </w:r>
-          </w:p>
-        </w:tc>
-        <w:tc>
-          <w:tcPr>
-            <w:tcW w:w="970" w:type="dxa"/>
-            <w:tcBorders>
-              <w:top w:val="nil"/>
-              <w:left w:val="nil"/>
-              <w:bottom w:val="nil"/>
-              <w:right w:val="nil"/>
-            </w:tcBorders>
-            <w:shd w:val="clear" w:color="auto" w:fill="auto"/>
-            <w:noWrap/>
-            <w:vAlign w:val="center"/>
-            <w:hideMark/>
-          </w:tcPr>
-          <w:p>
-            <w:pPr>
-              <w:spacing w:after="0" w:line="240" w:lineRule="auto"/>
-              <w:jc w:val="center"/>
-              <w:rPr>
-                <w:rFonts w:ascii="Calibri" w:eastAsia="Times New Roman" w:hAnsi="Calibri" w:cs="Calibri"/>
-                <w:color w:val="000000"/>
-                <w:sz w:val="20"/>
-                <w:szCs w:val="20"/>
-                <w:lang w:val="en-GB" w:eastAsia="en-GB"/>
-              </w:rPr>
-            </w:pPr>
-            <w:r>
-              <w:rPr>
-                <w:rFonts w:ascii="Calibri" w:eastAsia="Times New Roman" w:hAnsi="Calibri" w:cs="Calibri"/>
-                <w:color w:val="000000"/>
-                <w:sz w:val="20"/>
-                <w:szCs w:val="20"/>
-                <w:lang w:val="en-GB" w:eastAsia="en-GB"/>
-              </w:rPr>
-              <w:t>0,01</w:t>
-            </w:r>
-          </w:p>
-        </w:tc>
-      </w:tr>
-      <w:tr>
-        <w:trPr>
-          <w:trHeight w:val="266"/>
-        </w:trPr>
-        <w:tc>
-          <w:tcPr>
-            <w:tcW w:w="1165" w:type="dxa"/>
-            <w:tcBorders>
-              <w:top w:val="nil"/>
-              <w:left w:val="nil"/>
-              <w:bottom w:val="nil"/>
-              <w:right w:val="nil"/>
-            </w:tcBorders>
-            <w:shd w:val="clear" w:color="000000" w:fill="D9D9D9"/>
-            <w:noWrap/>
-            <w:vAlign w:val="bottom"/>
-            <w:hideMark/>
-          </w:tcPr>
-          <w:p>
-            <w:pPr>
-              <w:spacing w:after="0" w:line="240" w:lineRule="auto"/>
-              <w:rPr>
-                <w:rFonts w:ascii="Calibri" w:eastAsia="Times New Roman" w:hAnsi="Calibri" w:cs="Calibri"/>
-                <w:color w:val="000000"/>
-                <w:sz w:val="20"/>
-                <w:szCs w:val="20"/>
-                <w:lang w:val="en-GB" w:eastAsia="en-GB"/>
-              </w:rPr>
-            </w:pPr>
-            <w:r>
-              <w:rPr>
-                <w:rFonts w:ascii="Calibri" w:eastAsia="Times New Roman" w:hAnsi="Calibri" w:cs="Calibri"/>
-                <w:color w:val="000000"/>
-                <w:sz w:val="20"/>
-                <w:szCs w:val="20"/>
-                <w:lang w:val="en-GB" w:eastAsia="en-GB"/>
-              </w:rPr>
-              <w:t>Iteration 6</w:t>
-            </w:r>
-          </w:p>
-        </w:tc>
-        <w:tc>
-          <w:tcPr>
-            <w:tcW w:w="647" w:type="dxa"/>
-            <w:tcBorders>
-              <w:top w:val="nil"/>
-              <w:left w:val="nil"/>
-              <w:bottom w:val="nil"/>
-              <w:right w:val="nil"/>
-            </w:tcBorders>
-            <w:shd w:val="clear" w:color="auto" w:fill="auto"/>
-            <w:noWrap/>
-            <w:vAlign w:val="center"/>
-            <w:hideMark/>
-          </w:tcPr>
-          <w:p>
-            <w:pPr>
-              <w:spacing w:after="0" w:line="240" w:lineRule="auto"/>
-              <w:jc w:val="center"/>
-              <w:rPr>
-                <w:rFonts w:ascii="Calibri" w:eastAsia="Times New Roman" w:hAnsi="Calibri" w:cs="Calibri"/>
-                <w:color w:val="000000"/>
-                <w:sz w:val="20"/>
-                <w:szCs w:val="20"/>
-                <w:lang w:val="en-GB" w:eastAsia="en-GB"/>
-              </w:rPr>
-            </w:pPr>
-            <w:r>
-              <w:rPr>
-                <w:rFonts w:ascii="Calibri" w:eastAsia="Times New Roman" w:hAnsi="Calibri" w:cs="Calibri"/>
-                <w:color w:val="000000"/>
-                <w:sz w:val="20"/>
-                <w:szCs w:val="20"/>
-                <w:lang w:val="en-GB" w:eastAsia="en-GB"/>
-              </w:rPr>
-              <w:t>0,03</w:t>
-            </w:r>
-          </w:p>
-        </w:tc>
-        <w:tc>
-          <w:tcPr>
-            <w:tcW w:w="647" w:type="dxa"/>
-            <w:tcBorders>
-              <w:top w:val="nil"/>
-              <w:left w:val="nil"/>
-              <w:bottom w:val="nil"/>
-              <w:right w:val="nil"/>
-            </w:tcBorders>
-            <w:shd w:val="clear" w:color="auto" w:fill="auto"/>
-            <w:noWrap/>
-            <w:vAlign w:val="center"/>
-            <w:hideMark/>
-          </w:tcPr>
-          <w:p>
-            <w:pPr>
-              <w:spacing w:after="0" w:line="240" w:lineRule="auto"/>
-              <w:jc w:val="center"/>
-              <w:rPr>
-                <w:rFonts w:ascii="Calibri" w:eastAsia="Times New Roman" w:hAnsi="Calibri" w:cs="Calibri"/>
-                <w:color w:val="000000"/>
-                <w:sz w:val="20"/>
-                <w:szCs w:val="20"/>
-                <w:lang w:val="en-GB" w:eastAsia="en-GB"/>
-              </w:rPr>
-            </w:pPr>
-            <w:r>
-              <w:rPr>
-                <w:rFonts w:ascii="Calibri" w:eastAsia="Times New Roman" w:hAnsi="Calibri" w:cs="Calibri"/>
-                <w:color w:val="000000"/>
-                <w:sz w:val="20"/>
-                <w:szCs w:val="20"/>
-                <w:lang w:val="en-GB" w:eastAsia="en-GB"/>
-              </w:rPr>
-              <w:t>0,23</w:t>
-            </w:r>
-          </w:p>
-        </w:tc>
-        <w:tc>
-          <w:tcPr>
-            <w:tcW w:w="646" w:type="dxa"/>
-            <w:tcBorders>
-              <w:top w:val="nil"/>
-              <w:left w:val="nil"/>
-              <w:bottom w:val="nil"/>
-              <w:right w:val="nil"/>
-            </w:tcBorders>
-            <w:shd w:val="clear" w:color="auto" w:fill="auto"/>
-            <w:noWrap/>
-            <w:vAlign w:val="center"/>
-            <w:hideMark/>
-          </w:tcPr>
-          <w:p>
-            <w:pPr>
-              <w:spacing w:after="0" w:line="240" w:lineRule="auto"/>
-              <w:jc w:val="center"/>
-              <w:rPr>
-                <w:rFonts w:ascii="Calibri" w:eastAsia="Times New Roman" w:hAnsi="Calibri" w:cs="Calibri"/>
-                <w:color w:val="000000"/>
-                <w:sz w:val="20"/>
-                <w:szCs w:val="20"/>
-                <w:lang w:val="en-GB" w:eastAsia="en-GB"/>
-              </w:rPr>
-            </w:pPr>
-            <w:r>
-              <w:rPr>
-                <w:rFonts w:ascii="Calibri" w:eastAsia="Times New Roman" w:hAnsi="Calibri" w:cs="Calibri"/>
-                <w:color w:val="000000"/>
-                <w:sz w:val="20"/>
-                <w:szCs w:val="20"/>
-                <w:lang w:val="en-GB" w:eastAsia="en-GB"/>
-              </w:rPr>
-              <w:t>-0,24</w:t>
-            </w:r>
-          </w:p>
-        </w:tc>
-        <w:tc>
-          <w:tcPr>
-            <w:tcW w:w="522" w:type="dxa"/>
-            <w:tcBorders>
-              <w:top w:val="nil"/>
-              <w:left w:val="nil"/>
-              <w:bottom w:val="nil"/>
-              <w:right w:val="nil"/>
-            </w:tcBorders>
-            <w:shd w:val="clear" w:color="auto" w:fill="auto"/>
-            <w:noWrap/>
-            <w:vAlign w:val="center"/>
-            <w:hideMark/>
-          </w:tcPr>
-          <w:p>
-            <w:pPr>
-              <w:spacing w:after="0" w:line="240" w:lineRule="auto"/>
-              <w:jc w:val="center"/>
-              <w:rPr>
-                <w:rFonts w:ascii="Calibri" w:eastAsia="Times New Roman" w:hAnsi="Calibri" w:cs="Calibri"/>
-                <w:color w:val="000000"/>
-                <w:sz w:val="20"/>
-                <w:szCs w:val="20"/>
-                <w:lang w:val="en-GB" w:eastAsia="en-GB"/>
-              </w:rPr>
-            </w:pPr>
-            <w:r>
-              <w:rPr>
-                <w:rFonts w:ascii="Calibri" w:eastAsia="Times New Roman" w:hAnsi="Calibri" w:cs="Calibri"/>
-                <w:color w:val="000000"/>
-                <w:sz w:val="20"/>
-                <w:szCs w:val="20"/>
-                <w:lang w:val="en-GB" w:eastAsia="en-GB"/>
-              </w:rPr>
-              <w:t>0,17</w:t>
-            </w:r>
-          </w:p>
-        </w:tc>
-        <w:tc>
-          <w:tcPr>
-            <w:tcW w:w="555" w:type="dxa"/>
-            <w:tcBorders>
-              <w:top w:val="nil"/>
-              <w:left w:val="nil"/>
-              <w:bottom w:val="nil"/>
-              <w:right w:val="nil"/>
-            </w:tcBorders>
-            <w:shd w:val="clear" w:color="auto" w:fill="auto"/>
-            <w:noWrap/>
-            <w:vAlign w:val="center"/>
-            <w:hideMark/>
-          </w:tcPr>
-          <w:p>
-            <w:pPr>
-              <w:spacing w:after="0" w:line="240" w:lineRule="auto"/>
-              <w:jc w:val="center"/>
-              <w:rPr>
-                <w:rFonts w:ascii="Calibri" w:eastAsia="Times New Roman" w:hAnsi="Calibri" w:cs="Calibri"/>
-                <w:color w:val="000000"/>
-                <w:sz w:val="20"/>
-                <w:szCs w:val="20"/>
-                <w:lang w:val="en-GB" w:eastAsia="en-GB"/>
-              </w:rPr>
-            </w:pPr>
-            <w:r>
-              <w:rPr>
-                <w:rFonts w:ascii="Calibri" w:eastAsia="Times New Roman" w:hAnsi="Calibri" w:cs="Calibri"/>
-                <w:color w:val="000000"/>
-                <w:sz w:val="20"/>
-                <w:szCs w:val="20"/>
-                <w:lang w:val="en-GB" w:eastAsia="en-GB"/>
-              </w:rPr>
-              <w:t>0,22</w:t>
-            </w:r>
-          </w:p>
-        </w:tc>
-        <w:tc>
-          <w:tcPr>
-            <w:tcW w:w="899" w:type="dxa"/>
-            <w:tcBorders>
-              <w:top w:val="nil"/>
-              <w:left w:val="single" w:sz="4" w:space="0" w:color="auto"/>
-              <w:bottom w:val="nil"/>
-              <w:right w:val="nil"/>
-            </w:tcBorders>
-            <w:shd w:val="clear" w:color="auto" w:fill="auto"/>
-            <w:noWrap/>
-            <w:vAlign w:val="center"/>
-            <w:hideMark/>
-          </w:tcPr>
-          <w:p>
-            <w:pPr>
-              <w:spacing w:after="0" w:line="240" w:lineRule="auto"/>
-              <w:jc w:val="center"/>
-              <w:rPr>
-                <w:rFonts w:ascii="Calibri" w:eastAsia="Times New Roman" w:hAnsi="Calibri" w:cs="Calibri"/>
-                <w:color w:val="000000"/>
-                <w:sz w:val="20"/>
-                <w:szCs w:val="20"/>
-                <w:lang w:val="en-GB" w:eastAsia="en-GB"/>
-              </w:rPr>
-            </w:pPr>
-            <w:r>
-              <w:rPr>
-                <w:rFonts w:ascii="Calibri" w:eastAsia="Times New Roman" w:hAnsi="Calibri" w:cs="Calibri"/>
-                <w:color w:val="000000"/>
-                <w:sz w:val="20"/>
-                <w:szCs w:val="20"/>
-                <w:lang w:val="en-GB" w:eastAsia="en-GB"/>
-              </w:rPr>
-              <w:t>0,00</w:t>
-            </w:r>
-          </w:p>
-        </w:tc>
-        <w:tc>
-          <w:tcPr>
-            <w:tcW w:w="1148" w:type="dxa"/>
-            <w:tcBorders>
-              <w:top w:val="nil"/>
-              <w:left w:val="nil"/>
-              <w:bottom w:val="nil"/>
-              <w:right w:val="nil"/>
-            </w:tcBorders>
-            <w:shd w:val="clear" w:color="auto" w:fill="auto"/>
-            <w:noWrap/>
-            <w:vAlign w:val="center"/>
-            <w:hideMark/>
-          </w:tcPr>
-          <w:p>
-            <w:pPr>
-              <w:spacing w:after="0" w:line="240" w:lineRule="auto"/>
-              <w:jc w:val="center"/>
-              <w:rPr>
-                <w:rFonts w:ascii="Calibri" w:eastAsia="Times New Roman" w:hAnsi="Calibri" w:cs="Calibri"/>
-                <w:color w:val="000000"/>
-                <w:sz w:val="20"/>
-                <w:szCs w:val="20"/>
-                <w:lang w:val="en-GB" w:eastAsia="en-GB"/>
-              </w:rPr>
-            </w:pPr>
-            <w:r>
-              <w:rPr>
-                <w:rFonts w:ascii="Calibri" w:eastAsia="Times New Roman" w:hAnsi="Calibri" w:cs="Calibri"/>
-                <w:color w:val="000000"/>
-                <w:sz w:val="20"/>
-                <w:szCs w:val="20"/>
-                <w:lang w:val="en-GB" w:eastAsia="en-GB"/>
-              </w:rPr>
-              <w:t>0,00</w:t>
-            </w:r>
-          </w:p>
-        </w:tc>
-        <w:tc>
-          <w:tcPr>
-            <w:tcW w:w="970" w:type="dxa"/>
-            <w:tcBorders>
-              <w:top w:val="nil"/>
-              <w:left w:val="nil"/>
-              <w:bottom w:val="nil"/>
-              <w:right w:val="nil"/>
-            </w:tcBorders>
-            <w:shd w:val="clear" w:color="auto" w:fill="auto"/>
-            <w:noWrap/>
-            <w:vAlign w:val="center"/>
-            <w:hideMark/>
-          </w:tcPr>
-          <w:p>
-            <w:pPr>
-              <w:spacing w:after="0" w:line="240" w:lineRule="auto"/>
-              <w:jc w:val="center"/>
-              <w:rPr>
-                <w:rFonts w:ascii="Calibri" w:eastAsia="Times New Roman" w:hAnsi="Calibri" w:cs="Calibri"/>
-                <w:color w:val="000000"/>
-                <w:sz w:val="20"/>
-                <w:szCs w:val="20"/>
-                <w:lang w:val="en-GB" w:eastAsia="en-GB"/>
-              </w:rPr>
-            </w:pPr>
-            <w:r>
-              <w:rPr>
-                <w:rFonts w:ascii="Calibri" w:eastAsia="Times New Roman" w:hAnsi="Calibri" w:cs="Calibri"/>
-                <w:color w:val="000000"/>
-                <w:sz w:val="20"/>
-                <w:szCs w:val="20"/>
-                <w:lang w:val="en-GB" w:eastAsia="en-GB"/>
-              </w:rPr>
-              <w:t>-0,01</w:t>
-            </w:r>
-          </w:p>
-        </w:tc>
-        <w:tc>
-          <w:tcPr>
-            <w:tcW w:w="970" w:type="dxa"/>
-            <w:tcBorders>
-              <w:top w:val="nil"/>
-              <w:left w:val="nil"/>
-              <w:bottom w:val="nil"/>
-              <w:right w:val="nil"/>
-            </w:tcBorders>
-            <w:shd w:val="clear" w:color="auto" w:fill="auto"/>
-            <w:noWrap/>
-            <w:vAlign w:val="center"/>
-            <w:hideMark/>
-          </w:tcPr>
-          <w:p>
-            <w:pPr>
-              <w:spacing w:after="0" w:line="240" w:lineRule="auto"/>
-              <w:jc w:val="center"/>
-              <w:rPr>
-                <w:rFonts w:ascii="Calibri" w:eastAsia="Times New Roman" w:hAnsi="Calibri" w:cs="Calibri"/>
-                <w:color w:val="000000"/>
-                <w:sz w:val="20"/>
-                <w:szCs w:val="20"/>
-                <w:lang w:val="en-GB" w:eastAsia="en-GB"/>
-              </w:rPr>
-            </w:pPr>
-            <w:r>
-              <w:rPr>
-                <w:rFonts w:ascii="Calibri" w:eastAsia="Times New Roman" w:hAnsi="Calibri" w:cs="Calibri"/>
-                <w:color w:val="000000"/>
-                <w:sz w:val="20"/>
-                <w:szCs w:val="20"/>
-                <w:lang w:val="en-GB" w:eastAsia="en-GB"/>
-              </w:rPr>
-              <w:t>0,01</w:t>
-            </w:r>
-          </w:p>
-        </w:tc>
-        <w:tc>
-          <w:tcPr>
-            <w:tcW w:w="970" w:type="dxa"/>
-            <w:tcBorders>
-              <w:top w:val="nil"/>
-              <w:left w:val="nil"/>
-              <w:bottom w:val="nil"/>
-              <w:right w:val="nil"/>
-            </w:tcBorders>
-            <w:shd w:val="clear" w:color="auto" w:fill="auto"/>
-            <w:noWrap/>
-            <w:vAlign w:val="center"/>
-            <w:hideMark/>
-          </w:tcPr>
-          <w:p>
-            <w:pPr>
-              <w:spacing w:after="0" w:line="240" w:lineRule="auto"/>
-              <w:jc w:val="center"/>
-              <w:rPr>
-                <w:rFonts w:ascii="Calibri" w:eastAsia="Times New Roman" w:hAnsi="Calibri" w:cs="Calibri"/>
-                <w:color w:val="000000"/>
-                <w:sz w:val="20"/>
-                <w:szCs w:val="20"/>
-                <w:lang w:val="en-GB" w:eastAsia="en-GB"/>
-              </w:rPr>
-            </w:pPr>
-            <w:r>
-              <w:rPr>
-                <w:rFonts w:ascii="Calibri" w:eastAsia="Times New Roman" w:hAnsi="Calibri" w:cs="Calibri"/>
-                <w:color w:val="000000"/>
-                <w:sz w:val="20"/>
-                <w:szCs w:val="20"/>
-                <w:lang w:val="en-GB" w:eastAsia="en-GB"/>
-              </w:rPr>
-              <w:t>0,00</w:t>
-            </w:r>
-          </w:p>
-        </w:tc>
-      </w:tr>
-      <w:tr>
-        <w:trPr>
-          <w:trHeight w:val="266"/>
-        </w:trPr>
-        <w:tc>
-          <w:tcPr>
-            <w:tcW w:w="1165" w:type="dxa"/>
-            <w:tcBorders>
-              <w:top w:val="nil"/>
-              <w:left w:val="nil"/>
-              <w:bottom w:val="nil"/>
-              <w:right w:val="nil"/>
-            </w:tcBorders>
-            <w:shd w:val="clear" w:color="000000" w:fill="D9D9D9"/>
-            <w:noWrap/>
-            <w:vAlign w:val="bottom"/>
-            <w:hideMark/>
-          </w:tcPr>
-          <w:p>
-            <w:pPr>
-              <w:spacing w:after="0" w:line="240" w:lineRule="auto"/>
-              <w:rPr>
-                <w:rFonts w:ascii="Calibri" w:eastAsia="Times New Roman" w:hAnsi="Calibri" w:cs="Calibri"/>
-                <w:color w:val="000000"/>
-                <w:sz w:val="20"/>
-                <w:szCs w:val="20"/>
-                <w:lang w:val="en-GB" w:eastAsia="en-GB"/>
-              </w:rPr>
-            </w:pPr>
-            <w:r>
-              <w:rPr>
-                <w:rFonts w:ascii="Calibri" w:eastAsia="Times New Roman" w:hAnsi="Calibri" w:cs="Calibri"/>
-                <w:color w:val="000000"/>
-                <w:sz w:val="20"/>
-                <w:szCs w:val="20"/>
-                <w:lang w:val="en-GB" w:eastAsia="en-GB"/>
-              </w:rPr>
-              <w:t>Iteration 7</w:t>
-            </w:r>
-          </w:p>
-        </w:tc>
-        <w:tc>
-          <w:tcPr>
-            <w:tcW w:w="647" w:type="dxa"/>
-            <w:tcBorders>
-              <w:top w:val="nil"/>
-              <w:left w:val="nil"/>
-              <w:bottom w:val="nil"/>
-              <w:right w:val="nil"/>
-            </w:tcBorders>
-            <w:shd w:val="clear" w:color="auto" w:fill="auto"/>
-            <w:noWrap/>
-            <w:vAlign w:val="center"/>
-            <w:hideMark/>
-          </w:tcPr>
-          <w:p>
-            <w:pPr>
-              <w:spacing w:after="0" w:line="240" w:lineRule="auto"/>
-              <w:jc w:val="center"/>
-              <w:rPr>
-                <w:rFonts w:ascii="Calibri" w:eastAsia="Times New Roman" w:hAnsi="Calibri" w:cs="Calibri"/>
-                <w:color w:val="000000"/>
-                <w:sz w:val="20"/>
-                <w:szCs w:val="20"/>
-                <w:lang w:val="en-GB" w:eastAsia="en-GB"/>
-              </w:rPr>
-            </w:pPr>
-            <w:r>
-              <w:rPr>
-                <w:rFonts w:ascii="Calibri" w:eastAsia="Times New Roman" w:hAnsi="Calibri" w:cs="Calibri"/>
-                <w:color w:val="000000"/>
-                <w:sz w:val="20"/>
-                <w:szCs w:val="20"/>
-                <w:lang w:val="en-GB" w:eastAsia="en-GB"/>
-              </w:rPr>
-              <w:t>0,04</w:t>
-            </w:r>
-          </w:p>
-        </w:tc>
-        <w:tc>
-          <w:tcPr>
-            <w:tcW w:w="647" w:type="dxa"/>
-            <w:tcBorders>
-              <w:top w:val="nil"/>
-              <w:left w:val="nil"/>
-              <w:bottom w:val="nil"/>
-              <w:right w:val="nil"/>
-            </w:tcBorders>
-            <w:shd w:val="clear" w:color="auto" w:fill="auto"/>
-            <w:noWrap/>
-            <w:vAlign w:val="center"/>
-            <w:hideMark/>
-          </w:tcPr>
-          <w:p>
-            <w:pPr>
-              <w:spacing w:after="0" w:line="240" w:lineRule="auto"/>
-              <w:jc w:val="center"/>
-              <w:rPr>
-                <w:rFonts w:ascii="Calibri" w:eastAsia="Times New Roman" w:hAnsi="Calibri" w:cs="Calibri"/>
-                <w:color w:val="000000"/>
-                <w:sz w:val="20"/>
-                <w:szCs w:val="20"/>
-                <w:lang w:val="en-GB" w:eastAsia="en-GB"/>
-              </w:rPr>
-            </w:pPr>
-            <w:r>
-              <w:rPr>
-                <w:rFonts w:ascii="Calibri" w:eastAsia="Times New Roman" w:hAnsi="Calibri" w:cs="Calibri"/>
-                <w:color w:val="000000"/>
-                <w:sz w:val="20"/>
-                <w:szCs w:val="20"/>
-                <w:lang w:val="en-GB" w:eastAsia="en-GB"/>
-              </w:rPr>
-              <w:t>0,23</w:t>
-            </w:r>
-          </w:p>
-        </w:tc>
-        <w:tc>
-          <w:tcPr>
-            <w:tcW w:w="646" w:type="dxa"/>
-            <w:tcBorders>
-              <w:top w:val="nil"/>
-              <w:left w:val="nil"/>
-              <w:bottom w:val="nil"/>
-              <w:right w:val="nil"/>
-            </w:tcBorders>
-            <w:shd w:val="clear" w:color="auto" w:fill="auto"/>
-            <w:noWrap/>
-            <w:vAlign w:val="center"/>
-            <w:hideMark/>
-          </w:tcPr>
-          <w:p>
-            <w:pPr>
-              <w:spacing w:after="0" w:line="240" w:lineRule="auto"/>
-              <w:jc w:val="center"/>
-              <w:rPr>
-                <w:rFonts w:ascii="Calibri" w:eastAsia="Times New Roman" w:hAnsi="Calibri" w:cs="Calibri"/>
-                <w:color w:val="000000"/>
-                <w:sz w:val="20"/>
-                <w:szCs w:val="20"/>
-                <w:lang w:val="en-GB" w:eastAsia="en-GB"/>
-              </w:rPr>
-            </w:pPr>
-            <w:r>
-              <w:rPr>
-                <w:rFonts w:ascii="Calibri" w:eastAsia="Times New Roman" w:hAnsi="Calibri" w:cs="Calibri"/>
-                <w:color w:val="000000"/>
-                <w:sz w:val="20"/>
-                <w:szCs w:val="20"/>
-                <w:lang w:val="en-GB" w:eastAsia="en-GB"/>
-              </w:rPr>
-              <w:t>-0,25</w:t>
-            </w:r>
-          </w:p>
-        </w:tc>
-        <w:tc>
-          <w:tcPr>
-            <w:tcW w:w="522" w:type="dxa"/>
-            <w:tcBorders>
-              <w:top w:val="nil"/>
-              <w:left w:val="nil"/>
-              <w:bottom w:val="nil"/>
-              <w:right w:val="nil"/>
-            </w:tcBorders>
-            <w:shd w:val="clear" w:color="auto" w:fill="auto"/>
-            <w:noWrap/>
-            <w:vAlign w:val="center"/>
-            <w:hideMark/>
-          </w:tcPr>
-          <w:p>
-            <w:pPr>
-              <w:spacing w:after="0" w:line="240" w:lineRule="auto"/>
-              <w:jc w:val="center"/>
-              <w:rPr>
-                <w:rFonts w:ascii="Calibri" w:eastAsia="Times New Roman" w:hAnsi="Calibri" w:cs="Calibri"/>
-                <w:color w:val="000000"/>
-                <w:sz w:val="20"/>
-                <w:szCs w:val="20"/>
-                <w:lang w:val="en-GB" w:eastAsia="en-GB"/>
-              </w:rPr>
-            </w:pPr>
-            <w:r>
-              <w:rPr>
-                <w:rFonts w:ascii="Calibri" w:eastAsia="Times New Roman" w:hAnsi="Calibri" w:cs="Calibri"/>
-                <w:color w:val="000000"/>
-                <w:sz w:val="20"/>
-                <w:szCs w:val="20"/>
-                <w:lang w:val="en-GB" w:eastAsia="en-GB"/>
-              </w:rPr>
-              <w:t>0,18</w:t>
-            </w:r>
-          </w:p>
-        </w:tc>
-        <w:tc>
-          <w:tcPr>
-            <w:tcW w:w="555" w:type="dxa"/>
-            <w:tcBorders>
-              <w:top w:val="nil"/>
-              <w:left w:val="nil"/>
-              <w:bottom w:val="nil"/>
-              <w:right w:val="nil"/>
-            </w:tcBorders>
-            <w:shd w:val="clear" w:color="auto" w:fill="auto"/>
-            <w:noWrap/>
-            <w:vAlign w:val="center"/>
-            <w:hideMark/>
-          </w:tcPr>
-          <w:p>
-            <w:pPr>
-              <w:spacing w:after="0" w:line="240" w:lineRule="auto"/>
-              <w:jc w:val="center"/>
-              <w:rPr>
-                <w:rFonts w:ascii="Calibri" w:eastAsia="Times New Roman" w:hAnsi="Calibri" w:cs="Calibri"/>
-                <w:color w:val="000000"/>
-                <w:sz w:val="20"/>
-                <w:szCs w:val="20"/>
-                <w:lang w:val="en-GB" w:eastAsia="en-GB"/>
-              </w:rPr>
-            </w:pPr>
-            <w:r>
-              <w:rPr>
-                <w:rFonts w:ascii="Calibri" w:eastAsia="Times New Roman" w:hAnsi="Calibri" w:cs="Calibri"/>
-                <w:color w:val="000000"/>
-                <w:sz w:val="20"/>
-                <w:szCs w:val="20"/>
-                <w:lang w:val="en-GB" w:eastAsia="en-GB"/>
-              </w:rPr>
-              <w:t>0,22</w:t>
-            </w:r>
-          </w:p>
-        </w:tc>
-        <w:tc>
-          <w:tcPr>
-            <w:tcW w:w="899" w:type="dxa"/>
-            <w:tcBorders>
-              <w:top w:val="nil"/>
-              <w:left w:val="single" w:sz="4" w:space="0" w:color="auto"/>
-              <w:bottom w:val="nil"/>
-              <w:right w:val="nil"/>
-            </w:tcBorders>
-            <w:shd w:val="clear" w:color="auto" w:fill="auto"/>
-            <w:noWrap/>
-            <w:vAlign w:val="center"/>
-            <w:hideMark/>
-          </w:tcPr>
-          <w:p>
-            <w:pPr>
-              <w:spacing w:after="0" w:line="240" w:lineRule="auto"/>
-              <w:jc w:val="center"/>
-              <w:rPr>
-                <w:rFonts w:ascii="Calibri" w:eastAsia="Times New Roman" w:hAnsi="Calibri" w:cs="Calibri"/>
-                <w:color w:val="000000"/>
-                <w:sz w:val="20"/>
-                <w:szCs w:val="20"/>
-                <w:lang w:val="en-GB" w:eastAsia="en-GB"/>
-              </w:rPr>
-            </w:pPr>
-            <w:r>
-              <w:rPr>
-                <w:rFonts w:ascii="Calibri" w:eastAsia="Times New Roman" w:hAnsi="Calibri" w:cs="Calibri"/>
-                <w:color w:val="000000"/>
-                <w:sz w:val="20"/>
-                <w:szCs w:val="20"/>
-                <w:lang w:val="en-GB" w:eastAsia="en-GB"/>
-              </w:rPr>
-              <w:t>0,00</w:t>
-            </w:r>
-          </w:p>
-        </w:tc>
-        <w:tc>
-          <w:tcPr>
-            <w:tcW w:w="1148" w:type="dxa"/>
-            <w:tcBorders>
-              <w:top w:val="nil"/>
-              <w:left w:val="nil"/>
-              <w:bottom w:val="nil"/>
-              <w:right w:val="nil"/>
-            </w:tcBorders>
-            <w:shd w:val="clear" w:color="auto" w:fill="auto"/>
-            <w:noWrap/>
-            <w:vAlign w:val="center"/>
-            <w:hideMark/>
-          </w:tcPr>
-          <w:p>
-            <w:pPr>
-              <w:spacing w:after="0" w:line="240" w:lineRule="auto"/>
-              <w:jc w:val="center"/>
-              <w:rPr>
-                <w:rFonts w:ascii="Calibri" w:eastAsia="Times New Roman" w:hAnsi="Calibri" w:cs="Calibri"/>
-                <w:color w:val="000000"/>
-                <w:sz w:val="20"/>
-                <w:szCs w:val="20"/>
-                <w:lang w:val="en-GB" w:eastAsia="en-GB"/>
-              </w:rPr>
-            </w:pPr>
-            <w:r>
-              <w:rPr>
-                <w:rFonts w:ascii="Calibri" w:eastAsia="Times New Roman" w:hAnsi="Calibri" w:cs="Calibri"/>
-                <w:color w:val="000000"/>
-                <w:sz w:val="20"/>
-                <w:szCs w:val="20"/>
-                <w:lang w:val="en-GB" w:eastAsia="en-GB"/>
-              </w:rPr>
-              <w:t>0,00</w:t>
-            </w:r>
-          </w:p>
-        </w:tc>
-        <w:tc>
-          <w:tcPr>
-            <w:tcW w:w="970" w:type="dxa"/>
-            <w:tcBorders>
-              <w:top w:val="nil"/>
-              <w:left w:val="nil"/>
-              <w:bottom w:val="nil"/>
-              <w:right w:val="nil"/>
-            </w:tcBorders>
-            <w:shd w:val="clear" w:color="auto" w:fill="auto"/>
-            <w:noWrap/>
-            <w:vAlign w:val="center"/>
-            <w:hideMark/>
-          </w:tcPr>
-          <w:p>
-            <w:pPr>
-              <w:spacing w:after="0" w:line="240" w:lineRule="auto"/>
-              <w:jc w:val="center"/>
-              <w:rPr>
-                <w:rFonts w:ascii="Calibri" w:eastAsia="Times New Roman" w:hAnsi="Calibri" w:cs="Calibri"/>
-                <w:color w:val="000000"/>
-                <w:sz w:val="20"/>
-                <w:szCs w:val="20"/>
-                <w:lang w:val="en-GB" w:eastAsia="en-GB"/>
-              </w:rPr>
-            </w:pPr>
-            <w:r>
-              <w:rPr>
-                <w:rFonts w:ascii="Calibri" w:eastAsia="Times New Roman" w:hAnsi="Calibri" w:cs="Calibri"/>
-                <w:color w:val="000000"/>
-                <w:sz w:val="20"/>
-                <w:szCs w:val="20"/>
-                <w:lang w:val="en-GB" w:eastAsia="en-GB"/>
-              </w:rPr>
-              <w:t>0,00</w:t>
-            </w:r>
-          </w:p>
-        </w:tc>
-        <w:tc>
-          <w:tcPr>
-            <w:tcW w:w="970" w:type="dxa"/>
-            <w:tcBorders>
-              <w:top w:val="nil"/>
-              <w:left w:val="nil"/>
-              <w:bottom w:val="nil"/>
-              <w:right w:val="nil"/>
-            </w:tcBorders>
-            <w:shd w:val="clear" w:color="auto" w:fill="auto"/>
-            <w:noWrap/>
-            <w:vAlign w:val="center"/>
-            <w:hideMark/>
-          </w:tcPr>
-          <w:p>
-            <w:pPr>
-              <w:spacing w:after="0" w:line="240" w:lineRule="auto"/>
-              <w:jc w:val="center"/>
-              <w:rPr>
-                <w:rFonts w:ascii="Calibri" w:eastAsia="Times New Roman" w:hAnsi="Calibri" w:cs="Calibri"/>
-                <w:color w:val="000000"/>
-                <w:sz w:val="20"/>
-                <w:szCs w:val="20"/>
-                <w:lang w:val="en-GB" w:eastAsia="en-GB"/>
-              </w:rPr>
-            </w:pPr>
-            <w:r>
-              <w:rPr>
-                <w:rFonts w:ascii="Calibri" w:eastAsia="Times New Roman" w:hAnsi="Calibri" w:cs="Calibri"/>
-                <w:color w:val="000000"/>
-                <w:sz w:val="20"/>
-                <w:szCs w:val="20"/>
-                <w:lang w:val="en-GB" w:eastAsia="en-GB"/>
-              </w:rPr>
-              <w:t>0,00</w:t>
-            </w:r>
-          </w:p>
-        </w:tc>
-        <w:tc>
-          <w:tcPr>
-            <w:tcW w:w="970" w:type="dxa"/>
-            <w:tcBorders>
-              <w:top w:val="nil"/>
-              <w:left w:val="nil"/>
-              <w:bottom w:val="nil"/>
-              <w:right w:val="nil"/>
-            </w:tcBorders>
-            <w:shd w:val="clear" w:color="auto" w:fill="auto"/>
-            <w:noWrap/>
-            <w:vAlign w:val="center"/>
-            <w:hideMark/>
-          </w:tcPr>
-          <w:p>
-            <w:pPr>
-              <w:spacing w:after="0" w:line="240" w:lineRule="auto"/>
-              <w:jc w:val="center"/>
-              <w:rPr>
-                <w:rFonts w:ascii="Calibri" w:eastAsia="Times New Roman" w:hAnsi="Calibri" w:cs="Calibri"/>
-                <w:color w:val="000000"/>
-                <w:sz w:val="20"/>
-                <w:szCs w:val="20"/>
-                <w:lang w:val="en-GB" w:eastAsia="en-GB"/>
-              </w:rPr>
-            </w:pPr>
-            <w:r>
-              <w:rPr>
-                <w:rFonts w:ascii="Calibri" w:eastAsia="Times New Roman" w:hAnsi="Calibri" w:cs="Calibri"/>
-                <w:color w:val="000000"/>
-                <w:sz w:val="20"/>
-                <w:szCs w:val="20"/>
-                <w:lang w:val="en-GB" w:eastAsia="en-GB"/>
-              </w:rPr>
-              <w:t>0,00</w:t>
-            </w:r>
-          </w:p>
-        </w:tc>
-      </w:tr>
-      <w:tr>
-        <w:trPr>
-          <w:trHeight w:val="266"/>
-        </w:trPr>
-        <w:tc>
-          <w:tcPr>
-            <w:tcW w:w="1165" w:type="dxa"/>
-            <w:tcBorders>
-              <w:top w:val="nil"/>
-              <w:left w:val="nil"/>
-              <w:bottom w:val="nil"/>
-              <w:right w:val="nil"/>
-            </w:tcBorders>
-            <w:shd w:val="clear" w:color="000000" w:fill="D9D9D9"/>
-            <w:noWrap/>
-            <w:vAlign w:val="bottom"/>
-            <w:hideMark/>
-          </w:tcPr>
-          <w:p>
-            <w:pPr>
-              <w:spacing w:after="0" w:line="240" w:lineRule="auto"/>
-              <w:rPr>
-                <w:rFonts w:ascii="Calibri" w:eastAsia="Times New Roman" w:hAnsi="Calibri" w:cs="Calibri"/>
-                <w:color w:val="000000"/>
-                <w:sz w:val="20"/>
-                <w:szCs w:val="20"/>
-                <w:lang w:val="en-GB" w:eastAsia="en-GB"/>
-              </w:rPr>
-            </w:pPr>
-            <w:r>
-              <w:rPr>
-                <w:rFonts w:ascii="Calibri" w:eastAsia="Times New Roman" w:hAnsi="Calibri" w:cs="Calibri"/>
-                <w:color w:val="000000"/>
-                <w:sz w:val="20"/>
-                <w:szCs w:val="20"/>
-                <w:lang w:val="en-GB" w:eastAsia="en-GB"/>
-              </w:rPr>
-              <w:t>Iteration 8</w:t>
-            </w:r>
-          </w:p>
-        </w:tc>
-        <w:tc>
-          <w:tcPr>
-            <w:tcW w:w="647" w:type="dxa"/>
-            <w:tcBorders>
-              <w:top w:val="nil"/>
-              <w:left w:val="nil"/>
-              <w:bottom w:val="nil"/>
-              <w:right w:val="nil"/>
-            </w:tcBorders>
-            <w:shd w:val="clear" w:color="auto" w:fill="auto"/>
-            <w:noWrap/>
-            <w:vAlign w:val="center"/>
-            <w:hideMark/>
-          </w:tcPr>
-          <w:p>
-            <w:pPr>
-              <w:spacing w:after="0" w:line="240" w:lineRule="auto"/>
-              <w:jc w:val="center"/>
-              <w:rPr>
-                <w:rFonts w:ascii="Calibri" w:eastAsia="Times New Roman" w:hAnsi="Calibri" w:cs="Calibri"/>
-                <w:color w:val="000000"/>
-                <w:sz w:val="20"/>
-                <w:szCs w:val="20"/>
-                <w:lang w:val="en-GB" w:eastAsia="en-GB"/>
-              </w:rPr>
-            </w:pPr>
-            <w:r>
-              <w:rPr>
-                <w:rFonts w:ascii="Calibri" w:eastAsia="Times New Roman" w:hAnsi="Calibri" w:cs="Calibri"/>
-                <w:color w:val="000000"/>
-                <w:sz w:val="20"/>
-                <w:szCs w:val="20"/>
-                <w:lang w:val="en-GB" w:eastAsia="en-GB"/>
-              </w:rPr>
-              <w:t>0,04</w:t>
-            </w:r>
-          </w:p>
-        </w:tc>
-        <w:tc>
-          <w:tcPr>
-            <w:tcW w:w="647" w:type="dxa"/>
-            <w:tcBorders>
-              <w:top w:val="nil"/>
-              <w:left w:val="nil"/>
-              <w:bottom w:val="nil"/>
-              <w:right w:val="nil"/>
-            </w:tcBorders>
-            <w:shd w:val="clear" w:color="auto" w:fill="auto"/>
-            <w:noWrap/>
-            <w:vAlign w:val="center"/>
-            <w:hideMark/>
-          </w:tcPr>
-          <w:p>
-            <w:pPr>
-              <w:spacing w:after="0" w:line="240" w:lineRule="auto"/>
-              <w:jc w:val="center"/>
-              <w:rPr>
-                <w:rFonts w:ascii="Calibri" w:eastAsia="Times New Roman" w:hAnsi="Calibri" w:cs="Calibri"/>
-                <w:color w:val="000000"/>
-                <w:sz w:val="20"/>
-                <w:szCs w:val="20"/>
-                <w:lang w:val="en-GB" w:eastAsia="en-GB"/>
-              </w:rPr>
-            </w:pPr>
-            <w:r>
-              <w:rPr>
-                <w:rFonts w:ascii="Calibri" w:eastAsia="Times New Roman" w:hAnsi="Calibri" w:cs="Calibri"/>
-                <w:color w:val="000000"/>
-                <w:sz w:val="20"/>
-                <w:szCs w:val="20"/>
-                <w:lang w:val="en-GB" w:eastAsia="en-GB"/>
-              </w:rPr>
-              <w:t>0,23</w:t>
-            </w:r>
-          </w:p>
-        </w:tc>
-        <w:tc>
-          <w:tcPr>
-            <w:tcW w:w="646" w:type="dxa"/>
-            <w:tcBorders>
-              <w:top w:val="nil"/>
-              <w:left w:val="nil"/>
-              <w:bottom w:val="nil"/>
-              <w:right w:val="nil"/>
-            </w:tcBorders>
-            <w:shd w:val="clear" w:color="auto" w:fill="auto"/>
-            <w:noWrap/>
-            <w:vAlign w:val="center"/>
-            <w:hideMark/>
-          </w:tcPr>
-          <w:p>
-            <w:pPr>
-              <w:spacing w:after="0" w:line="240" w:lineRule="auto"/>
-              <w:jc w:val="center"/>
-              <w:rPr>
-                <w:rFonts w:ascii="Calibri" w:eastAsia="Times New Roman" w:hAnsi="Calibri" w:cs="Calibri"/>
-                <w:color w:val="000000"/>
-                <w:sz w:val="20"/>
-                <w:szCs w:val="20"/>
-                <w:lang w:val="en-GB" w:eastAsia="en-GB"/>
-              </w:rPr>
-            </w:pPr>
-            <w:r>
-              <w:rPr>
-                <w:rFonts w:ascii="Calibri" w:eastAsia="Times New Roman" w:hAnsi="Calibri" w:cs="Calibri"/>
-                <w:color w:val="000000"/>
-                <w:sz w:val="20"/>
-                <w:szCs w:val="20"/>
-                <w:lang w:val="en-GB" w:eastAsia="en-GB"/>
-              </w:rPr>
-              <w:t>-0,25</w:t>
-            </w:r>
-          </w:p>
-        </w:tc>
-        <w:tc>
-          <w:tcPr>
-            <w:tcW w:w="522" w:type="dxa"/>
-            <w:tcBorders>
-              <w:top w:val="nil"/>
-              <w:left w:val="nil"/>
-              <w:bottom w:val="nil"/>
-              <w:right w:val="nil"/>
-            </w:tcBorders>
-            <w:shd w:val="clear" w:color="auto" w:fill="auto"/>
-            <w:noWrap/>
-            <w:vAlign w:val="center"/>
-            <w:hideMark/>
-          </w:tcPr>
-          <w:p>
-            <w:pPr>
-              <w:spacing w:after="0" w:line="240" w:lineRule="auto"/>
-              <w:jc w:val="center"/>
-              <w:rPr>
-                <w:rFonts w:ascii="Calibri" w:eastAsia="Times New Roman" w:hAnsi="Calibri" w:cs="Calibri"/>
-                <w:color w:val="000000"/>
-                <w:sz w:val="20"/>
-                <w:szCs w:val="20"/>
-                <w:lang w:val="en-GB" w:eastAsia="en-GB"/>
-              </w:rPr>
-            </w:pPr>
-            <w:r>
-              <w:rPr>
-                <w:rFonts w:ascii="Calibri" w:eastAsia="Times New Roman" w:hAnsi="Calibri" w:cs="Calibri"/>
-                <w:color w:val="000000"/>
-                <w:sz w:val="20"/>
-                <w:szCs w:val="20"/>
-                <w:lang w:val="en-GB" w:eastAsia="en-GB"/>
-              </w:rPr>
-              <w:t>0,18</w:t>
-            </w:r>
-          </w:p>
-        </w:tc>
-        <w:tc>
-          <w:tcPr>
-            <w:tcW w:w="555" w:type="dxa"/>
-            <w:tcBorders>
-              <w:top w:val="nil"/>
-              <w:left w:val="nil"/>
-              <w:bottom w:val="nil"/>
-              <w:right w:val="nil"/>
-            </w:tcBorders>
-            <w:shd w:val="clear" w:color="auto" w:fill="auto"/>
-            <w:noWrap/>
-            <w:vAlign w:val="center"/>
-            <w:hideMark/>
-          </w:tcPr>
-          <w:p>
-            <w:pPr>
-              <w:spacing w:after="0" w:line="240" w:lineRule="auto"/>
-              <w:jc w:val="center"/>
-              <w:rPr>
-                <w:rFonts w:ascii="Calibri" w:eastAsia="Times New Roman" w:hAnsi="Calibri" w:cs="Calibri"/>
-                <w:color w:val="000000"/>
-                <w:sz w:val="20"/>
-                <w:szCs w:val="20"/>
-                <w:lang w:val="en-GB" w:eastAsia="en-GB"/>
-              </w:rPr>
-            </w:pPr>
-            <w:r>
-              <w:rPr>
-                <w:rFonts w:ascii="Calibri" w:eastAsia="Times New Roman" w:hAnsi="Calibri" w:cs="Calibri"/>
-                <w:color w:val="000000"/>
-                <w:sz w:val="20"/>
-                <w:szCs w:val="20"/>
-                <w:lang w:val="en-GB" w:eastAsia="en-GB"/>
-              </w:rPr>
-              <w:t>0,23</w:t>
-            </w:r>
-          </w:p>
-        </w:tc>
-        <w:tc>
-          <w:tcPr>
-            <w:tcW w:w="899" w:type="dxa"/>
-            <w:tcBorders>
-              <w:top w:val="nil"/>
-              <w:left w:val="single" w:sz="4" w:space="0" w:color="auto"/>
-              <w:bottom w:val="nil"/>
-              <w:right w:val="nil"/>
-            </w:tcBorders>
-            <w:shd w:val="clear" w:color="auto" w:fill="auto"/>
-            <w:noWrap/>
-            <w:vAlign w:val="center"/>
-            <w:hideMark/>
-          </w:tcPr>
-          <w:p>
-            <w:pPr>
-              <w:spacing w:after="0" w:line="240" w:lineRule="auto"/>
-              <w:jc w:val="center"/>
-              <w:rPr>
-                <w:rFonts w:ascii="Calibri" w:eastAsia="Times New Roman" w:hAnsi="Calibri" w:cs="Calibri"/>
-                <w:color w:val="000000"/>
-                <w:sz w:val="20"/>
-                <w:szCs w:val="20"/>
-                <w:lang w:val="en-GB" w:eastAsia="en-GB"/>
-              </w:rPr>
-            </w:pPr>
-            <w:r>
-              <w:rPr>
-                <w:rFonts w:ascii="Calibri" w:eastAsia="Times New Roman" w:hAnsi="Calibri" w:cs="Calibri"/>
-                <w:color w:val="000000"/>
-                <w:sz w:val="20"/>
-                <w:szCs w:val="20"/>
-                <w:lang w:val="en-GB" w:eastAsia="en-GB"/>
-              </w:rPr>
-              <w:t>0,00</w:t>
-            </w:r>
-          </w:p>
-        </w:tc>
-        <w:tc>
-          <w:tcPr>
-            <w:tcW w:w="1148" w:type="dxa"/>
-            <w:tcBorders>
-              <w:top w:val="nil"/>
-              <w:left w:val="nil"/>
-              <w:bottom w:val="nil"/>
-              <w:right w:val="nil"/>
-            </w:tcBorders>
-            <w:shd w:val="clear" w:color="auto" w:fill="auto"/>
-            <w:noWrap/>
-            <w:vAlign w:val="center"/>
-            <w:hideMark/>
-          </w:tcPr>
-          <w:p>
-            <w:pPr>
-              <w:spacing w:after="0" w:line="240" w:lineRule="auto"/>
-              <w:jc w:val="center"/>
-              <w:rPr>
-                <w:rFonts w:ascii="Calibri" w:eastAsia="Times New Roman" w:hAnsi="Calibri" w:cs="Calibri"/>
-                <w:color w:val="000000"/>
-                <w:sz w:val="20"/>
-                <w:szCs w:val="20"/>
-                <w:lang w:val="en-GB" w:eastAsia="en-GB"/>
-              </w:rPr>
-            </w:pPr>
-            <w:r>
-              <w:rPr>
-                <w:rFonts w:ascii="Calibri" w:eastAsia="Times New Roman" w:hAnsi="Calibri" w:cs="Calibri"/>
-                <w:color w:val="000000"/>
-                <w:sz w:val="20"/>
-                <w:szCs w:val="20"/>
-                <w:lang w:val="en-GB" w:eastAsia="en-GB"/>
-              </w:rPr>
-              <w:t>0,00</w:t>
-            </w:r>
-          </w:p>
-        </w:tc>
-        <w:tc>
-          <w:tcPr>
-            <w:tcW w:w="970" w:type="dxa"/>
-            <w:tcBorders>
-              <w:top w:val="nil"/>
-              <w:left w:val="nil"/>
-              <w:bottom w:val="nil"/>
-              <w:right w:val="nil"/>
-            </w:tcBorders>
-            <w:shd w:val="clear" w:color="auto" w:fill="auto"/>
-            <w:noWrap/>
-            <w:vAlign w:val="center"/>
-            <w:hideMark/>
-          </w:tcPr>
-          <w:p>
-            <w:pPr>
-              <w:spacing w:after="0" w:line="240" w:lineRule="auto"/>
-              <w:jc w:val="center"/>
-              <w:rPr>
-                <w:rFonts w:ascii="Calibri" w:eastAsia="Times New Roman" w:hAnsi="Calibri" w:cs="Calibri"/>
-                <w:color w:val="000000"/>
-                <w:sz w:val="20"/>
-                <w:szCs w:val="20"/>
-                <w:lang w:val="en-GB" w:eastAsia="en-GB"/>
-              </w:rPr>
-            </w:pPr>
-            <w:r>
-              <w:rPr>
-                <w:rFonts w:ascii="Calibri" w:eastAsia="Times New Roman" w:hAnsi="Calibri" w:cs="Calibri"/>
-                <w:color w:val="000000"/>
-                <w:sz w:val="20"/>
-                <w:szCs w:val="20"/>
-                <w:lang w:val="en-GB" w:eastAsia="en-GB"/>
-              </w:rPr>
-              <w:t>0,00</w:t>
-            </w:r>
-          </w:p>
-        </w:tc>
-        <w:tc>
-          <w:tcPr>
-            <w:tcW w:w="970" w:type="dxa"/>
-            <w:tcBorders>
-              <w:top w:val="nil"/>
-              <w:left w:val="nil"/>
-              <w:bottom w:val="nil"/>
-              <w:right w:val="nil"/>
-            </w:tcBorders>
-            <w:shd w:val="clear" w:color="auto" w:fill="auto"/>
-            <w:noWrap/>
-            <w:vAlign w:val="center"/>
-            <w:hideMark/>
-          </w:tcPr>
-          <w:p>
-            <w:pPr>
-              <w:spacing w:after="0" w:line="240" w:lineRule="auto"/>
-              <w:jc w:val="center"/>
-              <w:rPr>
-                <w:rFonts w:ascii="Calibri" w:eastAsia="Times New Roman" w:hAnsi="Calibri" w:cs="Calibri"/>
-                <w:color w:val="000000"/>
-                <w:sz w:val="20"/>
-                <w:szCs w:val="20"/>
-                <w:lang w:val="en-GB" w:eastAsia="en-GB"/>
-              </w:rPr>
-            </w:pPr>
-            <w:r>
-              <w:rPr>
-                <w:rFonts w:ascii="Calibri" w:eastAsia="Times New Roman" w:hAnsi="Calibri" w:cs="Calibri"/>
-                <w:color w:val="000000"/>
-                <w:sz w:val="20"/>
-                <w:szCs w:val="20"/>
-                <w:lang w:val="en-GB" w:eastAsia="en-GB"/>
-              </w:rPr>
-              <w:t>0,00</w:t>
-            </w:r>
-          </w:p>
-        </w:tc>
-        <w:tc>
-          <w:tcPr>
-            <w:tcW w:w="970" w:type="dxa"/>
-            <w:tcBorders>
-              <w:top w:val="nil"/>
-              <w:left w:val="nil"/>
-              <w:bottom w:val="nil"/>
-              <w:right w:val="nil"/>
-            </w:tcBorders>
-            <w:shd w:val="clear" w:color="auto" w:fill="auto"/>
-            <w:noWrap/>
-            <w:vAlign w:val="center"/>
-            <w:hideMark/>
-          </w:tcPr>
-          <w:p>
-            <w:pPr>
-              <w:spacing w:after="0" w:line="240" w:lineRule="auto"/>
-              <w:jc w:val="center"/>
-              <w:rPr>
-                <w:rFonts w:ascii="Calibri" w:eastAsia="Times New Roman" w:hAnsi="Calibri" w:cs="Calibri"/>
-                <w:color w:val="000000"/>
-                <w:sz w:val="20"/>
-                <w:szCs w:val="20"/>
-                <w:lang w:val="en-GB" w:eastAsia="en-GB"/>
-              </w:rPr>
-            </w:pPr>
-            <w:r>
-              <w:rPr>
-                <w:rFonts w:ascii="Calibri" w:eastAsia="Times New Roman" w:hAnsi="Calibri" w:cs="Calibri"/>
-                <w:color w:val="000000"/>
-                <w:sz w:val="20"/>
-                <w:szCs w:val="20"/>
-                <w:lang w:val="en-GB" w:eastAsia="en-GB"/>
-              </w:rPr>
-              <w:t>0,00</w:t>
-            </w:r>
-          </w:p>
-        </w:tc>
-      </w:tr>
-      <w:tr>
-        <w:trPr>
-          <w:trHeight w:val="266"/>
-        </w:trPr>
-        <w:tc>
-          <w:tcPr>
-            <w:tcW w:w="1165" w:type="dxa"/>
-            <w:tcBorders>
-              <w:top w:val="nil"/>
-              <w:left w:val="nil"/>
-              <w:bottom w:val="nil"/>
-              <w:right w:val="nil"/>
-            </w:tcBorders>
-            <w:shd w:val="clear" w:color="000000" w:fill="D9D9D9"/>
-            <w:noWrap/>
-            <w:vAlign w:val="bottom"/>
-            <w:hideMark/>
-          </w:tcPr>
-          <w:p>
-            <w:pPr>
-              <w:spacing w:after="0" w:line="240" w:lineRule="auto"/>
-              <w:rPr>
-                <w:rFonts w:ascii="Calibri" w:eastAsia="Times New Roman" w:hAnsi="Calibri" w:cs="Calibri"/>
-                <w:color w:val="000000"/>
-                <w:sz w:val="20"/>
-                <w:szCs w:val="20"/>
-                <w:lang w:val="en-GB" w:eastAsia="en-GB"/>
-              </w:rPr>
-            </w:pPr>
-            <w:r>
-              <w:rPr>
-                <w:rFonts w:ascii="Calibri" w:eastAsia="Times New Roman" w:hAnsi="Calibri" w:cs="Calibri"/>
-                <w:color w:val="000000"/>
-                <w:sz w:val="20"/>
-                <w:szCs w:val="20"/>
-                <w:lang w:val="en-GB" w:eastAsia="en-GB"/>
-              </w:rPr>
-              <w:t>Iteration 9</w:t>
-            </w:r>
-          </w:p>
-        </w:tc>
-        <w:tc>
-          <w:tcPr>
-            <w:tcW w:w="647" w:type="dxa"/>
-            <w:tcBorders>
-              <w:top w:val="nil"/>
-              <w:left w:val="nil"/>
-              <w:bottom w:val="nil"/>
-              <w:right w:val="nil"/>
-            </w:tcBorders>
-            <w:shd w:val="clear" w:color="auto" w:fill="auto"/>
-            <w:noWrap/>
-            <w:vAlign w:val="center"/>
-            <w:hideMark/>
-          </w:tcPr>
-          <w:p>
-            <w:pPr>
-              <w:spacing w:after="0" w:line="240" w:lineRule="auto"/>
-              <w:jc w:val="center"/>
-              <w:rPr>
-                <w:rFonts w:ascii="Calibri" w:eastAsia="Times New Roman" w:hAnsi="Calibri" w:cs="Calibri"/>
-                <w:b/>
-                <w:bCs/>
-                <w:color w:val="000000"/>
-                <w:sz w:val="20"/>
-                <w:szCs w:val="20"/>
-                <w:lang w:val="en-GB" w:eastAsia="en-GB"/>
-              </w:rPr>
-            </w:pPr>
-            <w:r>
-              <w:rPr>
-                <w:rFonts w:ascii="Calibri" w:eastAsia="Times New Roman" w:hAnsi="Calibri" w:cs="Calibri"/>
-                <w:b/>
-                <w:bCs/>
-                <w:color w:val="000000"/>
-                <w:sz w:val="20"/>
-                <w:szCs w:val="20"/>
-                <w:lang w:val="en-GB" w:eastAsia="en-GB"/>
-              </w:rPr>
-              <w:t>0,04</w:t>
-            </w:r>
-          </w:p>
-        </w:tc>
-        <w:tc>
-          <w:tcPr>
-            <w:tcW w:w="647" w:type="dxa"/>
-            <w:tcBorders>
-              <w:top w:val="nil"/>
-              <w:left w:val="nil"/>
-              <w:bottom w:val="nil"/>
-              <w:right w:val="nil"/>
-            </w:tcBorders>
-            <w:shd w:val="clear" w:color="auto" w:fill="auto"/>
-            <w:noWrap/>
-            <w:vAlign w:val="center"/>
-            <w:hideMark/>
-          </w:tcPr>
-          <w:p>
-            <w:pPr>
-              <w:spacing w:after="0" w:line="240" w:lineRule="auto"/>
-              <w:jc w:val="center"/>
-              <w:rPr>
-                <w:rFonts w:ascii="Calibri" w:eastAsia="Times New Roman" w:hAnsi="Calibri" w:cs="Calibri"/>
-                <w:b/>
-                <w:bCs/>
-                <w:color w:val="000000"/>
-                <w:sz w:val="20"/>
-                <w:szCs w:val="20"/>
-                <w:lang w:val="en-GB" w:eastAsia="en-GB"/>
-              </w:rPr>
-            </w:pPr>
-            <w:r>
-              <w:rPr>
-                <w:rFonts w:ascii="Calibri" w:eastAsia="Times New Roman" w:hAnsi="Calibri" w:cs="Calibri"/>
-                <w:b/>
-                <w:bCs/>
-                <w:color w:val="000000"/>
-                <w:sz w:val="20"/>
-                <w:szCs w:val="20"/>
-                <w:lang w:val="en-GB" w:eastAsia="en-GB"/>
-              </w:rPr>
-              <w:t>0,24</w:t>
-            </w:r>
-          </w:p>
-        </w:tc>
-        <w:tc>
-          <w:tcPr>
-            <w:tcW w:w="646" w:type="dxa"/>
-            <w:tcBorders>
-              <w:top w:val="nil"/>
-              <w:left w:val="nil"/>
-              <w:bottom w:val="nil"/>
-              <w:right w:val="nil"/>
-            </w:tcBorders>
-            <w:shd w:val="clear" w:color="auto" w:fill="auto"/>
-            <w:noWrap/>
-            <w:vAlign w:val="center"/>
-            <w:hideMark/>
-          </w:tcPr>
-          <w:p>
-            <w:pPr>
-              <w:spacing w:after="0" w:line="240" w:lineRule="auto"/>
-              <w:jc w:val="center"/>
-              <w:rPr>
-                <w:rFonts w:ascii="Calibri" w:eastAsia="Times New Roman" w:hAnsi="Calibri" w:cs="Calibri"/>
-                <w:b/>
-                <w:bCs/>
-                <w:color w:val="000000"/>
-                <w:sz w:val="20"/>
-                <w:szCs w:val="20"/>
-                <w:lang w:val="en-GB" w:eastAsia="en-GB"/>
-              </w:rPr>
-            </w:pPr>
-            <w:r>
-              <w:rPr>
-                <w:rFonts w:ascii="Calibri" w:eastAsia="Times New Roman" w:hAnsi="Calibri" w:cs="Calibri"/>
-                <w:b/>
-                <w:bCs/>
-                <w:color w:val="000000"/>
-                <w:sz w:val="20"/>
-                <w:szCs w:val="20"/>
-                <w:lang w:val="en-GB" w:eastAsia="en-GB"/>
-              </w:rPr>
-              <w:t>-0,25</w:t>
-            </w:r>
-          </w:p>
-        </w:tc>
-        <w:tc>
-          <w:tcPr>
-            <w:tcW w:w="522" w:type="dxa"/>
-            <w:tcBorders>
-              <w:top w:val="nil"/>
-              <w:left w:val="nil"/>
-              <w:bottom w:val="nil"/>
-              <w:right w:val="nil"/>
-            </w:tcBorders>
-            <w:shd w:val="clear" w:color="auto" w:fill="auto"/>
-            <w:noWrap/>
-            <w:vAlign w:val="center"/>
-            <w:hideMark/>
-          </w:tcPr>
-          <w:p>
-            <w:pPr>
-              <w:spacing w:after="0" w:line="240" w:lineRule="auto"/>
-              <w:jc w:val="center"/>
-              <w:rPr>
-                <w:rFonts w:ascii="Calibri" w:eastAsia="Times New Roman" w:hAnsi="Calibri" w:cs="Calibri"/>
-                <w:b/>
-                <w:bCs/>
-                <w:color w:val="000000"/>
-                <w:sz w:val="20"/>
-                <w:szCs w:val="20"/>
-                <w:lang w:val="en-GB" w:eastAsia="en-GB"/>
-              </w:rPr>
-            </w:pPr>
-            <w:r>
-              <w:rPr>
-                <w:rFonts w:ascii="Calibri" w:eastAsia="Times New Roman" w:hAnsi="Calibri" w:cs="Calibri"/>
-                <w:b/>
-                <w:bCs/>
-                <w:color w:val="000000"/>
-                <w:sz w:val="20"/>
-                <w:szCs w:val="20"/>
-                <w:lang w:val="en-GB" w:eastAsia="en-GB"/>
-              </w:rPr>
-              <w:t>0,18</w:t>
-            </w:r>
-          </w:p>
-        </w:tc>
-        <w:tc>
-          <w:tcPr>
-            <w:tcW w:w="555" w:type="dxa"/>
-            <w:tcBorders>
-              <w:top w:val="nil"/>
-              <w:left w:val="nil"/>
-              <w:bottom w:val="nil"/>
-              <w:right w:val="nil"/>
-            </w:tcBorders>
-            <w:shd w:val="clear" w:color="auto" w:fill="auto"/>
-            <w:noWrap/>
-            <w:vAlign w:val="center"/>
-            <w:hideMark/>
-          </w:tcPr>
-          <w:p>
-            <w:pPr>
-              <w:spacing w:after="0" w:line="240" w:lineRule="auto"/>
-              <w:jc w:val="center"/>
-              <w:rPr>
-                <w:rFonts w:ascii="Calibri" w:eastAsia="Times New Roman" w:hAnsi="Calibri" w:cs="Calibri"/>
-                <w:b/>
-                <w:bCs/>
-                <w:color w:val="000000"/>
-                <w:sz w:val="20"/>
-                <w:szCs w:val="20"/>
-                <w:lang w:val="en-GB" w:eastAsia="en-GB"/>
-              </w:rPr>
-            </w:pPr>
-            <w:r>
-              <w:rPr>
-                <w:rFonts w:ascii="Calibri" w:eastAsia="Times New Roman" w:hAnsi="Calibri" w:cs="Calibri"/>
-                <w:b/>
-                <w:bCs/>
-                <w:color w:val="000000"/>
-                <w:sz w:val="20"/>
-                <w:szCs w:val="20"/>
-                <w:lang w:val="en-GB" w:eastAsia="en-GB"/>
-              </w:rPr>
-              <w:t>0,23</w:t>
-            </w:r>
-          </w:p>
-        </w:tc>
-        <w:tc>
-          <w:tcPr>
-            <w:tcW w:w="899" w:type="dxa"/>
-            <w:tcBorders>
-              <w:top w:val="nil"/>
-              <w:left w:val="single" w:sz="4" w:space="0" w:color="auto"/>
-              <w:bottom w:val="nil"/>
-              <w:right w:val="nil"/>
-            </w:tcBorders>
-            <w:shd w:val="clear" w:color="auto" w:fill="auto"/>
-            <w:noWrap/>
-            <w:vAlign w:val="center"/>
-            <w:hideMark/>
-          </w:tcPr>
-          <w:p>
-            <w:pPr>
-              <w:spacing w:after="0" w:line="240" w:lineRule="auto"/>
-              <w:jc w:val="center"/>
-              <w:rPr>
-                <w:rFonts w:ascii="Calibri" w:eastAsia="Times New Roman" w:hAnsi="Calibri" w:cs="Calibri"/>
-                <w:b/>
-                <w:bCs/>
-                <w:color w:val="000000"/>
-                <w:sz w:val="20"/>
-                <w:szCs w:val="20"/>
-                <w:lang w:val="en-GB" w:eastAsia="en-GB"/>
-              </w:rPr>
-            </w:pPr>
-            <w:r>
-              <w:rPr>
-                <w:rFonts w:ascii="Calibri" w:eastAsia="Times New Roman" w:hAnsi="Calibri" w:cs="Calibri"/>
-                <w:b/>
-                <w:bCs/>
-                <w:color w:val="000000"/>
-                <w:sz w:val="20"/>
-                <w:szCs w:val="20"/>
-                <w:lang w:val="en-GB" w:eastAsia="en-GB"/>
-              </w:rPr>
-              <w:t>0,00</w:t>
-            </w:r>
-          </w:p>
-        </w:tc>
-        <w:tc>
-          <w:tcPr>
-            <w:tcW w:w="1148" w:type="dxa"/>
-            <w:tcBorders>
-              <w:top w:val="nil"/>
-              <w:left w:val="nil"/>
-              <w:bottom w:val="nil"/>
-              <w:right w:val="nil"/>
-            </w:tcBorders>
-            <w:shd w:val="clear" w:color="auto" w:fill="auto"/>
-            <w:noWrap/>
-            <w:vAlign w:val="center"/>
-            <w:hideMark/>
-          </w:tcPr>
-          <w:p>
-            <w:pPr>
-              <w:spacing w:after="0" w:line="240" w:lineRule="auto"/>
-              <w:jc w:val="center"/>
-              <w:rPr>
-                <w:rFonts w:ascii="Calibri" w:eastAsia="Times New Roman" w:hAnsi="Calibri" w:cs="Calibri"/>
-                <w:b/>
-                <w:bCs/>
-                <w:color w:val="000000"/>
-                <w:sz w:val="20"/>
-                <w:szCs w:val="20"/>
-                <w:lang w:val="en-GB" w:eastAsia="en-GB"/>
-              </w:rPr>
-            </w:pPr>
-            <w:r>
-              <w:rPr>
-                <w:rFonts w:ascii="Calibri" w:eastAsia="Times New Roman" w:hAnsi="Calibri" w:cs="Calibri"/>
-                <w:b/>
-                <w:bCs/>
-                <w:color w:val="000000"/>
-                <w:sz w:val="20"/>
-                <w:szCs w:val="20"/>
-                <w:lang w:val="en-GB" w:eastAsia="en-GB"/>
-              </w:rPr>
-              <w:t>0,00</w:t>
-            </w:r>
-          </w:p>
-        </w:tc>
-        <w:tc>
-          <w:tcPr>
-            <w:tcW w:w="970" w:type="dxa"/>
-            <w:tcBorders>
-              <w:top w:val="nil"/>
-              <w:left w:val="nil"/>
-              <w:bottom w:val="nil"/>
-              <w:right w:val="nil"/>
-            </w:tcBorders>
-            <w:shd w:val="clear" w:color="auto" w:fill="auto"/>
-            <w:noWrap/>
-            <w:vAlign w:val="center"/>
-            <w:hideMark/>
-          </w:tcPr>
-          <w:p>
-            <w:pPr>
-              <w:spacing w:after="0" w:line="240" w:lineRule="auto"/>
-              <w:jc w:val="center"/>
-              <w:rPr>
-                <w:rFonts w:ascii="Calibri" w:eastAsia="Times New Roman" w:hAnsi="Calibri" w:cs="Calibri"/>
-                <w:b/>
-                <w:bCs/>
-                <w:color w:val="000000"/>
-                <w:sz w:val="20"/>
-                <w:szCs w:val="20"/>
-                <w:lang w:val="en-GB" w:eastAsia="en-GB"/>
-              </w:rPr>
-            </w:pPr>
-            <w:r>
-              <w:rPr>
-                <w:rFonts w:ascii="Calibri" w:eastAsia="Times New Roman" w:hAnsi="Calibri" w:cs="Calibri"/>
-                <w:b/>
-                <w:bCs/>
-                <w:color w:val="000000"/>
-                <w:sz w:val="20"/>
-                <w:szCs w:val="20"/>
-                <w:lang w:val="en-GB" w:eastAsia="en-GB"/>
-              </w:rPr>
-              <w:t>0,00</w:t>
-            </w:r>
-          </w:p>
-        </w:tc>
-        <w:tc>
-          <w:tcPr>
-            <w:tcW w:w="970" w:type="dxa"/>
-            <w:tcBorders>
-              <w:top w:val="nil"/>
-              <w:left w:val="nil"/>
-              <w:bottom w:val="nil"/>
-              <w:right w:val="nil"/>
-            </w:tcBorders>
-            <w:shd w:val="clear" w:color="auto" w:fill="auto"/>
-            <w:noWrap/>
-            <w:vAlign w:val="center"/>
-            <w:hideMark/>
-          </w:tcPr>
-          <w:p>
-            <w:pPr>
-              <w:spacing w:after="0" w:line="240" w:lineRule="auto"/>
-              <w:jc w:val="center"/>
-              <w:rPr>
-                <w:rFonts w:ascii="Calibri" w:eastAsia="Times New Roman" w:hAnsi="Calibri" w:cs="Calibri"/>
-                <w:b/>
-                <w:bCs/>
-                <w:color w:val="000000"/>
-                <w:sz w:val="20"/>
-                <w:szCs w:val="20"/>
-                <w:lang w:val="en-GB" w:eastAsia="en-GB"/>
-              </w:rPr>
-            </w:pPr>
-            <w:r>
-              <w:rPr>
-                <w:rFonts w:ascii="Calibri" w:eastAsia="Times New Roman" w:hAnsi="Calibri" w:cs="Calibri"/>
-                <w:b/>
-                <w:bCs/>
-                <w:color w:val="000000"/>
-                <w:sz w:val="20"/>
-                <w:szCs w:val="20"/>
-                <w:lang w:val="en-GB" w:eastAsia="en-GB"/>
-              </w:rPr>
-              <w:t>0,00</w:t>
-            </w:r>
-          </w:p>
-        </w:tc>
-        <w:tc>
-          <w:tcPr>
-            <w:tcW w:w="970" w:type="dxa"/>
-            <w:tcBorders>
-              <w:top w:val="nil"/>
-              <w:left w:val="nil"/>
-              <w:bottom w:val="nil"/>
-              <w:right w:val="nil"/>
-            </w:tcBorders>
-            <w:shd w:val="clear" w:color="auto" w:fill="auto"/>
-            <w:noWrap/>
-            <w:vAlign w:val="center"/>
-            <w:hideMark/>
-          </w:tcPr>
-          <w:p>
-            <w:pPr>
-              <w:keepNext/>
-              <w:spacing w:after="0" w:line="240" w:lineRule="auto"/>
-              <w:jc w:val="center"/>
-              <w:rPr>
-                <w:rFonts w:ascii="Calibri" w:eastAsia="Times New Roman" w:hAnsi="Calibri" w:cs="Calibri"/>
-                <w:b/>
-                <w:bCs/>
-                <w:color w:val="000000"/>
-                <w:sz w:val="20"/>
-                <w:szCs w:val="20"/>
-                <w:lang w:val="en-GB" w:eastAsia="en-GB"/>
-              </w:rPr>
-            </w:pPr>
-            <w:r>
-              <w:rPr>
-                <w:rFonts w:ascii="Calibri" w:eastAsia="Times New Roman" w:hAnsi="Calibri" w:cs="Calibri"/>
-                <w:b/>
-                <w:bCs/>
-                <w:color w:val="000000"/>
-                <w:sz w:val="20"/>
-                <w:szCs w:val="20"/>
-                <w:lang w:val="en-GB" w:eastAsia="en-GB"/>
-              </w:rPr>
-              <w:t>0,00</w:t>
-            </w:r>
-          </w:p>
-        </w:tc>
-      </w:tr>
-    </w:tbl>
-    <w:p>
-      <w:pPr>
-        <w:pStyle w:val="Caption"/>
-        <w:jc w:val="center"/>
-        <w:rPr>
-          <w:lang w:val="en-GB"/>
-        </w:rPr>
-      </w:pPr>
-      <w:bookmarkStart w:id="58" w:name="_Toc87362726"/>
-      <w:bookmarkStart w:id="59" w:name="_Toc87362929"/>
-      <w:r>
-        <w:rPr>
-          <w:lang w:val="en-GB"/>
-        </w:rPr>
-        <w:t xml:space="preserve">Table </w:t>
-      </w:r>
-      <w:r>
-        <w:fldChar w:fldCharType="begin"/>
-      </w:r>
-      <w:r>
-        <w:rPr>
-          <w:lang w:val="en-GB"/>
-        </w:rPr>
-        <w:instrText xml:space="preserve"> SEQ Table \* ARABIC </w:instrText>
-      </w:r>
-      <w:r>
-        <w:fldChar w:fldCharType="separate"/>
-      </w:r>
-      <w:r>
-        <w:rPr>
-          <w:noProof/>
-          <w:lang w:val="en-GB"/>
-        </w:rPr>
-        <w:t>20</w:t>
-      </w:r>
-      <w:r>
-        <w:fldChar w:fldCharType="end"/>
-      </w:r>
-      <w:r>
-        <w:rPr>
-          <w:lang w:val="en-GB"/>
-        </w:rPr>
-        <w:t>. Exercise 2.4. Results from ASC iterative procedure</w:t>
-      </w:r>
-      <w:bookmarkEnd w:id="58"/>
-      <w:bookmarkEnd w:id="59"/>
-    </w:p>
     <w:sectPr>
       <w:headerReference w:type="default" r:id="rId34"/>
       <w:footerReference w:type="default" r:id="rId35"/>
@@ -32596,12 +29493,21 @@
     <w:r>
       <w:tab/>
     </w:r>
+    <w:proofErr w:type="gramStart"/>
     <w:r>
       <w:rPr>
         <w:b/>
         <w:bCs/>
       </w:rPr>
-      <w:t xml:space="preserve">Portfolio </w:t>
+      <w:t>Portfolio</w:t>
+    </w:r>
+    <w:proofErr w:type="gramEnd"/>
+    <w:r>
+      <w:rPr>
+        <w:b/>
+        <w:bCs/>
+      </w:rPr>
+      <w:t xml:space="preserve"> </w:t>
     </w:r>
     <w:r>
       <w:rPr>
@@ -35070,6 +31976,50 @@
 </file>
 
 <file path=customXml/item2.xml><?xml version="1.0" encoding="utf-8"?>
+<b:Sources xmlns:b="http://schemas.openxmlformats.org/officeDocument/2006/bibliography" xmlns="http://schemas.openxmlformats.org/officeDocument/2006/bibliography" SelectedStyle="\HarvardAnglia2008OfficeOnline.xsl" StyleName="Harvard - Anglia" Version="2008">
+  <b:Source>
+    <b:Tag>Ayu21</b:Tag>
+    <b:SourceType>InternetSite</b:SourceType>
+    <b:Guid>{7B541773-F8EA-49CB-B694-247A66E18381}</b:Guid>
+    <b:Title>Madrid Central. Información General</b:Title>
+    <b:LCID>en-GB</b:LCID>
+    <b:Author>
+      <b:Author>
+        <b:Corporate>Ayuntamiento de Madrid</b:Corporate>
+      </b:Author>
+    </b:Author>
+    <b:YearAccessed>2021</b:YearAccessed>
+    <b:MonthAccessed>September</b:MonthAccessed>
+    <b:DayAccessed>12</b:DayAccessed>
+    <b:URL>https://www.madrid.es/portales/munimadrid/es/Inicio/Movilidad-y-transportes/Madrid-Central-Zona-de-Bajas-Emisiones/Informacion-general/Madrid-Central-Informacion-General/?vgnextfmt=default&amp;vgnextoid=a67cda4581f64610VgnVCM2000001f4a900aRCRD&amp;vgnextchannel=0</b:URL>
+    <b:RefOrder>2</b:RefOrder>
+  </b:Source>
+  <b:Source>
+    <b:Tag>Ric18</b:Tag>
+    <b:SourceType>Book</b:SourceType>
+    <b:Guid>{9DD91666-51DB-4E8D-B210-694321420266}</b:Guid>
+    <b:Title>Transport Models - From Theory to Practise</b:Title>
+    <b:Year>2018</b:Year>
+    <b:City>Lyngby, Denmark</b:City>
+    <b:Edition>9</b:Edition>
+    <b:LCID>en-GB</b:LCID>
+    <b:Author>
+      <b:Author>
+        <b:NameList>
+          <b:Person>
+            <b:Last>Rich J. &amp; Mabit</b:Last>
+            <b:First>S.</b:First>
+            <b:Middle>E.</b:Middle>
+          </b:Person>
+        </b:NameList>
+      </b:Author>
+    </b:Author>
+    <b:RefOrder>1</b:RefOrder>
+  </b:Source>
+</b:Sources>
+</file>
+
+<file path=customXml/item3.xml><?xml version="1.0" encoding="utf-8"?>
 <ct:contentTypeSchema xmlns:ct="http://schemas.microsoft.com/office/2006/metadata/contentType" xmlns:ma="http://schemas.microsoft.com/office/2006/metadata/properties/metaAttributes" ct:_="" ma:_="" ma:contentTypeName="Dokument" ma:contentTypeID="0x01010086F83F3328124643823395A77329FA9D" ma:contentTypeVersion="8" ma:contentTypeDescription="Opret et nyt dokument." ma:contentTypeScope="" ma:versionID="bc5b999f3c2fd7ba43f18f32cbf09230">
   <xsd:schema xmlns:xsd="http://www.w3.org/2001/XMLSchema" xmlns:xs="http://www.w3.org/2001/XMLSchema" xmlns:p="http://schemas.microsoft.com/office/2006/metadata/properties" xmlns:ns2="c88fe7f2-a034-44a4-bb87-6b5aface2747" targetNamespace="http://schemas.microsoft.com/office/2006/metadata/properties" ma:root="true" ma:fieldsID="accd9281846a760f29e670847927e05a" ns2:_="">
     <xsd:import namespace="c88fe7f2-a034-44a4-bb87-6b5aface2747"/>
@@ -35241,7 +32191,7 @@
 </ct:contentTypeSchema>
 </file>
 
-<file path=customXml/item3.xml><?xml version="1.0" encoding="utf-8"?>
+<file path=customXml/item4.xml><?xml version="1.0" encoding="utf-8"?>
 <?mso-contentType ?>
 <FormTemplates xmlns="http://schemas.microsoft.com/sharepoint/v3/contenttype/forms">
   <Display>DocumentLibraryForm</Display>
@@ -35250,54 +32200,10 @@
 </FormTemplates>
 </file>
 
-<file path=customXml/item4.xml><?xml version="1.0" encoding="utf-8"?>
+<file path=customXml/item5.xml><?xml version="1.0" encoding="utf-8"?>
 <p:properties xmlns:p="http://schemas.microsoft.com/office/2006/metadata/properties" xmlns:xsi="http://www.w3.org/2001/XMLSchema-instance" xmlns:pc="http://schemas.microsoft.com/office/infopath/2007/PartnerControls">
   <documentManagement/>
 </p:properties>
-</file>
-
-<file path=customXml/item5.xml><?xml version="1.0" encoding="utf-8"?>
-<b:Sources xmlns:b="http://schemas.openxmlformats.org/officeDocument/2006/bibliography" xmlns="http://schemas.openxmlformats.org/officeDocument/2006/bibliography" SelectedStyle="\HarvardAnglia2008OfficeOnline.xsl" StyleName="Harvard - Anglia" Version="2008">
-  <b:Source>
-    <b:Tag>Ayu21</b:Tag>
-    <b:SourceType>InternetSite</b:SourceType>
-    <b:Guid>{7B541773-F8EA-49CB-B694-247A66E18381}</b:Guid>
-    <b:Title>Madrid Central. Información General</b:Title>
-    <b:LCID>en-GB</b:LCID>
-    <b:Author>
-      <b:Author>
-        <b:Corporate>Ayuntamiento de Madrid</b:Corporate>
-      </b:Author>
-    </b:Author>
-    <b:YearAccessed>2021</b:YearAccessed>
-    <b:MonthAccessed>September</b:MonthAccessed>
-    <b:DayAccessed>12</b:DayAccessed>
-    <b:URL>https://www.madrid.es/portales/munimadrid/es/Inicio/Movilidad-y-transportes/Madrid-Central-Zona-de-Bajas-Emisiones/Informacion-general/Madrid-Central-Informacion-General/?vgnextfmt=default&amp;vgnextoid=a67cda4581f64610VgnVCM2000001f4a900aRCRD&amp;vgnextchannel=0</b:URL>
-    <b:RefOrder>2</b:RefOrder>
-  </b:Source>
-  <b:Source>
-    <b:Tag>Ric18</b:Tag>
-    <b:SourceType>Book</b:SourceType>
-    <b:Guid>{9DD91666-51DB-4E8D-B210-694321420266}</b:Guid>
-    <b:Title>Transport Models - From Theory to Practise</b:Title>
-    <b:Year>2018</b:Year>
-    <b:City>Lyngby, Denmark</b:City>
-    <b:Edition>9</b:Edition>
-    <b:LCID>en-GB</b:LCID>
-    <b:Author>
-      <b:Author>
-        <b:NameList>
-          <b:Person>
-            <b:Last>Rich J. &amp; Mabit</b:Last>
-            <b:First>S.</b:First>
-            <b:Middle>E.</b:Middle>
-          </b:Person>
-        </b:NameList>
-      </b:Author>
-    </b:Author>
-    <b:RefOrder>1</b:RefOrder>
-  </b:Source>
-</b:Sources>
 </file>
 
 <file path=customXml/itemProps1.xml><?xml version="1.0" encoding="utf-8"?>
@@ -35309,6 +32215,14 @@
 </file>
 
 <file path=customXml/itemProps2.xml><?xml version="1.0" encoding="utf-8"?>
+<ds:datastoreItem xmlns:ds="http://schemas.openxmlformats.org/officeDocument/2006/customXml" ds:itemID="{9FE2A7E8-1C51-4BCF-B562-2E4CFF6581DB}">
+  <ds:schemaRefs>
+    <ds:schemaRef ds:uri="http://schemas.openxmlformats.org/officeDocument/2006/bibliography"/>
+  </ds:schemaRefs>
+</ds:datastoreItem>
+</file>
+
+<file path=customXml/itemProps3.xml><?xml version="1.0" encoding="utf-8"?>
 <ds:datastoreItem xmlns:ds="http://schemas.openxmlformats.org/officeDocument/2006/customXml" ds:itemID="{93B502CF-FD08-4816-93F2-CF09F50D19FC}">
   <ds:schemaRefs>
     <ds:schemaRef ds:uri="http://schemas.microsoft.com/office/2006/metadata/contentType"/>
@@ -35326,7 +32240,7 @@
 </ds:datastoreItem>
 </file>
 
-<file path=customXml/itemProps3.xml><?xml version="1.0" encoding="utf-8"?>
+<file path=customXml/itemProps4.xml><?xml version="1.0" encoding="utf-8"?>
 <ds:datastoreItem xmlns:ds="http://schemas.openxmlformats.org/officeDocument/2006/customXml" ds:itemID="{57DE3FBB-9350-4069-893A-F3CB25552FBB}">
   <ds:schemaRefs>
     <ds:schemaRef ds:uri="http://schemas.microsoft.com/sharepoint/v3/contenttype/forms"/>
@@ -35334,19 +32248,11 @@
 </ds:datastoreItem>
 </file>
 
-<file path=customXml/itemProps4.xml><?xml version="1.0" encoding="utf-8"?>
+<file path=customXml/itemProps5.xml><?xml version="1.0" encoding="utf-8"?>
 <ds:datastoreItem xmlns:ds="http://schemas.openxmlformats.org/officeDocument/2006/customXml" ds:itemID="{0212494A-6940-469F-BD0F-092BD595240D}">
   <ds:schemaRefs>
     <ds:schemaRef ds:uri="http://schemas.microsoft.com/office/2006/metadata/properties"/>
     <ds:schemaRef ds:uri="http://schemas.microsoft.com/office/infopath/2007/PartnerControls"/>
   </ds:schemaRefs>
 </ds:datastoreItem>
-</file>
-
-<file path=customXml/itemProps5.xml><?xml version="1.0" encoding="utf-8"?>
-<ds:datastoreItem xmlns:ds="http://schemas.openxmlformats.org/officeDocument/2006/customXml" ds:itemID="{9FE2A7E8-1C51-4BCF-B562-2E4CFF6581DB}">
-  <ds:schemaRefs>
-    <ds:schemaRef ds:uri="http://schemas.openxmlformats.org/officeDocument/2006/bibliography"/>
-  </ds:schemaRefs>
-</ds:datastoreItem>
 </file>